--- a/Informational Technology (Game Design)/Part 2 Redo/Cluster 3D game development/AT03/AT03_ProductionDiary by Richard Pountney.docx
+++ b/Informational Technology (Game Design)/Part 2 Redo/Cluster 3D game development/AT03/AT03_ProductionDiary by Richard Pountney.docx
@@ -262,6 +262,21 @@
           <w:right w:val="single" w:sz="4" w:space="4" w:color="auto"/>
         </w:pBdr>
       </w:pPr>
+      <w:r>
+        <w:rPr>
+          <w:rStyle w:val="MyStyleChar"/>
+        </w:rPr>
+        <w:t>FBX</w:t>
+      </w:r>
+      <w:r>
+        <w:t xml:space="preserve"> </w:t>
+      </w:r>
+      <w:r>
+        <w:rPr>
+          <w:rStyle w:val="MyStyleChar"/>
+        </w:rPr>
+        <w:t>file format</w:t>
+      </w:r>
     </w:p>
     <w:p>
       <w:pPr>
@@ -449,6 +464,7 @@
         <w:rPr>
           <w:b/>
         </w:rPr>
+        <w:lastRenderedPageBreak/>
         <w:t>Keyboard Hotkey/Shortcut Procedures</w:t>
       </w:r>
       <w:r>
@@ -630,6 +646,10 @@
           <w:bottom w:val="single" w:sz="4" w:space="1" w:color="auto"/>
           <w:right w:val="single" w:sz="4" w:space="4" w:color="auto"/>
         </w:pBdr>
+        <w:rPr>
+          <w:color w:val="0000FF"/>
+          <w:sz w:val="24"/>
+        </w:rPr>
       </w:pPr>
       <w:r>
         <w:rPr>
@@ -654,12 +674,24 @@
           <w:rStyle w:val="MyStyleChar"/>
         </w:rPr>
         <w:br/>
-        <w:t xml:space="preserve">Wander (is moving &amp; not chasing </w:t>
+        <w:t>W</w:t>
       </w:r>
       <w:r>
         <w:rPr>
           <w:rStyle w:val="MyStyleChar"/>
         </w:rPr>
+        <w:t>o</w:t>
+      </w:r>
+      <w:r>
+        <w:rPr>
+          <w:rStyle w:val="MyStyleChar"/>
+        </w:rPr>
+        <w:t xml:space="preserve">nder (is moving &amp; not chasing </w:t>
+      </w:r>
+      <w:r>
+        <w:rPr>
+          <w:rStyle w:val="MyStyleChar"/>
+        </w:rPr>
         <w:t xml:space="preserve">the </w:t>
       </w:r>
       <w:r>
@@ -673,7 +705,19 @@
           <w:rStyle w:val="MyStyleChar"/>
         </w:rPr>
         <w:br/>
-        <w:t>Chase (Player is in detection area)</w:t>
+        <w:t xml:space="preserve">Chase (Player is in </w:t>
+      </w:r>
+      <w:r>
+        <w:rPr>
+          <w:rStyle w:val="MyStyleChar"/>
+        </w:rPr>
+        <w:t xml:space="preserve">the </w:t>
+      </w:r>
+      <w:r>
+        <w:rPr>
+          <w:rStyle w:val="MyStyleChar"/>
+        </w:rPr>
+        <w:t>detection area)</w:t>
       </w:r>
       <w:r>
         <w:rPr>
@@ -693,7 +737,14 @@
         <w:rPr>
           <w:rStyle w:val="MyStyleChar"/>
         </w:rPr>
-        <w:t>e).</w:t>
+        <w:t>e)</w:t>
+      </w:r>
+      <w:r>
+        <w:rPr>
+          <w:rStyle w:val="MyStyleChar"/>
+        </w:rPr>
+        <w:br/>
+        <w:t>Force Chase (Player has all objectives)</w:t>
       </w:r>
     </w:p>
     <w:p>
@@ -866,6 +917,7 @@
         </w:pBdr>
       </w:pPr>
       <w:r>
+        <w:lastRenderedPageBreak/>
         <w:t>E = (Optimistic +(4 * Likely) + Pessimistic)/6</w:t>
       </w:r>
     </w:p>
@@ -882,7 +934,6 @@
           <w:sz w:val="24"/>
           <w:highlight w:val="cyan"/>
         </w:rPr>
-        <w:lastRenderedPageBreak/>
         <w:t>2.2.1 Animation Reference Materials</w:t>
       </w:r>
     </w:p>
@@ -959,23 +1010,7 @@
             <w:sz w:val="20"/>
             <w:szCs w:val="20"/>
           </w:rPr>
-          <w:t>Image Refe</w:t>
-        </w:r>
-        <w:r>
-          <w:rPr>
-            <w:rStyle w:val="Hyperlink"/>
-            <w:sz w:val="20"/>
-            <w:szCs w:val="20"/>
-          </w:rPr>
-          <w:t>r</w:t>
-        </w:r>
-        <w:r>
-          <w:rPr>
-            <w:rStyle w:val="Hyperlink"/>
-            <w:sz w:val="20"/>
-            <w:szCs w:val="20"/>
-          </w:rPr>
-          <w:t>ence</w:t>
+          <w:t>Image Reference</w:t>
         </w:r>
       </w:hyperlink>
     </w:p>
@@ -1144,7 +1179,7 @@
           </mc:Choice>
           <mc:Fallback>
             <w:pict>
-              <v:rect w14:anchorId="41A7D75E" id="Rectangle 2" o:spid="_x0000_s1026" style="position:absolute;margin-left:6.6pt;margin-top:.4pt;width:198.45pt;height:141.75pt;z-index:251649024;visibility:visible;mso-wrap-style:square;mso-width-percent:0;mso-height-percent:0;mso-wrap-distance-left:9pt;mso-wrap-distance-top:0;mso-wrap-distance-right:9pt;mso-wrap-distance-bottom:0;mso-position-horizontal:absolute;mso-position-horizontal-relative:text;mso-position-vertical:absolute;mso-position-vertical-relative:text;mso-width-percent:0;mso-height-percent:0;mso-width-relative:margin;mso-height-relative:margin;v-text-anchor:middle" o:gfxdata="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" fillcolor="#4f81bd [3204]" strokecolor="#243f60 [1604]" strokeweight="2pt">
+              <v:rect w14:anchorId="28EC0858" id="Rectangle 2" o:spid="_x0000_s1026" style="position:absolute;margin-left:6.6pt;margin-top:.4pt;width:198.45pt;height:141.75pt;z-index:251649024;visibility:visible;mso-wrap-style:square;mso-width-percent:0;mso-height-percent:0;mso-wrap-distance-left:9pt;mso-wrap-distance-top:0;mso-wrap-distance-right:9pt;mso-wrap-distance-bottom:0;mso-position-horizontal:absolute;mso-position-horizontal-relative:text;mso-position-vertical:absolute;mso-position-vertical-relative:text;mso-width-percent:0;mso-height-percent:0;mso-width-relative:margin;mso-height-relative:margin;v-text-anchor:middle" o:gfxdata="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" fillcolor="#4f81bd [3204]" strokecolor="#243f60 [1604]" strokeweight="2pt">
                 <w10:wrap type="square"/>
               </v:rect>
             </w:pict>
@@ -1859,7 +1894,6 @@
           <w:b/>
           <w:sz w:val="24"/>
         </w:rPr>
-        <w:lastRenderedPageBreak/>
         <w:t>3</w:t>
       </w:r>
       <w:r>
@@ -2980,7 +3014,6 @@
         <w:rPr>
           <w:b/>
         </w:rPr>
-        <w:lastRenderedPageBreak/>
         <w:t>Final Checks</w:t>
       </w:r>
       <w:r>

--- a/Informational Technology (Game Design)/Part 2 Redo/Cluster 3D game development/AT03/AT03_ProductionDiary by Richard Pountney.docx
+++ b/Informational Technology (Game Design)/Part 2 Redo/Cluster 3D game development/AT03/AT03_ProductionDiary by Richard Pountney.docx
@@ -115,8 +115,16 @@
         <w:rPr>
           <w:rStyle w:val="MyStyleChar"/>
         </w:rPr>
-        <w:t xml:space="preserve"> It is the g + h costs</w:t>
-      </w:r>
+        <w:t xml:space="preserve"> It is the g + h </w:t>
+      </w:r>
+      <w:proofErr w:type="gramStart"/>
+      <w:r>
+        <w:rPr>
+          <w:rStyle w:val="MyStyleChar"/>
+        </w:rPr>
+        <w:t>costs</w:t>
+      </w:r>
+      <w:proofErr w:type="gramEnd"/>
     </w:p>
     <w:p>
       <w:pPr>
@@ -277,6 +285,12 @@
         </w:rPr>
         <w:t>file format</w:t>
       </w:r>
+      <w:r>
+        <w:rPr>
+          <w:rStyle w:val="MyStyleChar"/>
+        </w:rPr>
+        <w:t xml:space="preserve"> &amp; for the model to have an armature.</w:t>
+      </w:r>
     </w:p>
     <w:p>
       <w:pPr>
@@ -306,6 +320,12 @@
           <w:right w:val="single" w:sz="4" w:space="4" w:color="auto"/>
         </w:pBdr>
       </w:pPr>
+      <w:r>
+        <w:t>The model should have an armature</w:t>
+      </w:r>
+      <w:r>
+        <w:t>.</w:t>
+      </w:r>
     </w:p>
     <w:p>
       <w:pPr>
@@ -335,6 +355,12 @@
           <w:right w:val="single" w:sz="4" w:space="4" w:color="auto"/>
         </w:pBdr>
       </w:pPr>
+      <w:r>
+        <w:t>Unity animator</w:t>
+      </w:r>
+      <w:r>
+        <w:t xml:space="preserve"> &amp; state machine</w:t>
+      </w:r>
     </w:p>
     <w:p>
       <w:pPr>
@@ -380,6 +406,20 @@
           <w:right w:val="single" w:sz="4" w:space="4" w:color="auto"/>
         </w:pBdr>
       </w:pPr>
+      <w:r>
+        <w:t>Left &amp; right or A &amp; D to pan.</w:t>
+      </w:r>
+      <w:r>
+        <w:t xml:space="preserve"> </w:t>
+      </w:r>
+      <w:proofErr w:type="gramStart"/>
+      <w:r>
+        <w:t>Left-click</w:t>
+      </w:r>
+      <w:proofErr w:type="gramEnd"/>
+      <w:r>
+        <w:t xml:space="preserve"> &amp; drag work as well.</w:t>
+      </w:r>
     </w:p>
     <w:p>
       <w:pPr>
@@ -415,6 +455,12 @@
           <w:right w:val="single" w:sz="4" w:space="4" w:color="auto"/>
         </w:pBdr>
       </w:pPr>
+      <w:r>
+        <w:t>Mouse Scroll wheel</w:t>
+      </w:r>
+      <w:r>
+        <w:t xml:space="preserve"> or Alt &amp; right-click</w:t>
+      </w:r>
     </w:p>
     <w:p>
       <w:pPr>
@@ -438,6 +484,9 @@
           <w:right w:val="single" w:sz="4" w:space="4" w:color="auto"/>
         </w:pBdr>
       </w:pPr>
+      <w:r>
+        <w:t>Right-click &amp; drag.</w:t>
+      </w:r>
     </w:p>
     <w:p>
       <w:pPr>
@@ -506,6 +555,14 @@
           <w:right w:val="single" w:sz="4" w:space="4" w:color="auto"/>
         </w:pBdr>
       </w:pPr>
+      <w:proofErr w:type="gramStart"/>
+      <w:r>
+        <w:t>W,A</w:t>
+      </w:r>
+      <w:proofErr w:type="gramEnd"/>
+      <w:r>
+        <w:t>,S,D,Q,E to move in 3D viewport. Arrow keys for menus.</w:t>
+      </w:r>
     </w:p>
     <w:p>
       <w:pPr>
@@ -567,6 +624,21 @@
           <w:right w:val="single" w:sz="4" w:space="4" w:color="auto"/>
         </w:pBdr>
       </w:pPr>
+      <w:r>
+        <w:t xml:space="preserve">Mouse &amp; Keyboard, Xbox </w:t>
+      </w:r>
+      <w:r>
+        <w:t>C</w:t>
+      </w:r>
+      <w:r>
+        <w:t xml:space="preserve">ontroller, </w:t>
+      </w:r>
+      <w:r>
+        <w:t>PlayStation</w:t>
+      </w:r>
+      <w:r>
+        <w:t xml:space="preserve"> Controller</w:t>
+      </w:r>
     </w:p>
     <w:p>
       <w:pPr>
@@ -1179,7 +1251,7 @@
           </mc:Choice>
           <mc:Fallback>
             <w:pict>
-              <v:rect w14:anchorId="28EC0858" id="Rectangle 2" o:spid="_x0000_s1026" style="position:absolute;margin-left:6.6pt;margin-top:.4pt;width:198.45pt;height:141.75pt;z-index:251649024;visibility:visible;mso-wrap-style:square;mso-width-percent:0;mso-height-percent:0;mso-wrap-distance-left:9pt;mso-wrap-distance-top:0;mso-wrap-distance-right:9pt;mso-wrap-distance-bottom:0;mso-position-horizontal:absolute;mso-position-horizontal-relative:text;mso-position-vertical:absolute;mso-position-vertical-relative:text;mso-width-percent:0;mso-height-percent:0;mso-width-relative:margin;mso-height-relative:margin;v-text-anchor:middle" o:gfxdata="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" fillcolor="#4f81bd [3204]" strokecolor="#243f60 [1604]" strokeweight="2pt">
+              <v:rect w14:anchorId="33938DE0" id="Rectangle 2" o:spid="_x0000_s1026" style="position:absolute;margin-left:6.6pt;margin-top:.4pt;width:198.45pt;height:141.75pt;z-index:251649024;visibility:visible;mso-wrap-style:square;mso-width-percent:0;mso-height-percent:0;mso-wrap-distance-left:9pt;mso-wrap-distance-top:0;mso-wrap-distance-right:9pt;mso-wrap-distance-bottom:0;mso-position-horizontal:absolute;mso-position-horizontal-relative:text;mso-position-vertical:absolute;mso-position-vertical-relative:text;mso-width-percent:0;mso-height-percent:0;mso-width-relative:margin;mso-height-relative:margin;v-text-anchor:middle" o:gfxdata="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" fillcolor="#4f81bd [3204]" strokecolor="#243f60 [1604]" strokeweight="2pt">
                 <w10:wrap type="square"/>
               </v:rect>
             </w:pict>
@@ -1191,8 +1263,17 @@
           <w:sz w:val="24"/>
           <w:szCs w:val="24"/>
         </w:rPr>
-        <w:t>Clicking Play would send you to the game</w:t>
-      </w:r>
+        <w:t xml:space="preserve">Clicking Play would send you to the </w:t>
+      </w:r>
+      <w:proofErr w:type="gramStart"/>
+      <w:r>
+        <w:rPr>
+          <w:sz w:val="24"/>
+          <w:szCs w:val="24"/>
+        </w:rPr>
+        <w:t>game</w:t>
+      </w:r>
+      <w:proofErr w:type="gramEnd"/>
     </w:p>
     <w:p>
       <w:pPr>

--- a/Informational Technology (Game Design)/Part 2 Redo/Cluster 3D game development/AT03/AT03_ProductionDiary by Richard Pountney.docx
+++ b/Informational Technology (Game Design)/Part 2 Redo/Cluster 3D game development/AT03/AT03_ProductionDiary by Richard Pountney.docx
@@ -115,16 +115,8 @@
         <w:rPr>
           <w:rStyle w:val="MyStyleChar"/>
         </w:rPr>
-        <w:t xml:space="preserve"> It is the g + h </w:t>
-      </w:r>
-      <w:proofErr w:type="gramStart"/>
-      <w:r>
-        <w:rPr>
-          <w:rStyle w:val="MyStyleChar"/>
-        </w:rPr>
-        <w:t>costs</w:t>
-      </w:r>
-      <w:proofErr w:type="gramEnd"/>
+        <w:t xml:space="preserve"> It is the g + h costs</w:t>
+      </w:r>
     </w:p>
     <w:p>
       <w:pPr>
@@ -269,25 +261,38 @@
           <w:bottom w:val="single" w:sz="4" w:space="1" w:color="auto"/>
           <w:right w:val="single" w:sz="4" w:space="4" w:color="auto"/>
         </w:pBdr>
+        <w:rPr>
+          <w:color w:val="0000FF"/>
+          <w:sz w:val="24"/>
+          <w:szCs w:val="24"/>
+        </w:rPr>
       </w:pPr>
       <w:r>
         <w:rPr>
           <w:rStyle w:val="MyStyleChar"/>
+          <w:szCs w:val="24"/>
         </w:rPr>
         <w:t>FBX</w:t>
       </w:r>
       <w:r>
+        <w:rPr>
+          <w:color w:val="0000FF"/>
+          <w:sz w:val="24"/>
+          <w:szCs w:val="24"/>
+        </w:rPr>
         <w:t xml:space="preserve"> </w:t>
       </w:r>
       <w:r>
         <w:rPr>
           <w:rStyle w:val="MyStyleChar"/>
+          <w:szCs w:val="24"/>
         </w:rPr>
         <w:t>file format</w:t>
       </w:r>
       <w:r>
         <w:rPr>
           <w:rStyle w:val="MyStyleChar"/>
+          <w:szCs w:val="24"/>
         </w:rPr>
         <w:t xml:space="preserve"> &amp; for the model to have an armature.</w:t>
       </w:r>
@@ -319,11 +324,26 @@
           <w:bottom w:val="single" w:sz="4" w:space="1" w:color="auto"/>
           <w:right w:val="single" w:sz="4" w:space="4" w:color="auto"/>
         </w:pBdr>
-      </w:pPr>
-      <w:r>
+        <w:rPr>
+          <w:color w:val="0000FF"/>
+          <w:sz w:val="24"/>
+          <w:szCs w:val="24"/>
+        </w:rPr>
+      </w:pPr>
+      <w:r>
+        <w:rPr>
+          <w:color w:val="0000FF"/>
+          <w:sz w:val="24"/>
+          <w:szCs w:val="24"/>
+        </w:rPr>
         <w:t>The model should have an armature</w:t>
       </w:r>
       <w:r>
+        <w:rPr>
+          <w:color w:val="0000FF"/>
+          <w:sz w:val="24"/>
+          <w:szCs w:val="24"/>
+        </w:rPr>
         <w:t>.</w:t>
       </w:r>
     </w:p>
@@ -354,11 +374,26 @@
           <w:bottom w:val="single" w:sz="4" w:space="1" w:color="auto"/>
           <w:right w:val="single" w:sz="4" w:space="4" w:color="auto"/>
         </w:pBdr>
-      </w:pPr>
-      <w:r>
+        <w:rPr>
+          <w:color w:val="0000FF"/>
+          <w:sz w:val="24"/>
+          <w:szCs w:val="24"/>
+        </w:rPr>
+      </w:pPr>
+      <w:r>
+        <w:rPr>
+          <w:color w:val="0000FF"/>
+          <w:sz w:val="24"/>
+          <w:szCs w:val="24"/>
+        </w:rPr>
         <w:t>Unity animator</w:t>
       </w:r>
       <w:r>
+        <w:rPr>
+          <w:color w:val="0000FF"/>
+          <w:sz w:val="24"/>
+          <w:szCs w:val="24"/>
+        </w:rPr>
         <w:t xml:space="preserve"> &amp; state machine</w:t>
       </w:r>
     </w:p>
@@ -405,20 +440,43 @@
           <w:bottom w:val="single" w:sz="4" w:space="1" w:color="auto"/>
           <w:right w:val="single" w:sz="4" w:space="4" w:color="auto"/>
         </w:pBdr>
-      </w:pPr>
-      <w:r>
+        <w:rPr>
+          <w:color w:val="0000FF"/>
+          <w:sz w:val="24"/>
+          <w:szCs w:val="24"/>
+        </w:rPr>
+      </w:pPr>
+      <w:r>
+        <w:rPr>
+          <w:color w:val="0000FF"/>
+          <w:sz w:val="24"/>
+          <w:szCs w:val="24"/>
+        </w:rPr>
         <w:t>Left &amp; right or A &amp; D to pan.</w:t>
       </w:r>
       <w:r>
+        <w:rPr>
+          <w:color w:val="0000FF"/>
+          <w:sz w:val="24"/>
+          <w:szCs w:val="24"/>
+        </w:rPr>
+        <w:t xml:space="preserve"> Left-click &amp;</w:t>
+      </w:r>
+      <w:r>
+        <w:rPr>
+          <w:color w:val="0000FF"/>
+          <w:sz w:val="24"/>
+          <w:szCs w:val="24"/>
+        </w:rPr>
         <w:t xml:space="preserve"> </w:t>
       </w:r>
-      <w:proofErr w:type="gramStart"/>
-      <w:r>
-        <w:t>Left-click</w:t>
-      </w:r>
-      <w:proofErr w:type="gramEnd"/>
-      <w:r>
-        <w:t xml:space="preserve"> &amp; drag work as well.</w:t>
+      <w:r>
+        <w:rPr>
+          <w:color w:val="0000FF"/>
+          <w:sz w:val="24"/>
+          <w:szCs w:val="24"/>
+        </w:rPr>
+        <w:t>drag work as well.</w:t>
       </w:r>
     </w:p>
     <w:p>
@@ -454,11 +512,26 @@
           <w:bottom w:val="single" w:sz="4" w:space="1" w:color="auto"/>
           <w:right w:val="single" w:sz="4" w:space="4" w:color="auto"/>
         </w:pBdr>
-      </w:pPr>
-      <w:r>
+        <w:rPr>
+          <w:color w:val="0000FF"/>
+          <w:sz w:val="24"/>
+          <w:szCs w:val="24"/>
+        </w:rPr>
+      </w:pPr>
+      <w:r>
+        <w:rPr>
+          <w:color w:val="0000FF"/>
+          <w:sz w:val="24"/>
+          <w:szCs w:val="24"/>
+        </w:rPr>
         <w:t>Mouse Scroll wheel</w:t>
       </w:r>
       <w:r>
+        <w:rPr>
+          <w:color w:val="0000FF"/>
+          <w:sz w:val="24"/>
+          <w:szCs w:val="24"/>
+        </w:rPr>
         <w:t xml:space="preserve"> or Alt &amp; right-click</w:t>
       </w:r>
     </w:p>
@@ -483,8 +556,18 @@
           <w:bottom w:val="single" w:sz="4" w:space="1" w:color="auto"/>
           <w:right w:val="single" w:sz="4" w:space="4" w:color="auto"/>
         </w:pBdr>
-      </w:pPr>
-      <w:r>
+        <w:rPr>
+          <w:color w:val="0000FF"/>
+          <w:sz w:val="24"/>
+          <w:szCs w:val="24"/>
+        </w:rPr>
+      </w:pPr>
+      <w:r>
+        <w:rPr>
+          <w:color w:val="0000FF"/>
+          <w:sz w:val="24"/>
+          <w:szCs w:val="24"/>
+        </w:rPr>
         <w:t>Right-click &amp; drag.</w:t>
       </w:r>
     </w:p>
@@ -554,14 +637,19 @@
           <w:bottom w:val="single" w:sz="4" w:space="1" w:color="auto"/>
           <w:right w:val="single" w:sz="4" w:space="4" w:color="auto"/>
         </w:pBdr>
-      </w:pPr>
-      <w:proofErr w:type="gramStart"/>
-      <w:r>
-        <w:t>W,A</w:t>
-      </w:r>
-      <w:proofErr w:type="gramEnd"/>
-      <w:r>
-        <w:t>,S,D,Q,E to move in 3D viewport. Arrow keys for menus.</w:t>
+        <w:rPr>
+          <w:color w:val="0000FF"/>
+          <w:sz w:val="24"/>
+          <w:szCs w:val="24"/>
+        </w:rPr>
+      </w:pPr>
+      <w:r>
+        <w:rPr>
+          <w:color w:val="0000FF"/>
+          <w:sz w:val="24"/>
+          <w:szCs w:val="24"/>
+        </w:rPr>
+        <w:t>W,A,S,D,Q,E to move in 3D viewport. Arrow keys for menus.</w:t>
       </w:r>
     </w:p>
     <w:p>
@@ -594,7 +682,28 @@
           <w:bottom w:val="single" w:sz="4" w:space="1" w:color="auto"/>
           <w:right w:val="single" w:sz="4" w:space="4" w:color="auto"/>
         </w:pBdr>
-      </w:pPr>
+        <w:rPr>
+          <w:color w:val="0000FF"/>
+          <w:sz w:val="24"/>
+          <w:szCs w:val="24"/>
+        </w:rPr>
+      </w:pPr>
+      <w:r>
+        <w:rPr>
+          <w:color w:val="0000FF"/>
+          <w:sz w:val="24"/>
+          <w:szCs w:val="24"/>
+        </w:rPr>
+        <w:t xml:space="preserve">You would need to know </w:t>
+      </w:r>
+      <w:r>
+        <w:rPr>
+          <w:color w:val="0000FF"/>
+          <w:sz w:val="24"/>
+          <w:szCs w:val="24"/>
+        </w:rPr>
+        <w:t>the controller mapping.</w:t>
+      </w:r>
     </w:p>
     <w:p>
       <w:pPr>
@@ -623,20 +732,50 @@
           <w:bottom w:val="single" w:sz="4" w:space="1" w:color="auto"/>
           <w:right w:val="single" w:sz="4" w:space="4" w:color="auto"/>
         </w:pBdr>
-      </w:pPr>
-      <w:r>
+        <w:rPr>
+          <w:color w:val="0000FF"/>
+          <w:sz w:val="24"/>
+          <w:szCs w:val="24"/>
+        </w:rPr>
+      </w:pPr>
+      <w:r>
+        <w:rPr>
+          <w:color w:val="0000FF"/>
+          <w:sz w:val="24"/>
+          <w:szCs w:val="24"/>
+        </w:rPr>
         <w:t xml:space="preserve">Mouse &amp; Keyboard, Xbox </w:t>
       </w:r>
       <w:r>
+        <w:rPr>
+          <w:color w:val="0000FF"/>
+          <w:sz w:val="24"/>
+          <w:szCs w:val="24"/>
+        </w:rPr>
         <w:t>C</w:t>
       </w:r>
       <w:r>
+        <w:rPr>
+          <w:color w:val="0000FF"/>
+          <w:sz w:val="24"/>
+          <w:szCs w:val="24"/>
+        </w:rPr>
         <w:t xml:space="preserve">ontroller, </w:t>
       </w:r>
       <w:r>
+        <w:rPr>
+          <w:color w:val="0000FF"/>
+          <w:sz w:val="24"/>
+          <w:szCs w:val="24"/>
+        </w:rPr>
         <w:t>PlayStation</w:t>
       </w:r>
       <w:r>
+        <w:rPr>
+          <w:color w:val="0000FF"/>
+          <w:sz w:val="24"/>
+          <w:szCs w:val="24"/>
+        </w:rPr>
         <w:t xml:space="preserve"> Controller</w:t>
       </w:r>
     </w:p>
@@ -673,7 +812,20 @@
           <w:bottom w:val="single" w:sz="4" w:space="1" w:color="auto"/>
           <w:right w:val="single" w:sz="4" w:space="4" w:color="auto"/>
         </w:pBdr>
-      </w:pPr>
+        <w:rPr>
+          <w:color w:val="0000FF"/>
+          <w:sz w:val="24"/>
+          <w:szCs w:val="24"/>
+        </w:rPr>
+      </w:pPr>
+      <w:r>
+        <w:rPr>
+          <w:color w:val="0000FF"/>
+          <w:sz w:val="24"/>
+          <w:szCs w:val="24"/>
+        </w:rPr>
+        <w:t>Xbox Controller, Mouse &amp; Keyboard</w:t>
+      </w:r>
     </w:p>
     <w:p>
       <w:pPr>
@@ -970,6 +1122,7 @@
         <w:rPr>
           <w:b/>
         </w:rPr>
+        <w:lastRenderedPageBreak/>
         <w:t xml:space="preserve">AI Production Timeline and Cost </w:t>
       </w:r>
       <w:r>
@@ -989,7 +1142,6 @@
         </w:pBdr>
       </w:pPr>
       <w:r>
-        <w:lastRenderedPageBreak/>
         <w:t>E = (Optimistic +(4 * Likely) + Pessimistic)/6</w:t>
       </w:r>
     </w:p>
@@ -1251,7 +1403,7 @@
           </mc:Choice>
           <mc:Fallback>
             <w:pict>
-              <v:rect w14:anchorId="33938DE0" id="Rectangle 2" o:spid="_x0000_s1026" style="position:absolute;margin-left:6.6pt;margin-top:.4pt;width:198.45pt;height:141.75pt;z-index:251649024;visibility:visible;mso-wrap-style:square;mso-width-percent:0;mso-height-percent:0;mso-wrap-distance-left:9pt;mso-wrap-distance-top:0;mso-wrap-distance-right:9pt;mso-wrap-distance-bottom:0;mso-position-horizontal:absolute;mso-position-horizontal-relative:text;mso-position-vertical:absolute;mso-position-vertical-relative:text;mso-width-percent:0;mso-height-percent:0;mso-width-relative:margin;mso-height-relative:margin;v-text-anchor:middle" o:gfxdata="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" fillcolor="#4f81bd [3204]" strokecolor="#243f60 [1604]" strokeweight="2pt">
+              <v:rect w14:anchorId="565B1F31" id="Rectangle 2" o:spid="_x0000_s1026" style="position:absolute;margin-left:6.6pt;margin-top:.4pt;width:198.45pt;height:141.75pt;z-index:251649024;visibility:visible;mso-wrap-style:square;mso-width-percent:0;mso-height-percent:0;mso-wrap-distance-left:9pt;mso-wrap-distance-top:0;mso-wrap-distance-right:9pt;mso-wrap-distance-bottom:0;mso-position-horizontal:absolute;mso-position-horizontal-relative:text;mso-position-vertical:absolute;mso-position-vertical-relative:text;mso-width-percent:0;mso-height-percent:0;mso-width-relative:margin;mso-height-relative:margin;v-text-anchor:middle" o:gfxdata="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" fillcolor="#4f81bd [3204]" strokecolor="#243f60 [1604]" strokeweight="2pt">
                 <w10:wrap type="square"/>
               </v:rect>
             </w:pict>
@@ -1263,17 +1415,8 @@
           <w:sz w:val="24"/>
           <w:szCs w:val="24"/>
         </w:rPr>
-        <w:t xml:space="preserve">Clicking Play would send you to the </w:t>
-      </w:r>
-      <w:proofErr w:type="gramStart"/>
-      <w:r>
-        <w:rPr>
-          <w:sz w:val="24"/>
-          <w:szCs w:val="24"/>
-        </w:rPr>
-        <w:t>game</w:t>
-      </w:r>
-      <w:proofErr w:type="gramEnd"/>
+        <w:t>Clicking Play would send you to the game</w:t>
+      </w:r>
     </w:p>
     <w:p>
       <w:pPr>
@@ -3064,6 +3207,7 @@
           <w:bCs/>
           <w:szCs w:val="24"/>
         </w:rPr>
+        <w:lastRenderedPageBreak/>
         <w:t>AI Evaluation</w:t>
       </w:r>
       <w:r>
@@ -4366,6 +4510,7 @@
         <w:pStyle w:val="MyStyle"/>
       </w:pPr>
       <w:r>
+        <w:lastRenderedPageBreak/>
         <w:t>Itch:</w:t>
       </w:r>
     </w:p>

--- a/Informational Technology (Game Design)/Part 2 Redo/Cluster 3D game development/AT03/AT03_ProductionDiary by Richard Pountney.docx
+++ b/Informational Technology (Game Design)/Part 2 Redo/Cluster 3D game development/AT03/AT03_ProductionDiary by Richard Pountney.docx
@@ -614,7 +614,20 @@
           <w:bottom w:val="single" w:sz="4" w:space="1" w:color="auto"/>
           <w:right w:val="single" w:sz="4" w:space="4" w:color="auto"/>
         </w:pBdr>
-      </w:pPr>
+        <w:rPr>
+          <w:color w:val="0000FF"/>
+          <w:sz w:val="24"/>
+          <w:szCs w:val="24"/>
+        </w:rPr>
+      </w:pPr>
+      <w:r>
+        <w:rPr>
+          <w:color w:val="0000FF"/>
+          <w:sz w:val="24"/>
+          <w:szCs w:val="24"/>
+        </w:rPr>
+        <w:t>E for Rotate Tool, R for Scale Tool, Ctrl+Z for Undo</w:t>
+      </w:r>
     </w:p>
     <w:p>
       <w:pPr>
@@ -1004,21 +1017,28 @@
           <w:bottom w:val="single" w:sz="4" w:space="1" w:color="auto"/>
           <w:right w:val="single" w:sz="4" w:space="4" w:color="auto"/>
         </w:pBdr>
-      </w:pPr>
-    </w:p>
-    <w:p>
-      <w:pPr>
-        <w:rPr>
-          <w:b/>
-          <w:sz w:val="24"/>
-        </w:rPr>
-      </w:pPr>
-      <w:r>
-        <w:rPr>
-          <w:b/>
-          <w:sz w:val="24"/>
-        </w:rPr>
-        <w:t>1.3.3 UI Widget Example Overviews</w:t>
+        <w:spacing w:after="0"/>
+        <w:rPr>
+          <w:color w:val="0000FF"/>
+          <w:sz w:val="24"/>
+          <w:szCs w:val="24"/>
+        </w:rPr>
+      </w:pPr>
+      <w:r>
+        <w:rPr>
+          <w:color w:val="0000FF"/>
+          <w:sz w:val="24"/>
+          <w:szCs w:val="24"/>
+        </w:rPr>
+        <w:t>UI Toolkit</w:t>
+      </w:r>
+      <w:r>
+        <w:rPr>
+          <w:color w:val="0000FF"/>
+          <w:sz w:val="24"/>
+          <w:szCs w:val="24"/>
+        </w:rPr>
+        <w:t xml:space="preserve"> is good for all uses as long as you have the UI Toolkit package installed.</w:t>
       </w:r>
     </w:p>
     <w:p>
@@ -1029,7 +1049,76 @@
           <w:bottom w:val="single" w:sz="4" w:space="1" w:color="auto"/>
           <w:right w:val="single" w:sz="4" w:space="4" w:color="auto"/>
         </w:pBdr>
-      </w:pPr>
+        <w:spacing w:after="0"/>
+        <w:rPr>
+          <w:color w:val="0000FF"/>
+          <w:sz w:val="24"/>
+          <w:szCs w:val="24"/>
+        </w:rPr>
+      </w:pPr>
+      <w:r>
+        <w:rPr>
+          <w:color w:val="0000FF"/>
+          <w:sz w:val="24"/>
+          <w:szCs w:val="24"/>
+        </w:rPr>
+        <w:t>Unity UI(uGUI) is good for runtime use.</w:t>
+      </w:r>
+    </w:p>
+    <w:p>
+      <w:pPr>
+        <w:pBdr>
+          <w:top w:val="single" w:sz="4" w:space="1" w:color="auto"/>
+          <w:left w:val="single" w:sz="4" w:space="4" w:color="auto"/>
+          <w:bottom w:val="single" w:sz="4" w:space="1" w:color="auto"/>
+          <w:right w:val="single" w:sz="4" w:space="4" w:color="auto"/>
+        </w:pBdr>
+        <w:rPr>
+          <w:color w:val="0000FF"/>
+          <w:sz w:val="24"/>
+          <w:szCs w:val="24"/>
+        </w:rPr>
+      </w:pPr>
+      <w:r>
+        <w:rPr>
+          <w:color w:val="0000FF"/>
+          <w:sz w:val="24"/>
+          <w:szCs w:val="24"/>
+        </w:rPr>
+        <w:t>UI Toolkit is more for UI Designers, &amp; uGUI Technical Artists.</w:t>
+      </w:r>
+    </w:p>
+    <w:p>
+      <w:pPr>
+        <w:rPr>
+          <w:b/>
+          <w:sz w:val="24"/>
+        </w:rPr>
+      </w:pPr>
+      <w:r>
+        <w:rPr>
+          <w:b/>
+          <w:sz w:val="24"/>
+        </w:rPr>
+        <w:t>1.3.3 UI Widget Example Overviews</w:t>
+      </w:r>
+    </w:p>
+    <w:p>
+      <w:pPr>
+        <w:pBdr>
+          <w:top w:val="single" w:sz="4" w:space="1" w:color="auto"/>
+          <w:left w:val="single" w:sz="4" w:space="4" w:color="auto"/>
+          <w:bottom w:val="single" w:sz="4" w:space="1" w:color="auto"/>
+          <w:right w:val="single" w:sz="4" w:space="4" w:color="auto"/>
+        </w:pBdr>
+      </w:pPr>
+      <w:r>
+        <w:t>Cross hair examples</w:t>
+      </w:r>
+      <w:r>
+        <w:br/>
+        <w:t>Objective examples</w:t>
+      </w:r>
     </w:p>
     <w:p>
       <w:pPr>
@@ -1070,67 +1159,18 @@
     </w:p>
     <w:p>
       <w:pPr>
-        <w:rPr>
-          <w:b/>
-          <w:sz w:val="24"/>
-        </w:rPr>
-      </w:pPr>
-      <w:r>
-        <w:rPr>
-          <w:b/>
-          <w:sz w:val="24"/>
-        </w:rPr>
-        <w:t>2.1.2 AI Design Review</w:t>
-      </w:r>
-    </w:p>
-    <w:p>
-      <w:pPr>
-        <w:rPr>
-          <w:b/>
-        </w:rPr>
-      </w:pPr>
-      <w:r>
-        <w:rPr>
-          <w:b/>
-        </w:rPr>
-        <w:t>Review of AI Design Feasibility</w:t>
-      </w:r>
-      <w:r>
-        <w:rPr>
-          <w:b/>
-        </w:rPr>
-        <w:t>:</w:t>
-      </w:r>
-    </w:p>
-    <w:p>
-      <w:pPr>
         <w:pBdr>
           <w:top w:val="single" w:sz="4" w:space="1" w:color="auto"/>
           <w:left w:val="single" w:sz="4" w:space="4" w:color="auto"/>
           <w:bottom w:val="single" w:sz="4" w:space="1" w:color="auto"/>
           <w:right w:val="single" w:sz="4" w:space="4" w:color="auto"/>
         </w:pBdr>
-      </w:pPr>
-    </w:p>
-    <w:p>
-      <w:pPr>
-        <w:rPr>
-          <w:b/>
-        </w:rPr>
-      </w:pPr>
-      <w:r>
-        <w:rPr>
-          <w:b/>
-        </w:rPr>
-        <w:lastRenderedPageBreak/>
-        <w:t xml:space="preserve">AI Production Timeline and Cost </w:t>
-      </w:r>
-      <w:r>
-        <w:rPr>
-          <w:b/>
-        </w:rPr>
-        <w:t>Estimates:</w:t>
-      </w:r>
+        <w:jc w:val="center"/>
+        <w:rPr>
+          <w:i/>
+          <w:iCs/>
+        </w:rPr>
+      </w:pPr>
     </w:p>
     <w:p>
       <w:pPr>
@@ -1140,26 +1180,12 @@
           <w:bottom w:val="single" w:sz="4" w:space="1" w:color="auto"/>
           <w:right w:val="single" w:sz="4" w:space="4" w:color="auto"/>
         </w:pBdr>
-      </w:pPr>
-      <w:r>
-        <w:t>E = (Optimistic +(4 * Likely) + Pessimistic)/6</w:t>
-      </w:r>
-    </w:p>
-    <w:p>
-      <w:pPr>
-        <w:rPr>
-          <w:b/>
-          <w:sz w:val="24"/>
-        </w:rPr>
-      </w:pPr>
-      <w:r>
-        <w:rPr>
-          <w:b/>
-          <w:sz w:val="24"/>
-          <w:highlight w:val="cyan"/>
-        </w:rPr>
-        <w:t>2.2.1 Animation Reference Materials</w:t>
-      </w:r>
+        <w:jc w:val="center"/>
+        <w:rPr>
+          <w:i/>
+          <w:iCs/>
+        </w:rPr>
+      </w:pPr>
     </w:p>
     <w:p>
       <w:pPr>
@@ -1169,6 +1195,1565 @@
           <w:bottom w:val="single" w:sz="4" w:space="1" w:color="auto"/>
           <w:right w:val="single" w:sz="4" w:space="4" w:color="auto"/>
         </w:pBdr>
+        <w:jc w:val="center"/>
+        <w:rPr>
+          <w:i/>
+          <w:iCs/>
+        </w:rPr>
+      </w:pPr>
+      <w:r>
+        <w:rPr>
+          <w:i/>
+          <w:iCs/>
+        </w:rPr>
+        <w:lastRenderedPageBreak/>
+        <mc:AlternateContent>
+          <mc:Choice Requires="wps">
+            <w:drawing>
+              <wp:anchor distT="0" distB="0" distL="114300" distR="114300" simplePos="0" relativeHeight="251668480" behindDoc="0" locked="0" layoutInCell="1" allowOverlap="1" wp14:anchorId="39FD9ED3" wp14:editId="455AE691">
+                <wp:simplePos x="0" y="0"/>
+                <wp:positionH relativeFrom="column">
+                  <wp:posOffset>1095375</wp:posOffset>
+                </wp:positionH>
+                <wp:positionV relativeFrom="paragraph">
+                  <wp:posOffset>0</wp:posOffset>
+                </wp:positionV>
+                <wp:extent cx="1080000" cy="720000"/>
+                <wp:effectExtent l="0" t="0" r="25400" b="23495"/>
+                <wp:wrapTopAndBottom/>
+                <wp:docPr id="227802596" name="Oval 1"/>
+                <wp:cNvGraphicFramePr xmlns:a="http://schemas.openxmlformats.org/drawingml/2006/main"/>
+                <a:graphic xmlns:a="http://schemas.openxmlformats.org/drawingml/2006/main">
+                  <a:graphicData uri="http://schemas.microsoft.com/office/word/2010/wordprocessingShape">
+                    <wps:wsp>
+                      <wps:cNvSpPr/>
+                      <wps:spPr>
+                        <a:xfrm>
+                          <a:off x="0" y="0"/>
+                          <a:ext cx="1080000" cy="720000"/>
+                        </a:xfrm>
+                        <a:prstGeom prst="ellipse">
+                          <a:avLst/>
+                        </a:prstGeom>
+                      </wps:spPr>
+                      <wps:style>
+                        <a:lnRef idx="2">
+                          <a:schemeClr val="accent1">
+                            <a:shade val="15000"/>
+                          </a:schemeClr>
+                        </a:lnRef>
+                        <a:fillRef idx="1">
+                          <a:schemeClr val="accent1"/>
+                        </a:fillRef>
+                        <a:effectRef idx="0">
+                          <a:schemeClr val="accent1"/>
+                        </a:effectRef>
+                        <a:fontRef idx="minor">
+                          <a:schemeClr val="lt1"/>
+                        </a:fontRef>
+                      </wps:style>
+                      <wps:txbx>
+                        <w:txbxContent>
+                          <w:p>
+                            <w:pPr>
+                              <w:jc w:val="center"/>
+                              <w:rPr>
+                                <w:rFonts w:hAnsi="Calibri"/>
+                                <w:color w:val="FFFFFF" w:themeColor="light1"/>
+                                <w:kern w:val="24"/>
+                                <w:sz w:val="36"/>
+                                <w:szCs w:val="36"/>
+                                <w:lang w:val="en-US"/>
+                              </w:rPr>
+                            </w:pPr>
+                            <w:r>
+                              <w:rPr>
+                                <w:rFonts w:hAnsi="Calibri"/>
+                                <w:color w:val="FFFFFF" w:themeColor="light1"/>
+                                <w:kern w:val="24"/>
+                                <w:sz w:val="36"/>
+                                <w:szCs w:val="36"/>
+                                <w:lang w:val="en-US"/>
+                              </w:rPr>
+                              <w:t>Start</w:t>
+                            </w:r>
+                          </w:p>
+                        </w:txbxContent>
+                      </wps:txbx>
+                      <wps:bodyPr rtlCol="0" anchor="ctr"/>
+                    </wps:wsp>
+                  </a:graphicData>
+                </a:graphic>
+              </wp:anchor>
+            </w:drawing>
+          </mc:Choice>
+          <mc:Fallback>
+            <w:pict>
+              <v:oval w14:anchorId="39FD9ED3" id="Oval 1" o:spid="_x0000_s1026" style="position:absolute;left:0;text-align:left;margin-left:86.25pt;margin-top:0;width:85.05pt;height:56.7pt;z-index:251668480;visibility:visible;mso-wrap-style:square;mso-wrap-distance-left:9pt;mso-wrap-distance-top:0;mso-wrap-distance-right:9pt;mso-wrap-distance-bottom:0;mso-position-horizontal:absolute;mso-position-horizontal-relative:text;mso-position-vertical:absolute;mso-position-vertical-relative:text;v-text-anchor:middle" o:gfxdata="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" fillcolor="#4f81bd [3204]" strokecolor="#0a121c [484]" strokeweight="2pt">
+                <v:textbox>
+                  <w:txbxContent>
+                    <w:p>
+                      <w:pPr>
+                        <w:jc w:val="center"/>
+                        <w:rPr>
+                          <w:rFonts w:hAnsi="Calibri"/>
+                          <w:color w:val="FFFFFF" w:themeColor="light1"/>
+                          <w:kern w:val="24"/>
+                          <w:sz w:val="36"/>
+                          <w:szCs w:val="36"/>
+                          <w:lang w:val="en-US"/>
+                        </w:rPr>
+                      </w:pPr>
+                      <w:r>
+                        <w:rPr>
+                          <w:rFonts w:hAnsi="Calibri"/>
+                          <w:color w:val="FFFFFF" w:themeColor="light1"/>
+                          <w:kern w:val="24"/>
+                          <w:sz w:val="36"/>
+                          <w:szCs w:val="36"/>
+                          <w:lang w:val="en-US"/>
+                        </w:rPr>
+                        <w:t>Start</w:t>
+                      </w:r>
+                    </w:p>
+                  </w:txbxContent>
+                </v:textbox>
+                <w10:wrap type="topAndBottom"/>
+              </v:oval>
+            </w:pict>
+          </mc:Fallback>
+        </mc:AlternateContent>
+      </w:r>
+      <w:r>
+        <w:rPr>
+          <w:i/>
+          <w:iCs/>
+        </w:rPr>
+        <mc:AlternateContent>
+          <mc:Choice Requires="wps">
+            <w:drawing>
+              <wp:anchor distT="0" distB="0" distL="114300" distR="114300" simplePos="0" relativeHeight="251669504" behindDoc="0" locked="0" layoutInCell="1" allowOverlap="1" wp14:anchorId="3A490BAE" wp14:editId="4B4C1D6B">
+                <wp:simplePos x="0" y="0"/>
+                <wp:positionH relativeFrom="column">
+                  <wp:posOffset>1085850</wp:posOffset>
+                </wp:positionH>
+                <wp:positionV relativeFrom="paragraph">
+                  <wp:posOffset>1019175</wp:posOffset>
+                </wp:positionV>
+                <wp:extent cx="1079500" cy="1079500"/>
+                <wp:effectExtent l="0" t="0" r="25400" b="25400"/>
+                <wp:wrapTopAndBottom/>
+                <wp:docPr id="810214173" name="Flowchart: Process 2"/>
+                <wp:cNvGraphicFramePr xmlns:a="http://schemas.openxmlformats.org/drawingml/2006/main"/>
+                <a:graphic xmlns:a="http://schemas.openxmlformats.org/drawingml/2006/main">
+                  <a:graphicData uri="http://schemas.microsoft.com/office/word/2010/wordprocessingShape">
+                    <wps:wsp>
+                      <wps:cNvSpPr/>
+                      <wps:spPr>
+                        <a:xfrm>
+                          <a:off x="0" y="0"/>
+                          <a:ext cx="1079500" cy="1079500"/>
+                        </a:xfrm>
+                        <a:prstGeom prst="flowChartProcess">
+                          <a:avLst/>
+                        </a:prstGeom>
+                      </wps:spPr>
+                      <wps:style>
+                        <a:lnRef idx="2">
+                          <a:schemeClr val="accent1">
+                            <a:shade val="15000"/>
+                          </a:schemeClr>
+                        </a:lnRef>
+                        <a:fillRef idx="1">
+                          <a:schemeClr val="accent1"/>
+                        </a:fillRef>
+                        <a:effectRef idx="0">
+                          <a:schemeClr val="accent1"/>
+                        </a:effectRef>
+                        <a:fontRef idx="minor">
+                          <a:schemeClr val="lt1"/>
+                        </a:fontRef>
+                      </wps:style>
+                      <wps:txbx>
+                        <w:txbxContent>
+                          <w:p>
+                            <w:pPr>
+                              <w:jc w:val="center"/>
+                              <w:rPr>
+                                <w:rFonts w:hAnsi="Calibri"/>
+                                <w:color w:val="FFFFFF" w:themeColor="light1"/>
+                                <w:kern w:val="24"/>
+                                <w:sz w:val="36"/>
+                                <w:szCs w:val="36"/>
+                                <w:lang w:val="en-US"/>
+                              </w:rPr>
+                            </w:pPr>
+                            <w:r>
+                              <w:rPr>
+                                <w:rFonts w:hAnsi="Calibri"/>
+                                <w:color w:val="FFFFFF" w:themeColor="light1"/>
+                                <w:kern w:val="24"/>
+                                <w:sz w:val="36"/>
+                                <w:szCs w:val="36"/>
+                                <w:lang w:val="en-US"/>
+                              </w:rPr>
+                              <w:t>Idle</w:t>
+                            </w:r>
+                          </w:p>
+                        </w:txbxContent>
+                      </wps:txbx>
+                      <wps:bodyPr rtlCol="0" anchor="ctr"/>
+                    </wps:wsp>
+                  </a:graphicData>
+                </a:graphic>
+              </wp:anchor>
+            </w:drawing>
+          </mc:Choice>
+          <mc:Fallback>
+            <w:pict>
+              <v:shapetype w14:anchorId="3A490BAE" id="_x0000_t109" coordsize="21600,21600" o:spt="109" path="m,l,21600r21600,l21600,xe">
+                <v:stroke joinstyle="miter"/>
+                <v:path gradientshapeok="t" o:connecttype="rect"/>
+              </v:shapetype>
+              <v:shape id="Flowchart: Process 2" o:spid="_x0000_s1027" type="#_x0000_t109" style="position:absolute;left:0;text-align:left;margin-left:85.5pt;margin-top:80.25pt;width:85pt;height:85pt;z-index:251669504;visibility:visible;mso-wrap-style:square;mso-wrap-distance-left:9pt;mso-wrap-distance-top:0;mso-wrap-distance-right:9pt;mso-wrap-distance-bottom:0;mso-position-horizontal:absolute;mso-position-horizontal-relative:text;mso-position-vertical:absolute;mso-position-vertical-relative:text;v-text-anchor:middle" o:gfxdata="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" fillcolor="#4f81bd [3204]" strokecolor="#0a121c [484]" strokeweight="2pt">
+                <v:textbox>
+                  <w:txbxContent>
+                    <w:p>
+                      <w:pPr>
+                        <w:jc w:val="center"/>
+                        <w:rPr>
+                          <w:rFonts w:hAnsi="Calibri"/>
+                          <w:color w:val="FFFFFF" w:themeColor="light1"/>
+                          <w:kern w:val="24"/>
+                          <w:sz w:val="36"/>
+                          <w:szCs w:val="36"/>
+                          <w:lang w:val="en-US"/>
+                        </w:rPr>
+                      </w:pPr>
+                      <w:r>
+                        <w:rPr>
+                          <w:rFonts w:hAnsi="Calibri"/>
+                          <w:color w:val="FFFFFF" w:themeColor="light1"/>
+                          <w:kern w:val="24"/>
+                          <w:sz w:val="36"/>
+                          <w:szCs w:val="36"/>
+                          <w:lang w:val="en-US"/>
+                        </w:rPr>
+                        <w:t>Idle</w:t>
+                      </w:r>
+                    </w:p>
+                  </w:txbxContent>
+                </v:textbox>
+                <w10:wrap type="topAndBottom"/>
+              </v:shape>
+            </w:pict>
+          </mc:Fallback>
+        </mc:AlternateContent>
+      </w:r>
+      <w:r>
+        <w:rPr>
+          <w:i/>
+          <w:iCs/>
+        </w:rPr>
+        <mc:AlternateContent>
+          <mc:Choice Requires="wps">
+            <w:drawing>
+              <wp:anchor distT="0" distB="0" distL="114300" distR="114300" simplePos="0" relativeHeight="251670528" behindDoc="0" locked="0" layoutInCell="1" allowOverlap="1" wp14:anchorId="259FD779" wp14:editId="42117C6B">
+                <wp:simplePos x="0" y="0"/>
+                <wp:positionH relativeFrom="column">
+                  <wp:posOffset>0</wp:posOffset>
+                </wp:positionH>
+                <wp:positionV relativeFrom="paragraph">
+                  <wp:posOffset>2457450</wp:posOffset>
+                </wp:positionV>
+                <wp:extent cx="1079500" cy="1079500"/>
+                <wp:effectExtent l="0" t="0" r="25400" b="25400"/>
+                <wp:wrapTopAndBottom/>
+                <wp:docPr id="1206107088" name="Flowchart: Process 3"/>
+                <wp:cNvGraphicFramePr xmlns:a="http://schemas.openxmlformats.org/drawingml/2006/main"/>
+                <a:graphic xmlns:a="http://schemas.openxmlformats.org/drawingml/2006/main">
+                  <a:graphicData uri="http://schemas.microsoft.com/office/word/2010/wordprocessingShape">
+                    <wps:wsp>
+                      <wps:cNvSpPr/>
+                      <wps:spPr>
+                        <a:xfrm>
+                          <a:off x="0" y="0"/>
+                          <a:ext cx="1079500" cy="1079500"/>
+                        </a:xfrm>
+                        <a:prstGeom prst="flowChartProcess">
+                          <a:avLst/>
+                        </a:prstGeom>
+                      </wps:spPr>
+                      <wps:style>
+                        <a:lnRef idx="2">
+                          <a:schemeClr val="accent1">
+                            <a:shade val="15000"/>
+                          </a:schemeClr>
+                        </a:lnRef>
+                        <a:fillRef idx="1">
+                          <a:schemeClr val="accent1"/>
+                        </a:fillRef>
+                        <a:effectRef idx="0">
+                          <a:schemeClr val="accent1"/>
+                        </a:effectRef>
+                        <a:fontRef idx="minor">
+                          <a:schemeClr val="lt1"/>
+                        </a:fontRef>
+                      </wps:style>
+                      <wps:txbx>
+                        <w:txbxContent>
+                          <w:p>
+                            <w:pPr>
+                              <w:jc w:val="center"/>
+                              <w:rPr>
+                                <w:rFonts w:hAnsi="Calibri"/>
+                                <w:color w:val="FFFFFF" w:themeColor="light1"/>
+                                <w:kern w:val="24"/>
+                                <w:sz w:val="36"/>
+                                <w:szCs w:val="36"/>
+                                <w:lang w:val="en-US"/>
+                              </w:rPr>
+                            </w:pPr>
+                            <w:r>
+                              <w:rPr>
+                                <w:rFonts w:hAnsi="Calibri"/>
+                                <w:color w:val="FFFFFF" w:themeColor="light1"/>
+                                <w:kern w:val="24"/>
+                                <w:sz w:val="36"/>
+                                <w:szCs w:val="36"/>
+                                <w:lang w:val="en-US"/>
+                              </w:rPr>
+                              <w:t>Chase</w:t>
+                            </w:r>
+                          </w:p>
+                        </w:txbxContent>
+                      </wps:txbx>
+                      <wps:bodyPr rtlCol="0" anchor="ctr"/>
+                    </wps:wsp>
+                  </a:graphicData>
+                </a:graphic>
+              </wp:anchor>
+            </w:drawing>
+          </mc:Choice>
+          <mc:Fallback>
+            <w:pict>
+              <v:shape w14:anchorId="259FD779" id="Flowchart: Process 3" o:spid="_x0000_s1028" type="#_x0000_t109" style="position:absolute;left:0;text-align:left;margin-left:0;margin-top:193.5pt;width:85pt;height:85pt;z-index:251670528;visibility:visible;mso-wrap-style:square;mso-wrap-distance-left:9pt;mso-wrap-distance-top:0;mso-wrap-distance-right:9pt;mso-wrap-distance-bottom:0;mso-position-horizontal:absolute;mso-position-horizontal-relative:text;mso-position-vertical:absolute;mso-position-vertical-relative:text;v-text-anchor:middle" o:gfxdata="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" fillcolor="#4f81bd [3204]" strokecolor="#0a121c [484]" strokeweight="2pt">
+                <v:textbox>
+                  <w:txbxContent>
+                    <w:p>
+                      <w:pPr>
+                        <w:jc w:val="center"/>
+                        <w:rPr>
+                          <w:rFonts w:hAnsi="Calibri"/>
+                          <w:color w:val="FFFFFF" w:themeColor="light1"/>
+                          <w:kern w:val="24"/>
+                          <w:sz w:val="36"/>
+                          <w:szCs w:val="36"/>
+                          <w:lang w:val="en-US"/>
+                        </w:rPr>
+                      </w:pPr>
+                      <w:r>
+                        <w:rPr>
+                          <w:rFonts w:hAnsi="Calibri"/>
+                          <w:color w:val="FFFFFF" w:themeColor="light1"/>
+                          <w:kern w:val="24"/>
+                          <w:sz w:val="36"/>
+                          <w:szCs w:val="36"/>
+                          <w:lang w:val="en-US"/>
+                        </w:rPr>
+                        <w:t>Chase</w:t>
+                      </w:r>
+                    </w:p>
+                  </w:txbxContent>
+                </v:textbox>
+                <w10:wrap type="topAndBottom"/>
+              </v:shape>
+            </w:pict>
+          </mc:Fallback>
+        </mc:AlternateContent>
+      </w:r>
+      <w:r>
+        <w:rPr>
+          <w:i/>
+          <w:iCs/>
+        </w:rPr>
+        <mc:AlternateContent>
+          <mc:Choice Requires="wps">
+            <w:drawing>
+              <wp:anchor distT="0" distB="0" distL="114300" distR="114300" simplePos="0" relativeHeight="251671552" behindDoc="0" locked="0" layoutInCell="1" allowOverlap="1" wp14:anchorId="01799DD9" wp14:editId="33DEF9F3">
+                <wp:simplePos x="0" y="0"/>
+                <wp:positionH relativeFrom="column">
+                  <wp:posOffset>2162175</wp:posOffset>
+                </wp:positionH>
+                <wp:positionV relativeFrom="paragraph">
+                  <wp:posOffset>2457450</wp:posOffset>
+                </wp:positionV>
+                <wp:extent cx="1079500" cy="1079500"/>
+                <wp:effectExtent l="0" t="0" r="25400" b="25400"/>
+                <wp:wrapTopAndBottom/>
+                <wp:docPr id="745314469" name="Flowchart: Process 5"/>
+                <wp:cNvGraphicFramePr xmlns:a="http://schemas.openxmlformats.org/drawingml/2006/main"/>
+                <a:graphic xmlns:a="http://schemas.openxmlformats.org/drawingml/2006/main">
+                  <a:graphicData uri="http://schemas.microsoft.com/office/word/2010/wordprocessingShape">
+                    <wps:wsp>
+                      <wps:cNvSpPr/>
+                      <wps:spPr>
+                        <a:xfrm>
+                          <a:off x="0" y="0"/>
+                          <a:ext cx="1079500" cy="1079500"/>
+                        </a:xfrm>
+                        <a:prstGeom prst="flowChartProcess">
+                          <a:avLst/>
+                        </a:prstGeom>
+                      </wps:spPr>
+                      <wps:style>
+                        <a:lnRef idx="2">
+                          <a:schemeClr val="accent1">
+                            <a:shade val="15000"/>
+                          </a:schemeClr>
+                        </a:lnRef>
+                        <a:fillRef idx="1">
+                          <a:schemeClr val="accent1"/>
+                        </a:fillRef>
+                        <a:effectRef idx="0">
+                          <a:schemeClr val="accent1"/>
+                        </a:effectRef>
+                        <a:fontRef idx="minor">
+                          <a:schemeClr val="lt1"/>
+                        </a:fontRef>
+                      </wps:style>
+                      <wps:txbx>
+                        <w:txbxContent>
+                          <w:p>
+                            <w:pPr>
+                              <w:jc w:val="center"/>
+                              <w:rPr>
+                                <w:rFonts w:hAnsi="Calibri"/>
+                                <w:color w:val="FFFFFF" w:themeColor="light1"/>
+                                <w:kern w:val="24"/>
+                                <w:sz w:val="36"/>
+                                <w:szCs w:val="36"/>
+                                <w:lang w:val="en-US"/>
+                              </w:rPr>
+                            </w:pPr>
+                            <w:r>
+                              <w:rPr>
+                                <w:rFonts w:hAnsi="Calibri"/>
+                                <w:color w:val="FFFFFF" w:themeColor="light1"/>
+                                <w:kern w:val="24"/>
+                                <w:sz w:val="36"/>
+                                <w:szCs w:val="36"/>
+                                <w:lang w:val="en-US"/>
+                              </w:rPr>
+                              <w:t>Wonder</w:t>
+                            </w:r>
+                          </w:p>
+                        </w:txbxContent>
+                      </wps:txbx>
+                      <wps:bodyPr rtlCol="0" anchor="ctr"/>
+                    </wps:wsp>
+                  </a:graphicData>
+                </a:graphic>
+              </wp:anchor>
+            </w:drawing>
+          </mc:Choice>
+          <mc:Fallback>
+            <w:pict>
+              <v:shape w14:anchorId="01799DD9" id="Flowchart: Process 5" o:spid="_x0000_s1029" type="#_x0000_t109" style="position:absolute;left:0;text-align:left;margin-left:170.25pt;margin-top:193.5pt;width:85pt;height:85pt;z-index:251671552;visibility:visible;mso-wrap-style:square;mso-wrap-distance-left:9pt;mso-wrap-distance-top:0;mso-wrap-distance-right:9pt;mso-wrap-distance-bottom:0;mso-position-horizontal:absolute;mso-position-horizontal-relative:text;mso-position-vertical:absolute;mso-position-vertical-relative:text;v-text-anchor:middle" o:gfxdata="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" fillcolor="#4f81bd [3204]" strokecolor="#0a121c [484]" strokeweight="2pt">
+                <v:textbox>
+                  <w:txbxContent>
+                    <w:p>
+                      <w:pPr>
+                        <w:jc w:val="center"/>
+                        <w:rPr>
+                          <w:rFonts w:hAnsi="Calibri"/>
+                          <w:color w:val="FFFFFF" w:themeColor="light1"/>
+                          <w:kern w:val="24"/>
+                          <w:sz w:val="36"/>
+                          <w:szCs w:val="36"/>
+                          <w:lang w:val="en-US"/>
+                        </w:rPr>
+                      </w:pPr>
+                      <w:r>
+                        <w:rPr>
+                          <w:rFonts w:hAnsi="Calibri"/>
+                          <w:color w:val="FFFFFF" w:themeColor="light1"/>
+                          <w:kern w:val="24"/>
+                          <w:sz w:val="36"/>
+                          <w:szCs w:val="36"/>
+                          <w:lang w:val="en-US"/>
+                        </w:rPr>
+                        <w:t>Wonder</w:t>
+                      </w:r>
+                    </w:p>
+                  </w:txbxContent>
+                </v:textbox>
+                <w10:wrap type="topAndBottom"/>
+              </v:shape>
+            </w:pict>
+          </mc:Fallback>
+        </mc:AlternateContent>
+      </w:r>
+      <w:r>
+        <w:rPr>
+          <w:i/>
+          <w:iCs/>
+        </w:rPr>
+        <mc:AlternateContent>
+          <mc:Choice Requires="wps">
+            <w:drawing>
+              <wp:anchor distT="0" distB="0" distL="114300" distR="114300" simplePos="0" relativeHeight="251672576" behindDoc="0" locked="0" layoutInCell="1" allowOverlap="1" wp14:anchorId="46F31FF5" wp14:editId="0C27BA65">
+                <wp:simplePos x="0" y="0"/>
+                <wp:positionH relativeFrom="column">
+                  <wp:posOffset>1095375</wp:posOffset>
+                </wp:positionH>
+                <wp:positionV relativeFrom="paragraph">
+                  <wp:posOffset>3895725</wp:posOffset>
+                </wp:positionV>
+                <wp:extent cx="1079500" cy="1079500"/>
+                <wp:effectExtent l="0" t="0" r="25400" b="25400"/>
+                <wp:wrapTopAndBottom/>
+                <wp:docPr id="7" name="Flowchart: Process 6">
+                  <a:extLst xmlns:a="http://schemas.openxmlformats.org/drawingml/2006/main">
+                    <a:ext uri="{FF2B5EF4-FFF2-40B4-BE49-F238E27FC236}">
+                      <a16:creationId xmlns:a16="http://schemas.microsoft.com/office/drawing/2014/main" id="{58FF89F2-CC9B-DDCE-BECF-081D9F0E5A96}"/>
+                    </a:ext>
+                  </a:extLst>
+                </wp:docPr>
+                <wp:cNvGraphicFramePr/>
+                <a:graphic xmlns:a="http://schemas.openxmlformats.org/drawingml/2006/main">
+                  <a:graphicData uri="http://schemas.microsoft.com/office/word/2010/wordprocessingShape">
+                    <wps:wsp>
+                      <wps:cNvSpPr/>
+                      <wps:spPr>
+                        <a:xfrm>
+                          <a:off x="0" y="0"/>
+                          <a:ext cx="1079500" cy="1079500"/>
+                        </a:xfrm>
+                        <a:prstGeom prst="flowChartProcess">
+                          <a:avLst/>
+                        </a:prstGeom>
+                      </wps:spPr>
+                      <wps:style>
+                        <a:lnRef idx="2">
+                          <a:schemeClr val="accent1">
+                            <a:shade val="15000"/>
+                          </a:schemeClr>
+                        </a:lnRef>
+                        <a:fillRef idx="1">
+                          <a:schemeClr val="accent1"/>
+                        </a:fillRef>
+                        <a:effectRef idx="0">
+                          <a:schemeClr val="accent1"/>
+                        </a:effectRef>
+                        <a:fontRef idx="minor">
+                          <a:schemeClr val="lt1"/>
+                        </a:fontRef>
+                      </wps:style>
+                      <wps:txbx>
+                        <w:txbxContent>
+                          <w:p>
+                            <w:pPr>
+                              <w:jc w:val="center"/>
+                              <w:rPr>
+                                <w:rFonts w:hAnsi="Calibri"/>
+                                <w:color w:val="FFFFFF" w:themeColor="light1"/>
+                                <w:kern w:val="24"/>
+                                <w:sz w:val="36"/>
+                                <w:szCs w:val="36"/>
+                                <w:lang w:val="en-US"/>
+                              </w:rPr>
+                            </w:pPr>
+                            <w:r>
+                              <w:rPr>
+                                <w:rFonts w:hAnsi="Calibri"/>
+                                <w:color w:val="FFFFFF" w:themeColor="light1"/>
+                                <w:kern w:val="24"/>
+                                <w:sz w:val="36"/>
+                                <w:szCs w:val="36"/>
+                                <w:lang w:val="en-US"/>
+                              </w:rPr>
+                              <w:t>Stun</w:t>
+                            </w:r>
+                          </w:p>
+                        </w:txbxContent>
+                      </wps:txbx>
+                      <wps:bodyPr rtlCol="0" anchor="ctr"/>
+                    </wps:wsp>
+                  </a:graphicData>
+                </a:graphic>
+              </wp:anchor>
+            </w:drawing>
+          </mc:Choice>
+          <mc:Fallback>
+            <w:pict>
+              <v:shape w14:anchorId="46F31FF5" id="Flowchart: Process 6" o:spid="_x0000_s1030" type="#_x0000_t109" style="position:absolute;left:0;text-align:left;margin-left:86.25pt;margin-top:306.75pt;width:85pt;height:85pt;z-index:251672576;visibility:visible;mso-wrap-style:square;mso-wrap-distance-left:9pt;mso-wrap-distance-top:0;mso-wrap-distance-right:9pt;mso-wrap-distance-bottom:0;mso-position-horizontal:absolute;mso-position-horizontal-relative:text;mso-position-vertical:absolute;mso-position-vertical-relative:text;v-text-anchor:middle" o:gfxdata="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" fillcolor="#4f81bd [3204]" strokecolor="#0a121c [484]" strokeweight="2pt">
+                <v:textbox>
+                  <w:txbxContent>
+                    <w:p>
+                      <w:pPr>
+                        <w:jc w:val="center"/>
+                        <w:rPr>
+                          <w:rFonts w:hAnsi="Calibri"/>
+                          <w:color w:val="FFFFFF" w:themeColor="light1"/>
+                          <w:kern w:val="24"/>
+                          <w:sz w:val="36"/>
+                          <w:szCs w:val="36"/>
+                          <w:lang w:val="en-US"/>
+                        </w:rPr>
+                      </w:pPr>
+                      <w:r>
+                        <w:rPr>
+                          <w:rFonts w:hAnsi="Calibri"/>
+                          <w:color w:val="FFFFFF" w:themeColor="light1"/>
+                          <w:kern w:val="24"/>
+                          <w:sz w:val="36"/>
+                          <w:szCs w:val="36"/>
+                          <w:lang w:val="en-US"/>
+                        </w:rPr>
+                        <w:t>Stun</w:t>
+                      </w:r>
+                    </w:p>
+                  </w:txbxContent>
+                </v:textbox>
+                <w10:wrap type="topAndBottom"/>
+              </v:shape>
+            </w:pict>
+          </mc:Fallback>
+        </mc:AlternateContent>
+      </w:r>
+      <w:r>
+        <w:rPr>
+          <w:i/>
+          <w:iCs/>
+        </w:rPr>
+        <mc:AlternateContent>
+          <mc:Choice Requires="wps">
+            <w:drawing>
+              <wp:anchor distT="0" distB="0" distL="114300" distR="114300" simplePos="0" relativeHeight="251673600" behindDoc="0" locked="0" layoutInCell="1" allowOverlap="1" wp14:anchorId="2C156E7A" wp14:editId="6B26635F">
+                <wp:simplePos x="0" y="0"/>
+                <wp:positionH relativeFrom="column">
+                  <wp:posOffset>1628775</wp:posOffset>
+                </wp:positionH>
+                <wp:positionV relativeFrom="paragraph">
+                  <wp:posOffset>723900</wp:posOffset>
+                </wp:positionV>
+                <wp:extent cx="8890" cy="303530"/>
+                <wp:effectExtent l="76200" t="0" r="67310" b="58420"/>
+                <wp:wrapTopAndBottom/>
+                <wp:docPr id="9" name="Straight Arrow Connector 8">
+                  <a:extLst xmlns:a="http://schemas.openxmlformats.org/drawingml/2006/main">
+                    <a:ext uri="{FF2B5EF4-FFF2-40B4-BE49-F238E27FC236}">
+                      <a16:creationId xmlns:a16="http://schemas.microsoft.com/office/drawing/2014/main" id="{131FEFD3-CA18-2EE7-D2B5-FC44B75359E5}"/>
+                    </a:ext>
+                  </a:extLst>
+                </wp:docPr>
+                <wp:cNvGraphicFramePr/>
+                <a:graphic xmlns:a="http://schemas.openxmlformats.org/drawingml/2006/main">
+                  <a:graphicData uri="http://schemas.microsoft.com/office/word/2010/wordprocessingShape">
+                    <wps:wsp>
+                      <wps:cNvCnPr/>
+                      <wps:spPr>
+                        <a:xfrm flipH="1">
+                          <a:off x="0" y="0"/>
+                          <a:ext cx="8890" cy="303530"/>
+                        </a:xfrm>
+                        <a:prstGeom prst="straightConnector1">
+                          <a:avLst/>
+                        </a:prstGeom>
+                        <a:ln>
+                          <a:tailEnd type="triangle"/>
+                        </a:ln>
+                      </wps:spPr>
+                      <wps:style>
+                        <a:lnRef idx="1">
+                          <a:schemeClr val="accent1"/>
+                        </a:lnRef>
+                        <a:fillRef idx="0">
+                          <a:schemeClr val="accent1"/>
+                        </a:fillRef>
+                        <a:effectRef idx="0">
+                          <a:schemeClr val="accent1"/>
+                        </a:effectRef>
+                        <a:fontRef idx="minor">
+                          <a:schemeClr val="tx1"/>
+                        </a:fontRef>
+                      </wps:style>
+                      <wps:bodyPr/>
+                    </wps:wsp>
+                  </a:graphicData>
+                </a:graphic>
+              </wp:anchor>
+            </w:drawing>
+          </mc:Choice>
+          <mc:Fallback>
+            <w:pict>
+              <v:shapetype w14:anchorId="0913DE5B" id="_x0000_t32" coordsize="21600,21600" o:spt="32" o:oned="t" path="m,l21600,21600e" filled="f">
+                <v:path arrowok="t" fillok="f" o:connecttype="none"/>
+                <o:lock v:ext="edit" shapetype="t"/>
+              </v:shapetype>
+              <v:shape id="Straight Arrow Connector 8" o:spid="_x0000_s1026" type="#_x0000_t32" style="position:absolute;margin-left:128.25pt;margin-top:57pt;width:.7pt;height:23.9pt;flip:x;z-index:251673600;visibility:visible;mso-wrap-style:square;mso-wrap-distance-left:9pt;mso-wrap-distance-top:0;mso-wrap-distance-right:9pt;mso-wrap-distance-bottom:0;mso-position-horizontal:absolute;mso-position-horizontal-relative:text;mso-position-vertical:absolute;mso-position-vertical-relative:text" o:gfxdata="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" strokecolor="#4579b8 [3044]">
+                <v:stroke endarrow="block"/>
+                <w10:wrap type="topAndBottom"/>
+              </v:shape>
+            </w:pict>
+          </mc:Fallback>
+        </mc:AlternateContent>
+      </w:r>
+      <w:r>
+        <w:rPr>
+          <w:i/>
+          <w:iCs/>
+        </w:rPr>
+        <mc:AlternateContent>
+          <mc:Choice Requires="wps">
+            <w:drawing>
+              <wp:anchor distT="0" distB="0" distL="114300" distR="114300" simplePos="0" relativeHeight="251674624" behindDoc="0" locked="0" layoutInCell="1" allowOverlap="1" wp14:anchorId="1446FC47" wp14:editId="3ABF1392">
+                <wp:simplePos x="0" y="0"/>
+                <wp:positionH relativeFrom="column">
+                  <wp:posOffset>542925</wp:posOffset>
+                </wp:positionH>
+                <wp:positionV relativeFrom="paragraph">
+                  <wp:posOffset>1562100</wp:posOffset>
+                </wp:positionV>
+                <wp:extent cx="544195" cy="894080"/>
+                <wp:effectExtent l="38100" t="0" r="27305" b="58420"/>
+                <wp:wrapTopAndBottom/>
+                <wp:docPr id="11" name="Straight Arrow Connector 10">
+                  <a:extLst xmlns:a="http://schemas.openxmlformats.org/drawingml/2006/main">
+                    <a:ext uri="{FF2B5EF4-FFF2-40B4-BE49-F238E27FC236}">
+                      <a16:creationId xmlns:a16="http://schemas.microsoft.com/office/drawing/2014/main" id="{CA2235DA-9663-8B1B-259E-B2CBA1C28319}"/>
+                    </a:ext>
+                  </a:extLst>
+                </wp:docPr>
+                <wp:cNvGraphicFramePr/>
+                <a:graphic xmlns:a="http://schemas.openxmlformats.org/drawingml/2006/main">
+                  <a:graphicData uri="http://schemas.microsoft.com/office/word/2010/wordprocessingShape">
+                    <wps:wsp>
+                      <wps:cNvCnPr/>
+                      <wps:spPr>
+                        <a:xfrm flipH="1">
+                          <a:off x="0" y="0"/>
+                          <a:ext cx="544195" cy="894080"/>
+                        </a:xfrm>
+                        <a:prstGeom prst="straightConnector1">
+                          <a:avLst/>
+                        </a:prstGeom>
+                        <a:ln>
+                          <a:tailEnd type="triangle"/>
+                        </a:ln>
+                      </wps:spPr>
+                      <wps:style>
+                        <a:lnRef idx="1">
+                          <a:schemeClr val="accent1"/>
+                        </a:lnRef>
+                        <a:fillRef idx="0">
+                          <a:schemeClr val="accent1"/>
+                        </a:fillRef>
+                        <a:effectRef idx="0">
+                          <a:schemeClr val="accent1"/>
+                        </a:effectRef>
+                        <a:fontRef idx="minor">
+                          <a:schemeClr val="tx1"/>
+                        </a:fontRef>
+                      </wps:style>
+                      <wps:bodyPr/>
+                    </wps:wsp>
+                  </a:graphicData>
+                </a:graphic>
+              </wp:anchor>
+            </w:drawing>
+          </mc:Choice>
+          <mc:Fallback>
+            <w:pict>
+              <v:shape w14:anchorId="5D385C00" id="Straight Arrow Connector 10" o:spid="_x0000_s1026" type="#_x0000_t32" style="position:absolute;margin-left:42.75pt;margin-top:123pt;width:42.85pt;height:70.4pt;flip:x;z-index:251674624;visibility:visible;mso-wrap-style:square;mso-wrap-distance-left:9pt;mso-wrap-distance-top:0;mso-wrap-distance-right:9pt;mso-wrap-distance-bottom:0;mso-position-horizontal:absolute;mso-position-horizontal-relative:text;mso-position-vertical:absolute;mso-position-vertical-relative:text" o:gfxdata="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" strokecolor="#4579b8 [3044]">
+                <v:stroke endarrow="block"/>
+                <w10:wrap type="topAndBottom"/>
+              </v:shape>
+            </w:pict>
+          </mc:Fallback>
+        </mc:AlternateContent>
+      </w:r>
+      <w:r>
+        <w:rPr>
+          <w:i/>
+          <w:iCs/>
+        </w:rPr>
+        <mc:AlternateContent>
+          <mc:Choice Requires="wps">
+            <w:drawing>
+              <wp:anchor distT="0" distB="0" distL="114300" distR="114300" simplePos="0" relativeHeight="251675648" behindDoc="0" locked="0" layoutInCell="1" allowOverlap="1" wp14:anchorId="436B86E8" wp14:editId="4F5E9CC8">
+                <wp:simplePos x="0" y="0"/>
+                <wp:positionH relativeFrom="column">
+                  <wp:posOffset>1076325</wp:posOffset>
+                </wp:positionH>
+                <wp:positionV relativeFrom="paragraph">
+                  <wp:posOffset>2143125</wp:posOffset>
+                </wp:positionV>
+                <wp:extent cx="544195" cy="894080"/>
+                <wp:effectExtent l="0" t="38100" r="65405" b="20320"/>
+                <wp:wrapTopAndBottom/>
+                <wp:docPr id="13" name="Straight Arrow Connector 12">
+                  <a:extLst xmlns:a="http://schemas.openxmlformats.org/drawingml/2006/main">
+                    <a:ext uri="{FF2B5EF4-FFF2-40B4-BE49-F238E27FC236}">
+                      <a16:creationId xmlns:a16="http://schemas.microsoft.com/office/drawing/2014/main" id="{DF60FE98-4364-7155-2B02-7CBDCBB2DB96}"/>
+                    </a:ext>
+                  </a:extLst>
+                </wp:docPr>
+                <wp:cNvGraphicFramePr/>
+                <a:graphic xmlns:a="http://schemas.openxmlformats.org/drawingml/2006/main">
+                  <a:graphicData uri="http://schemas.microsoft.com/office/word/2010/wordprocessingShape">
+                    <wps:wsp>
+                      <wps:cNvCnPr/>
+                      <wps:spPr>
+                        <a:xfrm flipV="1">
+                          <a:off x="0" y="0"/>
+                          <a:ext cx="544195" cy="894080"/>
+                        </a:xfrm>
+                        <a:prstGeom prst="straightConnector1">
+                          <a:avLst/>
+                        </a:prstGeom>
+                        <a:ln>
+                          <a:tailEnd type="triangle"/>
+                        </a:ln>
+                      </wps:spPr>
+                      <wps:style>
+                        <a:lnRef idx="1">
+                          <a:schemeClr val="accent1"/>
+                        </a:lnRef>
+                        <a:fillRef idx="0">
+                          <a:schemeClr val="accent1"/>
+                        </a:fillRef>
+                        <a:effectRef idx="0">
+                          <a:schemeClr val="accent1"/>
+                        </a:effectRef>
+                        <a:fontRef idx="minor">
+                          <a:schemeClr val="tx1"/>
+                        </a:fontRef>
+                      </wps:style>
+                      <wps:bodyPr/>
+                    </wps:wsp>
+                  </a:graphicData>
+                </a:graphic>
+              </wp:anchor>
+            </w:drawing>
+          </mc:Choice>
+          <mc:Fallback>
+            <w:pict>
+              <v:shape w14:anchorId="5682E576" id="Straight Arrow Connector 12" o:spid="_x0000_s1026" type="#_x0000_t32" style="position:absolute;margin-left:84.75pt;margin-top:168.75pt;width:42.85pt;height:70.4pt;flip:y;z-index:251675648;visibility:visible;mso-wrap-style:square;mso-wrap-distance-left:9pt;mso-wrap-distance-top:0;mso-wrap-distance-right:9pt;mso-wrap-distance-bottom:0;mso-position-horizontal:absolute;mso-position-horizontal-relative:text;mso-position-vertical:absolute;mso-position-vertical-relative:text" o:gfxdata="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" strokecolor="#4579b8 [3044]">
+                <v:stroke endarrow="block"/>
+                <w10:wrap type="topAndBottom"/>
+              </v:shape>
+            </w:pict>
+          </mc:Fallback>
+        </mc:AlternateContent>
+      </w:r>
+      <w:r>
+        <w:rPr>
+          <w:i/>
+          <w:iCs/>
+        </w:rPr>
+        <mc:AlternateContent>
+          <mc:Choice Requires="wps">
+            <w:drawing>
+              <wp:anchor distT="0" distB="0" distL="114300" distR="114300" simplePos="0" relativeHeight="251676672" behindDoc="0" locked="0" layoutInCell="1" allowOverlap="1" wp14:anchorId="5A42D1E1" wp14:editId="7BB18F33">
+                <wp:simplePos x="0" y="0"/>
+                <wp:positionH relativeFrom="column">
+                  <wp:posOffset>2162175</wp:posOffset>
+                </wp:positionH>
+                <wp:positionV relativeFrom="paragraph">
+                  <wp:posOffset>1562100</wp:posOffset>
+                </wp:positionV>
+                <wp:extent cx="539750" cy="894080"/>
+                <wp:effectExtent l="0" t="0" r="69850" b="58420"/>
+                <wp:wrapTopAndBottom/>
+                <wp:docPr id="15" name="Straight Arrow Connector 14">
+                  <a:extLst xmlns:a="http://schemas.openxmlformats.org/drawingml/2006/main">
+                    <a:ext uri="{FF2B5EF4-FFF2-40B4-BE49-F238E27FC236}">
+                      <a16:creationId xmlns:a16="http://schemas.microsoft.com/office/drawing/2014/main" id="{009FD208-2D93-A728-B82B-96276B1DC449}"/>
+                    </a:ext>
+                  </a:extLst>
+                </wp:docPr>
+                <wp:cNvGraphicFramePr/>
+                <a:graphic xmlns:a="http://schemas.openxmlformats.org/drawingml/2006/main">
+                  <a:graphicData uri="http://schemas.microsoft.com/office/word/2010/wordprocessingShape">
+                    <wps:wsp>
+                      <wps:cNvCnPr/>
+                      <wps:spPr>
+                        <a:xfrm>
+                          <a:off x="0" y="0"/>
+                          <a:ext cx="539750" cy="894080"/>
+                        </a:xfrm>
+                        <a:prstGeom prst="straightConnector1">
+                          <a:avLst/>
+                        </a:prstGeom>
+                        <a:ln>
+                          <a:tailEnd type="triangle"/>
+                        </a:ln>
+                      </wps:spPr>
+                      <wps:style>
+                        <a:lnRef idx="1">
+                          <a:schemeClr val="accent1"/>
+                        </a:lnRef>
+                        <a:fillRef idx="0">
+                          <a:schemeClr val="accent1"/>
+                        </a:fillRef>
+                        <a:effectRef idx="0">
+                          <a:schemeClr val="accent1"/>
+                        </a:effectRef>
+                        <a:fontRef idx="minor">
+                          <a:schemeClr val="tx1"/>
+                        </a:fontRef>
+                      </wps:style>
+                      <wps:bodyPr/>
+                    </wps:wsp>
+                  </a:graphicData>
+                </a:graphic>
+              </wp:anchor>
+            </w:drawing>
+          </mc:Choice>
+          <mc:Fallback>
+            <w:pict>
+              <v:shape w14:anchorId="72BED366" id="Straight Arrow Connector 14" o:spid="_x0000_s1026" type="#_x0000_t32" style="position:absolute;margin-left:170.25pt;margin-top:123pt;width:42.5pt;height:70.4pt;z-index:251676672;visibility:visible;mso-wrap-style:square;mso-wrap-distance-left:9pt;mso-wrap-distance-top:0;mso-wrap-distance-right:9pt;mso-wrap-distance-bottom:0;mso-position-horizontal:absolute;mso-position-horizontal-relative:text;mso-position-vertical:absolute;mso-position-vertical-relative:text" o:gfxdata="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" strokecolor="#4579b8 [3044]">
+                <v:stroke endarrow="block"/>
+                <w10:wrap type="topAndBottom"/>
+              </v:shape>
+            </w:pict>
+          </mc:Fallback>
+        </mc:AlternateContent>
+      </w:r>
+      <w:r>
+        <w:rPr>
+          <w:i/>
+          <w:iCs/>
+        </w:rPr>
+        <mc:AlternateContent>
+          <mc:Choice Requires="wps">
+            <w:drawing>
+              <wp:anchor distT="0" distB="0" distL="114300" distR="114300" simplePos="0" relativeHeight="251677696" behindDoc="0" locked="0" layoutInCell="1" allowOverlap="1" wp14:anchorId="0AC6325B" wp14:editId="65CFA2F8">
+                <wp:simplePos x="0" y="0"/>
+                <wp:positionH relativeFrom="column">
+                  <wp:posOffset>1628775</wp:posOffset>
+                </wp:positionH>
+                <wp:positionV relativeFrom="paragraph">
+                  <wp:posOffset>2143125</wp:posOffset>
+                </wp:positionV>
+                <wp:extent cx="539750" cy="894080"/>
+                <wp:effectExtent l="38100" t="38100" r="31750" b="20320"/>
+                <wp:wrapTopAndBottom/>
+                <wp:docPr id="17" name="Straight Arrow Connector 16">
+                  <a:extLst xmlns:a="http://schemas.openxmlformats.org/drawingml/2006/main">
+                    <a:ext uri="{FF2B5EF4-FFF2-40B4-BE49-F238E27FC236}">
+                      <a16:creationId xmlns:a16="http://schemas.microsoft.com/office/drawing/2014/main" id="{4793195A-D1D4-D3D5-C812-592607593D8E}"/>
+                    </a:ext>
+                  </a:extLst>
+                </wp:docPr>
+                <wp:cNvGraphicFramePr/>
+                <a:graphic xmlns:a="http://schemas.openxmlformats.org/drawingml/2006/main">
+                  <a:graphicData uri="http://schemas.microsoft.com/office/word/2010/wordprocessingShape">
+                    <wps:wsp>
+                      <wps:cNvCnPr/>
+                      <wps:spPr>
+                        <a:xfrm flipH="1" flipV="1">
+                          <a:off x="0" y="0"/>
+                          <a:ext cx="539750" cy="894080"/>
+                        </a:xfrm>
+                        <a:prstGeom prst="straightConnector1">
+                          <a:avLst/>
+                        </a:prstGeom>
+                        <a:ln>
+                          <a:tailEnd type="triangle"/>
+                        </a:ln>
+                      </wps:spPr>
+                      <wps:style>
+                        <a:lnRef idx="1">
+                          <a:schemeClr val="accent1"/>
+                        </a:lnRef>
+                        <a:fillRef idx="0">
+                          <a:schemeClr val="accent1"/>
+                        </a:fillRef>
+                        <a:effectRef idx="0">
+                          <a:schemeClr val="accent1"/>
+                        </a:effectRef>
+                        <a:fontRef idx="minor">
+                          <a:schemeClr val="tx1"/>
+                        </a:fontRef>
+                      </wps:style>
+                      <wps:bodyPr/>
+                    </wps:wsp>
+                  </a:graphicData>
+                </a:graphic>
+              </wp:anchor>
+            </w:drawing>
+          </mc:Choice>
+          <mc:Fallback>
+            <w:pict>
+              <v:shape w14:anchorId="259718ED" id="Straight Arrow Connector 16" o:spid="_x0000_s1026" type="#_x0000_t32" style="position:absolute;margin-left:128.25pt;margin-top:168.75pt;width:42.5pt;height:70.4pt;flip:x y;z-index:251677696;visibility:visible;mso-wrap-style:square;mso-wrap-distance-left:9pt;mso-wrap-distance-top:0;mso-wrap-distance-right:9pt;mso-wrap-distance-bottom:0;mso-position-horizontal:absolute;mso-position-horizontal-relative:text;mso-position-vertical:absolute;mso-position-vertical-relative:text" o:gfxdata="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" strokecolor="#4579b8 [3044]">
+                <v:stroke endarrow="block"/>
+                <w10:wrap type="topAndBottom"/>
+              </v:shape>
+            </w:pict>
+          </mc:Fallback>
+        </mc:AlternateContent>
+      </w:r>
+      <w:r>
+        <w:rPr>
+          <w:i/>
+          <w:iCs/>
+        </w:rPr>
+        <mc:AlternateContent>
+          <mc:Choice Requires="wps">
+            <w:drawing>
+              <wp:anchor distT="0" distB="0" distL="114300" distR="114300" simplePos="0" relativeHeight="251678720" behindDoc="0" locked="0" layoutInCell="1" allowOverlap="1" wp14:anchorId="76311495" wp14:editId="69ABDF47">
+                <wp:simplePos x="0" y="0"/>
+                <wp:positionH relativeFrom="column">
+                  <wp:posOffset>1076325</wp:posOffset>
+                </wp:positionH>
+                <wp:positionV relativeFrom="paragraph">
+                  <wp:posOffset>3000375</wp:posOffset>
+                </wp:positionV>
+                <wp:extent cx="553720" cy="894715"/>
+                <wp:effectExtent l="0" t="0" r="74930" b="57785"/>
+                <wp:wrapTopAndBottom/>
+                <wp:docPr id="21" name="Straight Arrow Connector 20">
+                  <a:extLst xmlns:a="http://schemas.openxmlformats.org/drawingml/2006/main">
+                    <a:ext uri="{FF2B5EF4-FFF2-40B4-BE49-F238E27FC236}">
+                      <a16:creationId xmlns:a16="http://schemas.microsoft.com/office/drawing/2014/main" id="{2AE8F77B-4A16-77B6-EE9E-E94DA4A258DA}"/>
+                    </a:ext>
+                  </a:extLst>
+                </wp:docPr>
+                <wp:cNvGraphicFramePr>
+                  <a:graphicFrameLocks xmlns:a="http://schemas.openxmlformats.org/drawingml/2006/main"/>
+                </wp:cNvGraphicFramePr>
+                <a:graphic xmlns:a="http://schemas.openxmlformats.org/drawingml/2006/main">
+                  <a:graphicData uri="http://schemas.microsoft.com/office/word/2010/wordprocessingShape">
+                    <wps:wsp>
+                      <wps:cNvCnPr>
+                        <a:cxnSpLocks/>
+                      </wps:cNvCnPr>
+                      <wps:spPr>
+                        <a:xfrm>
+                          <a:off x="0" y="0"/>
+                          <a:ext cx="553720" cy="894715"/>
+                        </a:xfrm>
+                        <a:prstGeom prst="straightConnector1">
+                          <a:avLst/>
+                        </a:prstGeom>
+                        <a:ln>
+                          <a:tailEnd type="triangle"/>
+                        </a:ln>
+                      </wps:spPr>
+                      <wps:style>
+                        <a:lnRef idx="1">
+                          <a:schemeClr val="accent1"/>
+                        </a:lnRef>
+                        <a:fillRef idx="0">
+                          <a:schemeClr val="accent1"/>
+                        </a:fillRef>
+                        <a:effectRef idx="0">
+                          <a:schemeClr val="accent1"/>
+                        </a:effectRef>
+                        <a:fontRef idx="minor">
+                          <a:schemeClr val="tx1"/>
+                        </a:fontRef>
+                      </wps:style>
+                      <wps:bodyPr/>
+                    </wps:wsp>
+                  </a:graphicData>
+                </a:graphic>
+              </wp:anchor>
+            </w:drawing>
+          </mc:Choice>
+          <mc:Fallback>
+            <w:pict>
+              <v:shape w14:anchorId="574DEB78" id="Straight Arrow Connector 20" o:spid="_x0000_s1026" type="#_x0000_t32" style="position:absolute;margin-left:84.75pt;margin-top:236.25pt;width:43.6pt;height:70.45pt;z-index:251678720;visibility:visible;mso-wrap-style:square;mso-wrap-distance-left:9pt;mso-wrap-distance-top:0;mso-wrap-distance-right:9pt;mso-wrap-distance-bottom:0;mso-position-horizontal:absolute;mso-position-horizontal-relative:text;mso-position-vertical:absolute;mso-position-vertical-relative:text" o:gfxdata="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" strokecolor="#4579b8 [3044]">
+                <v:stroke endarrow="block"/>
+                <o:lock v:ext="edit" shapetype="f"/>
+                <w10:wrap type="topAndBottom"/>
+              </v:shape>
+            </w:pict>
+          </mc:Fallback>
+        </mc:AlternateContent>
+      </w:r>
+      <w:r>
+        <w:rPr>
+          <w:i/>
+          <w:iCs/>
+        </w:rPr>
+        <mc:AlternateContent>
+          <mc:Choice Requires="wps">
+            <w:drawing>
+              <wp:anchor distT="0" distB="0" distL="114300" distR="114300" simplePos="0" relativeHeight="251679744" behindDoc="0" locked="0" layoutInCell="1" allowOverlap="1" wp14:anchorId="261BF003" wp14:editId="01A1A92C">
+                <wp:simplePos x="0" y="0"/>
+                <wp:positionH relativeFrom="column">
+                  <wp:posOffset>1638300</wp:posOffset>
+                </wp:positionH>
+                <wp:positionV relativeFrom="paragraph">
+                  <wp:posOffset>3000375</wp:posOffset>
+                </wp:positionV>
+                <wp:extent cx="530225" cy="894715"/>
+                <wp:effectExtent l="38100" t="0" r="22225" b="57785"/>
+                <wp:wrapTopAndBottom/>
+                <wp:docPr id="23" name="Straight Arrow Connector 22">
+                  <a:extLst xmlns:a="http://schemas.openxmlformats.org/drawingml/2006/main">
+                    <a:ext uri="{FF2B5EF4-FFF2-40B4-BE49-F238E27FC236}">
+                      <a16:creationId xmlns:a16="http://schemas.microsoft.com/office/drawing/2014/main" id="{90EE9487-973E-ADE1-F954-AF007185C8FA}"/>
+                    </a:ext>
+                  </a:extLst>
+                </wp:docPr>
+                <wp:cNvGraphicFramePr>
+                  <a:graphicFrameLocks xmlns:a="http://schemas.openxmlformats.org/drawingml/2006/main"/>
+                </wp:cNvGraphicFramePr>
+                <a:graphic xmlns:a="http://schemas.openxmlformats.org/drawingml/2006/main">
+                  <a:graphicData uri="http://schemas.microsoft.com/office/word/2010/wordprocessingShape">
+                    <wps:wsp>
+                      <wps:cNvCnPr>
+                        <a:cxnSpLocks/>
+                      </wps:cNvCnPr>
+                      <wps:spPr>
+                        <a:xfrm flipH="1">
+                          <a:off x="0" y="0"/>
+                          <a:ext cx="530225" cy="894715"/>
+                        </a:xfrm>
+                        <a:prstGeom prst="straightConnector1">
+                          <a:avLst/>
+                        </a:prstGeom>
+                        <a:ln>
+                          <a:tailEnd type="triangle"/>
+                        </a:ln>
+                      </wps:spPr>
+                      <wps:style>
+                        <a:lnRef idx="1">
+                          <a:schemeClr val="accent1"/>
+                        </a:lnRef>
+                        <a:fillRef idx="0">
+                          <a:schemeClr val="accent1"/>
+                        </a:fillRef>
+                        <a:effectRef idx="0">
+                          <a:schemeClr val="accent1"/>
+                        </a:effectRef>
+                        <a:fontRef idx="minor">
+                          <a:schemeClr val="tx1"/>
+                        </a:fontRef>
+                      </wps:style>
+                      <wps:bodyPr/>
+                    </wps:wsp>
+                  </a:graphicData>
+                </a:graphic>
+              </wp:anchor>
+            </w:drawing>
+          </mc:Choice>
+          <mc:Fallback>
+            <w:pict>
+              <v:shape w14:anchorId="7A1399C2" id="Straight Arrow Connector 22" o:spid="_x0000_s1026" type="#_x0000_t32" style="position:absolute;margin-left:129pt;margin-top:236.25pt;width:41.75pt;height:70.45pt;flip:x;z-index:251679744;visibility:visible;mso-wrap-style:square;mso-wrap-distance-left:9pt;mso-wrap-distance-top:0;mso-wrap-distance-right:9pt;mso-wrap-distance-bottom:0;mso-position-horizontal:absolute;mso-position-horizontal-relative:text;mso-position-vertical:absolute;mso-position-vertical-relative:text" o:gfxdata="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" strokecolor="#4579b8 [3044]">
+                <v:stroke endarrow="block"/>
+                <o:lock v:ext="edit" shapetype="f"/>
+                <w10:wrap type="topAndBottom"/>
+              </v:shape>
+            </w:pict>
+          </mc:Fallback>
+        </mc:AlternateContent>
+      </w:r>
+      <w:r>
+        <w:rPr>
+          <w:i/>
+          <w:iCs/>
+        </w:rPr>
+        <mc:AlternateContent>
+          <mc:Choice Requires="wps">
+            <w:drawing>
+              <wp:anchor distT="0" distB="0" distL="114300" distR="114300" simplePos="0" relativeHeight="251680768" behindDoc="0" locked="0" layoutInCell="1" allowOverlap="1" wp14:anchorId="01CEC645" wp14:editId="31E3B28F">
+                <wp:simplePos x="0" y="0"/>
+                <wp:positionH relativeFrom="column">
+                  <wp:posOffset>542925</wp:posOffset>
+                </wp:positionH>
+                <wp:positionV relativeFrom="paragraph">
+                  <wp:posOffset>3571875</wp:posOffset>
+                </wp:positionV>
+                <wp:extent cx="553720" cy="894715"/>
+                <wp:effectExtent l="38100" t="38100" r="17780" b="19685"/>
+                <wp:wrapTopAndBottom/>
+                <wp:docPr id="31" name="Straight Arrow Connector 30">
+                  <a:extLst xmlns:a="http://schemas.openxmlformats.org/drawingml/2006/main">
+                    <a:ext uri="{FF2B5EF4-FFF2-40B4-BE49-F238E27FC236}">
+                      <a16:creationId xmlns:a16="http://schemas.microsoft.com/office/drawing/2014/main" id="{A7F68FC0-939A-1DAC-6AF4-8E4C0C49DE2E}"/>
+                    </a:ext>
+                  </a:extLst>
+                </wp:docPr>
+                <wp:cNvGraphicFramePr>
+                  <a:graphicFrameLocks xmlns:a="http://schemas.openxmlformats.org/drawingml/2006/main"/>
+                </wp:cNvGraphicFramePr>
+                <a:graphic xmlns:a="http://schemas.openxmlformats.org/drawingml/2006/main">
+                  <a:graphicData uri="http://schemas.microsoft.com/office/word/2010/wordprocessingShape">
+                    <wps:wsp>
+                      <wps:cNvCnPr>
+                        <a:cxnSpLocks/>
+                      </wps:cNvCnPr>
+                      <wps:spPr>
+                        <a:xfrm flipH="1" flipV="1">
+                          <a:off x="0" y="0"/>
+                          <a:ext cx="553720" cy="894715"/>
+                        </a:xfrm>
+                        <a:prstGeom prst="straightConnector1">
+                          <a:avLst/>
+                        </a:prstGeom>
+                        <a:ln>
+                          <a:tailEnd type="triangle"/>
+                        </a:ln>
+                      </wps:spPr>
+                      <wps:style>
+                        <a:lnRef idx="1">
+                          <a:schemeClr val="accent1"/>
+                        </a:lnRef>
+                        <a:fillRef idx="0">
+                          <a:schemeClr val="accent1"/>
+                        </a:fillRef>
+                        <a:effectRef idx="0">
+                          <a:schemeClr val="accent1"/>
+                        </a:effectRef>
+                        <a:fontRef idx="minor">
+                          <a:schemeClr val="tx1"/>
+                        </a:fontRef>
+                      </wps:style>
+                      <wps:bodyPr/>
+                    </wps:wsp>
+                  </a:graphicData>
+                </a:graphic>
+              </wp:anchor>
+            </w:drawing>
+          </mc:Choice>
+          <mc:Fallback>
+            <w:pict>
+              <v:shape w14:anchorId="0E0D54A8" id="Straight Arrow Connector 30" o:spid="_x0000_s1026" type="#_x0000_t32" style="position:absolute;margin-left:42.75pt;margin-top:281.25pt;width:43.6pt;height:70.45pt;flip:x y;z-index:251680768;visibility:visible;mso-wrap-style:square;mso-wrap-distance-left:9pt;mso-wrap-distance-top:0;mso-wrap-distance-right:9pt;mso-wrap-distance-bottom:0;mso-position-horizontal:absolute;mso-position-horizontal-relative:text;mso-position-vertical:absolute;mso-position-vertical-relative:text" o:gfxdata="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" strokecolor="#4579b8 [3044]">
+                <v:stroke endarrow="block"/>
+                <o:lock v:ext="edit" shapetype="f"/>
+                <w10:wrap type="topAndBottom"/>
+              </v:shape>
+            </w:pict>
+          </mc:Fallback>
+        </mc:AlternateContent>
+      </w:r>
+      <w:r>
+        <w:rPr>
+          <w:i/>
+          <w:iCs/>
+        </w:rPr>
+        <mc:AlternateContent>
+          <mc:Choice Requires="wps">
+            <w:drawing>
+              <wp:anchor distT="0" distB="0" distL="114300" distR="114300" simplePos="0" relativeHeight="251681792" behindDoc="0" locked="0" layoutInCell="1" allowOverlap="1" wp14:anchorId="2B9D9D02" wp14:editId="0745ECEC">
+                <wp:simplePos x="0" y="0"/>
+                <wp:positionH relativeFrom="column">
+                  <wp:posOffset>2171700</wp:posOffset>
+                </wp:positionH>
+                <wp:positionV relativeFrom="paragraph">
+                  <wp:posOffset>3571875</wp:posOffset>
+                </wp:positionV>
+                <wp:extent cx="530225" cy="894715"/>
+                <wp:effectExtent l="0" t="38100" r="60325" b="19685"/>
+                <wp:wrapTopAndBottom/>
+                <wp:docPr id="33" name="Straight Arrow Connector 32">
+                  <a:extLst xmlns:a="http://schemas.openxmlformats.org/drawingml/2006/main">
+                    <a:ext uri="{FF2B5EF4-FFF2-40B4-BE49-F238E27FC236}">
+                      <a16:creationId xmlns:a16="http://schemas.microsoft.com/office/drawing/2014/main" id="{93A096AC-F797-BC58-BB5B-170DF375E610}"/>
+                    </a:ext>
+                  </a:extLst>
+                </wp:docPr>
+                <wp:cNvGraphicFramePr/>
+                <a:graphic xmlns:a="http://schemas.openxmlformats.org/drawingml/2006/main">
+                  <a:graphicData uri="http://schemas.microsoft.com/office/word/2010/wordprocessingShape">
+                    <wps:wsp>
+                      <wps:cNvCnPr/>
+                      <wps:spPr>
+                        <a:xfrm flipV="1">
+                          <a:off x="0" y="0"/>
+                          <a:ext cx="530225" cy="894715"/>
+                        </a:xfrm>
+                        <a:prstGeom prst="straightConnector1">
+                          <a:avLst/>
+                        </a:prstGeom>
+                        <a:ln>
+                          <a:tailEnd type="triangle"/>
+                        </a:ln>
+                      </wps:spPr>
+                      <wps:style>
+                        <a:lnRef idx="1">
+                          <a:schemeClr val="accent1"/>
+                        </a:lnRef>
+                        <a:fillRef idx="0">
+                          <a:schemeClr val="accent1"/>
+                        </a:fillRef>
+                        <a:effectRef idx="0">
+                          <a:schemeClr val="accent1"/>
+                        </a:effectRef>
+                        <a:fontRef idx="minor">
+                          <a:schemeClr val="tx1"/>
+                        </a:fontRef>
+                      </wps:style>
+                      <wps:bodyPr/>
+                    </wps:wsp>
+                  </a:graphicData>
+                </a:graphic>
+              </wp:anchor>
+            </w:drawing>
+          </mc:Choice>
+          <mc:Fallback>
+            <w:pict>
+              <v:shape w14:anchorId="3F14701F" id="Straight Arrow Connector 32" o:spid="_x0000_s1026" type="#_x0000_t32" style="position:absolute;margin-left:171pt;margin-top:281.25pt;width:41.75pt;height:70.45pt;flip:y;z-index:251681792;visibility:visible;mso-wrap-style:square;mso-wrap-distance-left:9pt;mso-wrap-distance-top:0;mso-wrap-distance-right:9pt;mso-wrap-distance-bottom:0;mso-position-horizontal:absolute;mso-position-horizontal-relative:text;mso-position-vertical:absolute;mso-position-vertical-relative:text" o:gfxdata="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" strokecolor="#4579b8 [3044]">
+                <v:stroke endarrow="block"/>
+                <w10:wrap type="topAndBottom"/>
+              </v:shape>
+            </w:pict>
+          </mc:Fallback>
+        </mc:AlternateContent>
+      </w:r>
+      <w:r>
+        <w:rPr>
+          <w:i/>
+          <w:iCs/>
+        </w:rPr>
+        <mc:AlternateContent>
+          <mc:Choice Requires="wps">
+            <w:drawing>
+              <wp:anchor distT="0" distB="0" distL="114300" distR="114300" simplePos="0" relativeHeight="251682816" behindDoc="0" locked="0" layoutInCell="1" allowOverlap="1" wp14:anchorId="1F08F870" wp14:editId="209ED7F7">
+                <wp:simplePos x="0" y="0"/>
+                <wp:positionH relativeFrom="column">
+                  <wp:posOffset>1076325</wp:posOffset>
+                </wp:positionH>
+                <wp:positionV relativeFrom="paragraph">
+                  <wp:posOffset>3076575</wp:posOffset>
+                </wp:positionV>
+                <wp:extent cx="1084580" cy="0"/>
+                <wp:effectExtent l="38100" t="76200" r="20320" b="95250"/>
+                <wp:wrapTopAndBottom/>
+                <wp:docPr id="37" name="Straight Arrow Connector 36">
+                  <a:extLst xmlns:a="http://schemas.openxmlformats.org/drawingml/2006/main">
+                    <a:ext uri="{FF2B5EF4-FFF2-40B4-BE49-F238E27FC236}">
+                      <a16:creationId xmlns:a16="http://schemas.microsoft.com/office/drawing/2014/main" id="{B020B024-599A-F878-2393-C7CC276EC20C}"/>
+                    </a:ext>
+                  </a:extLst>
+                </wp:docPr>
+                <wp:cNvGraphicFramePr>
+                  <a:graphicFrameLocks xmlns:a="http://schemas.openxmlformats.org/drawingml/2006/main"/>
+                </wp:cNvGraphicFramePr>
+                <a:graphic xmlns:a="http://schemas.openxmlformats.org/drawingml/2006/main">
+                  <a:graphicData uri="http://schemas.microsoft.com/office/word/2010/wordprocessingShape">
+                    <wps:wsp>
+                      <wps:cNvCnPr>
+                        <a:cxnSpLocks/>
+                      </wps:cNvCnPr>
+                      <wps:spPr>
+                        <a:xfrm>
+                          <a:off x="0" y="0"/>
+                          <a:ext cx="1084580" cy="0"/>
+                        </a:xfrm>
+                        <a:prstGeom prst="straightConnector1">
+                          <a:avLst/>
+                        </a:prstGeom>
+                        <a:ln>
+                          <a:headEnd type="triangle"/>
+                          <a:tailEnd type="triangle"/>
+                        </a:ln>
+                      </wps:spPr>
+                      <wps:style>
+                        <a:lnRef idx="1">
+                          <a:schemeClr val="accent1"/>
+                        </a:lnRef>
+                        <a:fillRef idx="0">
+                          <a:schemeClr val="accent1"/>
+                        </a:fillRef>
+                        <a:effectRef idx="0">
+                          <a:schemeClr val="accent1"/>
+                        </a:effectRef>
+                        <a:fontRef idx="minor">
+                          <a:schemeClr val="tx1"/>
+                        </a:fontRef>
+                      </wps:style>
+                      <wps:bodyPr/>
+                    </wps:wsp>
+                  </a:graphicData>
+                </a:graphic>
+              </wp:anchor>
+            </w:drawing>
+          </mc:Choice>
+          <mc:Fallback>
+            <w:pict>
+              <v:shape w14:anchorId="1266F155" id="Straight Arrow Connector 36" o:spid="_x0000_s1026" type="#_x0000_t32" style="position:absolute;margin-left:84.75pt;margin-top:242.25pt;width:85.4pt;height:0;z-index:251682816;visibility:visible;mso-wrap-style:square;mso-wrap-distance-left:9pt;mso-wrap-distance-top:0;mso-wrap-distance-right:9pt;mso-wrap-distance-bottom:0;mso-position-horizontal:absolute;mso-position-horizontal-relative:text;mso-position-vertical:absolute;mso-position-vertical-relative:text" o:gfxdata="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" strokecolor="#4579b8 [3044]">
+                <v:stroke startarrow="block" endarrow="block"/>
+                <o:lock v:ext="edit" shapetype="f"/>
+                <w10:wrap type="topAndBottom"/>
+              </v:shape>
+            </w:pict>
+          </mc:Fallback>
+        </mc:AlternateContent>
+      </w:r>
+    </w:p>
+    <w:p>
+      <w:pPr>
+        <w:rPr>
+          <w:b/>
+          <w:sz w:val="24"/>
+        </w:rPr>
+      </w:pPr>
+      <w:r>
+        <w:rPr>
+          <w:b/>
+          <w:sz w:val="24"/>
+        </w:rPr>
+        <w:t>2.1.2 AI Design Review</w:t>
+      </w:r>
+    </w:p>
+    <w:p>
+      <w:pPr>
+        <w:rPr>
+          <w:b/>
+        </w:rPr>
+      </w:pPr>
+      <w:r>
+        <w:rPr>
+          <w:b/>
+        </w:rPr>
+        <w:t>Review of AI Design Feasibility</w:t>
+      </w:r>
+      <w:r>
+        <w:rPr>
+          <w:b/>
+        </w:rPr>
+        <w:t>:</w:t>
+      </w:r>
+    </w:p>
+    <w:p>
+      <w:pPr>
+        <w:pBdr>
+          <w:top w:val="single" w:sz="4" w:space="1" w:color="auto"/>
+          <w:left w:val="single" w:sz="4" w:space="4" w:color="auto"/>
+          <w:bottom w:val="single" w:sz="4" w:space="1" w:color="auto"/>
+          <w:right w:val="single" w:sz="4" w:space="4" w:color="auto"/>
+        </w:pBdr>
+        <w:rPr>
+          <w:color w:val="0000FF"/>
+          <w:sz w:val="24"/>
+          <w:szCs w:val="24"/>
+        </w:rPr>
+      </w:pPr>
+      <w:r>
+        <w:rPr>
+          <w:color w:val="0000FF"/>
+          <w:sz w:val="24"/>
+          <w:szCs w:val="24"/>
+        </w:rPr>
+        <w:t>The AI is quite feasible as long as the transitions are smooth &amp;</w:t>
+      </w:r>
+      <w:r>
+        <w:rPr>
+          <w:color w:val="0000FF"/>
+          <w:sz w:val="24"/>
+          <w:szCs w:val="24"/>
+        </w:rPr>
+        <w:t xml:space="preserve"> </w:t>
+      </w:r>
+      <w:r>
+        <w:rPr>
+          <w:color w:val="0000FF"/>
+          <w:sz w:val="24"/>
+          <w:szCs w:val="24"/>
+        </w:rPr>
+        <w:t>work.</w:t>
+      </w:r>
+    </w:p>
+    <w:p>
+      <w:pPr>
+        <w:rPr>
+          <w:b/>
+        </w:rPr>
+      </w:pPr>
+      <w:r>
+        <w:rPr>
+          <w:b/>
+        </w:rPr>
+        <w:t xml:space="preserve">AI Production Timeline and Cost </w:t>
+      </w:r>
+      <w:r>
+        <w:rPr>
+          <w:b/>
+        </w:rPr>
+        <w:t>Estimates:</w:t>
+      </w:r>
+    </w:p>
+    <w:p>
+      <w:pPr>
+        <w:pBdr>
+          <w:top w:val="single" w:sz="4" w:space="1" w:color="auto"/>
+          <w:left w:val="single" w:sz="4" w:space="4" w:color="auto"/>
+          <w:bottom w:val="single" w:sz="4" w:space="1" w:color="auto"/>
+          <w:right w:val="single" w:sz="4" w:space="4" w:color="auto"/>
+        </w:pBdr>
+        <w:rPr>
+          <w:color w:val="0000FF"/>
+          <w:sz w:val="24"/>
+          <w:szCs w:val="24"/>
+        </w:rPr>
+      </w:pPr>
+      <w:r>
+        <w:rPr>
+          <w:color w:val="0000FF"/>
+          <w:sz w:val="24"/>
+          <w:szCs w:val="24"/>
+        </w:rPr>
+        <w:t>Time to make AI: 1 hour</w:t>
+      </w:r>
+      <w:r>
+        <w:rPr>
+          <w:color w:val="0000FF"/>
+          <w:sz w:val="24"/>
+          <w:szCs w:val="24"/>
+        </w:rPr>
+        <w:br/>
+        <w:t>Time to make NPC: 3 hours</w:t>
+      </w:r>
+      <w:r>
+        <w:rPr>
+          <w:color w:val="0000FF"/>
+          <w:sz w:val="24"/>
+          <w:szCs w:val="24"/>
+        </w:rPr>
+        <w:br/>
+        <w:t>Hourly pay = $32.90</w:t>
+      </w:r>
+      <w:r>
+        <w:rPr>
+          <w:color w:val="0000FF"/>
+          <w:sz w:val="24"/>
+          <w:szCs w:val="24"/>
+        </w:rPr>
+        <w:br/>
+        <w:t>Total cost = $32.90 * (1+3) = $131.6</w:t>
+      </w:r>
+    </w:p>
+    <w:p>
+      <w:pPr>
+        <w:rPr>
+          <w:b/>
+          <w:sz w:val="24"/>
+        </w:rPr>
+      </w:pPr>
+      <w:r>
+        <w:rPr>
+          <w:b/>
+          <w:sz w:val="24"/>
+          <w:highlight w:val="cyan"/>
+        </w:rPr>
+        <w:t>2.2.1 Animation Reference Materials</w:t>
+      </w:r>
+    </w:p>
+    <w:p>
+      <w:pPr>
+        <w:pBdr>
+          <w:top w:val="single" w:sz="4" w:space="1" w:color="auto"/>
+          <w:left w:val="single" w:sz="4" w:space="4" w:color="auto"/>
+          <w:bottom w:val="single" w:sz="4" w:space="1" w:color="auto"/>
+          <w:right w:val="single" w:sz="4" w:space="4" w:color="auto"/>
+        </w:pBdr>
         <w:rPr>
           <w:sz w:val="20"/>
           <w:szCs w:val="20"/>
@@ -1178,6 +2763,7 @@
         <w:rPr>
           <w:noProof/>
         </w:rPr>
+        <w:lastRenderedPageBreak/>
         <w:drawing>
           <wp:inline distT="0" distB="0" distL="0" distR="0" wp14:anchorId="0E0F5A13" wp14:editId="6518A497">
             <wp:extent cx="4831080" cy="2964180"/>
@@ -1328,6 +2914,7 @@
         </w:pBdr>
         <w:spacing w:after="0"/>
         <w:rPr>
+          <w:color w:val="0000FF"/>
           <w:sz w:val="24"/>
           <w:szCs w:val="24"/>
         </w:rPr>
@@ -1335,6 +2922,7 @@
       <w:r>
         <w:rPr>
           <w:noProof/>
+          <w:color w:val="0000FF"/>
           <w:sz w:val="24"/>
           <w:szCs w:val="24"/>
         </w:rPr>
@@ -1403,7 +2991,7 @@
           </mc:Choice>
           <mc:Fallback>
             <w:pict>
-              <v:rect w14:anchorId="565B1F31" id="Rectangle 2" o:spid="_x0000_s1026" style="position:absolute;margin-left:6.6pt;margin-top:.4pt;width:198.45pt;height:141.75pt;z-index:251649024;visibility:visible;mso-wrap-style:square;mso-width-percent:0;mso-height-percent:0;mso-wrap-distance-left:9pt;mso-wrap-distance-top:0;mso-wrap-distance-right:9pt;mso-wrap-distance-bottom:0;mso-position-horizontal:absolute;mso-position-horizontal-relative:text;mso-position-vertical:absolute;mso-position-vertical-relative:text;mso-width-percent:0;mso-height-percent:0;mso-width-relative:margin;mso-height-relative:margin;v-text-anchor:middle" o:gfxdata="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" fillcolor="#4f81bd [3204]" strokecolor="#243f60 [1604]" strokeweight="2pt">
+              <v:rect w14:anchorId="11736464" id="Rectangle 2" o:spid="_x0000_s1026" style="position:absolute;margin-left:6.6pt;margin-top:.4pt;width:198.45pt;height:141.75pt;z-index:251649024;visibility:visible;mso-wrap-style:square;mso-width-percent:0;mso-height-percent:0;mso-wrap-distance-left:9pt;mso-wrap-distance-top:0;mso-wrap-distance-right:9pt;mso-wrap-distance-bottom:0;mso-position-horizontal:absolute;mso-position-horizontal-relative:text;mso-position-vertical:absolute;mso-position-vertical-relative:text;mso-width-percent:0;mso-height-percent:0;mso-width-relative:margin;mso-height-relative:margin;v-text-anchor:middle" o:gfxdata="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" fillcolor="#4f81bd [3204]" strokecolor="#243f60 [1604]" strokeweight="2pt">
                 <w10:wrap type="square"/>
               </v:rect>
             </w:pict>
@@ -1412,6 +3000,7 @@
       </w:r>
       <w:r>
         <w:rPr>
+          <w:color w:val="0000FF"/>
           <w:sz w:val="24"/>
           <w:szCs w:val="24"/>
         </w:rPr>
@@ -1427,8 +3016,8 @@
           <w:right w:val="single" w:sz="4" w:space="4" w:color="auto"/>
         </w:pBdr>
         <w:spacing w:after="0"/>
-        <w:jc w:val="center"/>
-        <w:rPr>
+        <w:rPr>
+          <w:color w:val="0000FF"/>
           <w:sz w:val="24"/>
           <w:szCs w:val="24"/>
         </w:rPr>
@@ -1436,6 +3025,7 @@
       <w:r>
         <w:rPr>
           <w:noProof/>
+          <w:color w:val="0000FF"/>
           <w:sz w:val="24"/>
           <w:szCs w:val="24"/>
         </w:rPr>
@@ -1510,7 +3100,7 @@
           </mc:Choice>
           <mc:Fallback>
             <w:pict>
-              <v:rect w14:anchorId="1296CD73" id="Rectangle 3" o:spid="_x0000_s1026" style="position:absolute;left:0;text-align:left;margin-left:-189.3pt;margin-top:.35pt;width:41.4pt;height:25.2pt;z-index:251653120;visibility:visible;mso-wrap-style:square;mso-wrap-distance-left:9pt;mso-wrap-distance-top:0;mso-wrap-distance-right:9pt;mso-wrap-distance-bottom:0;mso-position-horizontal:absolute;mso-position-horizontal-relative:text;mso-position-vertical:absolute;mso-position-vertical-relative:text;v-text-anchor:middle" o:gfxdata="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" fillcolor="#4f81bd [3204]" strokecolor="#243f60 [1604]" strokeweight="2pt">
+              <v:rect w14:anchorId="1296CD73" id="Rectangle 3" o:spid="_x0000_s1031" style="position:absolute;margin-left:-189.3pt;margin-top:.35pt;width:41.4pt;height:25.2pt;z-index:251653120;visibility:visible;mso-wrap-style:square;mso-wrap-distance-left:9pt;mso-wrap-distance-top:0;mso-wrap-distance-right:9pt;mso-wrap-distance-bottom:0;mso-position-horizontal:absolute;mso-position-horizontal-relative:text;mso-position-vertical:absolute;mso-position-vertical-relative:text;v-text-anchor:middle" o:gfxdata="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" fillcolor="#4f81bd [3204]" strokecolor="#243f60 [1604]" strokeweight="2pt">
                 <v:textbox>
                   <w:txbxContent>
                     <w:p>
@@ -1532,6 +3122,7 @@
       <w:r>
         <w:rPr>
           <w:noProof/>
+          <w:color w:val="0000FF"/>
           <w:sz w:val="24"/>
           <w:szCs w:val="24"/>
         </w:rPr>
@@ -1606,7 +3197,7 @@
           </mc:Choice>
           <mc:Fallback>
             <w:pict>
-              <v:rect w14:anchorId="009CD364" id="Rectangle 6" o:spid="_x0000_s1027" style="position:absolute;left:0;text-align:left;margin-left:-111.3pt;margin-top:5.15pt;width:85.8pt;height:96pt;z-index:251666432;visibility:visible;mso-wrap-style:square;mso-wrap-distance-left:9pt;mso-wrap-distance-top:0;mso-wrap-distance-right:9pt;mso-wrap-distance-bottom:0;mso-position-horizontal:absolute;mso-position-horizontal-relative:text;mso-position-vertical:absolute;mso-position-vertical-relative:text;v-text-anchor:middle" o:gfxdata="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" fillcolor="#4f81bd [3204]" strokecolor="#243f60 [1604]" strokeweight="2pt">
+              <v:rect w14:anchorId="009CD364" id="Rectangle 6" o:spid="_x0000_s1032" style="position:absolute;margin-left:-111.3pt;margin-top:5.15pt;width:85.8pt;height:96pt;z-index:251666432;visibility:visible;mso-wrap-style:square;mso-wrap-distance-left:9pt;mso-wrap-distance-top:0;mso-wrap-distance-right:9pt;mso-wrap-distance-bottom:0;mso-position-horizontal:absolute;mso-position-horizontal-relative:text;mso-position-vertical:absolute;mso-position-vertical-relative:text;v-text-anchor:middle" o:gfxdata="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" fillcolor="#4f81bd [3204]" strokecolor="#243f60 [1604]" strokeweight="2pt">
                 <v:textbox>
                   <w:txbxContent>
                     <w:p>
@@ -1625,6 +3216,14 @@
           </mc:Fallback>
         </mc:AlternateContent>
       </w:r>
+      <w:r>
+        <w:rPr>
+          <w:color w:val="0000FF"/>
+          <w:sz w:val="24"/>
+          <w:szCs w:val="24"/>
+        </w:rPr>
+        <w:t>Clicking Help would bring up the help menu</w:t>
+      </w:r>
     </w:p>
     <w:p>
       <w:pPr>
@@ -1635,12 +3234,20 @@
           <w:right w:val="single" w:sz="4" w:space="4" w:color="auto"/>
         </w:pBdr>
         <w:spacing w:after="0"/>
-        <w:jc w:val="center"/>
-        <w:rPr>
-          <w:sz w:val="24"/>
-          <w:szCs w:val="24"/>
-        </w:rPr>
-      </w:pPr>
+        <w:rPr>
+          <w:color w:val="0000FF"/>
+          <w:sz w:val="24"/>
+          <w:szCs w:val="24"/>
+        </w:rPr>
+      </w:pPr>
+      <w:r>
+        <w:rPr>
+          <w:color w:val="0000FF"/>
+          <w:sz w:val="24"/>
+          <w:szCs w:val="24"/>
+        </w:rPr>
+        <w:t>Clicking Quit will close the game.</w:t>
+      </w:r>
     </w:p>
     <w:p>
       <w:pPr>
@@ -1734,7 +3341,7 @@
           </mc:Choice>
           <mc:Fallback>
             <w:pict>
-              <v:rect w14:anchorId="35E67FE9" id="Rectangle 4" o:spid="_x0000_s1028" style="position:absolute;left:0;text-align:left;margin-left:-189.9pt;margin-top:6.25pt;width:41.4pt;height:25.2pt;z-index:251660288;visibility:visible;mso-wrap-style:square;mso-wrap-distance-left:9pt;mso-wrap-distance-top:0;mso-wrap-distance-right:9pt;mso-wrap-distance-bottom:0;mso-position-horizontal:absolute;mso-position-horizontal-relative:text;mso-position-vertical:absolute;mso-position-vertical-relative:text;v-text-anchor:middle" o:gfxdata="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" fillcolor="#4f81bd [3204]" strokecolor="#243f60 [1604]" strokeweight="2pt">
+              <v:rect w14:anchorId="35E67FE9" id="Rectangle 4" o:spid="_x0000_s1033" style="position:absolute;left:0;text-align:left;margin-left:-189.9pt;margin-top:6.25pt;width:41.4pt;height:25.2pt;z-index:251660288;visibility:visible;mso-wrap-style:square;mso-wrap-distance-left:9pt;mso-wrap-distance-top:0;mso-wrap-distance-right:9pt;mso-wrap-distance-bottom:0;mso-position-horizontal:absolute;mso-position-horizontal-relative:text;mso-position-vertical:absolute;mso-position-vertical-relative:text;v-text-anchor:middle" o:gfxdata="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" fillcolor="#4f81bd [3204]" strokecolor="#243f60 [1604]" strokeweight="2pt">
                 <v:textbox>
                   <w:txbxContent>
                     <w:p>
@@ -1862,7 +3469,7 @@
           </mc:Choice>
           <mc:Fallback>
             <w:pict>
-              <v:rect w14:anchorId="5A233287" id="Rectangle 5" o:spid="_x0000_s1029" style="position:absolute;left:0;text-align:left;margin-left:-189.3pt;margin-top:12.2pt;width:41.4pt;height:25.2pt;z-index:251663360;visibility:visible;mso-wrap-style:square;mso-wrap-distance-left:9pt;mso-wrap-distance-top:0;mso-wrap-distance-right:9pt;mso-wrap-distance-bottom:0;mso-position-horizontal:absolute;mso-position-horizontal-relative:text;mso-position-vertical:absolute;mso-position-vertical-relative:text;v-text-anchor:middle" o:gfxdata="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" fillcolor="#4f81bd [3204]" strokecolor="#243f60 [1604]" strokeweight="2pt">
+              <v:rect w14:anchorId="5A233287" id="Rectangle 5" o:spid="_x0000_s1034" style="position:absolute;left:0;text-align:left;margin-left:-189.3pt;margin-top:12.2pt;width:41.4pt;height:25.2pt;z-index:251663360;visibility:visible;mso-wrap-style:square;mso-wrap-distance-left:9pt;mso-wrap-distance-top:0;mso-wrap-distance-right:9pt;mso-wrap-distance-bottom:0;mso-position-horizontal:absolute;mso-position-horizontal-relative:text;mso-position-vertical:absolute;mso-position-vertical-relative:text;v-text-anchor:middle" o:gfxdata="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" fillcolor="#4f81bd [3204]" strokecolor="#243f60 [1604]" strokeweight="2pt">
                 <v:textbox>
                   <w:txbxContent>
                     <w:p>
@@ -1945,6 +3552,13 @@
           <w:szCs w:val="24"/>
         </w:rPr>
       </w:pPr>
+      <w:r>
+        <w:rPr>
+          <w:sz w:val="24"/>
+          <w:szCs w:val="24"/>
+        </w:rPr>
+        <w:t>IN game UI</w:t>
+      </w:r>
     </w:p>
     <w:p>
       <w:pPr>
@@ -2162,6 +3776,7 @@
           <w:i/>
           <w:iCs/>
         </w:rPr>
+        <w:lastRenderedPageBreak/>
         <w:t>Please add rows as required.</w:t>
       </w:r>
     </w:p>
@@ -3028,6 +4643,9 @@
           <w:right w:val="single" w:sz="4" w:space="4" w:color="auto"/>
         </w:pBdr>
       </w:pPr>
+      <w:r>
+        <w:t>Transitions &amp; endless loops</w:t>
+      </w:r>
     </w:p>
     <w:p>
       <w:pPr>
@@ -3207,7 +4825,6 @@
           <w:bCs/>
           <w:szCs w:val="24"/>
         </w:rPr>
-        <w:lastRenderedPageBreak/>
         <w:t>AI Evaluation</w:t>
       </w:r>
       <w:r>
@@ -3284,6 +4901,7 @@
                 <w:b/>
                 <w:bCs/>
               </w:rPr>
+              <w:lastRenderedPageBreak/>
               <w:t>Final Checks</w:t>
             </w:r>
           </w:p>
@@ -4510,33 +6128,33 @@
         <w:pStyle w:val="MyStyle"/>
       </w:pPr>
       <w:r>
+        <w:t>Itch:</w:t>
+      </w:r>
+    </w:p>
+    <w:p>
+      <w:pPr>
+        <w:pStyle w:val="MyStyle"/>
+      </w:pPr>
+    </w:p>
+    <w:p>
+      <w:pPr>
+        <w:pStyle w:val="MyStyle"/>
+      </w:pPr>
+      <w:r>
+        <w:t>Password:</w:t>
+      </w:r>
+    </w:p>
+    <w:p>
+      <w:pPr>
+        <w:pStyle w:val="MyStyle"/>
+      </w:pPr>
+    </w:p>
+    <w:p>
+      <w:pPr>
+        <w:pStyle w:val="MyStyle"/>
+      </w:pPr>
+      <w:r>
         <w:lastRenderedPageBreak/>
-        <w:t>Itch:</w:t>
-      </w:r>
-    </w:p>
-    <w:p>
-      <w:pPr>
-        <w:pStyle w:val="MyStyle"/>
-      </w:pPr>
-    </w:p>
-    <w:p>
-      <w:pPr>
-        <w:pStyle w:val="MyStyle"/>
-      </w:pPr>
-      <w:r>
-        <w:t>Password:</w:t>
-      </w:r>
-    </w:p>
-    <w:p>
-      <w:pPr>
-        <w:pStyle w:val="MyStyle"/>
-      </w:pPr>
-    </w:p>
-    <w:p>
-      <w:pPr>
-        <w:pStyle w:val="MyStyle"/>
-      </w:pPr>
-      <w:r>
         <w:t>Repository:</w:t>
       </w:r>
     </w:p>
@@ -5146,7 +6764,6 @@
   <w:style w:type="character" w:default="1" w:styleId="DefaultParagraphFont">
     <w:name w:val="Default Paragraph Font"/>
     <w:uiPriority w:val="1"/>
-    <w:semiHidden/>
     <w:unhideWhenUsed/>
   </w:style>
   <w:style w:type="table" w:default="1" w:styleId="TableNormal">

--- a/Informational Technology (Game Design)/Part 2 Redo/Cluster 3D game development/AT03/AT03_ProductionDiary by Richard Pountney.docx
+++ b/Informational Technology (Game Design)/Part 2 Redo/Cluster 3D game development/AT03/AT03_ProductionDiary by Richard Pountney.docx
@@ -42,18 +42,46 @@
           <w:bottom w:val="single" w:sz="4" w:space="1" w:color="auto"/>
           <w:right w:val="single" w:sz="4" w:space="4" w:color="auto"/>
         </w:pBdr>
+        <w:rPr>
+          <w:color w:val="0000FF"/>
+          <w:sz w:val="24"/>
+        </w:rPr>
       </w:pPr>
       <w:r>
         <w:rPr>
           <w:rStyle w:val="MyStyleChar"/>
         </w:rPr>
-        <w:t>A* is one of the best path-finding algorithms for finding the shortest path to a goa</w:t>
+        <w:t xml:space="preserve">A* is one of the best path-finding algorithms for finding the </w:t>
       </w:r>
       <w:r>
         <w:rPr>
           <w:rStyle w:val="MyStyleChar"/>
         </w:rPr>
-        <w:t>l.</w:t>
+        <w:t>most optimal</w:t>
+      </w:r>
+      <w:r>
+        <w:rPr>
+          <w:rStyle w:val="MyStyleChar"/>
+        </w:rPr>
+        <w:t xml:space="preserve"> path to a goa</w:t>
+      </w:r>
+      <w:r>
+        <w:rPr>
+          <w:rStyle w:val="MyStyleChar"/>
+        </w:rPr>
+        <w:t>l</w:t>
+      </w:r>
+      <w:r>
+        <w:rPr>
+          <w:rStyle w:val="MyStyleChar"/>
+        </w:rPr>
+        <w:t xml:space="preserve">/destination. A* </w:t>
+      </w:r>
+      <w:r>
+        <w:rPr>
+          <w:rStyle w:val="MyStyleChar"/>
+        </w:rPr>
+        <w:t>uses the lowest F Cost to choose the next node to go to &amp; repeats till it gets to the goal then returns the lowest F Cost path to be used.</w:t>
       </w:r>
     </w:p>
     <w:p>
@@ -82,925 +110,6 @@
           <w:b/>
         </w:rPr>
         <w:t>F Cost</w:t>
-      </w:r>
-      <w:r>
-        <w:rPr>
-          <w:b/>
-        </w:rPr>
-        <w:t>:</w:t>
-      </w:r>
-    </w:p>
-    <w:p>
-      <w:pPr>
-        <w:pBdr>
-          <w:top w:val="single" w:sz="4" w:space="1" w:color="auto"/>
-          <w:left w:val="single" w:sz="4" w:space="4" w:color="auto"/>
-          <w:bottom w:val="single" w:sz="4" w:space="1" w:color="auto"/>
-          <w:right w:val="single" w:sz="4" w:space="4" w:color="auto"/>
-        </w:pBdr>
-      </w:pPr>
-      <w:r>
-        <w:rPr>
-          <w:rStyle w:val="MyStyleChar"/>
-        </w:rPr>
-        <w:t>This is the cost for moving to the nod</w:t>
-      </w:r>
-      <w:r>
-        <w:rPr>
-          <w:rStyle w:val="MyStyleChar"/>
-        </w:rPr>
-        <w:t>e.</w:t>
-      </w:r>
-      <w:r>
-        <w:rPr>
-          <w:rStyle w:val="MyStyleChar"/>
-        </w:rPr>
-        <w:t xml:space="preserve"> It is the g + h costs</w:t>
-      </w:r>
-    </w:p>
-    <w:p>
-      <w:pPr>
-        <w:rPr>
-          <w:b/>
-        </w:rPr>
-      </w:pPr>
-      <w:r>
-        <w:rPr>
-          <w:b/>
-        </w:rPr>
-        <w:t>Heuristic</w:t>
-      </w:r>
-      <w:r>
-        <w:rPr>
-          <w:b/>
-        </w:rPr>
-        <w:t>:</w:t>
-      </w:r>
-    </w:p>
-    <w:p>
-      <w:pPr>
-        <w:pBdr>
-          <w:top w:val="single" w:sz="4" w:space="1" w:color="auto"/>
-          <w:left w:val="single" w:sz="4" w:space="4" w:color="auto"/>
-          <w:bottom w:val="single" w:sz="4" w:space="1" w:color="auto"/>
-          <w:right w:val="single" w:sz="4" w:space="4" w:color="auto"/>
-        </w:pBdr>
-      </w:pPr>
-      <w:r>
-        <w:rPr>
-          <w:rStyle w:val="MyStyleChar"/>
-        </w:rPr>
-        <w:t>Is the estimated movement cos</w:t>
-      </w:r>
-      <w:r>
-        <w:rPr>
-          <w:rStyle w:val="MyStyleChar"/>
-        </w:rPr>
-        <w:t>t.</w:t>
-      </w:r>
-    </w:p>
-    <w:p>
-      <w:pPr>
-        <w:rPr>
-          <w:b/>
-        </w:rPr>
-      </w:pPr>
-      <w:r>
-        <w:rPr>
-          <w:b/>
-        </w:rPr>
-        <w:t>Priority Queue</w:t>
-      </w:r>
-      <w:r>
-        <w:rPr>
-          <w:b/>
-        </w:rPr>
-        <w:t>:</w:t>
-      </w:r>
-    </w:p>
-    <w:p>
-      <w:pPr>
-        <w:pBdr>
-          <w:top w:val="single" w:sz="4" w:space="1" w:color="auto"/>
-          <w:left w:val="single" w:sz="4" w:space="4" w:color="auto"/>
-          <w:bottom w:val="single" w:sz="4" w:space="1" w:color="auto"/>
-          <w:right w:val="single" w:sz="4" w:space="4" w:color="auto"/>
-        </w:pBdr>
-      </w:pPr>
-      <w:r>
-        <w:rPr>
-          <w:rStyle w:val="MyStyleChar"/>
-        </w:rPr>
-        <w:t xml:space="preserve">The lower heuristic has </w:t>
-      </w:r>
-      <w:r>
-        <w:rPr>
-          <w:rStyle w:val="MyStyleChar"/>
-        </w:rPr>
-        <w:t xml:space="preserve">a </w:t>
-      </w:r>
-      <w:r>
-        <w:rPr>
-          <w:rStyle w:val="MyStyleChar"/>
-        </w:rPr>
-        <w:t>higher priorit</w:t>
-      </w:r>
-      <w:r>
-        <w:rPr>
-          <w:rStyle w:val="MyStyleChar"/>
-        </w:rPr>
-        <w:t>y.</w:t>
-      </w:r>
-    </w:p>
-    <w:p>
-      <w:pPr>
-        <w:rPr>
-          <w:b/>
-          <w:sz w:val="24"/>
-        </w:rPr>
-      </w:pPr>
-      <w:r>
-        <w:rPr>
-          <w:b/>
-          <w:sz w:val="24"/>
-        </w:rPr>
-        <w:t xml:space="preserve">1.2.1 </w:t>
-      </w:r>
-      <w:r>
-        <w:rPr>
-          <w:b/>
-          <w:sz w:val="24"/>
-        </w:rPr>
-        <w:t>Specifications and Software Analysis</w:t>
-      </w:r>
-    </w:p>
-    <w:p>
-      <w:pPr>
-        <w:rPr>
-          <w:b/>
-        </w:rPr>
-      </w:pPr>
-      <w:r>
-        <w:rPr>
-          <w:b/>
-        </w:rPr>
-        <w:t>3D Model Export Specifications</w:t>
-      </w:r>
-      <w:r>
-        <w:rPr>
-          <w:b/>
-        </w:rPr>
-        <w:t>:</w:t>
-      </w:r>
-    </w:p>
-    <w:p>
-      <w:pPr>
-        <w:pBdr>
-          <w:top w:val="single" w:sz="4" w:space="1" w:color="auto"/>
-          <w:left w:val="single" w:sz="4" w:space="4" w:color="auto"/>
-          <w:bottom w:val="single" w:sz="4" w:space="1" w:color="auto"/>
-          <w:right w:val="single" w:sz="4" w:space="4" w:color="auto"/>
-        </w:pBdr>
-        <w:rPr>
-          <w:color w:val="0000FF"/>
-          <w:sz w:val="24"/>
-          <w:szCs w:val="24"/>
-        </w:rPr>
-      </w:pPr>
-      <w:r>
-        <w:rPr>
-          <w:rStyle w:val="MyStyleChar"/>
-          <w:szCs w:val="24"/>
-        </w:rPr>
-        <w:t>FBX</w:t>
-      </w:r>
-      <w:r>
-        <w:rPr>
-          <w:color w:val="0000FF"/>
-          <w:sz w:val="24"/>
-          <w:szCs w:val="24"/>
-        </w:rPr>
-        <w:t xml:space="preserve"> </w:t>
-      </w:r>
-      <w:r>
-        <w:rPr>
-          <w:rStyle w:val="MyStyleChar"/>
-          <w:szCs w:val="24"/>
-        </w:rPr>
-        <w:t>file format</w:t>
-      </w:r>
-      <w:r>
-        <w:rPr>
-          <w:rStyle w:val="MyStyleChar"/>
-          <w:szCs w:val="24"/>
-        </w:rPr>
-        <w:t xml:space="preserve"> &amp; for the model to have an armature.</w:t>
-      </w:r>
-    </w:p>
-    <w:p>
-      <w:pPr>
-        <w:rPr>
-          <w:b/>
-        </w:rPr>
-      </w:pPr>
-      <w:r>
-        <w:rPr>
-          <w:b/>
-        </w:rPr>
-        <w:t>Character Animation Specifications</w:t>
-      </w:r>
-      <w:r>
-        <w:rPr>
-          <w:b/>
-        </w:rPr>
-        <w:t>:</w:t>
-      </w:r>
-    </w:p>
-    <w:p>
-      <w:pPr>
-        <w:pBdr>
-          <w:top w:val="single" w:sz="4" w:space="1" w:color="auto"/>
-          <w:left w:val="single" w:sz="4" w:space="4" w:color="auto"/>
-          <w:bottom w:val="single" w:sz="4" w:space="1" w:color="auto"/>
-          <w:right w:val="single" w:sz="4" w:space="4" w:color="auto"/>
-        </w:pBdr>
-        <w:rPr>
-          <w:color w:val="0000FF"/>
-          <w:sz w:val="24"/>
-          <w:szCs w:val="24"/>
-        </w:rPr>
-      </w:pPr>
-      <w:r>
-        <w:rPr>
-          <w:color w:val="0000FF"/>
-          <w:sz w:val="24"/>
-          <w:szCs w:val="24"/>
-        </w:rPr>
-        <w:t>The model should have an armature</w:t>
-      </w:r>
-      <w:r>
-        <w:rPr>
-          <w:color w:val="0000FF"/>
-          <w:sz w:val="24"/>
-          <w:szCs w:val="24"/>
-        </w:rPr>
-        <w:t>.</w:t>
-      </w:r>
-    </w:p>
-    <w:p>
-      <w:pPr>
-        <w:rPr>
-          <w:b/>
-        </w:rPr>
-      </w:pPr>
-      <w:r>
-        <w:rPr>
-          <w:b/>
-        </w:rPr>
-        <w:t>Animation Features, Toolsets, and Capabilities in Unity</w:t>
-      </w:r>
-      <w:r>
-        <w:rPr>
-          <w:b/>
-        </w:rPr>
-        <w:t>:</w:t>
-      </w:r>
-    </w:p>
-    <w:p>
-      <w:pPr>
-        <w:pBdr>
-          <w:top w:val="single" w:sz="4" w:space="1" w:color="auto"/>
-          <w:left w:val="single" w:sz="4" w:space="4" w:color="auto"/>
-          <w:bottom w:val="single" w:sz="4" w:space="1" w:color="auto"/>
-          <w:right w:val="single" w:sz="4" w:space="4" w:color="auto"/>
-        </w:pBdr>
-        <w:rPr>
-          <w:color w:val="0000FF"/>
-          <w:sz w:val="24"/>
-          <w:szCs w:val="24"/>
-        </w:rPr>
-      </w:pPr>
-      <w:r>
-        <w:rPr>
-          <w:color w:val="0000FF"/>
-          <w:sz w:val="24"/>
-          <w:szCs w:val="24"/>
-        </w:rPr>
-        <w:t>Unity animator</w:t>
-      </w:r>
-      <w:r>
-        <w:rPr>
-          <w:color w:val="0000FF"/>
-          <w:sz w:val="24"/>
-          <w:szCs w:val="24"/>
-        </w:rPr>
-        <w:t xml:space="preserve"> &amp; state machine</w:t>
-      </w:r>
-    </w:p>
-    <w:p>
-      <w:pPr>
-        <w:rPr>
-          <w:b/>
-          <w:sz w:val="24"/>
-        </w:rPr>
-      </w:pPr>
-      <w:r>
-        <w:rPr>
-          <w:b/>
-          <w:sz w:val="24"/>
-        </w:rPr>
-        <w:t xml:space="preserve">1.2.2 Unity Scene </w:t>
-      </w:r>
-      <w:r>
-        <w:rPr>
-          <w:b/>
-          <w:sz w:val="24"/>
-        </w:rPr>
-        <w:t>Navigation</w:t>
-      </w:r>
-    </w:p>
-    <w:p>
-      <w:pPr>
-        <w:rPr>
-          <w:b/>
-        </w:rPr>
-      </w:pPr>
-      <w:r>
-        <w:rPr>
-          <w:b/>
-        </w:rPr>
-        <w:t>Panning the viewport camera:</w:t>
-      </w:r>
-    </w:p>
-    <w:p>
-      <w:pPr>
-        <w:pBdr>
-          <w:top w:val="single" w:sz="4" w:space="1" w:color="auto"/>
-          <w:left w:val="single" w:sz="4" w:space="4" w:color="auto"/>
-          <w:bottom w:val="single" w:sz="4" w:space="1" w:color="auto"/>
-          <w:right w:val="single" w:sz="4" w:space="4" w:color="auto"/>
-        </w:pBdr>
-        <w:rPr>
-          <w:color w:val="0000FF"/>
-          <w:sz w:val="24"/>
-          <w:szCs w:val="24"/>
-        </w:rPr>
-      </w:pPr>
-      <w:r>
-        <w:rPr>
-          <w:color w:val="0000FF"/>
-          <w:sz w:val="24"/>
-          <w:szCs w:val="24"/>
-        </w:rPr>
-        <w:t>Left &amp; right or A &amp; D to pan.</w:t>
-      </w:r>
-      <w:r>
-        <w:rPr>
-          <w:color w:val="0000FF"/>
-          <w:sz w:val="24"/>
-          <w:szCs w:val="24"/>
-        </w:rPr>
-        <w:t xml:space="preserve"> Left-click &amp;</w:t>
-      </w:r>
-      <w:r>
-        <w:rPr>
-          <w:color w:val="0000FF"/>
-          <w:sz w:val="24"/>
-          <w:szCs w:val="24"/>
-        </w:rPr>
-        <w:t xml:space="preserve"> </w:t>
-      </w:r>
-      <w:r>
-        <w:rPr>
-          <w:color w:val="0000FF"/>
-          <w:sz w:val="24"/>
-          <w:szCs w:val="24"/>
-        </w:rPr>
-        <w:t>drag work as well.</w:t>
-      </w:r>
-    </w:p>
-    <w:p>
-      <w:pPr>
-        <w:rPr>
-          <w:b/>
-        </w:rPr>
-      </w:pPr>
-      <w:r>
-        <w:rPr>
-          <w:b/>
-        </w:rPr>
-        <w:t>Zooming the viewport camera</w:t>
-      </w:r>
-      <w:r>
-        <w:rPr>
-          <w:b/>
-        </w:rPr>
-        <w:t xml:space="preserve"> in/out</w:t>
-      </w:r>
-      <w:r>
-        <w:rPr>
-          <w:b/>
-        </w:rPr>
-        <w:t>:</w:t>
-      </w:r>
-    </w:p>
-    <w:p>
-      <w:pPr>
-        <w:pBdr>
-          <w:top w:val="single" w:sz="4" w:space="1" w:color="auto"/>
-          <w:left w:val="single" w:sz="4" w:space="4" w:color="auto"/>
-          <w:bottom w:val="single" w:sz="4" w:space="1" w:color="auto"/>
-          <w:right w:val="single" w:sz="4" w:space="4" w:color="auto"/>
-        </w:pBdr>
-        <w:rPr>
-          <w:color w:val="0000FF"/>
-          <w:sz w:val="24"/>
-          <w:szCs w:val="24"/>
-        </w:rPr>
-      </w:pPr>
-      <w:r>
-        <w:rPr>
-          <w:color w:val="0000FF"/>
-          <w:sz w:val="24"/>
-          <w:szCs w:val="24"/>
-        </w:rPr>
-        <w:t>Mouse Scroll wheel</w:t>
-      </w:r>
-      <w:r>
-        <w:rPr>
-          <w:color w:val="0000FF"/>
-          <w:sz w:val="24"/>
-          <w:szCs w:val="24"/>
-        </w:rPr>
-        <w:t xml:space="preserve"> or Alt &amp; right-click</w:t>
-      </w:r>
-    </w:p>
-    <w:p>
-      <w:pPr>
-        <w:rPr>
-          <w:b/>
-        </w:rPr>
-      </w:pPr>
-      <w:r>
-        <w:rPr>
-          <w:b/>
-        </w:rPr>
-        <w:t>Rotating the viewport camera:</w:t>
-      </w:r>
-    </w:p>
-    <w:p>
-      <w:pPr>
-        <w:pBdr>
-          <w:top w:val="single" w:sz="4" w:space="1" w:color="auto"/>
-          <w:left w:val="single" w:sz="4" w:space="4" w:color="auto"/>
-          <w:bottom w:val="single" w:sz="4" w:space="1" w:color="auto"/>
-          <w:right w:val="single" w:sz="4" w:space="4" w:color="auto"/>
-        </w:pBdr>
-        <w:rPr>
-          <w:color w:val="0000FF"/>
-          <w:sz w:val="24"/>
-          <w:szCs w:val="24"/>
-        </w:rPr>
-      </w:pPr>
-      <w:r>
-        <w:rPr>
-          <w:color w:val="0000FF"/>
-          <w:sz w:val="24"/>
-          <w:szCs w:val="24"/>
-        </w:rPr>
-        <w:t>Right-click &amp; drag.</w:t>
-      </w:r>
-    </w:p>
-    <w:p>
-      <w:pPr>
-        <w:rPr>
-          <w:b/>
-          <w:sz w:val="24"/>
-        </w:rPr>
-      </w:pPr>
-      <w:r>
-        <w:rPr>
-          <w:b/>
-          <w:sz w:val="24"/>
-        </w:rPr>
-        <w:t>1.2.3 Enhancing Workflow in Unity</w:t>
-      </w:r>
-    </w:p>
-    <w:p>
-      <w:pPr>
-        <w:rPr>
-          <w:b/>
-        </w:rPr>
-      </w:pPr>
-      <w:r>
-        <w:rPr>
-          <w:b/>
-        </w:rPr>
-        <w:lastRenderedPageBreak/>
-        <w:t>Keyboard Hotkey/Shortcut Procedures</w:t>
-      </w:r>
-      <w:r>
-        <w:rPr>
-          <w:b/>
-        </w:rPr>
-        <w:t>:</w:t>
-      </w:r>
-    </w:p>
-    <w:p>
-      <w:pPr>
-        <w:pBdr>
-          <w:top w:val="single" w:sz="4" w:space="1" w:color="auto"/>
-          <w:left w:val="single" w:sz="4" w:space="4" w:color="auto"/>
-          <w:bottom w:val="single" w:sz="4" w:space="1" w:color="auto"/>
-          <w:right w:val="single" w:sz="4" w:space="4" w:color="auto"/>
-        </w:pBdr>
-        <w:rPr>
-          <w:color w:val="0000FF"/>
-          <w:sz w:val="24"/>
-          <w:szCs w:val="24"/>
-        </w:rPr>
-      </w:pPr>
-      <w:r>
-        <w:rPr>
-          <w:color w:val="0000FF"/>
-          <w:sz w:val="24"/>
-          <w:szCs w:val="24"/>
-        </w:rPr>
-        <w:t>E for Rotate Tool, R for Scale Tool, Ctrl+Z for Undo</w:t>
-      </w:r>
-    </w:p>
-    <w:p>
-      <w:pPr>
-        <w:rPr>
-          <w:b/>
-        </w:rPr>
-      </w:pPr>
-      <w:r>
-        <w:rPr>
-          <w:b/>
-        </w:rPr>
-        <w:t>Navigational Input Procedure:</w:t>
-      </w:r>
-    </w:p>
-    <w:p>
-      <w:pPr>
-        <w:pBdr>
-          <w:top w:val="single" w:sz="4" w:space="1" w:color="auto"/>
-          <w:left w:val="single" w:sz="4" w:space="4" w:color="auto"/>
-          <w:bottom w:val="single" w:sz="4" w:space="1" w:color="auto"/>
-          <w:right w:val="single" w:sz="4" w:space="4" w:color="auto"/>
-        </w:pBdr>
-        <w:rPr>
-          <w:color w:val="0000FF"/>
-          <w:sz w:val="24"/>
-          <w:szCs w:val="24"/>
-        </w:rPr>
-      </w:pPr>
-      <w:r>
-        <w:rPr>
-          <w:color w:val="0000FF"/>
-          <w:sz w:val="24"/>
-          <w:szCs w:val="24"/>
-        </w:rPr>
-        <w:t>W,A,S,D,Q,E to move in 3D viewport. Arrow keys for menus.</w:t>
-      </w:r>
-    </w:p>
-    <w:p>
-      <w:pPr>
-        <w:rPr>
-          <w:b/>
-          <w:sz w:val="24"/>
-        </w:rPr>
-      </w:pPr>
-      <w:r>
-        <w:rPr>
-          <w:b/>
-          <w:sz w:val="24"/>
-        </w:rPr>
-        <w:t>1.3.1</w:t>
-      </w:r>
-      <w:r>
-        <w:rPr>
-          <w:b/>
-          <w:sz w:val="24"/>
-        </w:rPr>
-        <w:t xml:space="preserve"> HCI Device Integration Research</w:t>
-      </w:r>
-    </w:p>
-    <w:p>
-      <w:pPr>
-        <w:pBdr>
-          <w:top w:val="single" w:sz="4" w:space="1" w:color="auto"/>
-          <w:left w:val="single" w:sz="4" w:space="4" w:color="auto"/>
-          <w:bottom w:val="single" w:sz="4" w:space="1" w:color="auto"/>
-          <w:right w:val="single" w:sz="4" w:space="4" w:color="auto"/>
-        </w:pBdr>
-        <w:rPr>
-          <w:color w:val="0000FF"/>
-          <w:sz w:val="24"/>
-          <w:szCs w:val="24"/>
-        </w:rPr>
-      </w:pPr>
-      <w:r>
-        <w:rPr>
-          <w:color w:val="0000FF"/>
-          <w:sz w:val="24"/>
-          <w:szCs w:val="24"/>
-        </w:rPr>
-        <w:t xml:space="preserve">You would need to know </w:t>
-      </w:r>
-      <w:r>
-        <w:rPr>
-          <w:color w:val="0000FF"/>
-          <w:sz w:val="24"/>
-          <w:szCs w:val="24"/>
-        </w:rPr>
-        <w:t>the controller mapping.</w:t>
-      </w:r>
-    </w:p>
-    <w:p>
-      <w:pPr>
-        <w:rPr>
-          <w:b/>
-        </w:rPr>
-      </w:pPr>
-      <w:r>
-        <w:rPr>
-          <w:b/>
-        </w:rPr>
-        <w:t>Potential HCI Devices</w:t>
-      </w:r>
-      <w:r>
-        <w:rPr>
-          <w:b/>
-        </w:rPr>
-        <w:t>:</w:t>
-      </w:r>
-    </w:p>
-    <w:p>
-      <w:pPr>
-        <w:pBdr>
-          <w:top w:val="single" w:sz="4" w:space="1" w:color="auto"/>
-          <w:left w:val="single" w:sz="4" w:space="4" w:color="auto"/>
-          <w:bottom w:val="single" w:sz="4" w:space="1" w:color="auto"/>
-          <w:right w:val="single" w:sz="4" w:space="4" w:color="auto"/>
-        </w:pBdr>
-        <w:rPr>
-          <w:color w:val="0000FF"/>
-          <w:sz w:val="24"/>
-          <w:szCs w:val="24"/>
-        </w:rPr>
-      </w:pPr>
-      <w:r>
-        <w:rPr>
-          <w:color w:val="0000FF"/>
-          <w:sz w:val="24"/>
-          <w:szCs w:val="24"/>
-        </w:rPr>
-        <w:t xml:space="preserve">Mouse &amp; Keyboard, Xbox </w:t>
-      </w:r>
-      <w:r>
-        <w:rPr>
-          <w:color w:val="0000FF"/>
-          <w:sz w:val="24"/>
-          <w:szCs w:val="24"/>
-        </w:rPr>
-        <w:t>C</w:t>
-      </w:r>
-      <w:r>
-        <w:rPr>
-          <w:color w:val="0000FF"/>
-          <w:sz w:val="24"/>
-          <w:szCs w:val="24"/>
-        </w:rPr>
-        <w:t xml:space="preserve">ontroller, </w:t>
-      </w:r>
-      <w:r>
-        <w:rPr>
-          <w:color w:val="0000FF"/>
-          <w:sz w:val="24"/>
-          <w:szCs w:val="24"/>
-        </w:rPr>
-        <w:t>PlayStation</w:t>
-      </w:r>
-      <w:r>
-        <w:rPr>
-          <w:color w:val="0000FF"/>
-          <w:sz w:val="24"/>
-          <w:szCs w:val="24"/>
-        </w:rPr>
-        <w:t xml:space="preserve"> Controller</w:t>
-      </w:r>
-    </w:p>
-    <w:p>
-      <w:pPr>
-        <w:rPr>
-          <w:b/>
-        </w:rPr>
-      </w:pPr>
-      <w:r>
-        <w:rPr>
-          <w:b/>
-        </w:rPr>
-        <w:t xml:space="preserve">Selected </w:t>
-      </w:r>
-      <w:r>
-        <w:rPr>
-          <w:b/>
-        </w:rPr>
-        <w:t>HCI Devices</w:t>
-      </w:r>
-      <w:r>
-        <w:rPr>
-          <w:b/>
-        </w:rPr>
-        <w:t xml:space="preserve"> and Associated Control Schemes:</w:t>
-      </w:r>
-    </w:p>
-    <w:p>
-      <w:pPr>
-        <w:pBdr>
-          <w:top w:val="single" w:sz="4" w:space="1" w:color="auto"/>
-          <w:left w:val="single" w:sz="4" w:space="4" w:color="auto"/>
-          <w:bottom w:val="single" w:sz="4" w:space="1" w:color="auto"/>
-          <w:right w:val="single" w:sz="4" w:space="4" w:color="auto"/>
-        </w:pBdr>
-        <w:rPr>
-          <w:color w:val="0000FF"/>
-          <w:sz w:val="24"/>
-          <w:szCs w:val="24"/>
-        </w:rPr>
-      </w:pPr>
-      <w:r>
-        <w:rPr>
-          <w:color w:val="0000FF"/>
-          <w:sz w:val="24"/>
-          <w:szCs w:val="24"/>
-        </w:rPr>
-        <w:t>Xbox Controller, Mouse &amp; Keyboard</w:t>
-      </w:r>
-    </w:p>
-    <w:p>
-      <w:pPr>
-        <w:rPr>
-          <w:b/>
-          <w:sz w:val="24"/>
-        </w:rPr>
-      </w:pPr>
-      <w:r>
-        <w:rPr>
-          <w:b/>
-          <w:sz w:val="24"/>
-          <w:highlight w:val="cyan"/>
-        </w:rPr>
-        <w:t>1.3.2 Planned HCI Integration</w:t>
-      </w:r>
-    </w:p>
-    <w:p>
-      <w:pPr>
-        <w:rPr>
-          <w:b/>
-        </w:rPr>
-      </w:pPr>
-      <w:r>
-        <w:rPr>
-          <w:b/>
-        </w:rPr>
-        <w:t>C# Event System Summary</w:t>
-      </w:r>
-      <w:r>
-        <w:rPr>
-          <w:b/>
-        </w:rPr>
-        <w:t>:</w:t>
-      </w:r>
-    </w:p>
-    <w:p>
-      <w:pPr>
-        <w:pBdr>
-          <w:top w:val="single" w:sz="4" w:space="1" w:color="auto"/>
-          <w:left w:val="single" w:sz="4" w:space="4" w:color="auto"/>
-          <w:bottom w:val="single" w:sz="4" w:space="1" w:color="auto"/>
-          <w:right w:val="single" w:sz="4" w:space="4" w:color="auto"/>
-        </w:pBdr>
-        <w:rPr>
-          <w:color w:val="0000FF"/>
-          <w:sz w:val="24"/>
-        </w:rPr>
-      </w:pPr>
-      <w:r>
-        <w:rPr>
-          <w:rStyle w:val="MyStyleChar"/>
-        </w:rPr>
-        <w:t xml:space="preserve">C# Event </w:t>
-      </w:r>
-      <w:r>
-        <w:rPr>
-          <w:rStyle w:val="MyStyleChar"/>
-        </w:rPr>
-        <w:t>system</w:t>
-      </w:r>
-      <w:r>
-        <w:rPr>
-          <w:rStyle w:val="MyStyleChar"/>
-        </w:rPr>
-        <w:t xml:space="preserve"> will be used to determine what state the AI will be in:</w:t>
-      </w:r>
-      <w:r>
-        <w:rPr>
-          <w:rStyle w:val="MyStyleChar"/>
-        </w:rPr>
-        <w:br/>
-        <w:t>W</w:t>
-      </w:r>
-      <w:r>
-        <w:rPr>
-          <w:rStyle w:val="MyStyleChar"/>
-        </w:rPr>
-        <w:t>o</w:t>
-      </w:r>
-      <w:r>
-        <w:rPr>
-          <w:rStyle w:val="MyStyleChar"/>
-        </w:rPr>
-        <w:t xml:space="preserve">nder (is moving &amp; not chasing </w:t>
-      </w:r>
-      <w:r>
-        <w:rPr>
-          <w:rStyle w:val="MyStyleChar"/>
-        </w:rPr>
-        <w:t xml:space="preserve">the </w:t>
-      </w:r>
-      <w:r>
-        <w:rPr>
-          <w:rStyle w:val="MyStyleChar"/>
-        </w:rPr>
-        <w:t>player)</w:t>
-      </w:r>
-      <w:r>
-        <w:rPr>
-          <w:rStyle w:val="MyStyleChar"/>
-        </w:rPr>
-        <w:br/>
-        <w:t xml:space="preserve">Chase (Player is in </w:t>
-      </w:r>
-      <w:r>
-        <w:rPr>
-          <w:rStyle w:val="MyStyleChar"/>
-        </w:rPr>
-        <w:t xml:space="preserve">the </w:t>
-      </w:r>
-      <w:r>
-        <w:rPr>
-          <w:rStyle w:val="MyStyleChar"/>
-        </w:rPr>
-        <w:t>detection area)</w:t>
-      </w:r>
-      <w:r>
-        <w:rPr>
-          <w:rStyle w:val="MyStyleChar"/>
-        </w:rPr>
-        <w:br/>
-        <w:t>Idle (is not moving &amp; not chasing player)</w:t>
-      </w:r>
-      <w:r>
-        <w:rPr>
-          <w:rStyle w:val="MyStyleChar"/>
-        </w:rPr>
-        <w:br/>
-        <w:t>Stun (Player interacted with m</w:t>
-      </w:r>
-      <w:r>
-        <w:rPr>
-          <w:rStyle w:val="MyStyleChar"/>
-        </w:rPr>
-        <w:t>e)</w:t>
-      </w:r>
-      <w:r>
-        <w:rPr>
-          <w:rStyle w:val="MyStyleChar"/>
-        </w:rPr>
-        <w:br/>
-        <w:t>Force Chase (Player has all objectives)</w:t>
-      </w:r>
-    </w:p>
-    <w:p>
-      <w:pPr>
-        <w:rPr>
-          <w:b/>
-        </w:rPr>
-      </w:pPr>
-      <w:r>
-        <w:rPr>
-          <w:b/>
-        </w:rPr>
-        <w:t>Unity GUI Library Review</w:t>
-      </w:r>
-      <w:r>
-        <w:rPr>
-          <w:b/>
-        </w:rPr>
-        <w:t>s</w:t>
       </w:r>
       <w:r>
         <w:rPr>
@@ -1019,26 +128,32 @@
         </w:pBdr>
         <w:spacing w:after="0"/>
         <w:rPr>
-          <w:color w:val="0000FF"/>
-          <w:sz w:val="24"/>
-          <w:szCs w:val="24"/>
-        </w:rPr>
-      </w:pPr>
-      <w:r>
-        <w:rPr>
-          <w:color w:val="0000FF"/>
-          <w:sz w:val="24"/>
-          <w:szCs w:val="24"/>
-        </w:rPr>
-        <w:t>UI Toolkit</w:t>
-      </w:r>
-      <w:r>
-        <w:rPr>
-          <w:color w:val="0000FF"/>
-          <w:sz w:val="24"/>
-          <w:szCs w:val="24"/>
-        </w:rPr>
-        <w:t xml:space="preserve"> is good for all uses as long as you have the UI Toolkit package installed.</w:t>
+          <w:rStyle w:val="MyStyleChar"/>
+        </w:rPr>
+      </w:pPr>
+      <w:r>
+        <w:rPr>
+          <w:rStyle w:val="MyStyleChar"/>
+        </w:rPr>
+        <w:t>This is the cost for moving to the nod</w:t>
+      </w:r>
+      <w:r>
+        <w:rPr>
+          <w:rStyle w:val="MyStyleChar"/>
+        </w:rPr>
+        <w:t>e.</w:t>
+      </w:r>
+      <w:r>
+        <w:rPr>
+          <w:rStyle w:val="MyStyleChar"/>
+        </w:rPr>
+        <w:t xml:space="preserve"> It is the g + h costs</w:t>
+      </w:r>
+      <w:r>
+        <w:rPr>
+          <w:rStyle w:val="MyStyleChar"/>
+        </w:rPr>
+        <w:t>.</w:t>
       </w:r>
     </w:p>
     <w:p>
@@ -1051,18 +166,20 @@
         </w:pBdr>
         <w:spacing w:after="0"/>
         <w:rPr>
-          <w:color w:val="0000FF"/>
-          <w:sz w:val="24"/>
-          <w:szCs w:val="24"/>
-        </w:rPr>
-      </w:pPr>
-      <w:r>
-        <w:rPr>
-          <w:color w:val="0000FF"/>
-          <w:sz w:val="24"/>
-          <w:szCs w:val="24"/>
-        </w:rPr>
-        <w:t>Unity UI(uGUI) is good for runtime use.</w:t>
+          <w:rStyle w:val="MyStyleChar"/>
+        </w:rPr>
+      </w:pPr>
+      <w:r>
+        <w:rPr>
+          <w:rStyle w:val="MyStyleChar"/>
+        </w:rPr>
+        <w:t>g = the movement cost to move from the start to a given node that follows the generated path to get there</w:t>
+      </w:r>
+      <w:r>
+        <w:rPr>
+          <w:rStyle w:val="MyStyleChar"/>
+        </w:rPr>
+        <w:t>.</w:t>
       </w:r>
     </w:p>
     <w:p>
@@ -1076,31 +193,32 @@
         <w:rPr>
           <w:color w:val="0000FF"/>
           <w:sz w:val="24"/>
-          <w:szCs w:val="24"/>
-        </w:rPr>
-      </w:pPr>
-      <w:r>
-        <w:rPr>
-          <w:color w:val="0000FF"/>
-          <w:sz w:val="24"/>
-          <w:szCs w:val="24"/>
-        </w:rPr>
-        <w:t>UI Toolkit is more for UI Designers, &amp; uGUI Technical Artists.</w:t>
-      </w:r>
-    </w:p>
-    <w:p>
-      <w:pPr>
-        <w:rPr>
-          <w:b/>
-          <w:sz w:val="24"/>
-        </w:rPr>
-      </w:pPr>
-      <w:r>
-        <w:rPr>
-          <w:b/>
-          <w:sz w:val="24"/>
-        </w:rPr>
-        <w:t>1.3.3 UI Widget Example Overviews</w:t>
+        </w:rPr>
+      </w:pPr>
+      <w:r>
+        <w:rPr>
+          <w:rStyle w:val="MyStyleChar"/>
+        </w:rPr>
+        <w:t>h = the estimated movement cost to move from a given node to the goal.</w:t>
+      </w:r>
+    </w:p>
+    <w:p>
+      <w:pPr>
+        <w:rPr>
+          <w:b/>
+        </w:rPr>
+      </w:pPr>
+      <w:r>
+        <w:rPr>
+          <w:b/>
+        </w:rPr>
+        <w:t>Heuristic</w:t>
+      </w:r>
+      <w:r>
+        <w:rPr>
+          <w:b/>
+        </w:rPr>
+        <w:t>:</w:t>
       </w:r>
     </w:p>
     <w:p>
@@ -1111,13 +229,2709 @@
           <w:bottom w:val="single" w:sz="4" w:space="1" w:color="auto"/>
           <w:right w:val="single" w:sz="4" w:space="4" w:color="auto"/>
         </w:pBdr>
-      </w:pPr>
-      <w:r>
-        <w:t>Cross hair examples</w:t>
-      </w:r>
-      <w:r>
+        <w:tabs>
+          <w:tab w:val="left" w:pos="7620"/>
+        </w:tabs>
+        <w:spacing w:after="0"/>
+        <w:rPr>
+          <w:rStyle w:val="MyStyleChar"/>
+        </w:rPr>
+      </w:pPr>
+      <w:r>
+        <w:rPr>
+          <w:rStyle w:val="MyStyleChar"/>
+        </w:rPr>
+        <w:t xml:space="preserve">Is </w:t>
+      </w:r>
+      <w:r>
+        <w:rPr>
+          <w:rStyle w:val="MyStyleChar"/>
+        </w:rPr>
+        <w:t>the estimated movement cost to move from a given node to the goal.</w:t>
+      </w:r>
+      <w:r>
+        <w:rPr>
+          <w:rStyle w:val="MyStyleChar"/>
+        </w:rPr>
+        <w:t xml:space="preserve"> </w:t>
+      </w:r>
+    </w:p>
+    <w:p>
+      <w:pPr>
+        <w:pBdr>
+          <w:top w:val="single" w:sz="4" w:space="1" w:color="auto"/>
+          <w:left w:val="single" w:sz="4" w:space="4" w:color="auto"/>
+          <w:bottom w:val="single" w:sz="4" w:space="1" w:color="auto"/>
+          <w:right w:val="single" w:sz="4" w:space="4" w:color="auto"/>
+        </w:pBdr>
+        <w:tabs>
+          <w:tab w:val="left" w:pos="7620"/>
+        </w:tabs>
+        <w:spacing w:after="0"/>
+        <w:rPr>
+          <w:color w:val="0000FF"/>
+          <w:sz w:val="24"/>
+        </w:rPr>
+      </w:pPr>
+      <w:r>
+        <w:rPr>
+          <w:color w:val="0000FF"/>
+          <w:sz w:val="24"/>
+        </w:rPr>
+        <w:t>Euclidean Distance</w:t>
+      </w:r>
+      <w:r>
+        <w:rPr>
+          <w:color w:val="0000FF"/>
+          <w:sz w:val="24"/>
+        </w:rPr>
+        <w:t xml:space="preserve"> Example</w:t>
+      </w:r>
+      <w:r>
+        <w:rPr>
+          <w:color w:val="0000FF"/>
+          <w:sz w:val="24"/>
+        </w:rPr>
+        <w:t xml:space="preserve">: </w:t>
+      </w:r>
+    </w:p>
+    <w:p>
+      <w:pPr>
+        <w:pBdr>
+          <w:top w:val="single" w:sz="4" w:space="1" w:color="auto"/>
+          <w:left w:val="single" w:sz="4" w:space="4" w:color="auto"/>
+          <w:bottom w:val="single" w:sz="4" w:space="1" w:color="auto"/>
+          <w:right w:val="single" w:sz="4" w:space="4" w:color="auto"/>
+        </w:pBdr>
+        <w:tabs>
+          <w:tab w:val="left" w:pos="7620"/>
+        </w:tabs>
+        <w:spacing w:after="0"/>
+        <w:rPr>
+          <w:color w:val="0000FF"/>
+          <w:sz w:val="24"/>
+        </w:rPr>
+      </w:pPr>
+      <w:r>
+        <w:rPr>
+          <w:color w:val="0000FF"/>
+          <w:sz w:val="24"/>
+        </w:rPr>
+        <w:t>h = sqrt ( (current_cell.x – goal.x)2 +</w:t>
+      </w:r>
+      <w:r>
+        <w:rPr>
+          <w:color w:val="0000FF"/>
+          <w:sz w:val="24"/>
+        </w:rPr>
+        <w:t xml:space="preserve"> </w:t>
+      </w:r>
+    </w:p>
+    <w:p>
+      <w:pPr>
+        <w:pBdr>
+          <w:top w:val="single" w:sz="4" w:space="1" w:color="auto"/>
+          <w:left w:val="single" w:sz="4" w:space="4" w:color="auto"/>
+          <w:bottom w:val="single" w:sz="4" w:space="1" w:color="auto"/>
+          <w:right w:val="single" w:sz="4" w:space="4" w:color="auto"/>
+        </w:pBdr>
+        <w:tabs>
+          <w:tab w:val="left" w:pos="7620"/>
+        </w:tabs>
+        <w:spacing w:after="0"/>
+        <w:rPr>
+          <w:color w:val="0000FF"/>
+          <w:sz w:val="24"/>
+        </w:rPr>
+      </w:pPr>
+      <w:r>
+        <w:rPr>
+          <w:color w:val="0000FF"/>
+          <w:sz w:val="24"/>
+        </w:rPr>
+        <w:t xml:space="preserve">                 </w:t>
+      </w:r>
+      <w:r>
+        <w:rPr>
+          <w:color w:val="0000FF"/>
+          <w:sz w:val="24"/>
+        </w:rPr>
+        <w:t>(current_cell.y – goal.y)2 )</w:t>
+      </w:r>
+    </w:p>
+    <w:p>
+      <w:pPr>
+        <w:rPr>
+          <w:b/>
+        </w:rPr>
+      </w:pPr>
+      <w:r>
+        <w:rPr>
+          <w:b/>
+        </w:rPr>
+        <w:t>Priority Queue</w:t>
+      </w:r>
+      <w:r>
+        <w:rPr>
+          <w:b/>
+        </w:rPr>
+        <w:t>:</w:t>
+      </w:r>
+    </w:p>
+    <w:p>
+      <w:pPr>
+        <w:pBdr>
+          <w:top w:val="single" w:sz="4" w:space="1" w:color="auto"/>
+          <w:left w:val="single" w:sz="4" w:space="4" w:color="auto"/>
+          <w:bottom w:val="single" w:sz="4" w:space="1" w:color="auto"/>
+          <w:right w:val="single" w:sz="4" w:space="4" w:color="auto"/>
+        </w:pBdr>
+      </w:pPr>
+      <w:r>
+        <w:rPr>
+          <w:rStyle w:val="MyStyleChar"/>
+        </w:rPr>
+        <w:t>It is a queue that arranges the nodes by their priority values.</w:t>
+      </w:r>
+    </w:p>
+    <w:p>
+      <w:pPr>
+        <w:rPr>
+          <w:b/>
+          <w:sz w:val="24"/>
+        </w:rPr>
+      </w:pPr>
+      <w:r>
+        <w:rPr>
+          <w:b/>
+          <w:sz w:val="24"/>
+        </w:rPr>
+        <w:t xml:space="preserve">1.2.1 </w:t>
+      </w:r>
+      <w:r>
+        <w:rPr>
+          <w:b/>
+          <w:sz w:val="24"/>
+        </w:rPr>
+        <w:t>Specifications and Software Analysis</w:t>
+      </w:r>
+    </w:p>
+    <w:p>
+      <w:pPr>
+        <w:rPr>
+          <w:b/>
+        </w:rPr>
+      </w:pPr>
+      <w:r>
+        <w:rPr>
+          <w:b/>
+        </w:rPr>
+        <w:t>3D Model Export Specifications</w:t>
+      </w:r>
+      <w:r>
+        <w:rPr>
+          <w:b/>
+        </w:rPr>
+        <w:t>:</w:t>
+      </w:r>
+    </w:p>
+    <w:p>
+      <w:pPr>
+        <w:pBdr>
+          <w:top w:val="single" w:sz="4" w:space="1" w:color="auto"/>
+          <w:left w:val="single" w:sz="4" w:space="4" w:color="auto"/>
+          <w:bottom w:val="single" w:sz="4" w:space="1" w:color="auto"/>
+          <w:right w:val="single" w:sz="4" w:space="4" w:color="auto"/>
+        </w:pBdr>
+        <w:rPr>
+          <w:color w:val="0000FF"/>
+          <w:sz w:val="24"/>
+          <w:szCs w:val="24"/>
+        </w:rPr>
+      </w:pPr>
+      <w:r>
+        <w:rPr>
+          <w:rStyle w:val="MyStyleChar"/>
+          <w:szCs w:val="24"/>
+        </w:rPr>
+        <w:t>FBX</w:t>
+      </w:r>
+      <w:r>
+        <w:rPr>
+          <w:color w:val="0000FF"/>
+          <w:sz w:val="24"/>
+          <w:szCs w:val="24"/>
+        </w:rPr>
+        <w:t xml:space="preserve"> </w:t>
+      </w:r>
+      <w:r>
+        <w:rPr>
+          <w:rStyle w:val="MyStyleChar"/>
+          <w:szCs w:val="24"/>
+        </w:rPr>
+        <w:t>file format</w:t>
+      </w:r>
+      <w:r>
+        <w:rPr>
+          <w:rStyle w:val="MyStyleChar"/>
+          <w:szCs w:val="24"/>
+        </w:rPr>
+        <w:t xml:space="preserve"> &amp; for the model to have an armature.</w:t>
+      </w:r>
+    </w:p>
+    <w:p>
+      <w:pPr>
+        <w:rPr>
+          <w:b/>
+        </w:rPr>
+      </w:pPr>
+      <w:r>
+        <w:rPr>
+          <w:b/>
+        </w:rPr>
+        <w:t>Character Animation Specifications</w:t>
+      </w:r>
+      <w:r>
+        <w:rPr>
+          <w:b/>
+        </w:rPr>
+        <w:t>:</w:t>
+      </w:r>
+    </w:p>
+    <w:p>
+      <w:pPr>
+        <w:pBdr>
+          <w:top w:val="single" w:sz="4" w:space="1" w:color="auto"/>
+          <w:left w:val="single" w:sz="4" w:space="4" w:color="auto"/>
+          <w:bottom w:val="single" w:sz="4" w:space="1" w:color="auto"/>
+          <w:right w:val="single" w:sz="4" w:space="4" w:color="auto"/>
+        </w:pBdr>
+        <w:rPr>
+          <w:color w:val="0000FF"/>
+          <w:sz w:val="24"/>
+          <w:szCs w:val="24"/>
+        </w:rPr>
+      </w:pPr>
+      <w:r>
+        <w:rPr>
+          <w:color w:val="0000FF"/>
+          <w:sz w:val="24"/>
+          <w:szCs w:val="24"/>
+        </w:rPr>
+        <w:t>The model should have an armature</w:t>
+      </w:r>
+      <w:r>
+        <w:rPr>
+          <w:color w:val="0000FF"/>
+          <w:sz w:val="24"/>
+          <w:szCs w:val="24"/>
+        </w:rPr>
+        <w:t>.</w:t>
+      </w:r>
+    </w:p>
+    <w:p>
+      <w:pPr>
+        <w:rPr>
+          <w:b/>
+        </w:rPr>
+      </w:pPr>
+      <w:r>
+        <w:rPr>
+          <w:b/>
+        </w:rPr>
+        <w:t>Animation Features, Toolsets, and Capabilities in Unity</w:t>
+      </w:r>
+      <w:r>
+        <w:rPr>
+          <w:b/>
+        </w:rPr>
+        <w:t>:</w:t>
+      </w:r>
+    </w:p>
+    <w:p>
+      <w:pPr>
+        <w:pBdr>
+          <w:top w:val="single" w:sz="4" w:space="1" w:color="auto"/>
+          <w:left w:val="single" w:sz="4" w:space="4" w:color="auto"/>
+          <w:bottom w:val="single" w:sz="4" w:space="1" w:color="auto"/>
+          <w:right w:val="single" w:sz="4" w:space="4" w:color="auto"/>
+        </w:pBdr>
+        <w:rPr>
+          <w:color w:val="0000FF"/>
+          <w:sz w:val="24"/>
+          <w:szCs w:val="24"/>
+        </w:rPr>
+      </w:pPr>
+      <w:r>
+        <w:rPr>
+          <w:color w:val="0000FF"/>
+          <w:sz w:val="24"/>
+          <w:szCs w:val="24"/>
+        </w:rPr>
+        <w:t>Unity animator</w:t>
+      </w:r>
+      <w:r>
+        <w:rPr>
+          <w:color w:val="0000FF"/>
+          <w:sz w:val="24"/>
+          <w:szCs w:val="24"/>
+        </w:rPr>
+        <w:t xml:space="preserve"> &amp; state machine</w:t>
+      </w:r>
+    </w:p>
+    <w:p>
+      <w:pPr>
+        <w:rPr>
+          <w:b/>
+          <w:sz w:val="24"/>
+        </w:rPr>
+      </w:pPr>
+      <w:r>
+        <w:rPr>
+          <w:b/>
+          <w:sz w:val="24"/>
+        </w:rPr>
+        <w:t xml:space="preserve">1.2.2 Unity Scene </w:t>
+      </w:r>
+      <w:r>
+        <w:rPr>
+          <w:b/>
+          <w:sz w:val="24"/>
+        </w:rPr>
+        <w:t>Navigation</w:t>
+      </w:r>
+    </w:p>
+    <w:p>
+      <w:pPr>
+        <w:rPr>
+          <w:b/>
+        </w:rPr>
+      </w:pPr>
+      <w:r>
+        <w:rPr>
+          <w:b/>
+        </w:rPr>
+        <w:t>Panning the viewport camera:</w:t>
+      </w:r>
+    </w:p>
+    <w:p>
+      <w:pPr>
+        <w:pBdr>
+          <w:top w:val="single" w:sz="4" w:space="1" w:color="auto"/>
+          <w:left w:val="single" w:sz="4" w:space="4" w:color="auto"/>
+          <w:bottom w:val="single" w:sz="4" w:space="1" w:color="auto"/>
+          <w:right w:val="single" w:sz="4" w:space="4" w:color="auto"/>
+        </w:pBdr>
+        <w:rPr>
+          <w:color w:val="0000FF"/>
+          <w:sz w:val="24"/>
+          <w:szCs w:val="24"/>
+        </w:rPr>
+      </w:pPr>
+      <w:r>
+        <w:rPr>
+          <w:color w:val="0000FF"/>
+          <w:sz w:val="24"/>
+          <w:szCs w:val="24"/>
+        </w:rPr>
+        <w:t>Left &amp; right or A &amp; D to pan.</w:t>
+      </w:r>
+      <w:r>
+        <w:rPr>
+          <w:color w:val="0000FF"/>
+          <w:sz w:val="24"/>
+          <w:szCs w:val="24"/>
+        </w:rPr>
+        <w:t xml:space="preserve"> Left-click &amp;</w:t>
+      </w:r>
+      <w:r>
+        <w:rPr>
+          <w:color w:val="0000FF"/>
+          <w:sz w:val="24"/>
+          <w:szCs w:val="24"/>
+        </w:rPr>
+        <w:t xml:space="preserve"> </w:t>
+      </w:r>
+      <w:r>
+        <w:rPr>
+          <w:color w:val="0000FF"/>
+          <w:sz w:val="24"/>
+          <w:szCs w:val="24"/>
+        </w:rPr>
+        <w:t>drag work as well.</w:t>
+      </w:r>
+    </w:p>
+    <w:p>
+      <w:pPr>
+        <w:rPr>
+          <w:b/>
+        </w:rPr>
+      </w:pPr>
+      <w:r>
+        <w:rPr>
+          <w:b/>
+        </w:rPr>
+        <w:t>Zooming the viewport camera</w:t>
+      </w:r>
+      <w:r>
+        <w:rPr>
+          <w:b/>
+        </w:rPr>
+        <w:t xml:space="preserve"> in/out</w:t>
+      </w:r>
+      <w:r>
+        <w:rPr>
+          <w:b/>
+        </w:rPr>
+        <w:t>:</w:t>
+      </w:r>
+    </w:p>
+    <w:p>
+      <w:pPr>
+        <w:pBdr>
+          <w:top w:val="single" w:sz="4" w:space="1" w:color="auto"/>
+          <w:left w:val="single" w:sz="4" w:space="4" w:color="auto"/>
+          <w:bottom w:val="single" w:sz="4" w:space="1" w:color="auto"/>
+          <w:right w:val="single" w:sz="4" w:space="4" w:color="auto"/>
+        </w:pBdr>
+        <w:rPr>
+          <w:color w:val="0000FF"/>
+          <w:sz w:val="24"/>
+          <w:szCs w:val="24"/>
+        </w:rPr>
+      </w:pPr>
+      <w:r>
+        <w:rPr>
+          <w:color w:val="0000FF"/>
+          <w:sz w:val="24"/>
+          <w:szCs w:val="24"/>
+        </w:rPr>
+        <w:lastRenderedPageBreak/>
+        <w:t>Mouse Scroll wheel</w:t>
+      </w:r>
+      <w:r>
+        <w:rPr>
+          <w:color w:val="0000FF"/>
+          <w:sz w:val="24"/>
+          <w:szCs w:val="24"/>
+        </w:rPr>
+        <w:t xml:space="preserve"> or Alt &amp; right-click</w:t>
+      </w:r>
+    </w:p>
+    <w:p>
+      <w:pPr>
+        <w:rPr>
+          <w:b/>
+        </w:rPr>
+      </w:pPr>
+      <w:r>
+        <w:rPr>
+          <w:b/>
+        </w:rPr>
+        <w:t>Rotating the viewport camera:</w:t>
+      </w:r>
+    </w:p>
+    <w:p>
+      <w:pPr>
+        <w:pBdr>
+          <w:top w:val="single" w:sz="4" w:space="1" w:color="auto"/>
+          <w:left w:val="single" w:sz="4" w:space="4" w:color="auto"/>
+          <w:bottom w:val="single" w:sz="4" w:space="1" w:color="auto"/>
+          <w:right w:val="single" w:sz="4" w:space="4" w:color="auto"/>
+        </w:pBdr>
+        <w:rPr>
+          <w:color w:val="0000FF"/>
+          <w:sz w:val="24"/>
+          <w:szCs w:val="24"/>
+        </w:rPr>
+      </w:pPr>
+      <w:r>
+        <w:rPr>
+          <w:color w:val="0000FF"/>
+          <w:sz w:val="24"/>
+          <w:szCs w:val="24"/>
+        </w:rPr>
+        <w:t>Right-click &amp; drag.</w:t>
+      </w:r>
+    </w:p>
+    <w:p>
+      <w:pPr>
+        <w:rPr>
+          <w:b/>
+          <w:sz w:val="24"/>
+        </w:rPr>
+      </w:pPr>
+      <w:r>
+        <w:rPr>
+          <w:b/>
+          <w:sz w:val="24"/>
+        </w:rPr>
+        <w:t>1.2.3 Enhancing Workflow in Unity</w:t>
+      </w:r>
+    </w:p>
+    <w:p>
+      <w:pPr>
+        <w:rPr>
+          <w:b/>
+        </w:rPr>
+      </w:pPr>
+      <w:r>
+        <w:rPr>
+          <w:b/>
+        </w:rPr>
+        <w:t>Keyboard Hotkey/Shortcut Procedures</w:t>
+      </w:r>
+      <w:r>
+        <w:rPr>
+          <w:b/>
+        </w:rPr>
+        <w:t>:</w:t>
+      </w:r>
+    </w:p>
+    <w:p>
+      <w:pPr>
+        <w:pBdr>
+          <w:top w:val="single" w:sz="4" w:space="1" w:color="auto"/>
+          <w:left w:val="single" w:sz="4" w:space="4" w:color="auto"/>
+          <w:bottom w:val="single" w:sz="4" w:space="1" w:color="auto"/>
+          <w:right w:val="single" w:sz="4" w:space="4" w:color="auto"/>
+        </w:pBdr>
+        <w:rPr>
+          <w:color w:val="0000FF"/>
+          <w:sz w:val="24"/>
+          <w:szCs w:val="24"/>
+        </w:rPr>
+      </w:pPr>
+      <w:r>
+        <w:rPr>
+          <w:color w:val="0000FF"/>
+          <w:sz w:val="24"/>
+          <w:szCs w:val="24"/>
+        </w:rPr>
+        <w:t>E for Rotate Tool, R for Scale Tool, Ctrl+Z for Undo</w:t>
+      </w:r>
+    </w:p>
+    <w:p>
+      <w:pPr>
+        <w:rPr>
+          <w:b/>
+        </w:rPr>
+      </w:pPr>
+      <w:r>
+        <w:rPr>
+          <w:b/>
+        </w:rPr>
+        <w:t>Navigational Input Procedure:</w:t>
+      </w:r>
+    </w:p>
+    <w:p>
+      <w:pPr>
+        <w:pBdr>
+          <w:top w:val="single" w:sz="4" w:space="1" w:color="auto"/>
+          <w:left w:val="single" w:sz="4" w:space="4" w:color="auto"/>
+          <w:bottom w:val="single" w:sz="4" w:space="1" w:color="auto"/>
+          <w:right w:val="single" w:sz="4" w:space="4" w:color="auto"/>
+        </w:pBdr>
+        <w:rPr>
+          <w:color w:val="0000FF"/>
+          <w:sz w:val="24"/>
+          <w:szCs w:val="24"/>
+        </w:rPr>
+      </w:pPr>
+      <w:r>
+        <w:rPr>
+          <w:color w:val="0000FF"/>
+          <w:sz w:val="24"/>
+          <w:szCs w:val="24"/>
+        </w:rPr>
+        <w:t>W,A,S,D,Q,E to move in 3D viewport. Arrow keys for menus.</w:t>
+      </w:r>
+    </w:p>
+    <w:p>
+      <w:pPr>
+        <w:rPr>
+          <w:b/>
+          <w:sz w:val="24"/>
+        </w:rPr>
+      </w:pPr>
+      <w:r>
+        <w:rPr>
+          <w:b/>
+          <w:sz w:val="24"/>
+        </w:rPr>
+        <w:t>1.3.1</w:t>
+      </w:r>
+      <w:r>
+        <w:rPr>
+          <w:b/>
+          <w:sz w:val="24"/>
+        </w:rPr>
+        <w:t xml:space="preserve"> HCI Device Integration Research</w:t>
+      </w:r>
+    </w:p>
+    <w:p>
+      <w:pPr>
+        <w:pBdr>
+          <w:top w:val="single" w:sz="4" w:space="1" w:color="auto"/>
+          <w:left w:val="single" w:sz="4" w:space="4" w:color="auto"/>
+          <w:bottom w:val="single" w:sz="4" w:space="1" w:color="auto"/>
+          <w:right w:val="single" w:sz="4" w:space="4" w:color="auto"/>
+        </w:pBdr>
+        <w:rPr>
+          <w:color w:val="0000FF"/>
+          <w:sz w:val="24"/>
+          <w:szCs w:val="24"/>
+        </w:rPr>
+      </w:pPr>
+      <w:r>
+        <w:rPr>
+          <w:color w:val="0000FF"/>
+          <w:sz w:val="24"/>
+          <w:szCs w:val="24"/>
+        </w:rPr>
+        <w:t xml:space="preserve">You would need to know </w:t>
+      </w:r>
+      <w:r>
+        <w:rPr>
+          <w:color w:val="0000FF"/>
+          <w:sz w:val="24"/>
+          <w:szCs w:val="24"/>
+        </w:rPr>
+        <w:t>the controller mapping.</w:t>
+      </w:r>
+    </w:p>
+    <w:p>
+      <w:pPr>
+        <w:rPr>
+          <w:b/>
+        </w:rPr>
+      </w:pPr>
+      <w:r>
+        <w:rPr>
+          <w:b/>
+        </w:rPr>
+        <w:t>Potential HCI Devices</w:t>
+      </w:r>
+      <w:r>
+        <w:rPr>
+          <w:b/>
+        </w:rPr>
+        <w:t>:</w:t>
+      </w:r>
+    </w:p>
+    <w:p>
+      <w:pPr>
+        <w:pBdr>
+          <w:top w:val="single" w:sz="4" w:space="1" w:color="auto"/>
+          <w:left w:val="single" w:sz="4" w:space="4" w:color="auto"/>
+          <w:bottom w:val="single" w:sz="4" w:space="1" w:color="auto"/>
+          <w:right w:val="single" w:sz="4" w:space="4" w:color="auto"/>
+        </w:pBdr>
+        <w:rPr>
+          <w:color w:val="0000FF"/>
+          <w:sz w:val="24"/>
+          <w:szCs w:val="24"/>
+        </w:rPr>
+      </w:pPr>
+      <w:r>
+        <w:rPr>
+          <w:color w:val="0000FF"/>
+          <w:sz w:val="24"/>
+          <w:szCs w:val="24"/>
+        </w:rPr>
+        <w:t xml:space="preserve">Mouse &amp; Keyboard, Xbox </w:t>
+      </w:r>
+      <w:r>
+        <w:rPr>
+          <w:color w:val="0000FF"/>
+          <w:sz w:val="24"/>
+          <w:szCs w:val="24"/>
+        </w:rPr>
+        <w:t>C</w:t>
+      </w:r>
+      <w:r>
+        <w:rPr>
+          <w:color w:val="0000FF"/>
+          <w:sz w:val="24"/>
+          <w:szCs w:val="24"/>
+        </w:rPr>
+        <w:t xml:space="preserve">ontroller, </w:t>
+      </w:r>
+      <w:r>
+        <w:rPr>
+          <w:color w:val="0000FF"/>
+          <w:sz w:val="24"/>
+          <w:szCs w:val="24"/>
+        </w:rPr>
+        <w:t>PlayStation</w:t>
+      </w:r>
+      <w:r>
+        <w:rPr>
+          <w:color w:val="0000FF"/>
+          <w:sz w:val="24"/>
+          <w:szCs w:val="24"/>
+        </w:rPr>
+        <w:t xml:space="preserve"> Controller</w:t>
+      </w:r>
+    </w:p>
+    <w:p>
+      <w:pPr>
+        <w:rPr>
+          <w:b/>
+        </w:rPr>
+      </w:pPr>
+      <w:r>
+        <w:rPr>
+          <w:b/>
+        </w:rPr>
+        <w:t xml:space="preserve">Selected </w:t>
+      </w:r>
+      <w:r>
+        <w:rPr>
+          <w:b/>
+        </w:rPr>
+        <w:t>HCI Devices</w:t>
+      </w:r>
+      <w:r>
+        <w:rPr>
+          <w:b/>
+        </w:rPr>
+        <w:t xml:space="preserve"> and Associated Control Schemes:</w:t>
+      </w:r>
+    </w:p>
+    <w:p>
+      <w:pPr>
+        <w:pBdr>
+          <w:top w:val="single" w:sz="4" w:space="1" w:color="auto"/>
+          <w:left w:val="single" w:sz="4" w:space="4" w:color="auto"/>
+          <w:bottom w:val="single" w:sz="4" w:space="1" w:color="auto"/>
+          <w:right w:val="single" w:sz="4" w:space="4" w:color="auto"/>
+        </w:pBdr>
+        <w:rPr>
+          <w:color w:val="0000FF"/>
+          <w:sz w:val="24"/>
+          <w:szCs w:val="24"/>
+        </w:rPr>
+      </w:pPr>
+      <w:r>
+        <w:rPr>
+          <w:color w:val="0000FF"/>
+          <w:sz w:val="24"/>
+          <w:szCs w:val="24"/>
+        </w:rPr>
+        <w:t>Xbox Controller, Mouse &amp; Keyboard</w:t>
+      </w:r>
+    </w:p>
+    <w:p>
+      <w:pPr>
+        <w:rPr>
+          <w:b/>
+          <w:sz w:val="24"/>
+        </w:rPr>
+      </w:pPr>
+      <w:r>
+        <w:rPr>
+          <w:b/>
+          <w:sz w:val="24"/>
+          <w:highlight w:val="cyan"/>
+        </w:rPr>
+        <w:t>1.3.2 Planned HCI Integration</w:t>
+      </w:r>
+    </w:p>
+    <w:p>
+      <w:pPr>
+        <w:rPr>
+          <w:b/>
+        </w:rPr>
+      </w:pPr>
+      <w:r>
+        <w:rPr>
+          <w:b/>
+        </w:rPr>
+        <w:t>C# Event System Summary</w:t>
+      </w:r>
+      <w:r>
+        <w:rPr>
+          <w:b/>
+        </w:rPr>
+        <w:t>:</w:t>
+      </w:r>
+    </w:p>
+    <w:p>
+      <w:pPr>
+        <w:pBdr>
+          <w:top w:val="single" w:sz="4" w:space="1" w:color="auto"/>
+          <w:left w:val="single" w:sz="4" w:space="4" w:color="auto"/>
+          <w:bottom w:val="single" w:sz="4" w:space="1" w:color="auto"/>
+          <w:right w:val="single" w:sz="4" w:space="4" w:color="auto"/>
+        </w:pBdr>
+        <w:rPr>
+          <w:rStyle w:val="MyStyleChar"/>
+        </w:rPr>
+      </w:pPr>
+      <w:r>
+        <w:rPr>
+          <w:noProof/>
+          <w:color w:val="0000FF"/>
+          <w:sz w:val="24"/>
+        </w:rPr>
+        <mc:AlternateContent>
+          <mc:Choice Requires="wps">
+            <w:drawing>
+              <wp:anchor distT="0" distB="0" distL="114300" distR="114300" simplePos="0" relativeHeight="251728896" behindDoc="0" locked="0" layoutInCell="1" allowOverlap="1" wp14:anchorId="6C0C3A01" wp14:editId="31C46D05">
+                <wp:simplePos x="0" y="0"/>
+                <wp:positionH relativeFrom="column">
+                  <wp:posOffset>2254250</wp:posOffset>
+                </wp:positionH>
+                <wp:positionV relativeFrom="paragraph">
+                  <wp:posOffset>362585</wp:posOffset>
+                </wp:positionV>
+                <wp:extent cx="661035" cy="2910205"/>
+                <wp:effectExtent l="0" t="76835" r="0" b="786130"/>
+                <wp:wrapNone/>
+                <wp:docPr id="1091534295" name="Connector: Curved 29"/>
+                <wp:cNvGraphicFramePr>
+                  <a:graphicFrameLocks xmlns:a="http://schemas.openxmlformats.org/drawingml/2006/main"/>
+                </wp:cNvGraphicFramePr>
+                <a:graphic xmlns:a="http://schemas.openxmlformats.org/drawingml/2006/main">
+                  <a:graphicData uri="http://schemas.microsoft.com/office/word/2010/wordprocessingShape">
+                    <wps:wsp>
+                      <wps:cNvCnPr>
+                        <a:cxnSpLocks/>
+                      </wps:cNvCnPr>
+                      <wps:spPr>
+                        <a:xfrm rot="5400000" flipH="1" flipV="1">
+                          <a:off x="0" y="0"/>
+                          <a:ext cx="661035" cy="2910205"/>
+                        </a:xfrm>
+                        <a:prstGeom prst="curvedConnector4">
+                          <a:avLst>
+                            <a:gd name="adj1" fmla="val -113585"/>
+                            <a:gd name="adj2" fmla="val 68986"/>
+                          </a:avLst>
+                        </a:prstGeom>
+                        <a:ln>
+                          <a:tailEnd type="triangle"/>
+                        </a:ln>
+                      </wps:spPr>
+                      <wps:style>
+                        <a:lnRef idx="1">
+                          <a:schemeClr val="accent6"/>
+                        </a:lnRef>
+                        <a:fillRef idx="0">
+                          <a:schemeClr val="accent6"/>
+                        </a:fillRef>
+                        <a:effectRef idx="0">
+                          <a:schemeClr val="accent6"/>
+                        </a:effectRef>
+                        <a:fontRef idx="minor">
+                          <a:schemeClr val="tx1"/>
+                        </a:fontRef>
+                      </wps:style>
+                      <wps:bodyPr/>
+                    </wps:wsp>
+                  </a:graphicData>
+                </a:graphic>
+              </wp:anchor>
+            </w:drawing>
+          </mc:Choice>
+          <mc:Fallback>
+            <w:pict>
+              <v:shapetype w14:anchorId="6D657AFC" id="_x0000_t39" coordsize="21600,21600" o:spt="39" o:oned="t" path="m,c@0,0@1@6@1@5@1@7@3@8@2@8@4@8,21600@9,21600,21600e" filled="f">
+                <v:formulas>
+                  <v:f eqn="mid #0 0"/>
+                  <v:f eqn="val #0"/>
+                  <v:f eqn="mid #0 21600"/>
+                  <v:f eqn="mid #0 @2"/>
+                  <v:f eqn="mid @2 21600"/>
+                  <v:f eqn="mid #1 0"/>
+                  <v:f eqn="mid @5 0"/>
+                  <v:f eqn="mid #1 @5"/>
+                  <v:f eqn="val #1"/>
+                  <v:f eqn="mid #1 21600"/>
+                </v:formulas>
+                <v:path arrowok="t" fillok="f" o:connecttype="none"/>
+                <v:handles>
+                  <v:h position="#0,@5"/>
+                  <v:h position="@2,#1"/>
+                </v:handles>
+                <o:lock v:ext="edit" shapetype="t"/>
+              </v:shapetype>
+              <v:shape id="Connector: Curved 29" o:spid="_x0000_s1026" type="#_x0000_t39" style="position:absolute;margin-left:177.5pt;margin-top:28.55pt;width:52.05pt;height:229.15pt;rotation:90;flip:x y;z-index:251728896;visibility:visible;mso-wrap-style:square;mso-wrap-distance-left:9pt;mso-wrap-distance-top:0;mso-wrap-distance-right:9pt;mso-wrap-distance-bottom:0;mso-position-horizontal:absolute;mso-position-horizontal-relative:text;mso-position-vertical:absolute;mso-position-vertical-relative:text" o:gfxdata="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" adj="-24534,14901" strokecolor="#f68c36 [3049]">
+                <v:stroke endarrow="block"/>
+                <o:lock v:ext="edit" shapetype="f"/>
+              </v:shape>
+            </w:pict>
+          </mc:Fallback>
+        </mc:AlternateContent>
+      </w:r>
+      <w:r>
+        <w:rPr>
+          <w:noProof/>
+          <w:color w:val="0000FF"/>
+          <w:sz w:val="24"/>
+        </w:rPr>
+        <mc:AlternateContent>
+          <mc:Choice Requires="wps">
+            <w:drawing>
+              <wp:anchor distT="0" distB="0" distL="114300" distR="114300" simplePos="0" relativeHeight="251727872" behindDoc="0" locked="0" layoutInCell="1" allowOverlap="1" wp14:anchorId="01AEAA65" wp14:editId="36F00A35">
+                <wp:simplePos x="0" y="0"/>
+                <wp:positionH relativeFrom="column">
+                  <wp:posOffset>2030095</wp:posOffset>
+                </wp:positionH>
+                <wp:positionV relativeFrom="paragraph">
+                  <wp:posOffset>1967865</wp:posOffset>
+                </wp:positionV>
+                <wp:extent cx="2010410" cy="0"/>
+                <wp:effectExtent l="38100" t="76200" r="0" b="95250"/>
+                <wp:wrapNone/>
+                <wp:docPr id="535763245" name="Straight Arrow Connector 11"/>
+                <wp:cNvGraphicFramePr/>
+                <a:graphic xmlns:a="http://schemas.openxmlformats.org/drawingml/2006/main">
+                  <a:graphicData uri="http://schemas.microsoft.com/office/word/2010/wordprocessingShape">
+                    <wps:wsp>
+                      <wps:cNvCnPr/>
+                      <wps:spPr>
+                        <a:xfrm flipH="1">
+                          <a:off x="0" y="0"/>
+                          <a:ext cx="2010410" cy="0"/>
+                        </a:xfrm>
+                        <a:prstGeom prst="straightConnector1">
+                          <a:avLst/>
+                        </a:prstGeom>
+                        <a:ln>
+                          <a:tailEnd type="triangle"/>
+                        </a:ln>
+                      </wps:spPr>
+                      <wps:style>
+                        <a:lnRef idx="1">
+                          <a:schemeClr val="accent1"/>
+                        </a:lnRef>
+                        <a:fillRef idx="0">
+                          <a:schemeClr val="accent1"/>
+                        </a:fillRef>
+                        <a:effectRef idx="0">
+                          <a:schemeClr val="accent1"/>
+                        </a:effectRef>
+                        <a:fontRef idx="minor">
+                          <a:schemeClr val="tx1"/>
+                        </a:fontRef>
+                      </wps:style>
+                      <wps:bodyPr/>
+                    </wps:wsp>
+                  </a:graphicData>
+                </a:graphic>
+              </wp:anchor>
+            </w:drawing>
+          </mc:Choice>
+          <mc:Fallback>
+            <w:pict>
+              <v:shapetype w14:anchorId="010E53D6" id="_x0000_t32" coordsize="21600,21600" o:spt="32" o:oned="t" path="m,l21600,21600e" filled="f">
+                <v:path arrowok="t" fillok="f" o:connecttype="none"/>
+                <o:lock v:ext="edit" shapetype="t"/>
+              </v:shapetype>
+              <v:shape id="Straight Arrow Connector 11" o:spid="_x0000_s1026" type="#_x0000_t32" style="position:absolute;margin-left:159.85pt;margin-top:154.95pt;width:158.3pt;height:0;flip:x;z-index:251727872;visibility:visible;mso-wrap-style:square;mso-wrap-distance-left:9pt;mso-wrap-distance-top:0;mso-wrap-distance-right:9pt;mso-wrap-distance-bottom:0;mso-position-horizontal:absolute;mso-position-horizontal-relative:text;mso-position-vertical:absolute;mso-position-vertical-relative:text" o:gfxdata="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" strokecolor="#4579b8 [3044]">
+                <v:stroke endarrow="block"/>
+              </v:shape>
+            </w:pict>
+          </mc:Fallback>
+        </mc:AlternateContent>
+      </w:r>
+      <w:r>
+        <w:rPr>
+          <w:noProof/>
+          <w:color w:val="0000FF"/>
+          <w:sz w:val="24"/>
+        </w:rPr>
+        <mc:AlternateContent>
+          <mc:Choice Requires="wps">
+            <w:drawing>
+              <wp:anchor distT="0" distB="0" distL="114300" distR="114300" simplePos="0" relativeHeight="251726848" behindDoc="0" locked="0" layoutInCell="1" allowOverlap="1" wp14:anchorId="3099A6CE" wp14:editId="237E14C8">
+                <wp:simplePos x="0" y="0"/>
+                <wp:positionH relativeFrom="column">
+                  <wp:posOffset>2210435</wp:posOffset>
+                </wp:positionH>
+                <wp:positionV relativeFrom="paragraph">
+                  <wp:posOffset>1410335</wp:posOffset>
+                </wp:positionV>
+                <wp:extent cx="1110615" cy="129540"/>
+                <wp:effectExtent l="0" t="0" r="51435" b="80010"/>
+                <wp:wrapNone/>
+                <wp:docPr id="538378405" name="Straight Arrow Connector 9"/>
+                <wp:cNvGraphicFramePr>
+                  <a:graphicFrameLocks xmlns:a="http://schemas.openxmlformats.org/drawingml/2006/main"/>
+                </wp:cNvGraphicFramePr>
+                <a:graphic xmlns:a="http://schemas.openxmlformats.org/drawingml/2006/main">
+                  <a:graphicData uri="http://schemas.microsoft.com/office/word/2010/wordprocessingShape">
+                    <wps:wsp>
+                      <wps:cNvCnPr>
+                        <a:cxnSpLocks/>
+                      </wps:cNvCnPr>
+                      <wps:spPr>
+                        <a:xfrm>
+                          <a:off x="0" y="0"/>
+                          <a:ext cx="1110615" cy="129540"/>
+                        </a:xfrm>
+                        <a:prstGeom prst="straightConnector1">
+                          <a:avLst/>
+                        </a:prstGeom>
+                        <a:ln>
+                          <a:tailEnd type="triangle"/>
+                        </a:ln>
+                      </wps:spPr>
+                      <wps:style>
+                        <a:lnRef idx="1">
+                          <a:schemeClr val="accent2"/>
+                        </a:lnRef>
+                        <a:fillRef idx="0">
+                          <a:schemeClr val="accent2"/>
+                        </a:fillRef>
+                        <a:effectRef idx="0">
+                          <a:schemeClr val="accent2"/>
+                        </a:effectRef>
+                        <a:fontRef idx="minor">
+                          <a:schemeClr val="tx1"/>
+                        </a:fontRef>
+                      </wps:style>
+                      <wps:bodyPr/>
+                    </wps:wsp>
+                  </a:graphicData>
+                </a:graphic>
+              </wp:anchor>
+            </w:drawing>
+          </mc:Choice>
+          <mc:Fallback>
+            <w:pict>
+              <v:shape w14:anchorId="11A7E14F" id="Straight Arrow Connector 9" o:spid="_x0000_s1026" type="#_x0000_t32" style="position:absolute;margin-left:174.05pt;margin-top:111.05pt;width:87.45pt;height:10.2pt;z-index:251726848;visibility:visible;mso-wrap-style:square;mso-wrap-distance-left:9pt;mso-wrap-distance-top:0;mso-wrap-distance-right:9pt;mso-wrap-distance-bottom:0;mso-position-horizontal:absolute;mso-position-horizontal-relative:text;mso-position-vertical:absolute;mso-position-vertical-relative:text" o:gfxdata="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" strokecolor="#bc4542 [3045]">
+                <v:stroke endarrow="block"/>
+                <o:lock v:ext="edit" shapetype="f"/>
+              </v:shape>
+            </w:pict>
+          </mc:Fallback>
+        </mc:AlternateContent>
+      </w:r>
+      <w:r>
+        <w:rPr>
+          <w:noProof/>
+          <w:color w:val="0000FF"/>
+          <w:sz w:val="24"/>
+        </w:rPr>
+        <mc:AlternateContent>
+          <mc:Choice Requires="wps">
+            <w:drawing>
+              <wp:anchor distT="0" distB="0" distL="114300" distR="114300" simplePos="0" relativeHeight="251725824" behindDoc="0" locked="0" layoutInCell="1" allowOverlap="1" wp14:anchorId="6A6462B0" wp14:editId="370DB24D">
+                <wp:simplePos x="0" y="0"/>
+                <wp:positionH relativeFrom="column">
+                  <wp:posOffset>4041140</wp:posOffset>
+                </wp:positionH>
+                <wp:positionV relativeFrom="paragraph">
+                  <wp:posOffset>1711960</wp:posOffset>
+                </wp:positionV>
+                <wp:extent cx="1079500" cy="359410"/>
+                <wp:effectExtent l="0" t="0" r="25400" b="21590"/>
+                <wp:wrapNone/>
+                <wp:docPr id="967990690" name="Rectangle 7"/>
+                <wp:cNvGraphicFramePr/>
+                <a:graphic xmlns:a="http://schemas.openxmlformats.org/drawingml/2006/main">
+                  <a:graphicData uri="http://schemas.microsoft.com/office/word/2010/wordprocessingShape">
+                    <wps:wsp>
+                      <wps:cNvSpPr/>
+                      <wps:spPr>
+                        <a:xfrm>
+                          <a:off x="0" y="0"/>
+                          <a:ext cx="1079500" cy="359410"/>
+                        </a:xfrm>
+                        <a:prstGeom prst="rect">
+                          <a:avLst/>
+                        </a:prstGeom>
+                      </wps:spPr>
+                      <wps:style>
+                        <a:lnRef idx="1">
+                          <a:schemeClr val="accent6"/>
+                        </a:lnRef>
+                        <a:fillRef idx="2">
+                          <a:schemeClr val="accent6"/>
+                        </a:fillRef>
+                        <a:effectRef idx="1">
+                          <a:schemeClr val="accent6"/>
+                        </a:effectRef>
+                        <a:fontRef idx="minor">
+                          <a:schemeClr val="dk1"/>
+                        </a:fontRef>
+                      </wps:style>
+                      <wps:txbx>
+                        <w:txbxContent>
+                          <w:p>
+                            <w:pPr>
+                              <w:jc w:val="center"/>
+                              <w:rPr>
+                                <w:rFonts w:hAnsi="Calibri"/>
+                                <w:color w:val="000000" w:themeColor="dark1"/>
+                                <w:kern w:val="24"/>
+                                <w:sz w:val="36"/>
+                                <w:szCs w:val="36"/>
+                                <w:lang w:val="en-US"/>
+                              </w:rPr>
+                            </w:pPr>
+                            <w:r>
+                              <w:rPr>
+                                <w:rFonts w:hAnsi="Calibri"/>
+                                <w:color w:val="000000" w:themeColor="dark1"/>
+                                <w:kern w:val="24"/>
+                                <w:sz w:val="36"/>
+                                <w:szCs w:val="36"/>
+                                <w:lang w:val="en-US"/>
+                              </w:rPr>
+                              <w:t>Event</w:t>
+                            </w:r>
+                          </w:p>
+                        </w:txbxContent>
+                      </wps:txbx>
+                      <wps:bodyPr rtlCol="0" anchor="ctr"/>
+                    </wps:wsp>
+                  </a:graphicData>
+                </a:graphic>
+              </wp:anchor>
+            </w:drawing>
+          </mc:Choice>
+          <mc:Fallback>
+            <w:pict>
+              <v:rect w14:anchorId="6A6462B0" id="Rectangle 7" o:spid="_x0000_s1026" style="position:absolute;margin-left:318.2pt;margin-top:134.8pt;width:85pt;height:28.3pt;z-index:251725824;visibility:visible;mso-wrap-style:square;mso-wrap-distance-left:9pt;mso-wrap-distance-top:0;mso-wrap-distance-right:9pt;mso-wrap-distance-bottom:0;mso-position-horizontal:absolute;mso-position-horizontal-relative:text;mso-position-vertical:absolute;mso-position-vertical-relative:text;v-text-anchor:middle" o:gfxdata="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" fillcolor="#fbcaa2 [1625]" strokecolor="#f68c36 [3049]">
+                <v:fill color2="#fdefe3 [505]" rotate="t" angle="180" colors="0 #ffbe86;22938f #ffd0aa;1 #ffebdb" focus="100%" type="gradient"/>
+                <v:shadow on="t" color="black" opacity="24903f" origin=",.5" offset="0,.55556mm"/>
+                <v:textbox>
+                  <w:txbxContent>
+                    <w:p>
+                      <w:pPr>
+                        <w:jc w:val="center"/>
+                        <w:rPr>
+                          <w:rFonts w:hAnsi="Calibri"/>
+                          <w:color w:val="000000" w:themeColor="dark1"/>
+                          <w:kern w:val="24"/>
+                          <w:sz w:val="36"/>
+                          <w:szCs w:val="36"/>
+                          <w:lang w:val="en-US"/>
+                        </w:rPr>
+                      </w:pPr>
+                      <w:r>
+                        <w:rPr>
+                          <w:rFonts w:hAnsi="Calibri"/>
+                          <w:color w:val="000000" w:themeColor="dark1"/>
+                          <w:kern w:val="24"/>
+                          <w:sz w:val="36"/>
+                          <w:szCs w:val="36"/>
+                          <w:lang w:val="en-US"/>
+                        </w:rPr>
+                        <w:t>Event</w:t>
+                      </w:r>
+                    </w:p>
+                  </w:txbxContent>
+                </v:textbox>
+              </v:rect>
+            </w:pict>
+          </mc:Fallback>
+        </mc:AlternateContent>
+      </w:r>
+      <w:r>
+        <w:rPr>
+          <w:noProof/>
+          <w:color w:val="0000FF"/>
+          <w:sz w:val="24"/>
+        </w:rPr>
+        <mc:AlternateContent>
+          <mc:Choice Requires="wps">
+            <w:drawing>
+              <wp:anchor distT="0" distB="0" distL="114300" distR="114300" simplePos="0" relativeHeight="251724800" behindDoc="0" locked="0" layoutInCell="1" allowOverlap="1" wp14:anchorId="12C85464" wp14:editId="69067043">
+                <wp:simplePos x="0" y="0"/>
+                <wp:positionH relativeFrom="column">
+                  <wp:posOffset>4041140</wp:posOffset>
+                </wp:positionH>
+                <wp:positionV relativeFrom="paragraph">
+                  <wp:posOffset>1230630</wp:posOffset>
+                </wp:positionV>
+                <wp:extent cx="1079500" cy="359410"/>
+                <wp:effectExtent l="0" t="0" r="25400" b="21590"/>
+                <wp:wrapNone/>
+                <wp:docPr id="2122763679" name="Rectangle 6"/>
+                <wp:cNvGraphicFramePr/>
+                <a:graphic xmlns:a="http://schemas.openxmlformats.org/drawingml/2006/main">
+                  <a:graphicData uri="http://schemas.microsoft.com/office/word/2010/wordprocessingShape">
+                    <wps:wsp>
+                      <wps:cNvSpPr/>
+                      <wps:spPr>
+                        <a:xfrm>
+                          <a:off x="0" y="0"/>
+                          <a:ext cx="1079500" cy="359410"/>
+                        </a:xfrm>
+                        <a:prstGeom prst="rect">
+                          <a:avLst/>
+                        </a:prstGeom>
+                      </wps:spPr>
+                      <wps:style>
+                        <a:lnRef idx="1">
+                          <a:schemeClr val="accent4"/>
+                        </a:lnRef>
+                        <a:fillRef idx="2">
+                          <a:schemeClr val="accent4"/>
+                        </a:fillRef>
+                        <a:effectRef idx="1">
+                          <a:schemeClr val="accent4"/>
+                        </a:effectRef>
+                        <a:fontRef idx="minor">
+                          <a:schemeClr val="dk1"/>
+                        </a:fontRef>
+                      </wps:style>
+                      <wps:txbx>
+                        <w:txbxContent>
+                          <w:p>
+                            <w:pPr>
+                              <w:jc w:val="center"/>
+                              <w:rPr>
+                                <w:rFonts w:hAnsi="Calibri"/>
+                                <w:color w:val="000000" w:themeColor="dark1"/>
+                                <w:kern w:val="24"/>
+                                <w:sz w:val="36"/>
+                                <w:szCs w:val="36"/>
+                                <w:lang w:val="en-US"/>
+                              </w:rPr>
+                            </w:pPr>
+                            <w:r>
+                              <w:rPr>
+                                <w:rFonts w:hAnsi="Calibri"/>
+                                <w:color w:val="000000" w:themeColor="dark1"/>
+                                <w:kern w:val="24"/>
+                                <w:sz w:val="36"/>
+                                <w:szCs w:val="36"/>
+                                <w:lang w:val="en-US"/>
+                              </w:rPr>
+                              <w:t>Delegate</w:t>
+                            </w:r>
+                          </w:p>
+                        </w:txbxContent>
+                      </wps:txbx>
+                      <wps:bodyPr rtlCol="0" anchor="ctr"/>
+                    </wps:wsp>
+                  </a:graphicData>
+                </a:graphic>
+              </wp:anchor>
+            </w:drawing>
+          </mc:Choice>
+          <mc:Fallback>
+            <w:pict>
+              <v:rect w14:anchorId="12C85464" id="Rectangle 6" o:spid="_x0000_s1027" style="position:absolute;margin-left:318.2pt;margin-top:96.9pt;width:85pt;height:28.3pt;z-index:251724800;visibility:visible;mso-wrap-style:square;mso-wrap-distance-left:9pt;mso-wrap-distance-top:0;mso-wrap-distance-right:9pt;mso-wrap-distance-bottom:0;mso-position-horizontal:absolute;mso-position-horizontal-relative:text;mso-position-vertical:absolute;mso-position-vertical-relative:text;v-text-anchor:middle" o:gfxdata="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" fillcolor="#bfb1d0 [1623]" strokecolor="#795d9b [3047]">
+                <v:fill color2="#ece7f1 [503]" rotate="t" angle="180" colors="0 #c9b5e8;22938f #d9cbee;1 #f0eaf9" focus="100%" type="gradient"/>
+                <v:shadow on="t" color="black" opacity="24903f" origin=",.5" offset="0,.55556mm"/>
+                <v:textbox>
+                  <w:txbxContent>
+                    <w:p>
+                      <w:pPr>
+                        <w:jc w:val="center"/>
+                        <w:rPr>
+                          <w:rFonts w:hAnsi="Calibri"/>
+                          <w:color w:val="000000" w:themeColor="dark1"/>
+                          <w:kern w:val="24"/>
+                          <w:sz w:val="36"/>
+                          <w:szCs w:val="36"/>
+                          <w:lang w:val="en-US"/>
+                        </w:rPr>
+                      </w:pPr>
+                      <w:r>
+                        <w:rPr>
+                          <w:rFonts w:hAnsi="Calibri"/>
+                          <w:color w:val="000000" w:themeColor="dark1"/>
+                          <w:kern w:val="24"/>
+                          <w:sz w:val="36"/>
+                          <w:szCs w:val="36"/>
+                          <w:lang w:val="en-US"/>
+                        </w:rPr>
+                        <w:t>Delegate</w:t>
+                      </w:r>
+                    </w:p>
+                  </w:txbxContent>
+                </v:textbox>
+              </v:rect>
+            </w:pict>
+          </mc:Fallback>
+        </mc:AlternateContent>
+      </w:r>
+      <w:r>
+        <w:rPr>
+          <w:noProof/>
+          <w:color w:val="0000FF"/>
+          <w:sz w:val="24"/>
+        </w:rPr>
+        <mc:AlternateContent>
+          <mc:Choice Requires="wps">
+            <w:drawing>
+              <wp:anchor distT="0" distB="0" distL="114300" distR="114300" simplePos="0" relativeHeight="251723776" behindDoc="0" locked="0" layoutInCell="1" allowOverlap="1" wp14:anchorId="65480C0D" wp14:editId="005C1E63">
+                <wp:simplePos x="0" y="0"/>
+                <wp:positionH relativeFrom="column">
+                  <wp:posOffset>229870</wp:posOffset>
+                </wp:positionH>
+                <wp:positionV relativeFrom="paragraph">
+                  <wp:posOffset>1711960</wp:posOffset>
+                </wp:positionV>
+                <wp:extent cx="1799590" cy="359410"/>
+                <wp:effectExtent l="0" t="0" r="10160" b="21590"/>
+                <wp:wrapNone/>
+                <wp:docPr id="1753770779" name="Rectangle 5"/>
+                <wp:cNvGraphicFramePr/>
+                <a:graphic xmlns:a="http://schemas.openxmlformats.org/drawingml/2006/main">
+                  <a:graphicData uri="http://schemas.microsoft.com/office/word/2010/wordprocessingShape">
+                    <wps:wsp>
+                      <wps:cNvSpPr/>
+                      <wps:spPr>
+                        <a:xfrm>
+                          <a:off x="0" y="0"/>
+                          <a:ext cx="1799590" cy="359410"/>
+                        </a:xfrm>
+                        <a:prstGeom prst="rect">
+                          <a:avLst/>
+                        </a:prstGeom>
+                      </wps:spPr>
+                      <wps:style>
+                        <a:lnRef idx="1">
+                          <a:schemeClr val="accent2"/>
+                        </a:lnRef>
+                        <a:fillRef idx="2">
+                          <a:schemeClr val="accent2"/>
+                        </a:fillRef>
+                        <a:effectRef idx="1">
+                          <a:schemeClr val="accent2"/>
+                        </a:effectRef>
+                        <a:fontRef idx="minor">
+                          <a:schemeClr val="dk1"/>
+                        </a:fontRef>
+                      </wps:style>
+                      <wps:txbx>
+                        <w:txbxContent>
+                          <w:p>
+                            <w:pPr>
+                              <w:jc w:val="center"/>
+                              <w:rPr>
+                                <w:rFonts w:hAnsi="Calibri"/>
+                                <w:color w:val="000000" w:themeColor="dark1"/>
+                                <w:kern w:val="24"/>
+                                <w:sz w:val="36"/>
+                                <w:szCs w:val="36"/>
+                                <w:lang w:val="en-US"/>
+                              </w:rPr>
+                            </w:pPr>
+                            <w:r>
+                              <w:rPr>
+                                <w:rFonts w:hAnsi="Calibri"/>
+                                <w:color w:val="000000" w:themeColor="dark1"/>
+                                <w:kern w:val="24"/>
+                                <w:sz w:val="36"/>
+                                <w:szCs w:val="36"/>
+                                <w:lang w:val="en-US"/>
+                              </w:rPr>
+                              <w:t>Event Handler</w:t>
+                            </w:r>
+                          </w:p>
+                        </w:txbxContent>
+                      </wps:txbx>
+                      <wps:bodyPr rtlCol="0" anchor="ctr"/>
+                    </wps:wsp>
+                  </a:graphicData>
+                </a:graphic>
+              </wp:anchor>
+            </w:drawing>
+          </mc:Choice>
+          <mc:Fallback>
+            <w:pict>
+              <v:rect w14:anchorId="65480C0D" id="Rectangle 5" o:spid="_x0000_s1028" style="position:absolute;margin-left:18.1pt;margin-top:134.8pt;width:141.7pt;height:28.3pt;z-index:251723776;visibility:visible;mso-wrap-style:square;mso-wrap-distance-left:9pt;mso-wrap-distance-top:0;mso-wrap-distance-right:9pt;mso-wrap-distance-bottom:0;mso-position-horizontal:absolute;mso-position-horizontal-relative:text;mso-position-vertical:absolute;mso-position-vertical-relative:text;v-text-anchor:middle" o:gfxdata="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" fillcolor="#dfa7a6 [1621]" strokecolor="#bc4542 [3045]">
+                <v:fill color2="#f5e4e4 [501]" rotate="t" angle="180" colors="0 #ffa2a1;22938f #ffbebd;1 #ffe5e5" focus="100%" type="gradient"/>
+                <v:shadow on="t" color="black" opacity="24903f" origin=",.5" offset="0,.55556mm"/>
+                <v:textbox>
+                  <w:txbxContent>
+                    <w:p>
+                      <w:pPr>
+                        <w:jc w:val="center"/>
+                        <w:rPr>
+                          <w:rFonts w:hAnsi="Calibri"/>
+                          <w:color w:val="000000" w:themeColor="dark1"/>
+                          <w:kern w:val="24"/>
+                          <w:sz w:val="36"/>
+                          <w:szCs w:val="36"/>
+                          <w:lang w:val="en-US"/>
+                        </w:rPr>
+                      </w:pPr>
+                      <w:r>
+                        <w:rPr>
+                          <w:rFonts w:hAnsi="Calibri"/>
+                          <w:color w:val="000000" w:themeColor="dark1"/>
+                          <w:kern w:val="24"/>
+                          <w:sz w:val="36"/>
+                          <w:szCs w:val="36"/>
+                          <w:lang w:val="en-US"/>
+                        </w:rPr>
+                        <w:t>Event Handler</w:t>
+                      </w:r>
+                    </w:p>
+                  </w:txbxContent>
+                </v:textbox>
+              </v:rect>
+            </w:pict>
+          </mc:Fallback>
+        </mc:AlternateContent>
+      </w:r>
+      <w:r>
+        <w:rPr>
+          <w:noProof/>
+          <w:color w:val="0000FF"/>
+          <w:sz w:val="24"/>
+        </w:rPr>
+        <mc:AlternateContent>
+          <mc:Choice Requires="wps">
+            <w:drawing>
+              <wp:anchor distT="0" distB="0" distL="114300" distR="114300" simplePos="0" relativeHeight="251722752" behindDoc="0" locked="0" layoutInCell="1" allowOverlap="1" wp14:anchorId="515C72C1" wp14:editId="2DDC880D">
+                <wp:simplePos x="0" y="0"/>
+                <wp:positionH relativeFrom="column">
+                  <wp:posOffset>50165</wp:posOffset>
+                </wp:positionH>
+                <wp:positionV relativeFrom="paragraph">
+                  <wp:posOffset>1230630</wp:posOffset>
+                </wp:positionV>
+                <wp:extent cx="2159635" cy="359410"/>
+                <wp:effectExtent l="0" t="0" r="12065" b="21590"/>
+                <wp:wrapNone/>
+                <wp:docPr id="780404026" name="Rectangle 4"/>
+                <wp:cNvGraphicFramePr/>
+                <a:graphic xmlns:a="http://schemas.openxmlformats.org/drawingml/2006/main">
+                  <a:graphicData uri="http://schemas.microsoft.com/office/word/2010/wordprocessingShape">
+                    <wps:wsp>
+                      <wps:cNvSpPr/>
+                      <wps:spPr>
+                        <a:xfrm>
+                          <a:off x="0" y="0"/>
+                          <a:ext cx="2159635" cy="359410"/>
+                        </a:xfrm>
+                        <a:prstGeom prst="rect">
+                          <a:avLst/>
+                        </a:prstGeom>
+                      </wps:spPr>
+                      <wps:style>
+                        <a:lnRef idx="1">
+                          <a:schemeClr val="accent1"/>
+                        </a:lnRef>
+                        <a:fillRef idx="2">
+                          <a:schemeClr val="accent1"/>
+                        </a:fillRef>
+                        <a:effectRef idx="1">
+                          <a:schemeClr val="accent1"/>
+                        </a:effectRef>
+                        <a:fontRef idx="minor">
+                          <a:schemeClr val="dk1"/>
+                        </a:fontRef>
+                      </wps:style>
+                      <wps:txbx>
+                        <w:txbxContent>
+                          <w:p>
+                            <w:pPr>
+                              <w:jc w:val="center"/>
+                              <w:rPr>
+                                <w:rFonts w:hAnsi="Calibri"/>
+                                <w:color w:val="000000" w:themeColor="dark1"/>
+                                <w:kern w:val="24"/>
+                                <w:sz w:val="20"/>
+                                <w:szCs w:val="20"/>
+                                <w:lang w:val="en-US"/>
+                              </w:rPr>
+                            </w:pPr>
+                            <w:r>
+                              <w:rPr>
+                                <w:rFonts w:hAnsi="Calibri"/>
+                                <w:color w:val="000000" w:themeColor="dark1"/>
+                                <w:kern w:val="24"/>
+                                <w:sz w:val="20"/>
+                                <w:szCs w:val="20"/>
+                                <w:lang w:val="en-US"/>
+                              </w:rPr>
+                              <w:t>Subscribe: Event += Event_Handler</w:t>
+                            </w:r>
+                          </w:p>
+                        </w:txbxContent>
+                      </wps:txbx>
+                      <wps:bodyPr rtlCol="0" anchor="ctr"/>
+                    </wps:wsp>
+                  </a:graphicData>
+                </a:graphic>
+              </wp:anchor>
+            </w:drawing>
+          </mc:Choice>
+          <mc:Fallback>
+            <w:pict>
+              <v:rect w14:anchorId="515C72C1" id="Rectangle 4" o:spid="_x0000_s1029" style="position:absolute;margin-left:3.95pt;margin-top:96.9pt;width:170.05pt;height:28.3pt;z-index:251722752;visibility:visible;mso-wrap-style:square;mso-wrap-distance-left:9pt;mso-wrap-distance-top:0;mso-wrap-distance-right:9pt;mso-wrap-distance-bottom:0;mso-position-horizontal:absolute;mso-position-horizontal-relative:text;mso-position-vertical:absolute;mso-position-vertical-relative:text;v-text-anchor:middle" o:gfxdata="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" fillcolor="#a7bfde [1620]" strokecolor="#4579b8 [3044]">
+                <v:fill color2="#e4ecf5 [500]" rotate="t" angle="180" colors="0 #a3c4ff;22938f #bfd5ff;1 #e5eeff" focus="100%" type="gradient"/>
+                <v:shadow on="t" color="black" opacity="24903f" origin=",.5" offset="0,.55556mm"/>
+                <v:textbox>
+                  <w:txbxContent>
+                    <w:p>
+                      <w:pPr>
+                        <w:jc w:val="center"/>
+                        <w:rPr>
+                          <w:rFonts w:hAnsi="Calibri"/>
+                          <w:color w:val="000000" w:themeColor="dark1"/>
+                          <w:kern w:val="24"/>
+                          <w:sz w:val="20"/>
+                          <w:szCs w:val="20"/>
+                          <w:lang w:val="en-US"/>
+                        </w:rPr>
+                      </w:pPr>
+                      <w:r>
+                        <w:rPr>
+                          <w:rFonts w:hAnsi="Calibri"/>
+                          <w:color w:val="000000" w:themeColor="dark1"/>
+                          <w:kern w:val="24"/>
+                          <w:sz w:val="20"/>
+                          <w:szCs w:val="20"/>
+                          <w:lang w:val="en-US"/>
+                        </w:rPr>
+                        <w:t>Subscribe: Event += Event_Handler</w:t>
+                      </w:r>
+                    </w:p>
+                  </w:txbxContent>
+                </v:textbox>
+              </v:rect>
+            </w:pict>
+          </mc:Fallback>
+        </mc:AlternateContent>
+      </w:r>
+      <w:r>
+        <w:rPr>
+          <w:noProof/>
+          <w:color w:val="0000FF"/>
+          <w:sz w:val="24"/>
+        </w:rPr>
+        <mc:AlternateContent>
+          <mc:Choice Requires="wps">
+            <w:drawing>
+              <wp:anchor distT="0" distB="0" distL="114300" distR="114300" simplePos="0" relativeHeight="251721728" behindDoc="0" locked="0" layoutInCell="1" allowOverlap="1" wp14:anchorId="5B250347" wp14:editId="73A5773E">
+                <wp:simplePos x="0" y="0"/>
+                <wp:positionH relativeFrom="column">
+                  <wp:posOffset>-129540</wp:posOffset>
+                </wp:positionH>
+                <wp:positionV relativeFrom="paragraph">
+                  <wp:posOffset>820420</wp:posOffset>
+                </wp:positionV>
+                <wp:extent cx="2519680" cy="1439545"/>
+                <wp:effectExtent l="0" t="0" r="13970" b="27305"/>
+                <wp:wrapNone/>
+                <wp:docPr id="493814479" name="Rectangle 3"/>
+                <wp:cNvGraphicFramePr/>
+                <a:graphic xmlns:a="http://schemas.openxmlformats.org/drawingml/2006/main">
+                  <a:graphicData uri="http://schemas.microsoft.com/office/word/2010/wordprocessingShape">
+                    <wps:wsp>
+                      <wps:cNvSpPr/>
+                      <wps:spPr>
+                        <a:xfrm>
+                          <a:off x="0" y="0"/>
+                          <a:ext cx="2519680" cy="1439545"/>
+                        </a:xfrm>
+                        <a:prstGeom prst="rect">
+                          <a:avLst/>
+                        </a:prstGeom>
+                      </wps:spPr>
+                      <wps:style>
+                        <a:lnRef idx="1">
+                          <a:schemeClr val="dk1"/>
+                        </a:lnRef>
+                        <a:fillRef idx="2">
+                          <a:schemeClr val="dk1"/>
+                        </a:fillRef>
+                        <a:effectRef idx="1">
+                          <a:schemeClr val="dk1"/>
+                        </a:effectRef>
+                        <a:fontRef idx="minor">
+                          <a:schemeClr val="dk1"/>
+                        </a:fontRef>
+                      </wps:style>
+                      <wps:txbx>
+                        <w:txbxContent>
+                          <w:p>
+                            <w:pPr>
+                              <w:jc w:val="center"/>
+                              <w:rPr>
+                                <w:rFonts w:hAnsi="Calibri"/>
+                                <w:color w:val="000000" w:themeColor="dark1"/>
+                                <w:kern w:val="24"/>
+                                <w:sz w:val="36"/>
+                                <w:szCs w:val="36"/>
+                                <w:lang w:val="en-US"/>
+                              </w:rPr>
+                            </w:pPr>
+                            <w:r>
+                              <w:rPr>
+                                <w:rFonts w:hAnsi="Calibri"/>
+                                <w:color w:val="000000" w:themeColor="dark1"/>
+                                <w:kern w:val="24"/>
+                                <w:sz w:val="36"/>
+                                <w:szCs w:val="36"/>
+                                <w:lang w:val="en-US"/>
+                              </w:rPr>
+                              <w:t>Subscriber</w:t>
+                            </w:r>
+                          </w:p>
+                        </w:txbxContent>
+                      </wps:txbx>
+                      <wps:bodyPr rtlCol="0" anchor="t"/>
+                    </wps:wsp>
+                  </a:graphicData>
+                </a:graphic>
+              </wp:anchor>
+            </w:drawing>
+          </mc:Choice>
+          <mc:Fallback>
+            <w:pict>
+              <v:rect w14:anchorId="5B250347" id="Rectangle 3" o:spid="_x0000_s1030" style="position:absolute;margin-left:-10.2pt;margin-top:64.6pt;width:198.4pt;height:113.35pt;z-index:251721728;visibility:visible;mso-wrap-style:square;mso-wrap-distance-left:9pt;mso-wrap-distance-top:0;mso-wrap-distance-right:9pt;mso-wrap-distance-bottom:0;mso-position-horizontal:absolute;mso-position-horizontal-relative:text;mso-position-vertical:absolute;mso-position-vertical-relative:text;v-text-anchor:top" o:gfxdata="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" fillcolor="gray [1616]" strokecolor="black [3040]">
+                <v:fill color2="#d9d9d9 [496]" rotate="t" angle="180" colors="0 #bcbcbc;22938f #d0d0d0;1 #ededed" focus="100%" type="gradient"/>
+                <v:shadow on="t" color="black" opacity="24903f" origin=",.5" offset="0,.55556mm"/>
+                <v:textbox>
+                  <w:txbxContent>
+                    <w:p>
+                      <w:pPr>
+                        <w:jc w:val="center"/>
+                        <w:rPr>
+                          <w:rFonts w:hAnsi="Calibri"/>
+                          <w:color w:val="000000" w:themeColor="dark1"/>
+                          <w:kern w:val="24"/>
+                          <w:sz w:val="36"/>
+                          <w:szCs w:val="36"/>
+                          <w:lang w:val="en-US"/>
+                        </w:rPr>
+                      </w:pPr>
+                      <w:r>
+                        <w:rPr>
+                          <w:rFonts w:hAnsi="Calibri"/>
+                          <w:color w:val="000000" w:themeColor="dark1"/>
+                          <w:kern w:val="24"/>
+                          <w:sz w:val="36"/>
+                          <w:szCs w:val="36"/>
+                          <w:lang w:val="en-US"/>
+                        </w:rPr>
+                        <w:t>Subscriber</w:t>
+                      </w:r>
+                    </w:p>
+                  </w:txbxContent>
+                </v:textbox>
+              </v:rect>
+            </w:pict>
+          </mc:Fallback>
+        </mc:AlternateContent>
+      </w:r>
+      <w:r>
+        <w:rPr>
+          <w:noProof/>
+          <w:color w:val="0000FF"/>
+          <w:sz w:val="24"/>
+        </w:rPr>
+        <mc:AlternateContent>
+          <mc:Choice Requires="wps">
+            <w:drawing>
+              <wp:anchor distT="0" distB="0" distL="114300" distR="114300" simplePos="0" relativeHeight="251720704" behindDoc="0" locked="0" layoutInCell="1" allowOverlap="1" wp14:anchorId="12E5F578" wp14:editId="55492F39">
+                <wp:simplePos x="0" y="0"/>
+                <wp:positionH relativeFrom="column">
+                  <wp:posOffset>3321050</wp:posOffset>
+                </wp:positionH>
+                <wp:positionV relativeFrom="paragraph">
+                  <wp:posOffset>820420</wp:posOffset>
+                </wp:positionV>
+                <wp:extent cx="2519680" cy="1439545"/>
+                <wp:effectExtent l="0" t="0" r="13970" b="27305"/>
+                <wp:wrapNone/>
+                <wp:docPr id="2115655612" name="Rectangle 1"/>
+                <wp:cNvGraphicFramePr/>
+                <a:graphic xmlns:a="http://schemas.openxmlformats.org/drawingml/2006/main">
+                  <a:graphicData uri="http://schemas.microsoft.com/office/word/2010/wordprocessingShape">
+                    <wps:wsp>
+                      <wps:cNvSpPr/>
+                      <wps:spPr>
+                        <a:xfrm>
+                          <a:off x="0" y="0"/>
+                          <a:ext cx="2519680" cy="1439545"/>
+                        </a:xfrm>
+                        <a:prstGeom prst="rect">
+                          <a:avLst/>
+                        </a:prstGeom>
+                      </wps:spPr>
+                      <wps:style>
+                        <a:lnRef idx="1">
+                          <a:schemeClr val="accent3"/>
+                        </a:lnRef>
+                        <a:fillRef idx="2">
+                          <a:schemeClr val="accent3"/>
+                        </a:fillRef>
+                        <a:effectRef idx="1">
+                          <a:schemeClr val="accent3"/>
+                        </a:effectRef>
+                        <a:fontRef idx="minor">
+                          <a:schemeClr val="dk1"/>
+                        </a:fontRef>
+                      </wps:style>
+                      <wps:txbx>
+                        <w:txbxContent>
+                          <w:p>
+                            <w:pPr>
+                              <w:jc w:val="center"/>
+                              <w:rPr>
+                                <w:rFonts w:hAnsi="Calibri"/>
+                                <w:color w:val="000000" w:themeColor="dark1"/>
+                                <w:kern w:val="24"/>
+                                <w:sz w:val="36"/>
+                                <w:szCs w:val="36"/>
+                                <w:lang w:val="en-US"/>
+                              </w:rPr>
+                            </w:pPr>
+                            <w:r>
+                              <w:rPr>
+                                <w:rFonts w:hAnsi="Calibri"/>
+                                <w:color w:val="000000" w:themeColor="dark1"/>
+                                <w:kern w:val="24"/>
+                                <w:sz w:val="36"/>
+                                <w:szCs w:val="36"/>
+                                <w:lang w:val="en-US"/>
+                              </w:rPr>
+                              <w:t>Publisher</w:t>
+                            </w:r>
+                          </w:p>
+                        </w:txbxContent>
+                      </wps:txbx>
+                      <wps:bodyPr rtlCol="0" anchor="t"/>
+                    </wps:wsp>
+                  </a:graphicData>
+                </a:graphic>
+              </wp:anchor>
+            </w:drawing>
+          </mc:Choice>
+          <mc:Fallback>
+            <w:pict>
+              <v:rect w14:anchorId="12E5F578" id="Rectangle 1" o:spid="_x0000_s1031" style="position:absolute;margin-left:261.5pt;margin-top:64.6pt;width:198.4pt;height:113.35pt;z-index:251720704;visibility:visible;mso-wrap-style:square;mso-wrap-distance-left:9pt;mso-wrap-distance-top:0;mso-wrap-distance-right:9pt;mso-wrap-distance-bottom:0;mso-position-horizontal:absolute;mso-position-horizontal-relative:text;mso-position-vertical:absolute;mso-position-vertical-relative:text;v-text-anchor:top" o:gfxdata="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" fillcolor="#cdddac [1622]" strokecolor="#94b64e [3046]">
+                <v:fill color2="#f0f4e6 [502]" rotate="t" angle="180" colors="0 #dafda7;22938f #e4fdc2;1 #f5ffe6" focus="100%" type="gradient"/>
+                <v:shadow on="t" color="black" opacity="24903f" origin=",.5" offset="0,.55556mm"/>
+                <v:textbox>
+                  <w:txbxContent>
+                    <w:p>
+                      <w:pPr>
+                        <w:jc w:val="center"/>
+                        <w:rPr>
+                          <w:rFonts w:hAnsi="Calibri"/>
+                          <w:color w:val="000000" w:themeColor="dark1"/>
+                          <w:kern w:val="24"/>
+                          <w:sz w:val="36"/>
+                          <w:szCs w:val="36"/>
+                          <w:lang w:val="en-US"/>
+                        </w:rPr>
+                      </w:pPr>
+                      <w:r>
+                        <w:rPr>
+                          <w:rFonts w:hAnsi="Calibri"/>
+                          <w:color w:val="000000" w:themeColor="dark1"/>
+                          <w:kern w:val="24"/>
+                          <w:sz w:val="36"/>
+                          <w:szCs w:val="36"/>
+                          <w:lang w:val="en-US"/>
+                        </w:rPr>
+                        <w:t>Publisher</w:t>
+                      </w:r>
+                    </w:p>
+                  </w:txbxContent>
+                </v:textbox>
+              </v:rect>
+            </w:pict>
+          </mc:Fallback>
+        </mc:AlternateContent>
+      </w:r>
+      <w:r>
+        <w:rPr>
+          <w:rStyle w:val="MyStyleChar"/>
+        </w:rPr>
+        <w:t>It is to handle methods</w:t>
+      </w:r>
+      <w:r>
+        <w:rPr>
+          <w:rStyle w:val="MyStyleChar"/>
+        </w:rPr>
+        <w:t xml:space="preserve"> or delegates</w:t>
+      </w:r>
+      <w:r>
+        <w:rPr>
+          <w:rStyle w:val="MyStyleChar"/>
+        </w:rPr>
+        <w:t xml:space="preserve"> within the even</w:t>
+      </w:r>
+      <w:r>
+        <w:rPr>
+          <w:rStyle w:val="MyStyleChar"/>
+        </w:rPr>
+        <w:t>t. In C# events are encapsulated delegates, which means it is dependent on the delegate that it encapsulates. The class that raises the event is called a Publisher, &amp; the class that receives the notification is called a Subscriber. A single event can have multiple subscribers.</w:t>
+      </w:r>
+    </w:p>
+    <w:p>
+      <w:pPr>
+        <w:pBdr>
+          <w:top w:val="single" w:sz="4" w:space="1" w:color="auto"/>
+          <w:left w:val="single" w:sz="4" w:space="4" w:color="auto"/>
+          <w:bottom w:val="single" w:sz="4" w:space="1" w:color="auto"/>
+          <w:right w:val="single" w:sz="4" w:space="4" w:color="auto"/>
+        </w:pBdr>
+        <w:rPr>
+          <w:rStyle w:val="MyStyleChar"/>
+        </w:rPr>
+      </w:pPr>
+    </w:p>
+    <w:p>
+      <w:pPr>
+        <w:pBdr>
+          <w:top w:val="single" w:sz="4" w:space="1" w:color="auto"/>
+          <w:left w:val="single" w:sz="4" w:space="4" w:color="auto"/>
+          <w:bottom w:val="single" w:sz="4" w:space="1" w:color="auto"/>
+          <w:right w:val="single" w:sz="4" w:space="4" w:color="auto"/>
+        </w:pBdr>
+        <w:rPr>
+          <w:rStyle w:val="MyStyleChar"/>
+        </w:rPr>
+      </w:pPr>
+      <w:r>
+        <w:rPr>
+          <w:noProof/>
+          <w:color w:val="0000FF"/>
+          <w:sz w:val="24"/>
+        </w:rPr>
+        <mc:AlternateContent>
+          <mc:Choice Requires="wps">
+            <w:drawing>
+              <wp:anchor distT="0" distB="0" distL="114300" distR="114300" simplePos="0" relativeHeight="251729920" behindDoc="0" locked="0" layoutInCell="1" allowOverlap="1" wp14:anchorId="6DC24FFF" wp14:editId="57972385">
+                <wp:simplePos x="0" y="0"/>
+                <wp:positionH relativeFrom="column">
+                  <wp:posOffset>2331720</wp:posOffset>
+                </wp:positionH>
+                <wp:positionV relativeFrom="paragraph">
+                  <wp:posOffset>10161</wp:posOffset>
+                </wp:positionV>
+                <wp:extent cx="1076960" cy="243840"/>
+                <wp:effectExtent l="0" t="0" r="0" b="0"/>
+                <wp:wrapNone/>
+                <wp:docPr id="35" name="TextBox 34">
+                  <a:extLst xmlns:a="http://schemas.openxmlformats.org/drawingml/2006/main">
+                    <a:ext uri="{FF2B5EF4-FFF2-40B4-BE49-F238E27FC236}">
+                      <a16:creationId xmlns:a16="http://schemas.microsoft.com/office/drawing/2014/main" id="{EE00CA05-C852-98D2-07C8-EA6F15AD4D9A}"/>
+                    </a:ext>
+                  </a:extLst>
+                </wp:docPr>
+                <wp:cNvGraphicFramePr/>
+                <a:graphic xmlns:a="http://schemas.openxmlformats.org/drawingml/2006/main">
+                  <a:graphicData uri="http://schemas.microsoft.com/office/word/2010/wordprocessingShape">
+                    <wps:wsp>
+                      <wps:cNvSpPr txBox="1"/>
+                      <wps:spPr>
+                        <a:xfrm>
+                          <a:off x="0" y="0"/>
+                          <a:ext cx="1076960" cy="243840"/>
+                        </a:xfrm>
+                        <a:prstGeom prst="rect">
+                          <a:avLst/>
+                        </a:prstGeom>
+                        <a:noFill/>
+                      </wps:spPr>
+                      <wps:txbx>
+                        <w:txbxContent>
+                          <w:p>
+                            <w:pPr>
+                              <w:rPr>
+                                <w:rFonts w:hAnsi="Calibri"/>
+                                <w:color w:val="000000" w:themeColor="text1"/>
+                                <w:kern w:val="24"/>
+                                <w:sz w:val="20"/>
+                                <w:szCs w:val="20"/>
+                                <w:lang w:val="en-US"/>
+                              </w:rPr>
+                            </w:pPr>
+                            <w:r>
+                              <w:rPr>
+                                <w:rFonts w:hAnsi="Calibri"/>
+                                <w:color w:val="000000" w:themeColor="text1"/>
+                                <w:kern w:val="24"/>
+                                <w:sz w:val="20"/>
+                                <w:szCs w:val="20"/>
+                                <w:lang w:val="en-US"/>
+                              </w:rPr>
+                              <w:t>Subscribe Events</w:t>
+                            </w:r>
+                          </w:p>
+                        </w:txbxContent>
+                      </wps:txbx>
+                      <wps:bodyPr wrap="square" rtlCol="0">
+                        <a:noAutofit/>
+                      </wps:bodyPr>
+                    </wps:wsp>
+                  </a:graphicData>
+                </a:graphic>
+                <wp14:sizeRelV relativeFrom="margin">
+                  <wp14:pctHeight>0</wp14:pctHeight>
+                </wp14:sizeRelV>
+              </wp:anchor>
+            </w:drawing>
+          </mc:Choice>
+          <mc:Fallback>
+            <w:pict>
+              <v:shapetype w14:anchorId="6DC24FFF" id="_x0000_t202" coordsize="21600,21600" o:spt="202" path="m,l,21600r21600,l21600,xe">
+                <v:stroke joinstyle="miter"/>
+                <v:path gradientshapeok="t" o:connecttype="rect"/>
+              </v:shapetype>
+              <v:shape id="TextBox 34" o:spid="_x0000_s1032" type="#_x0000_t202" style="position:absolute;margin-left:183.6pt;margin-top:.8pt;width:84.8pt;height:19.2pt;z-index:251729920;visibility:visible;mso-wrap-style:square;mso-height-percent:0;mso-wrap-distance-left:9pt;mso-wrap-distance-top:0;mso-wrap-distance-right:9pt;mso-wrap-distance-bottom:0;mso-position-horizontal:absolute;mso-position-horizontal-relative:text;mso-position-vertical:absolute;mso-position-vertical-relative:text;mso-height-percent:0;mso-height-relative:margin;v-text-anchor:top" o:gfxdata="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" filled="f" stroked="f">
+                <v:textbox>
+                  <w:txbxContent>
+                    <w:p>
+                      <w:pPr>
+                        <w:rPr>
+                          <w:rFonts w:hAnsi="Calibri"/>
+                          <w:color w:val="000000" w:themeColor="text1"/>
+                          <w:kern w:val="24"/>
+                          <w:sz w:val="20"/>
+                          <w:szCs w:val="20"/>
+                          <w:lang w:val="en-US"/>
+                        </w:rPr>
+                      </w:pPr>
+                      <w:r>
+                        <w:rPr>
+                          <w:rFonts w:hAnsi="Calibri"/>
+                          <w:color w:val="000000" w:themeColor="text1"/>
+                          <w:kern w:val="24"/>
+                          <w:sz w:val="20"/>
+                          <w:szCs w:val="20"/>
+                          <w:lang w:val="en-US"/>
+                        </w:rPr>
+                        <w:t>Subscribe Events</w:t>
+                      </w:r>
+                    </w:p>
+                  </w:txbxContent>
+                </v:textbox>
+              </v:shape>
+            </w:pict>
+          </mc:Fallback>
+        </mc:AlternateContent>
+      </w:r>
+    </w:p>
+    <w:p>
+      <w:pPr>
+        <w:pBdr>
+          <w:top w:val="single" w:sz="4" w:space="1" w:color="auto"/>
+          <w:left w:val="single" w:sz="4" w:space="4" w:color="auto"/>
+          <w:bottom w:val="single" w:sz="4" w:space="1" w:color="auto"/>
+          <w:right w:val="single" w:sz="4" w:space="4" w:color="auto"/>
+        </w:pBdr>
+        <w:rPr>
+          <w:rStyle w:val="MyStyleChar"/>
+        </w:rPr>
+      </w:pPr>
+      <w:r>
+        <w:rPr>
+          <w:noProof/>
+          <w:color w:val="0000FF"/>
+          <w:sz w:val="24"/>
+        </w:rPr>
+        <mc:AlternateContent>
+          <mc:Choice Requires="wps">
+            <w:drawing>
+              <wp:anchor distT="0" distB="0" distL="114300" distR="114300" simplePos="0" relativeHeight="251730944" behindDoc="0" locked="0" layoutInCell="1" allowOverlap="1" wp14:anchorId="292A74CE" wp14:editId="5C3A82D3">
+                <wp:simplePos x="0" y="0"/>
+                <wp:positionH relativeFrom="column">
+                  <wp:posOffset>2438400</wp:posOffset>
+                </wp:positionH>
+                <wp:positionV relativeFrom="paragraph">
+                  <wp:posOffset>241301</wp:posOffset>
+                </wp:positionV>
+                <wp:extent cx="822960" cy="274320"/>
+                <wp:effectExtent l="0" t="0" r="0" b="0"/>
+                <wp:wrapNone/>
+                <wp:docPr id="41" name="TextBox 40">
+                  <a:extLst xmlns:a="http://schemas.openxmlformats.org/drawingml/2006/main">
+                    <a:ext uri="{FF2B5EF4-FFF2-40B4-BE49-F238E27FC236}">
+                      <a16:creationId xmlns:a16="http://schemas.microsoft.com/office/drawing/2014/main" id="{7630009E-20B8-045D-046D-1F6DD86EE648}"/>
+                    </a:ext>
+                  </a:extLst>
+                </wp:docPr>
+                <wp:cNvGraphicFramePr/>
+                <a:graphic xmlns:a="http://schemas.openxmlformats.org/drawingml/2006/main">
+                  <a:graphicData uri="http://schemas.microsoft.com/office/word/2010/wordprocessingShape">
+                    <wps:wsp>
+                      <wps:cNvSpPr txBox="1"/>
+                      <wps:spPr>
+                        <a:xfrm>
+                          <a:off x="0" y="0"/>
+                          <a:ext cx="822960" cy="274320"/>
+                        </a:xfrm>
+                        <a:prstGeom prst="rect">
+                          <a:avLst/>
+                        </a:prstGeom>
+                        <a:noFill/>
+                      </wps:spPr>
+                      <wps:txbx>
+                        <w:txbxContent>
+                          <w:p>
+                            <w:pPr>
+                              <w:rPr>
+                                <w:rFonts w:hAnsi="Calibri"/>
+                                <w:color w:val="000000" w:themeColor="text1"/>
+                                <w:kern w:val="24"/>
+                                <w:sz w:val="20"/>
+                                <w:szCs w:val="20"/>
+                                <w:lang w:val="en-US"/>
+                              </w:rPr>
+                            </w:pPr>
+                            <w:r>
+                              <w:rPr>
+                                <w:rFonts w:hAnsi="Calibri"/>
+                                <w:color w:val="000000" w:themeColor="text1"/>
+                                <w:kern w:val="24"/>
+                                <w:sz w:val="20"/>
+                                <w:szCs w:val="20"/>
+                                <w:lang w:val="en-US"/>
+                              </w:rPr>
+                              <w:t>Fires Events</w:t>
+                            </w:r>
+                          </w:p>
+                        </w:txbxContent>
+                      </wps:txbx>
+                      <wps:bodyPr wrap="square" rtlCol="0">
+                        <a:noAutofit/>
+                      </wps:bodyPr>
+                    </wps:wsp>
+                  </a:graphicData>
+                </a:graphic>
+                <wp14:sizeRelV relativeFrom="margin">
+                  <wp14:pctHeight>0</wp14:pctHeight>
+                </wp14:sizeRelV>
+              </wp:anchor>
+            </w:drawing>
+          </mc:Choice>
+          <mc:Fallback>
+            <w:pict>
+              <v:shape w14:anchorId="292A74CE" id="TextBox 40" o:spid="_x0000_s1033" type="#_x0000_t202" style="position:absolute;margin-left:192pt;margin-top:19pt;width:64.8pt;height:21.6pt;z-index:251730944;visibility:visible;mso-wrap-style:square;mso-height-percent:0;mso-wrap-distance-left:9pt;mso-wrap-distance-top:0;mso-wrap-distance-right:9pt;mso-wrap-distance-bottom:0;mso-position-horizontal:absolute;mso-position-horizontal-relative:text;mso-position-vertical:absolute;mso-position-vertical-relative:text;mso-height-percent:0;mso-height-relative:margin;v-text-anchor:top" o:gfxdata="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" filled="f" stroked="f">
+                <v:textbox>
+                  <w:txbxContent>
+                    <w:p>
+                      <w:pPr>
+                        <w:rPr>
+                          <w:rFonts w:hAnsi="Calibri"/>
+                          <w:color w:val="000000" w:themeColor="text1"/>
+                          <w:kern w:val="24"/>
+                          <w:sz w:val="20"/>
+                          <w:szCs w:val="20"/>
+                          <w:lang w:val="en-US"/>
+                        </w:rPr>
+                      </w:pPr>
+                      <w:r>
+                        <w:rPr>
+                          <w:rFonts w:hAnsi="Calibri"/>
+                          <w:color w:val="000000" w:themeColor="text1"/>
+                          <w:kern w:val="24"/>
+                          <w:sz w:val="20"/>
+                          <w:szCs w:val="20"/>
+                          <w:lang w:val="en-US"/>
+                        </w:rPr>
+                        <w:t>Fires Events</w:t>
+                      </w:r>
+                    </w:p>
+                  </w:txbxContent>
+                </v:textbox>
+              </v:shape>
+            </w:pict>
+          </mc:Fallback>
+        </mc:AlternateContent>
+      </w:r>
+    </w:p>
+    <w:p>
+      <w:pPr>
+        <w:pBdr>
+          <w:top w:val="single" w:sz="4" w:space="1" w:color="auto"/>
+          <w:left w:val="single" w:sz="4" w:space="4" w:color="auto"/>
+          <w:bottom w:val="single" w:sz="4" w:space="1" w:color="auto"/>
+          <w:right w:val="single" w:sz="4" w:space="4" w:color="auto"/>
+        </w:pBdr>
+        <w:rPr>
+          <w:rStyle w:val="MyStyleChar"/>
+        </w:rPr>
+      </w:pPr>
+    </w:p>
+    <w:p>
+      <w:pPr>
+        <w:pBdr>
+          <w:top w:val="single" w:sz="4" w:space="1" w:color="auto"/>
+          <w:left w:val="single" w:sz="4" w:space="4" w:color="auto"/>
+          <w:bottom w:val="single" w:sz="4" w:space="1" w:color="auto"/>
+          <w:right w:val="single" w:sz="4" w:space="4" w:color="auto"/>
+        </w:pBdr>
+        <w:rPr>
+          <w:rStyle w:val="MyStyleChar"/>
+        </w:rPr>
+      </w:pPr>
+      <w:r>
+        <w:rPr>
+          <w:noProof/>
+          <w:color w:val="0000FF"/>
+          <w:sz w:val="24"/>
+        </w:rPr>
+        <mc:AlternateContent>
+          <mc:Choice Requires="wps">
+            <w:drawing>
+              <wp:anchor distT="0" distB="0" distL="114300" distR="114300" simplePos="0" relativeHeight="251731968" behindDoc="0" locked="0" layoutInCell="1" allowOverlap="1" wp14:anchorId="2835C55D" wp14:editId="4BB9CCDE">
+                <wp:simplePos x="0" y="0"/>
+                <wp:positionH relativeFrom="column">
+                  <wp:posOffset>1562100</wp:posOffset>
+                </wp:positionH>
+                <wp:positionV relativeFrom="paragraph">
+                  <wp:posOffset>109220</wp:posOffset>
+                </wp:positionV>
+                <wp:extent cx="1417320" cy="601980"/>
+                <wp:effectExtent l="0" t="0" r="0" b="0"/>
+                <wp:wrapNone/>
+                <wp:docPr id="42" name="TextBox 41">
+                  <a:extLst xmlns:a="http://schemas.openxmlformats.org/drawingml/2006/main">
+                    <a:ext uri="{FF2B5EF4-FFF2-40B4-BE49-F238E27FC236}">
+                      <a16:creationId xmlns:a16="http://schemas.microsoft.com/office/drawing/2014/main" id="{9A29E1EB-75FE-452C-4580-44DFE2BA3D7F}"/>
+                    </a:ext>
+                  </a:extLst>
+                </wp:docPr>
+                <wp:cNvGraphicFramePr/>
+                <a:graphic xmlns:a="http://schemas.openxmlformats.org/drawingml/2006/main">
+                  <a:graphicData uri="http://schemas.microsoft.com/office/word/2010/wordprocessingShape">
+                    <wps:wsp>
+                      <wps:cNvSpPr txBox="1"/>
+                      <wps:spPr>
+                        <a:xfrm>
+                          <a:off x="0" y="0"/>
+                          <a:ext cx="1417320" cy="601980"/>
+                        </a:xfrm>
+                        <a:prstGeom prst="rect">
+                          <a:avLst/>
+                        </a:prstGeom>
+                        <a:noFill/>
+                      </wps:spPr>
+                      <wps:txbx>
+                        <w:txbxContent>
+                          <w:p>
+                            <w:pPr>
+                              <w:rPr>
+                                <w:rFonts w:hAnsi="Calibri"/>
+                                <w:color w:val="000000" w:themeColor="text1"/>
+                                <w:kern w:val="24"/>
+                                <w:sz w:val="20"/>
+                                <w:szCs w:val="20"/>
+                                <w:lang w:val="en-US"/>
+                              </w:rPr>
+                            </w:pPr>
+                            <w:r>
+                              <w:rPr>
+                                <w:rFonts w:hAnsi="Calibri"/>
+                                <w:color w:val="000000" w:themeColor="text1"/>
+                                <w:kern w:val="24"/>
+                                <w:sz w:val="20"/>
+                                <w:szCs w:val="20"/>
+                                <w:lang w:val="en-US"/>
+                              </w:rPr>
+                              <w:t>Event handler signature must match with event delegate signature</w:t>
+                            </w:r>
+                          </w:p>
+                        </w:txbxContent>
+                      </wps:txbx>
+                      <wps:bodyPr wrap="square" rtlCol="0">
+                        <a:noAutofit/>
+                      </wps:bodyPr>
+                    </wps:wsp>
+                  </a:graphicData>
+                </a:graphic>
+                <wp14:sizeRelV relativeFrom="margin">
+                  <wp14:pctHeight>0</wp14:pctHeight>
+                </wp14:sizeRelV>
+              </wp:anchor>
+            </w:drawing>
+          </mc:Choice>
+          <mc:Fallback>
+            <w:pict>
+              <v:shape w14:anchorId="2835C55D" id="TextBox 41" o:spid="_x0000_s1034" type="#_x0000_t202" style="position:absolute;margin-left:123pt;margin-top:8.6pt;width:111.6pt;height:47.4pt;z-index:251731968;visibility:visible;mso-wrap-style:square;mso-height-percent:0;mso-wrap-distance-left:9pt;mso-wrap-distance-top:0;mso-wrap-distance-right:9pt;mso-wrap-distance-bottom:0;mso-position-horizontal:absolute;mso-position-horizontal-relative:text;mso-position-vertical:absolute;mso-position-vertical-relative:text;mso-height-percent:0;mso-height-relative:margin;v-text-anchor:top" o:gfxdata="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" filled="f" stroked="f">
+                <v:textbox>
+                  <w:txbxContent>
+                    <w:p>
+                      <w:pPr>
+                        <w:rPr>
+                          <w:rFonts w:hAnsi="Calibri"/>
+                          <w:color w:val="000000" w:themeColor="text1"/>
+                          <w:kern w:val="24"/>
+                          <w:sz w:val="20"/>
+                          <w:szCs w:val="20"/>
+                          <w:lang w:val="en-US"/>
+                        </w:rPr>
+                      </w:pPr>
+                      <w:r>
+                        <w:rPr>
+                          <w:rFonts w:hAnsi="Calibri"/>
+                          <w:color w:val="000000" w:themeColor="text1"/>
+                          <w:kern w:val="24"/>
+                          <w:sz w:val="20"/>
+                          <w:szCs w:val="20"/>
+                          <w:lang w:val="en-US"/>
+                        </w:rPr>
+                        <w:t>Event handler signature must match with event delegate signature</w:t>
+                      </w:r>
+                    </w:p>
+                  </w:txbxContent>
+                </v:textbox>
+              </v:shape>
+            </w:pict>
+          </mc:Fallback>
+        </mc:AlternateContent>
+      </w:r>
+    </w:p>
+    <w:p>
+      <w:pPr>
+        <w:pBdr>
+          <w:top w:val="single" w:sz="4" w:space="1" w:color="auto"/>
+          <w:left w:val="single" w:sz="4" w:space="4" w:color="auto"/>
+          <w:bottom w:val="single" w:sz="4" w:space="1" w:color="auto"/>
+          <w:right w:val="single" w:sz="4" w:space="4" w:color="auto"/>
+        </w:pBdr>
+        <w:rPr>
+          <w:rStyle w:val="MyStyleChar"/>
+        </w:rPr>
+      </w:pPr>
+    </w:p>
+    <w:p>
+      <w:pPr>
+        <w:pBdr>
+          <w:top w:val="single" w:sz="4" w:space="1" w:color="auto"/>
+          <w:left w:val="single" w:sz="4" w:space="4" w:color="auto"/>
+          <w:bottom w:val="single" w:sz="4" w:space="1" w:color="auto"/>
+          <w:right w:val="single" w:sz="4" w:space="4" w:color="auto"/>
+        </w:pBdr>
+        <w:rPr>
+          <w:rStyle w:val="MyStyleChar"/>
+        </w:rPr>
+      </w:pPr>
+    </w:p>
+    <w:p>
+      <w:pPr>
+        <w:pBdr>
+          <w:top w:val="single" w:sz="4" w:space="1" w:color="auto"/>
+          <w:left w:val="single" w:sz="4" w:space="4" w:color="auto"/>
+          <w:bottom w:val="single" w:sz="4" w:space="1" w:color="auto"/>
+          <w:right w:val="single" w:sz="4" w:space="4" w:color="auto"/>
+        </w:pBdr>
+        <w:rPr>
+          <w:color w:val="0000FF"/>
+          <w:sz w:val="24"/>
+        </w:rPr>
+      </w:pPr>
+      <w:r>
+        <w:rPr>
+          <w:rStyle w:val="MyStyleChar"/>
+        </w:rPr>
+        <w:lastRenderedPageBreak/>
+        <w:t xml:space="preserve">C# Event </w:t>
+      </w:r>
+      <w:r>
+        <w:rPr>
+          <w:rStyle w:val="MyStyleChar"/>
+        </w:rPr>
+        <w:t>system</w:t>
+      </w:r>
+      <w:r>
+        <w:rPr>
+          <w:rStyle w:val="MyStyleChar"/>
+        </w:rPr>
+        <w:t xml:space="preserve"> will be used to determine what state the AI will be in:</w:t>
+      </w:r>
+      <w:r>
+        <w:rPr>
+          <w:rStyle w:val="MyStyleChar"/>
+        </w:rPr>
         <w:br/>
+        <w:t>W</w:t>
+      </w:r>
+      <w:r>
+        <w:rPr>
+          <w:rStyle w:val="MyStyleChar"/>
+        </w:rPr>
+        <w:t>o</w:t>
+      </w:r>
+      <w:r>
+        <w:rPr>
+          <w:rStyle w:val="MyStyleChar"/>
+        </w:rPr>
+        <w:t xml:space="preserve">nder (is moving &amp; not chasing </w:t>
+      </w:r>
+      <w:r>
+        <w:rPr>
+          <w:rStyle w:val="MyStyleChar"/>
+        </w:rPr>
+        <w:t xml:space="preserve">the </w:t>
+      </w:r>
+      <w:r>
+        <w:rPr>
+          <w:rStyle w:val="MyStyleChar"/>
+        </w:rPr>
+        <w:t>player)</w:t>
+      </w:r>
+      <w:r>
+        <w:rPr>
+          <w:rStyle w:val="MyStyleChar"/>
+        </w:rPr>
+        <w:br/>
+        <w:t xml:space="preserve">Chase (Player is in </w:t>
+      </w:r>
+      <w:r>
+        <w:rPr>
+          <w:rStyle w:val="MyStyleChar"/>
+        </w:rPr>
+        <w:t xml:space="preserve">the </w:t>
+      </w:r>
+      <w:r>
+        <w:rPr>
+          <w:rStyle w:val="MyStyleChar"/>
+        </w:rPr>
+        <w:t>detection area)</w:t>
+      </w:r>
+      <w:r>
+        <w:rPr>
+          <w:rStyle w:val="MyStyleChar"/>
+        </w:rPr>
+        <w:br/>
+        <w:t>Idle (is not moving &amp; not chasing player)</w:t>
+      </w:r>
+      <w:r>
+        <w:rPr>
+          <w:rStyle w:val="MyStyleChar"/>
+        </w:rPr>
+        <w:br/>
+        <w:t>Stun (Player interacted with m</w:t>
+      </w:r>
+      <w:r>
+        <w:rPr>
+          <w:rStyle w:val="MyStyleChar"/>
+        </w:rPr>
+        <w:t>e)</w:t>
+      </w:r>
+      <w:r>
+        <w:rPr>
+          <w:rStyle w:val="MyStyleChar"/>
+        </w:rPr>
+        <w:br/>
+        <w:t>Force Chase (Player has all objectives)</w:t>
+      </w:r>
+    </w:p>
+    <w:p>
+      <w:pPr>
+        <w:rPr>
+          <w:b/>
+        </w:rPr>
+      </w:pPr>
+      <w:r>
+        <w:rPr>
+          <w:b/>
+        </w:rPr>
+        <w:t>Unity GUI Library Review</w:t>
+      </w:r>
+      <w:r>
+        <w:rPr>
+          <w:b/>
+        </w:rPr>
+        <w:t>s</w:t>
+      </w:r>
+      <w:r>
+        <w:rPr>
+          <w:b/>
+        </w:rPr>
+        <w:t>:</w:t>
+      </w:r>
+    </w:p>
+    <w:p>
+      <w:pPr>
+        <w:pBdr>
+          <w:top w:val="single" w:sz="4" w:space="1" w:color="auto"/>
+          <w:left w:val="single" w:sz="4" w:space="4" w:color="auto"/>
+          <w:bottom w:val="single" w:sz="4" w:space="1" w:color="auto"/>
+          <w:right w:val="single" w:sz="4" w:space="4" w:color="auto"/>
+        </w:pBdr>
+        <w:spacing w:after="0"/>
+      </w:pPr>
+      <w:r>
+        <w:rPr>
+          <w:rStyle w:val="MyStyleChar"/>
+        </w:rPr>
+        <w:t>uGUI (Unity UI) is an in-game UI &amp; IMGUI</w:t>
+      </w:r>
+      <w:r>
+        <w:rPr>
+          <w:rStyle w:val="MyStyleChar"/>
+        </w:rPr>
+        <w:t xml:space="preserve"> (Immediate Mode GUI)</w:t>
+      </w:r>
+      <w:r>
+        <w:rPr>
+          <w:rStyle w:val="MyStyleChar"/>
+        </w:rPr>
+        <w:t xml:space="preserve"> is for the Unity edito</w:t>
+      </w:r>
+      <w:r>
+        <w:rPr>
+          <w:rStyle w:val="MyStyleChar"/>
+        </w:rPr>
+        <w:t>r.</w:t>
+      </w:r>
+    </w:p>
+    <w:p>
+      <w:pPr>
+        <w:pBdr>
+          <w:top w:val="single" w:sz="4" w:space="1" w:color="auto"/>
+          <w:left w:val="single" w:sz="4" w:space="4" w:color="auto"/>
+          <w:bottom w:val="single" w:sz="4" w:space="1" w:color="auto"/>
+          <w:right w:val="single" w:sz="4" w:space="4" w:color="auto"/>
+        </w:pBdr>
+        <w:spacing w:after="0"/>
+      </w:pPr>
+      <w:r>
+        <w:rPr>
+          <w:rStyle w:val="MyStyleChar"/>
+        </w:rPr>
+        <w:t xml:space="preserve">uGUI is for Technical Artists because it is </w:t>
+      </w:r>
+      <w:r>
+        <w:rPr>
+          <w:rStyle w:val="MyStyleChar"/>
+        </w:rPr>
+        <w:t xml:space="preserve">an </w:t>
+      </w:r>
+      <w:r>
+        <w:rPr>
+          <w:rStyle w:val="MyStyleChar"/>
+        </w:rPr>
+        <w:t>object-based UI syste</w:t>
+      </w:r>
+      <w:r>
+        <w:rPr>
+          <w:rStyle w:val="MyStyleChar"/>
+        </w:rPr>
+        <w:t>m.</w:t>
+      </w:r>
+    </w:p>
+    <w:p>
+      <w:pPr>
+        <w:pBdr>
+          <w:top w:val="single" w:sz="4" w:space="1" w:color="auto"/>
+          <w:left w:val="single" w:sz="4" w:space="4" w:color="auto"/>
+          <w:bottom w:val="single" w:sz="4" w:space="1" w:color="auto"/>
+          <w:right w:val="single" w:sz="4" w:space="4" w:color="auto"/>
+        </w:pBdr>
+        <w:spacing w:after="0"/>
+        <w:rPr>
+          <w:rStyle w:val="MyStyleChar"/>
+        </w:rPr>
+      </w:pPr>
+      <w:r>
+        <w:rPr>
+          <w:rStyle w:val="MyStyleChar"/>
+        </w:rPr>
+        <w:t>IMGUI is for Programmers as its main focu</w:t>
+      </w:r>
+      <w:r>
+        <w:rPr>
+          <w:rStyle w:val="MyStyleChar"/>
+        </w:rPr>
+        <w:t>s.</w:t>
+      </w:r>
+    </w:p>
+    <w:p>
+      <w:pPr>
+        <w:pBdr>
+          <w:top w:val="single" w:sz="4" w:space="1" w:color="auto"/>
+          <w:left w:val="single" w:sz="4" w:space="4" w:color="auto"/>
+          <w:bottom w:val="single" w:sz="4" w:space="1" w:color="auto"/>
+          <w:right w:val="single" w:sz="4" w:space="4" w:color="auto"/>
+        </w:pBdr>
+      </w:pPr>
+      <w:r>
+        <w:rPr>
+          <w:rStyle w:val="MyStyleChar"/>
+        </w:rPr>
+        <w:t xml:space="preserve">Reference: </w:t>
+      </w:r>
+      <w:r>
+        <w:rPr>
+          <w:rStyle w:val="MyStyleChar"/>
+        </w:rPr>
+        <w:t>https://docs.unity3d.com/Manual/UI-system-compare.html</w:t>
+      </w:r>
+    </w:p>
+    <w:p>
+      <w:pPr>
+        <w:rPr>
+          <w:b/>
+          <w:sz w:val="24"/>
+        </w:rPr>
+      </w:pPr>
+      <w:r>
+        <w:rPr>
+          <w:b/>
+          <w:sz w:val="24"/>
+        </w:rPr>
+        <w:t>1.3.3 UI Widget Example Overviews</w:t>
+      </w:r>
+    </w:p>
+    <w:p>
+      <w:pPr>
+        <w:pBdr>
+          <w:top w:val="single" w:sz="4" w:space="1" w:color="auto"/>
+          <w:left w:val="single" w:sz="4" w:space="4" w:color="auto"/>
+          <w:bottom w:val="single" w:sz="4" w:space="1" w:color="auto"/>
+          <w:right w:val="single" w:sz="4" w:space="4" w:color="auto"/>
+        </w:pBdr>
+      </w:pPr>
+      <w:r>
+        <w:rPr>
+          <w:rStyle w:val="MyStyleChar"/>
+        </w:rPr>
+        <w:t>Crosshair</w:t>
+      </w:r>
+      <w:r>
+        <w:rPr>
+          <w:rStyle w:val="MyStyleChar"/>
+        </w:rPr>
+        <w:t xml:space="preserve"> examples</w:t>
+      </w:r>
+      <w:r>
+        <w:t xml:space="preserve"> </w:t>
+      </w:r>
+      <w:r>
+        <w:rPr>
+          <w:noProof/>
+        </w:rPr>
+        <w:drawing>
+          <wp:inline distT="0" distB="0" distL="0" distR="0" wp14:anchorId="0E3C14B0" wp14:editId="68C77728">
+            <wp:extent cx="4800600" cy="3200223"/>
+            <wp:effectExtent l="0" t="0" r="0" b="635"/>
+            <wp:docPr id="30945732" name="Picture 1" descr="Target crosshair icons (1202554)">
+              <a:hlinkClick xmlns:a="http://schemas.openxmlformats.org/drawingml/2006/main" r:id="rId7"/>
+            </wp:docPr>
+            <wp:cNvGraphicFramePr>
+              <a:graphicFrameLocks xmlns:a="http://schemas.openxmlformats.org/drawingml/2006/main" noChangeAspect="1"/>
+            </wp:cNvGraphicFramePr>
+            <a:graphic xmlns:a="http://schemas.openxmlformats.org/drawingml/2006/main">
+              <a:graphicData uri="http://schemas.openxmlformats.org/drawingml/2006/picture">
+                <pic:pic xmlns:pic="http://schemas.openxmlformats.org/drawingml/2006/picture">
+                  <pic:nvPicPr>
+                    <pic:cNvPr id="30945732" name="Picture 1" descr="Target crosshair icons (1202554)">
+                      <a:hlinkClick r:id="rId7"/>
+                    </pic:cNvPr>
+                    <pic:cNvPicPr>
+                      <a:picLocks noChangeAspect="1" noChangeArrowheads="1"/>
+                    </pic:cNvPicPr>
+                  </pic:nvPicPr>
+                  <pic:blipFill>
+                    <a:blip r:embed="rId8">
+                      <a:extLst>
+                        <a:ext uri="{28A0092B-C50C-407E-A947-70E740481C1C}">
+                          <a14:useLocalDpi xmlns:a14="http://schemas.microsoft.com/office/drawing/2010/main" val="0"/>
+                        </a:ext>
+                      </a:extLst>
+                    </a:blip>
+                    <a:srcRect/>
+                    <a:stretch>
+                      <a:fillRect/>
+                    </a:stretch>
+                  </pic:blipFill>
+                  <pic:spPr bwMode="auto">
+                    <a:xfrm>
+                      <a:off x="0" y="0"/>
+                      <a:ext cx="4840377" cy="3226740"/>
+                    </a:xfrm>
+                    <a:prstGeom prst="rect">
+                      <a:avLst/>
+                    </a:prstGeom>
+                    <a:noFill/>
+                    <a:ln>
+                      <a:noFill/>
+                    </a:ln>
+                  </pic:spPr>
+                </pic:pic>
+              </a:graphicData>
+            </a:graphic>
+          </wp:inline>
+        </w:drawing>
+      </w:r>
+    </w:p>
+    <w:p>
+      <w:pPr>
+        <w:pBdr>
+          <w:top w:val="single" w:sz="4" w:space="1" w:color="auto"/>
+          <w:left w:val="single" w:sz="4" w:space="4" w:color="auto"/>
+          <w:bottom w:val="single" w:sz="4" w:space="1" w:color="auto"/>
+          <w:right w:val="single" w:sz="4" w:space="4" w:color="auto"/>
+        </w:pBdr>
+      </w:pPr>
+      <w:r>
+        <w:rPr>
+          <w:rStyle w:val="MyStyleChar"/>
+        </w:rPr>
+        <w:lastRenderedPageBreak/>
         <w:t>Objective examples</w:t>
+      </w:r>
+      <w:r>
+        <w:rPr>
+          <w:noProof/>
+        </w:rPr>
+        <w:drawing>
+          <wp:inline distT="0" distB="0" distL="0" distR="0" wp14:anchorId="0A65FAD4" wp14:editId="31F52FEC">
+            <wp:extent cx="4029075" cy="2266299"/>
+            <wp:effectExtent l="0" t="0" r="0" b="1270"/>
+            <wp:docPr id="513674786" name="Picture 2" descr="Game UI Database | Welcome">
+              <a:hlinkClick xmlns:a="http://schemas.openxmlformats.org/drawingml/2006/main" r:id="rId9"/>
+            </wp:docPr>
+            <wp:cNvGraphicFramePr>
+              <a:graphicFrameLocks xmlns:a="http://schemas.openxmlformats.org/drawingml/2006/main" noChangeAspect="1"/>
+            </wp:cNvGraphicFramePr>
+            <a:graphic xmlns:a="http://schemas.openxmlformats.org/drawingml/2006/main">
+              <a:graphicData uri="http://schemas.openxmlformats.org/drawingml/2006/picture">
+                <pic:pic xmlns:pic="http://schemas.openxmlformats.org/drawingml/2006/picture">
+                  <pic:nvPicPr>
+                    <pic:cNvPr id="513674786" name="Picture 2" descr="Game UI Database | Welcome">
+                      <a:hlinkClick r:id="rId9"/>
+                    </pic:cNvPr>
+                    <pic:cNvPicPr>
+                      <a:picLocks noChangeAspect="1" noChangeArrowheads="1"/>
+                    </pic:cNvPicPr>
+                  </pic:nvPicPr>
+                  <pic:blipFill>
+                    <a:blip r:embed="rId10" cstate="print">
+                      <a:extLst>
+                        <a:ext uri="{28A0092B-C50C-407E-A947-70E740481C1C}">
+                          <a14:useLocalDpi xmlns:a14="http://schemas.microsoft.com/office/drawing/2010/main" val="0"/>
+                        </a:ext>
+                      </a:extLst>
+                    </a:blip>
+                    <a:srcRect/>
+                    <a:stretch>
+                      <a:fillRect/>
+                    </a:stretch>
+                  </pic:blipFill>
+                  <pic:spPr bwMode="auto">
+                    <a:xfrm>
+                      <a:off x="0" y="0"/>
+                      <a:ext cx="4038813" cy="2271776"/>
+                    </a:xfrm>
+                    <a:prstGeom prst="rect">
+                      <a:avLst/>
+                    </a:prstGeom>
+                    <a:noFill/>
+                    <a:ln>
+                      <a:noFill/>
+                    </a:ln>
+                  </pic:spPr>
+                </pic:pic>
+              </a:graphicData>
+            </a:graphic>
+          </wp:inline>
+        </w:drawing>
       </w:r>
     </w:p>
     <w:p>
@@ -1180,37 +2994,21 @@
           <w:bottom w:val="single" w:sz="4" w:space="1" w:color="auto"/>
           <w:right w:val="single" w:sz="4" w:space="4" w:color="auto"/>
         </w:pBdr>
-        <w:jc w:val="center"/>
         <w:rPr>
           <w:i/>
           <w:iCs/>
         </w:rPr>
       </w:pPr>
-    </w:p>
-    <w:p>
-      <w:pPr>
-        <w:pBdr>
-          <w:top w:val="single" w:sz="4" w:space="1" w:color="auto"/>
-          <w:left w:val="single" w:sz="4" w:space="4" w:color="auto"/>
-          <w:bottom w:val="single" w:sz="4" w:space="1" w:color="auto"/>
-          <w:right w:val="single" w:sz="4" w:space="4" w:color="auto"/>
-        </w:pBdr>
-        <w:jc w:val="center"/>
+      <w:r>
         <w:rPr>
           <w:i/>
           <w:iCs/>
-        </w:rPr>
-      </w:pPr>
-      <w:r>
-        <w:rPr>
-          <w:i/>
-          <w:iCs/>
-        </w:rPr>
-        <w:lastRenderedPageBreak/>
+          <w:noProof/>
+        </w:rPr>
         <mc:AlternateContent>
           <mc:Choice Requires="wps">
             <w:drawing>
-              <wp:anchor distT="0" distB="0" distL="114300" distR="114300" simplePos="0" relativeHeight="251668480" behindDoc="0" locked="0" layoutInCell="1" allowOverlap="1" wp14:anchorId="39FD9ED3" wp14:editId="455AE691">
+              <wp:anchor distT="0" distB="0" distL="114300" distR="114300" simplePos="0" relativeHeight="251640320" behindDoc="0" locked="0" layoutInCell="1" allowOverlap="1" wp14:anchorId="39FD9ED3" wp14:editId="5E4390EB">
                 <wp:simplePos x="0" y="0"/>
                 <wp:positionH relativeFrom="column">
                   <wp:posOffset>1095375</wp:posOffset>
@@ -1222,7 +3020,7 @@
                 <wp:effectExtent l="0" t="0" r="25400" b="23495"/>
                 <wp:wrapTopAndBottom/>
                 <wp:docPr id="227802596" name="Oval 1"/>
-                <wp:cNvGraphicFramePr xmlns:a="http://schemas.openxmlformats.org/drawingml/2006/main"/>
+                <wp:cNvGraphicFramePr/>
                 <a:graphic xmlns:a="http://schemas.openxmlformats.org/drawingml/2006/main">
                   <a:graphicData uri="http://schemas.microsoft.com/office/word/2010/wordprocessingShape">
                     <wps:wsp>
@@ -1289,7 +3087,7 @@
           </mc:Choice>
           <mc:Fallback>
             <w:pict>
-              <v:oval w14:anchorId="39FD9ED3" id="Oval 1" o:spid="_x0000_s1026" style="position:absolute;left:0;text-align:left;margin-left:86.25pt;margin-top:0;width:85.05pt;height:56.7pt;z-index:251668480;visibility:visible;mso-wrap-style:square;mso-wrap-distance-left:9pt;mso-wrap-distance-top:0;mso-wrap-distance-right:9pt;mso-wrap-distance-bottom:0;mso-position-horizontal:absolute;mso-position-horizontal-relative:text;mso-position-vertical:absolute;mso-position-vertical-relative:text;v-text-anchor:middle" o:gfxdata="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" fillcolor="#4f81bd [3204]" strokecolor="#0a121c [484]" strokeweight="2pt">
+              <v:oval w14:anchorId="39FD9ED3" id="Oval 1" o:spid="_x0000_s1035" style="position:absolute;margin-left:86.25pt;margin-top:0;width:85.05pt;height:56.7pt;z-index:251640320;visibility:visible;mso-wrap-style:square;mso-wrap-distance-left:9pt;mso-wrap-distance-top:0;mso-wrap-distance-right:9pt;mso-wrap-distance-bottom:0;mso-position-horizontal:absolute;mso-position-horizontal-relative:text;mso-position-vertical:absolute;mso-position-vertical-relative:text;v-text-anchor:middle" o:gfxdata="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" fillcolor="#4f81bd [3204]" strokecolor="#0a121c [484]" strokeweight="2pt">
                 <v:textbox>
                   <w:txbxContent>
                     <w:p>
@@ -1328,11 +3126,12 @@
         <w:rPr>
           <w:i/>
           <w:iCs/>
+          <w:noProof/>
         </w:rPr>
         <mc:AlternateContent>
           <mc:Choice Requires="wps">
             <w:drawing>
-              <wp:anchor distT="0" distB="0" distL="114300" distR="114300" simplePos="0" relativeHeight="251669504" behindDoc="0" locked="0" layoutInCell="1" allowOverlap="1" wp14:anchorId="3A490BAE" wp14:editId="4B4C1D6B">
+              <wp:anchor distT="0" distB="0" distL="114300" distR="114300" simplePos="0" relativeHeight="251646464" behindDoc="0" locked="0" layoutInCell="1" allowOverlap="1" wp14:anchorId="3A490BAE" wp14:editId="71DA3EC4">
                 <wp:simplePos x="0" y="0"/>
                 <wp:positionH relativeFrom="column">
                   <wp:posOffset>1085850</wp:posOffset>
@@ -1344,7 +3143,7 @@
                 <wp:effectExtent l="0" t="0" r="25400" b="25400"/>
                 <wp:wrapTopAndBottom/>
                 <wp:docPr id="810214173" name="Flowchart: Process 2"/>
-                <wp:cNvGraphicFramePr xmlns:a="http://schemas.openxmlformats.org/drawingml/2006/main"/>
+                <wp:cNvGraphicFramePr/>
                 <a:graphic xmlns:a="http://schemas.openxmlformats.org/drawingml/2006/main">
                   <a:graphicData uri="http://schemas.microsoft.com/office/word/2010/wordprocessingShape">
                     <wps:wsp>
@@ -1415,7 +3214,7 @@
                 <v:stroke joinstyle="miter"/>
                 <v:path gradientshapeok="t" o:connecttype="rect"/>
               </v:shapetype>
-              <v:shape id="Flowchart: Process 2" o:spid="_x0000_s1027" type="#_x0000_t109" style="position:absolute;left:0;text-align:left;margin-left:85.5pt;margin-top:80.25pt;width:85pt;height:85pt;z-index:251669504;visibility:visible;mso-wrap-style:square;mso-wrap-distance-left:9pt;mso-wrap-distance-top:0;mso-wrap-distance-right:9pt;mso-wrap-distance-bottom:0;mso-position-horizontal:absolute;mso-position-horizontal-relative:text;mso-position-vertical:absolute;mso-position-vertical-relative:text;v-text-anchor:middle" o:gfxdata="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" fillcolor="#4f81bd [3204]" strokecolor="#0a121c [484]" strokeweight="2pt">
+              <v:shape id="Flowchart: Process 2" o:spid="_x0000_s1036" type="#_x0000_t109" style="position:absolute;margin-left:85.5pt;margin-top:80.25pt;width:85pt;height:85pt;z-index:251646464;visibility:visible;mso-wrap-style:square;mso-wrap-distance-left:9pt;mso-wrap-distance-top:0;mso-wrap-distance-right:9pt;mso-wrap-distance-bottom:0;mso-position-horizontal:absolute;mso-position-horizontal-relative:text;mso-position-vertical:absolute;mso-position-vertical-relative:text;v-text-anchor:middle" o:gfxdata="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" fillcolor="#4f81bd [3204]" strokecolor="#0a121c [484]" strokeweight="2pt">
                 <v:textbox>
                   <w:txbxContent>
                     <w:p>
@@ -1454,11 +3253,12 @@
         <w:rPr>
           <w:i/>
           <w:iCs/>
+          <w:noProof/>
         </w:rPr>
         <mc:AlternateContent>
           <mc:Choice Requires="wps">
             <w:drawing>
-              <wp:anchor distT="0" distB="0" distL="114300" distR="114300" simplePos="0" relativeHeight="251670528" behindDoc="0" locked="0" layoutInCell="1" allowOverlap="1" wp14:anchorId="259FD779" wp14:editId="42117C6B">
+              <wp:anchor distT="0" distB="0" distL="114300" distR="114300" simplePos="0" relativeHeight="251647488" behindDoc="0" locked="0" layoutInCell="1" allowOverlap="1" wp14:anchorId="259FD779" wp14:editId="5CA6D7D8">
                 <wp:simplePos x="0" y="0"/>
                 <wp:positionH relativeFrom="column">
                   <wp:posOffset>0</wp:posOffset>
@@ -1470,7 +3270,7 @@
                 <wp:effectExtent l="0" t="0" r="25400" b="25400"/>
                 <wp:wrapTopAndBottom/>
                 <wp:docPr id="1206107088" name="Flowchart: Process 3"/>
-                <wp:cNvGraphicFramePr xmlns:a="http://schemas.openxmlformats.org/drawingml/2006/main"/>
+                <wp:cNvGraphicFramePr/>
                 <a:graphic xmlns:a="http://schemas.openxmlformats.org/drawingml/2006/main">
                   <a:graphicData uri="http://schemas.microsoft.com/office/word/2010/wordprocessingShape">
                     <wps:wsp>
@@ -1537,7 +3337,7 @@
           </mc:Choice>
           <mc:Fallback>
             <w:pict>
-              <v:shape w14:anchorId="259FD779" id="Flowchart: Process 3" o:spid="_x0000_s1028" type="#_x0000_t109" style="position:absolute;left:0;text-align:left;margin-left:0;margin-top:193.5pt;width:85pt;height:85pt;z-index:251670528;visibility:visible;mso-wrap-style:square;mso-wrap-distance-left:9pt;mso-wrap-distance-top:0;mso-wrap-distance-right:9pt;mso-wrap-distance-bottom:0;mso-position-horizontal:absolute;mso-position-horizontal-relative:text;mso-position-vertical:absolute;mso-position-vertical-relative:text;v-text-anchor:middle" o:gfxdata="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" fillcolor="#4f81bd [3204]" strokecolor="#0a121c [484]" strokeweight="2pt">
+              <v:shape w14:anchorId="259FD779" id="Flowchart: Process 3" o:spid="_x0000_s1037" type="#_x0000_t109" style="position:absolute;margin-left:0;margin-top:193.5pt;width:85pt;height:85pt;z-index:251647488;visibility:visible;mso-wrap-style:square;mso-wrap-distance-left:9pt;mso-wrap-distance-top:0;mso-wrap-distance-right:9pt;mso-wrap-distance-bottom:0;mso-position-horizontal:absolute;mso-position-horizontal-relative:text;mso-position-vertical:absolute;mso-position-vertical-relative:text;v-text-anchor:middle" o:gfxdata="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" fillcolor="#4f81bd [3204]" strokecolor="#0a121c [484]" strokeweight="2pt">
                 <v:textbox>
                   <w:txbxContent>
                     <w:p>
@@ -1576,11 +3376,12 @@
         <w:rPr>
           <w:i/>
           <w:iCs/>
+          <w:noProof/>
         </w:rPr>
         <mc:AlternateContent>
           <mc:Choice Requires="wps">
             <w:drawing>
-              <wp:anchor distT="0" distB="0" distL="114300" distR="114300" simplePos="0" relativeHeight="251671552" behindDoc="0" locked="0" layoutInCell="1" allowOverlap="1" wp14:anchorId="01799DD9" wp14:editId="33DEF9F3">
+              <wp:anchor distT="0" distB="0" distL="114300" distR="114300" simplePos="0" relativeHeight="251648512" behindDoc="0" locked="0" layoutInCell="1" allowOverlap="1" wp14:anchorId="01799DD9" wp14:editId="07B35004">
                 <wp:simplePos x="0" y="0"/>
                 <wp:positionH relativeFrom="column">
                   <wp:posOffset>2162175</wp:posOffset>
@@ -1592,7 +3393,7 @@
                 <wp:effectExtent l="0" t="0" r="25400" b="25400"/>
                 <wp:wrapTopAndBottom/>
                 <wp:docPr id="745314469" name="Flowchart: Process 5"/>
-                <wp:cNvGraphicFramePr xmlns:a="http://schemas.openxmlformats.org/drawingml/2006/main"/>
+                <wp:cNvGraphicFramePr/>
                 <a:graphic xmlns:a="http://schemas.openxmlformats.org/drawingml/2006/main">
                   <a:graphicData uri="http://schemas.microsoft.com/office/word/2010/wordprocessingShape">
                     <wps:wsp>
@@ -1659,7 +3460,7 @@
           </mc:Choice>
           <mc:Fallback>
             <w:pict>
-              <v:shape w14:anchorId="01799DD9" id="Flowchart: Process 5" o:spid="_x0000_s1029" type="#_x0000_t109" style="position:absolute;left:0;text-align:left;margin-left:170.25pt;margin-top:193.5pt;width:85pt;height:85pt;z-index:251671552;visibility:visible;mso-wrap-style:square;mso-wrap-distance-left:9pt;mso-wrap-distance-top:0;mso-wrap-distance-right:9pt;mso-wrap-distance-bottom:0;mso-position-horizontal:absolute;mso-position-horizontal-relative:text;mso-position-vertical:absolute;mso-position-vertical-relative:text;v-text-anchor:middle" o:gfxdata="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" fillcolor="#4f81bd [3204]" strokecolor="#0a121c [484]" strokeweight="2pt">
+              <v:shape w14:anchorId="01799DD9" id="Flowchart: Process 5" o:spid="_x0000_s1038" type="#_x0000_t109" style="position:absolute;margin-left:170.25pt;margin-top:193.5pt;width:85pt;height:85pt;z-index:251648512;visibility:visible;mso-wrap-style:square;mso-wrap-distance-left:9pt;mso-wrap-distance-top:0;mso-wrap-distance-right:9pt;mso-wrap-distance-bottom:0;mso-position-horizontal:absolute;mso-position-horizontal-relative:text;mso-position-vertical:absolute;mso-position-vertical-relative:text;v-text-anchor:middle" o:gfxdata="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" fillcolor="#4f81bd [3204]" strokecolor="#0a121c [484]" strokeweight="2pt">
                 <v:textbox>
                   <w:txbxContent>
                     <w:p>
@@ -1698,11 +3499,12 @@
         <w:rPr>
           <w:i/>
           <w:iCs/>
+          <w:noProof/>
         </w:rPr>
         <mc:AlternateContent>
           <mc:Choice Requires="wps">
             <w:drawing>
-              <wp:anchor distT="0" distB="0" distL="114300" distR="114300" simplePos="0" relativeHeight="251672576" behindDoc="0" locked="0" layoutInCell="1" allowOverlap="1" wp14:anchorId="46F31FF5" wp14:editId="0C27BA65">
+              <wp:anchor distT="0" distB="0" distL="114300" distR="114300" simplePos="0" relativeHeight="251650560" behindDoc="0" locked="0" layoutInCell="1" allowOverlap="1" wp14:anchorId="46F31FF5" wp14:editId="04F915B7">
                 <wp:simplePos x="0" y="0"/>
                 <wp:positionH relativeFrom="column">
                   <wp:posOffset>1095375</wp:posOffset>
@@ -1787,7 +3589,7 @@
           </mc:Choice>
           <mc:Fallback>
             <w:pict>
-              <v:shape w14:anchorId="46F31FF5" id="Flowchart: Process 6" o:spid="_x0000_s1030" type="#_x0000_t109" style="position:absolute;left:0;text-align:left;margin-left:86.25pt;margin-top:306.75pt;width:85pt;height:85pt;z-index:251672576;visibility:visible;mso-wrap-style:square;mso-wrap-distance-left:9pt;mso-wrap-distance-top:0;mso-wrap-distance-right:9pt;mso-wrap-distance-bottom:0;mso-position-horizontal:absolute;mso-position-horizontal-relative:text;mso-position-vertical:absolute;mso-position-vertical-relative:text;v-text-anchor:middle" o:gfxdata="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" fillcolor="#4f81bd [3204]" strokecolor="#0a121c [484]" strokeweight="2pt">
+              <v:shape w14:anchorId="46F31FF5" id="Flowchart: Process 6" o:spid="_x0000_s1039" type="#_x0000_t109" style="position:absolute;margin-left:86.25pt;margin-top:306.75pt;width:85pt;height:85pt;z-index:251650560;visibility:visible;mso-wrap-style:square;mso-wrap-distance-left:9pt;mso-wrap-distance-top:0;mso-wrap-distance-right:9pt;mso-wrap-distance-bottom:0;mso-position-horizontal:absolute;mso-position-horizontal-relative:text;mso-position-vertical:absolute;mso-position-vertical-relative:text;v-text-anchor:middle" o:gfxdata="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" fillcolor="#4f81bd [3204]" strokecolor="#0a121c [484]" strokeweight="2pt">
                 <v:textbox>
                   <w:txbxContent>
                     <w:p>
@@ -1826,11 +3628,12 @@
         <w:rPr>
           <w:i/>
           <w:iCs/>
+          <w:noProof/>
         </w:rPr>
         <mc:AlternateContent>
           <mc:Choice Requires="wps">
             <w:drawing>
-              <wp:anchor distT="0" distB="0" distL="114300" distR="114300" simplePos="0" relativeHeight="251673600" behindDoc="0" locked="0" layoutInCell="1" allowOverlap="1" wp14:anchorId="2C156E7A" wp14:editId="6B26635F">
+              <wp:anchor distT="0" distB="0" distL="114300" distR="114300" simplePos="0" relativeHeight="251651584" behindDoc="0" locked="0" layoutInCell="1" allowOverlap="1" wp14:anchorId="2C156E7A" wp14:editId="62C2CB38">
                 <wp:simplePos x="0" y="0"/>
                 <wp:positionH relativeFrom="column">
                   <wp:posOffset>1628775</wp:posOffset>
@@ -1888,11 +3691,7 @@
           </mc:Choice>
           <mc:Fallback>
             <w:pict>
-              <v:shapetype w14:anchorId="0913DE5B" id="_x0000_t32" coordsize="21600,21600" o:spt="32" o:oned="t" path="m,l21600,21600e" filled="f">
-                <v:path arrowok="t" fillok="f" o:connecttype="none"/>
-                <o:lock v:ext="edit" shapetype="t"/>
-              </v:shapetype>
-              <v:shape id="Straight Arrow Connector 8" o:spid="_x0000_s1026" type="#_x0000_t32" style="position:absolute;margin-left:128.25pt;margin-top:57pt;width:.7pt;height:23.9pt;flip:x;z-index:251673600;visibility:visible;mso-wrap-style:square;mso-wrap-distance-left:9pt;mso-wrap-distance-top:0;mso-wrap-distance-right:9pt;mso-wrap-distance-bottom:0;mso-position-horizontal:absolute;mso-position-horizontal-relative:text;mso-position-vertical:absolute;mso-position-vertical-relative:text" o:gfxdata="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" strokecolor="#4579b8 [3044]">
+              <v:shape w14:anchorId="5FBEF6D3" id="Straight Arrow Connector 8" o:spid="_x0000_s1026" type="#_x0000_t32" style="position:absolute;margin-left:128.25pt;margin-top:57pt;width:.7pt;height:23.9pt;flip:x;z-index:251651584;visibility:visible;mso-wrap-style:square;mso-wrap-distance-left:9pt;mso-wrap-distance-top:0;mso-wrap-distance-right:9pt;mso-wrap-distance-bottom:0;mso-position-horizontal:absolute;mso-position-horizontal-relative:text;mso-position-vertical:absolute;mso-position-vertical-relative:text" o:gfxdata="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" strokecolor="#4579b8 [3044]">
                 <v:stroke endarrow="block"/>
                 <w10:wrap type="topAndBottom"/>
               </v:shape>
@@ -1904,11 +3703,12 @@
         <w:rPr>
           <w:i/>
           <w:iCs/>
+          <w:noProof/>
         </w:rPr>
         <mc:AlternateContent>
           <mc:Choice Requires="wps">
             <w:drawing>
-              <wp:anchor distT="0" distB="0" distL="114300" distR="114300" simplePos="0" relativeHeight="251674624" behindDoc="0" locked="0" layoutInCell="1" allowOverlap="1" wp14:anchorId="1446FC47" wp14:editId="3ABF1392">
+              <wp:anchor distT="0" distB="0" distL="114300" distR="114300" simplePos="0" relativeHeight="251652608" behindDoc="0" locked="0" layoutInCell="1" allowOverlap="1" wp14:anchorId="1446FC47" wp14:editId="65FB16F5">
                 <wp:simplePos x="0" y="0"/>
                 <wp:positionH relativeFrom="column">
                   <wp:posOffset>542925</wp:posOffset>
@@ -1966,7 +3766,7 @@
           </mc:Choice>
           <mc:Fallback>
             <w:pict>
-              <v:shape w14:anchorId="5D385C00" id="Straight Arrow Connector 10" o:spid="_x0000_s1026" type="#_x0000_t32" style="position:absolute;margin-left:42.75pt;margin-top:123pt;width:42.85pt;height:70.4pt;flip:x;z-index:251674624;visibility:visible;mso-wrap-style:square;mso-wrap-distance-left:9pt;mso-wrap-distance-top:0;mso-wrap-distance-right:9pt;mso-wrap-distance-bottom:0;mso-position-horizontal:absolute;mso-position-horizontal-relative:text;mso-position-vertical:absolute;mso-position-vertical-relative:text" o:gfxdata="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" strokecolor="#4579b8 [3044]">
+              <v:shape w14:anchorId="36A56B1B" id="Straight Arrow Connector 10" o:spid="_x0000_s1026" type="#_x0000_t32" style="position:absolute;margin-left:42.75pt;margin-top:123pt;width:42.85pt;height:70.4pt;flip:x;z-index:251652608;visibility:visible;mso-wrap-style:square;mso-wrap-distance-left:9pt;mso-wrap-distance-top:0;mso-wrap-distance-right:9pt;mso-wrap-distance-bottom:0;mso-position-horizontal:absolute;mso-position-horizontal-relative:text;mso-position-vertical:absolute;mso-position-vertical-relative:text" o:gfxdata="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" strokecolor="#4579b8 [3044]">
                 <v:stroke endarrow="block"/>
                 <w10:wrap type="topAndBottom"/>
               </v:shape>
@@ -1978,11 +3778,12 @@
         <w:rPr>
           <w:i/>
           <w:iCs/>
+          <w:noProof/>
         </w:rPr>
         <mc:AlternateContent>
           <mc:Choice Requires="wps">
             <w:drawing>
-              <wp:anchor distT="0" distB="0" distL="114300" distR="114300" simplePos="0" relativeHeight="251675648" behindDoc="0" locked="0" layoutInCell="1" allowOverlap="1" wp14:anchorId="436B86E8" wp14:editId="4F5E9CC8">
+              <wp:anchor distT="0" distB="0" distL="114300" distR="114300" simplePos="0" relativeHeight="251653632" behindDoc="0" locked="0" layoutInCell="1" allowOverlap="1" wp14:anchorId="436B86E8" wp14:editId="6CAC9941">
                 <wp:simplePos x="0" y="0"/>
                 <wp:positionH relativeFrom="column">
                   <wp:posOffset>1076325</wp:posOffset>
@@ -2040,7 +3841,7 @@
           </mc:Choice>
           <mc:Fallback>
             <w:pict>
-              <v:shape w14:anchorId="5682E576" id="Straight Arrow Connector 12" o:spid="_x0000_s1026" type="#_x0000_t32" style="position:absolute;margin-left:84.75pt;margin-top:168.75pt;width:42.85pt;height:70.4pt;flip:y;z-index:251675648;visibility:visible;mso-wrap-style:square;mso-wrap-distance-left:9pt;mso-wrap-distance-top:0;mso-wrap-distance-right:9pt;mso-wrap-distance-bottom:0;mso-position-horizontal:absolute;mso-position-horizontal-relative:text;mso-position-vertical:absolute;mso-position-vertical-relative:text" o:gfxdata="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" strokecolor="#4579b8 [3044]">
+              <v:shape w14:anchorId="45A74CAB" id="Straight Arrow Connector 12" o:spid="_x0000_s1026" type="#_x0000_t32" style="position:absolute;margin-left:84.75pt;margin-top:168.75pt;width:42.85pt;height:70.4pt;flip:y;z-index:251653632;visibility:visible;mso-wrap-style:square;mso-wrap-distance-left:9pt;mso-wrap-distance-top:0;mso-wrap-distance-right:9pt;mso-wrap-distance-bottom:0;mso-position-horizontal:absolute;mso-position-horizontal-relative:text;mso-position-vertical:absolute;mso-position-vertical-relative:text" o:gfxdata="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" strokecolor="#4579b8 [3044]">
                 <v:stroke endarrow="block"/>
                 <w10:wrap type="topAndBottom"/>
               </v:shape>
@@ -2052,11 +3853,12 @@
         <w:rPr>
           <w:i/>
           <w:iCs/>
+          <w:noProof/>
         </w:rPr>
         <mc:AlternateContent>
           <mc:Choice Requires="wps">
             <w:drawing>
-              <wp:anchor distT="0" distB="0" distL="114300" distR="114300" simplePos="0" relativeHeight="251676672" behindDoc="0" locked="0" layoutInCell="1" allowOverlap="1" wp14:anchorId="5A42D1E1" wp14:editId="7BB18F33">
+              <wp:anchor distT="0" distB="0" distL="114300" distR="114300" simplePos="0" relativeHeight="251654656" behindDoc="0" locked="0" layoutInCell="1" allowOverlap="1" wp14:anchorId="5A42D1E1" wp14:editId="3480542A">
                 <wp:simplePos x="0" y="0"/>
                 <wp:positionH relativeFrom="column">
                   <wp:posOffset>2162175</wp:posOffset>
@@ -2114,7 +3916,7 @@
           </mc:Choice>
           <mc:Fallback>
             <w:pict>
-              <v:shape w14:anchorId="72BED366" id="Straight Arrow Connector 14" o:spid="_x0000_s1026" type="#_x0000_t32" style="position:absolute;margin-left:170.25pt;margin-top:123pt;width:42.5pt;height:70.4pt;z-index:251676672;visibility:visible;mso-wrap-style:square;mso-wrap-distance-left:9pt;mso-wrap-distance-top:0;mso-wrap-distance-right:9pt;mso-wrap-distance-bottom:0;mso-position-horizontal:absolute;mso-position-horizontal-relative:text;mso-position-vertical:absolute;mso-position-vertical-relative:text" o:gfxdata="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" strokecolor="#4579b8 [3044]">
+              <v:shape w14:anchorId="38815C3D" id="Straight Arrow Connector 14" o:spid="_x0000_s1026" type="#_x0000_t32" style="position:absolute;margin-left:170.25pt;margin-top:123pt;width:42.5pt;height:70.4pt;z-index:251654656;visibility:visible;mso-wrap-style:square;mso-wrap-distance-left:9pt;mso-wrap-distance-top:0;mso-wrap-distance-right:9pt;mso-wrap-distance-bottom:0;mso-position-horizontal:absolute;mso-position-horizontal-relative:text;mso-position-vertical:absolute;mso-position-vertical-relative:text" o:gfxdata="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" strokecolor="#4579b8 [3044]">
                 <v:stroke endarrow="block"/>
                 <w10:wrap type="topAndBottom"/>
               </v:shape>
@@ -2126,11 +3928,12 @@
         <w:rPr>
           <w:i/>
           <w:iCs/>
+          <w:noProof/>
         </w:rPr>
         <mc:AlternateContent>
           <mc:Choice Requires="wps">
             <w:drawing>
-              <wp:anchor distT="0" distB="0" distL="114300" distR="114300" simplePos="0" relativeHeight="251677696" behindDoc="0" locked="0" layoutInCell="1" allowOverlap="1" wp14:anchorId="0AC6325B" wp14:editId="65CFA2F8">
+              <wp:anchor distT="0" distB="0" distL="114300" distR="114300" simplePos="0" relativeHeight="251655680" behindDoc="0" locked="0" layoutInCell="1" allowOverlap="1" wp14:anchorId="0AC6325B" wp14:editId="3A29AB58">
                 <wp:simplePos x="0" y="0"/>
                 <wp:positionH relativeFrom="column">
                   <wp:posOffset>1628775</wp:posOffset>
@@ -2188,7 +3991,7 @@
           </mc:Choice>
           <mc:Fallback>
             <w:pict>
-              <v:shape w14:anchorId="259718ED" id="Straight Arrow Connector 16" o:spid="_x0000_s1026" type="#_x0000_t32" style="position:absolute;margin-left:128.25pt;margin-top:168.75pt;width:42.5pt;height:70.4pt;flip:x y;z-index:251677696;visibility:visible;mso-wrap-style:square;mso-wrap-distance-left:9pt;mso-wrap-distance-top:0;mso-wrap-distance-right:9pt;mso-wrap-distance-bottom:0;mso-position-horizontal:absolute;mso-position-horizontal-relative:text;mso-position-vertical:absolute;mso-position-vertical-relative:text" o:gfxdata="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" strokecolor="#4579b8 [3044]">
+              <v:shape w14:anchorId="3C7DB598" id="Straight Arrow Connector 16" o:spid="_x0000_s1026" type="#_x0000_t32" style="position:absolute;margin-left:128.25pt;margin-top:168.75pt;width:42.5pt;height:70.4pt;flip:x y;z-index:251655680;visibility:visible;mso-wrap-style:square;mso-wrap-distance-left:9pt;mso-wrap-distance-top:0;mso-wrap-distance-right:9pt;mso-wrap-distance-bottom:0;mso-position-horizontal:absolute;mso-position-horizontal-relative:text;mso-position-vertical:absolute;mso-position-vertical-relative:text" o:gfxdata="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" strokecolor="#4579b8 [3044]">
                 <v:stroke endarrow="block"/>
                 <w10:wrap type="topAndBottom"/>
               </v:shape>
@@ -2200,11 +4003,12 @@
         <w:rPr>
           <w:i/>
           <w:iCs/>
+          <w:noProof/>
         </w:rPr>
         <mc:AlternateContent>
           <mc:Choice Requires="wps">
             <w:drawing>
-              <wp:anchor distT="0" distB="0" distL="114300" distR="114300" simplePos="0" relativeHeight="251678720" behindDoc="0" locked="0" layoutInCell="1" allowOverlap="1" wp14:anchorId="76311495" wp14:editId="69ABDF47">
+              <wp:anchor distT="0" distB="0" distL="114300" distR="114300" simplePos="0" relativeHeight="251657728" behindDoc="0" locked="0" layoutInCell="1" allowOverlap="1" wp14:anchorId="76311495" wp14:editId="2775A4D9">
                 <wp:simplePos x="0" y="0"/>
                 <wp:positionH relativeFrom="column">
                   <wp:posOffset>1076325</wp:posOffset>
@@ -2266,7 +4070,7 @@
           </mc:Choice>
           <mc:Fallback>
             <w:pict>
-              <v:shape w14:anchorId="574DEB78" id="Straight Arrow Connector 20" o:spid="_x0000_s1026" type="#_x0000_t32" style="position:absolute;margin-left:84.75pt;margin-top:236.25pt;width:43.6pt;height:70.45pt;z-index:251678720;visibility:visible;mso-wrap-style:square;mso-wrap-distance-left:9pt;mso-wrap-distance-top:0;mso-wrap-distance-right:9pt;mso-wrap-distance-bottom:0;mso-position-horizontal:absolute;mso-position-horizontal-relative:text;mso-position-vertical:absolute;mso-position-vertical-relative:text" o:gfxdata="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" strokecolor="#4579b8 [3044]">
+              <v:shape w14:anchorId="458A9565" id="Straight Arrow Connector 20" o:spid="_x0000_s1026" type="#_x0000_t32" style="position:absolute;margin-left:84.75pt;margin-top:236.25pt;width:43.6pt;height:70.45pt;z-index:251657728;visibility:visible;mso-wrap-style:square;mso-wrap-distance-left:9pt;mso-wrap-distance-top:0;mso-wrap-distance-right:9pt;mso-wrap-distance-bottom:0;mso-position-horizontal:absolute;mso-position-horizontal-relative:text;mso-position-vertical:absolute;mso-position-vertical-relative:text" o:gfxdata="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" strokecolor="#4579b8 [3044]">
                 <v:stroke endarrow="block"/>
                 <o:lock v:ext="edit" shapetype="f"/>
                 <w10:wrap type="topAndBottom"/>
@@ -2279,11 +4083,12 @@
         <w:rPr>
           <w:i/>
           <w:iCs/>
+          <w:noProof/>
         </w:rPr>
         <mc:AlternateContent>
           <mc:Choice Requires="wps">
             <w:drawing>
-              <wp:anchor distT="0" distB="0" distL="114300" distR="114300" simplePos="0" relativeHeight="251679744" behindDoc="0" locked="0" layoutInCell="1" allowOverlap="1" wp14:anchorId="261BF003" wp14:editId="01A1A92C">
+              <wp:anchor distT="0" distB="0" distL="114300" distR="114300" simplePos="0" relativeHeight="251658752" behindDoc="0" locked="0" layoutInCell="1" allowOverlap="1" wp14:anchorId="261BF003" wp14:editId="6741DA3E">
                 <wp:simplePos x="0" y="0"/>
                 <wp:positionH relativeFrom="column">
                   <wp:posOffset>1638300</wp:posOffset>
@@ -2345,7 +4150,7 @@
           </mc:Choice>
           <mc:Fallback>
             <w:pict>
-              <v:shape w14:anchorId="7A1399C2" id="Straight Arrow Connector 22" o:spid="_x0000_s1026" type="#_x0000_t32" style="position:absolute;margin-left:129pt;margin-top:236.25pt;width:41.75pt;height:70.45pt;flip:x;z-index:251679744;visibility:visible;mso-wrap-style:square;mso-wrap-distance-left:9pt;mso-wrap-distance-top:0;mso-wrap-distance-right:9pt;mso-wrap-distance-bottom:0;mso-position-horizontal:absolute;mso-position-horizontal-relative:text;mso-position-vertical:absolute;mso-position-vertical-relative:text" o:gfxdata="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" strokecolor="#4579b8 [3044]">
+              <v:shape w14:anchorId="7B74ABF7" id="Straight Arrow Connector 22" o:spid="_x0000_s1026" type="#_x0000_t32" style="position:absolute;margin-left:129pt;margin-top:236.25pt;width:41.75pt;height:70.45pt;flip:x;z-index:251658752;visibility:visible;mso-wrap-style:square;mso-wrap-distance-left:9pt;mso-wrap-distance-top:0;mso-wrap-distance-right:9pt;mso-wrap-distance-bottom:0;mso-position-horizontal:absolute;mso-position-horizontal-relative:text;mso-position-vertical:absolute;mso-position-vertical-relative:text" o:gfxdata="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" strokecolor="#4579b8 [3044]">
                 <v:stroke endarrow="block"/>
                 <o:lock v:ext="edit" shapetype="f"/>
                 <w10:wrap type="topAndBottom"/>
@@ -2358,11 +4163,12 @@
         <w:rPr>
           <w:i/>
           <w:iCs/>
+          <w:noProof/>
         </w:rPr>
         <mc:AlternateContent>
           <mc:Choice Requires="wps">
             <w:drawing>
-              <wp:anchor distT="0" distB="0" distL="114300" distR="114300" simplePos="0" relativeHeight="251680768" behindDoc="0" locked="0" layoutInCell="1" allowOverlap="1" wp14:anchorId="01CEC645" wp14:editId="31E3B28F">
+              <wp:anchor distT="0" distB="0" distL="114300" distR="114300" simplePos="0" relativeHeight="251659776" behindDoc="0" locked="0" layoutInCell="1" allowOverlap="1" wp14:anchorId="01CEC645" wp14:editId="645E6C51">
                 <wp:simplePos x="0" y="0"/>
                 <wp:positionH relativeFrom="column">
                   <wp:posOffset>542925</wp:posOffset>
@@ -2424,7 +4230,7 @@
           </mc:Choice>
           <mc:Fallback>
             <w:pict>
-              <v:shape w14:anchorId="0E0D54A8" id="Straight Arrow Connector 30" o:spid="_x0000_s1026" type="#_x0000_t32" style="position:absolute;margin-left:42.75pt;margin-top:281.25pt;width:43.6pt;height:70.45pt;flip:x y;z-index:251680768;visibility:visible;mso-wrap-style:square;mso-wrap-distance-left:9pt;mso-wrap-distance-top:0;mso-wrap-distance-right:9pt;mso-wrap-distance-bottom:0;mso-position-horizontal:absolute;mso-position-horizontal-relative:text;mso-position-vertical:absolute;mso-position-vertical-relative:text" o:gfxdata="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" strokecolor="#4579b8 [3044]">
+              <v:shape w14:anchorId="3184FBCC" id="Straight Arrow Connector 30" o:spid="_x0000_s1026" type="#_x0000_t32" style="position:absolute;margin-left:42.75pt;margin-top:281.25pt;width:43.6pt;height:70.45pt;flip:x y;z-index:251659776;visibility:visible;mso-wrap-style:square;mso-wrap-distance-left:9pt;mso-wrap-distance-top:0;mso-wrap-distance-right:9pt;mso-wrap-distance-bottom:0;mso-position-horizontal:absolute;mso-position-horizontal-relative:text;mso-position-vertical:absolute;mso-position-vertical-relative:text" o:gfxdata="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" strokecolor="#4579b8 [3044]">
                 <v:stroke endarrow="block"/>
                 <o:lock v:ext="edit" shapetype="f"/>
                 <w10:wrap type="topAndBottom"/>
@@ -2437,11 +4243,12 @@
         <w:rPr>
           <w:i/>
           <w:iCs/>
+          <w:noProof/>
         </w:rPr>
         <mc:AlternateContent>
           <mc:Choice Requires="wps">
             <w:drawing>
-              <wp:anchor distT="0" distB="0" distL="114300" distR="114300" simplePos="0" relativeHeight="251681792" behindDoc="0" locked="0" layoutInCell="1" allowOverlap="1" wp14:anchorId="2B9D9D02" wp14:editId="0745ECEC">
+              <wp:anchor distT="0" distB="0" distL="114300" distR="114300" simplePos="0" relativeHeight="251660800" behindDoc="0" locked="0" layoutInCell="1" allowOverlap="1" wp14:anchorId="2B9D9D02" wp14:editId="156E3991">
                 <wp:simplePos x="0" y="0"/>
                 <wp:positionH relativeFrom="column">
                   <wp:posOffset>2171700</wp:posOffset>
@@ -2499,7 +4306,7 @@
           </mc:Choice>
           <mc:Fallback>
             <w:pict>
-              <v:shape w14:anchorId="3F14701F" id="Straight Arrow Connector 32" o:spid="_x0000_s1026" type="#_x0000_t32" style="position:absolute;margin-left:171pt;margin-top:281.25pt;width:41.75pt;height:70.45pt;flip:y;z-index:251681792;visibility:visible;mso-wrap-style:square;mso-wrap-distance-left:9pt;mso-wrap-distance-top:0;mso-wrap-distance-right:9pt;mso-wrap-distance-bottom:0;mso-position-horizontal:absolute;mso-position-horizontal-relative:text;mso-position-vertical:absolute;mso-position-vertical-relative:text" o:gfxdata="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" strokecolor="#4579b8 [3044]">
+              <v:shape w14:anchorId="19140EF3" id="Straight Arrow Connector 32" o:spid="_x0000_s1026" type="#_x0000_t32" style="position:absolute;margin-left:171pt;margin-top:281.25pt;width:41.75pt;height:70.45pt;flip:y;z-index:251660800;visibility:visible;mso-wrap-style:square;mso-wrap-distance-left:9pt;mso-wrap-distance-top:0;mso-wrap-distance-right:9pt;mso-wrap-distance-bottom:0;mso-position-horizontal:absolute;mso-position-horizontal-relative:text;mso-position-vertical:absolute;mso-position-vertical-relative:text" o:gfxdata="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" strokecolor="#4579b8 [3044]">
                 <v:stroke endarrow="block"/>
                 <w10:wrap type="topAndBottom"/>
               </v:shape>
@@ -2511,11 +4318,12 @@
         <w:rPr>
           <w:i/>
           <w:iCs/>
+          <w:noProof/>
         </w:rPr>
         <mc:AlternateContent>
           <mc:Choice Requires="wps">
             <w:drawing>
-              <wp:anchor distT="0" distB="0" distL="114300" distR="114300" simplePos="0" relativeHeight="251682816" behindDoc="0" locked="0" layoutInCell="1" allowOverlap="1" wp14:anchorId="1F08F870" wp14:editId="209ED7F7">
+              <wp:anchor distT="0" distB="0" distL="114300" distR="114300" simplePos="0" relativeHeight="251661824" behindDoc="0" locked="0" layoutInCell="1" allowOverlap="1" wp14:anchorId="1F08F870" wp14:editId="40A336DC">
                 <wp:simplePos x="0" y="0"/>
                 <wp:positionH relativeFrom="column">
                   <wp:posOffset>1076325</wp:posOffset>
@@ -2578,7 +4386,7 @@
           </mc:Choice>
           <mc:Fallback>
             <w:pict>
-              <v:shape w14:anchorId="1266F155" id="Straight Arrow Connector 36" o:spid="_x0000_s1026" type="#_x0000_t32" style="position:absolute;margin-left:84.75pt;margin-top:242.25pt;width:85.4pt;height:0;z-index:251682816;visibility:visible;mso-wrap-style:square;mso-wrap-distance-left:9pt;mso-wrap-distance-top:0;mso-wrap-distance-right:9pt;mso-wrap-distance-bottom:0;mso-position-horizontal:absolute;mso-position-horizontal-relative:text;mso-position-vertical:absolute;mso-position-vertical-relative:text" o:gfxdata="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" strokecolor="#4579b8 [3044]">
+              <v:shape w14:anchorId="6F6889DF" id="Straight Arrow Connector 36" o:spid="_x0000_s1026" type="#_x0000_t32" style="position:absolute;margin-left:84.75pt;margin-top:242.25pt;width:85.4pt;height:0;z-index:251661824;visibility:visible;mso-wrap-style:square;mso-wrap-distance-left:9pt;mso-wrap-distance-top:0;mso-wrap-distance-right:9pt;mso-wrap-distance-bottom:0;mso-position-horizontal:absolute;mso-position-horizontal-relative:text;mso-position-vertical:absolute;mso-position-vertical-relative:text" o:gfxdata="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" strokecolor="#4579b8 [3044]">
                 <v:stroke startarrow="block" endarrow="block"/>
                 <o:lock v:ext="edit" shapetype="f"/>
                 <w10:wrap type="topAndBottom"/>
@@ -2600,6 +4408,7 @@
           <w:b/>
           <w:sz w:val="24"/>
         </w:rPr>
+        <w:lastRenderedPageBreak/>
         <w:t>2.1.2 AI Design Review</w:t>
       </w:r>
     </w:p>
@@ -2763,7 +4572,6 @@
         <w:rPr>
           <w:noProof/>
         </w:rPr>
-        <w:lastRenderedPageBreak/>
         <w:drawing>
           <wp:inline distT="0" distB="0" distL="0" distR="0" wp14:anchorId="0E0F5A13" wp14:editId="6518A497">
             <wp:extent cx="4831080" cy="2964180"/>
@@ -2782,7 +4590,7 @@
                     </pic:cNvPicPr>
                   </pic:nvPicPr>
                   <pic:blipFill>
-                    <a:blip r:embed="rId7">
+                    <a:blip r:embed="rId11">
                       <a:extLst>
                         <a:ext uri="{28A0092B-C50C-407E-A947-70E740481C1C}">
                           <a14:useLocalDpi xmlns:a14="http://schemas.microsoft.com/office/drawing/2010/main" val="0"/>
@@ -2813,7 +4621,7 @@
           </wp:inline>
         </w:drawing>
       </w:r>
-      <w:hyperlink r:id="rId8" w:history="1">
+      <w:hyperlink r:id="rId12" w:history="1">
         <w:r>
           <w:rPr>
             <w:rStyle w:val="Hyperlink"/>
@@ -2834,7 +4642,7 @@
         </w:pBdr>
         <w:spacing w:after="0"/>
       </w:pPr>
-      <w:hyperlink r:id="rId9" w:history="1">
+      <w:hyperlink r:id="rId13" w:history="1">
         <w:r>
           <w:rPr>
             <w:rStyle w:val="Hyperlink"/>
@@ -2854,7 +4662,7 @@
       <w:r>
         <w:tab/>
       </w:r>
-      <w:hyperlink r:id="rId10" w:history="1">
+      <w:hyperlink r:id="rId14" w:history="1">
         <w:r>
           <w:rPr>
             <w:rStyle w:val="Hyperlink"/>
@@ -2929,7 +4737,7 @@
         <mc:AlternateContent>
           <mc:Choice Requires="wps">
             <w:drawing>
-              <wp:anchor distT="0" distB="0" distL="114300" distR="114300" simplePos="0" relativeHeight="251649024" behindDoc="0" locked="0" layoutInCell="1" allowOverlap="1" wp14:anchorId="4D206B23" wp14:editId="371A6EDD">
+              <wp:anchor distT="0" distB="0" distL="114300" distR="114300" simplePos="0" relativeHeight="251641344" behindDoc="0" locked="0" layoutInCell="1" allowOverlap="1" wp14:anchorId="4D206B23" wp14:editId="611B7045">
                 <wp:simplePos x="0" y="0"/>
                 <wp:positionH relativeFrom="column">
                   <wp:posOffset>83820</wp:posOffset>
@@ -2991,7 +4799,7 @@
           </mc:Choice>
           <mc:Fallback>
             <w:pict>
-              <v:rect w14:anchorId="11736464" id="Rectangle 2" o:spid="_x0000_s1026" style="position:absolute;margin-left:6.6pt;margin-top:.4pt;width:198.45pt;height:141.75pt;z-index:251649024;visibility:visible;mso-wrap-style:square;mso-width-percent:0;mso-height-percent:0;mso-wrap-distance-left:9pt;mso-wrap-distance-top:0;mso-wrap-distance-right:9pt;mso-wrap-distance-bottom:0;mso-position-horizontal:absolute;mso-position-horizontal-relative:text;mso-position-vertical:absolute;mso-position-vertical-relative:text;mso-width-percent:0;mso-height-percent:0;mso-width-relative:margin;mso-height-relative:margin;v-text-anchor:middle" o:gfxdata="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" fillcolor="#4f81bd [3204]" strokecolor="#243f60 [1604]" strokeweight="2pt">
+              <v:rect w14:anchorId="1EE55BEA" id="Rectangle 2" o:spid="_x0000_s1026" style="position:absolute;margin-left:6.6pt;margin-top:.4pt;width:198.45pt;height:141.75pt;z-index:251641344;visibility:visible;mso-wrap-style:square;mso-width-percent:0;mso-height-percent:0;mso-wrap-distance-left:9pt;mso-wrap-distance-top:0;mso-wrap-distance-right:9pt;mso-wrap-distance-bottom:0;mso-position-horizontal:absolute;mso-position-horizontal-relative:text;mso-position-vertical:absolute;mso-position-vertical-relative:text;mso-width-percent:0;mso-height-percent:0;mso-width-relative:margin;mso-height-relative:margin;v-text-anchor:middle" o:gfxdata="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" fillcolor="#4f81bd [3204]" strokecolor="#243f60 [1604]" strokeweight="2pt">
                 <w10:wrap type="square"/>
               </v:rect>
             </w:pict>
@@ -3032,7 +4840,7 @@
         <mc:AlternateContent>
           <mc:Choice Requires="wps">
             <w:drawing>
-              <wp:anchor distT="0" distB="0" distL="114300" distR="114300" simplePos="0" relativeHeight="251653120" behindDoc="0" locked="0" layoutInCell="1" allowOverlap="1" wp14:anchorId="1296CD73" wp14:editId="62D568DC">
+              <wp:anchor distT="0" distB="0" distL="114300" distR="114300" simplePos="0" relativeHeight="251642368" behindDoc="0" locked="0" layoutInCell="1" allowOverlap="1" wp14:anchorId="1296CD73" wp14:editId="74AEEC4B">
                 <wp:simplePos x="0" y="0"/>
                 <wp:positionH relativeFrom="column">
                   <wp:posOffset>-2404110</wp:posOffset>
@@ -3100,7 +4908,7 @@
           </mc:Choice>
           <mc:Fallback>
             <w:pict>
-              <v:rect w14:anchorId="1296CD73" id="Rectangle 3" o:spid="_x0000_s1031" style="position:absolute;margin-left:-189.3pt;margin-top:.35pt;width:41.4pt;height:25.2pt;z-index:251653120;visibility:visible;mso-wrap-style:square;mso-wrap-distance-left:9pt;mso-wrap-distance-top:0;mso-wrap-distance-right:9pt;mso-wrap-distance-bottom:0;mso-position-horizontal:absolute;mso-position-horizontal-relative:text;mso-position-vertical:absolute;mso-position-vertical-relative:text;v-text-anchor:middle" o:gfxdata="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" fillcolor="#4f81bd [3204]" strokecolor="#243f60 [1604]" strokeweight="2pt">
+              <v:rect w14:anchorId="1296CD73" id="_x0000_s1040" style="position:absolute;margin-left:-189.3pt;margin-top:.35pt;width:41.4pt;height:25.2pt;z-index:251642368;visibility:visible;mso-wrap-style:square;mso-wrap-distance-left:9pt;mso-wrap-distance-top:0;mso-wrap-distance-right:9pt;mso-wrap-distance-bottom:0;mso-position-horizontal:absolute;mso-position-horizontal-relative:text;mso-position-vertical:absolute;mso-position-vertical-relative:text;v-text-anchor:middle" o:gfxdata="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" fillcolor="#4f81bd [3204]" strokecolor="#243f60 [1604]" strokeweight="2pt">
                 <v:textbox>
                   <w:txbxContent>
                     <w:p>
@@ -3129,7 +4937,7 @@
         <mc:AlternateContent>
           <mc:Choice Requires="wps">
             <w:drawing>
-              <wp:anchor distT="0" distB="0" distL="114300" distR="114300" simplePos="0" relativeHeight="251666432" behindDoc="0" locked="0" layoutInCell="1" allowOverlap="1" wp14:anchorId="009CD364" wp14:editId="37E16E12">
+              <wp:anchor distT="0" distB="0" distL="114300" distR="114300" simplePos="0" relativeHeight="251645440" behindDoc="0" locked="0" layoutInCell="1" allowOverlap="1" wp14:anchorId="009CD364" wp14:editId="5E154A8F">
                 <wp:simplePos x="0" y="0"/>
                 <wp:positionH relativeFrom="column">
                   <wp:posOffset>-1413510</wp:posOffset>
@@ -3197,7 +5005,7 @@
           </mc:Choice>
           <mc:Fallback>
             <w:pict>
-              <v:rect w14:anchorId="009CD364" id="Rectangle 6" o:spid="_x0000_s1032" style="position:absolute;margin-left:-111.3pt;margin-top:5.15pt;width:85.8pt;height:96pt;z-index:251666432;visibility:visible;mso-wrap-style:square;mso-wrap-distance-left:9pt;mso-wrap-distance-top:0;mso-wrap-distance-right:9pt;mso-wrap-distance-bottom:0;mso-position-horizontal:absolute;mso-position-horizontal-relative:text;mso-position-vertical:absolute;mso-position-vertical-relative:text;v-text-anchor:middle" o:gfxdata="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" fillcolor="#4f81bd [3204]" strokecolor="#243f60 [1604]" strokeweight="2pt">
+              <v:rect w14:anchorId="009CD364" id="_x0000_s1041" style="position:absolute;margin-left:-111.3pt;margin-top:5.15pt;width:85.8pt;height:96pt;z-index:251645440;visibility:visible;mso-wrap-style:square;mso-wrap-distance-left:9pt;mso-wrap-distance-top:0;mso-wrap-distance-right:9pt;mso-wrap-distance-bottom:0;mso-position-horizontal:absolute;mso-position-horizontal-relative:text;mso-position-vertical:absolute;mso-position-vertical-relative:text;v-text-anchor:middle" o:gfxdata="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" fillcolor="#4f81bd [3204]" strokecolor="#243f60 [1604]" strokeweight="2pt">
                 <v:textbox>
                   <w:txbxContent>
                     <w:p>
@@ -3273,7 +5081,7 @@
         <mc:AlternateContent>
           <mc:Choice Requires="wps">
             <w:drawing>
-              <wp:anchor distT="0" distB="0" distL="114300" distR="114300" simplePos="0" relativeHeight="251660288" behindDoc="0" locked="0" layoutInCell="1" allowOverlap="1" wp14:anchorId="35E67FE9" wp14:editId="6C6D34EE">
+              <wp:anchor distT="0" distB="0" distL="114300" distR="114300" simplePos="0" relativeHeight="251643392" behindDoc="0" locked="0" layoutInCell="1" allowOverlap="1" wp14:anchorId="35E67FE9" wp14:editId="5FCDD7EC">
                 <wp:simplePos x="0" y="0"/>
                 <wp:positionH relativeFrom="column">
                   <wp:posOffset>-2411730</wp:posOffset>
@@ -3341,7 +5149,7 @@
           </mc:Choice>
           <mc:Fallback>
             <w:pict>
-              <v:rect w14:anchorId="35E67FE9" id="Rectangle 4" o:spid="_x0000_s1033" style="position:absolute;left:0;text-align:left;margin-left:-189.9pt;margin-top:6.25pt;width:41.4pt;height:25.2pt;z-index:251660288;visibility:visible;mso-wrap-style:square;mso-wrap-distance-left:9pt;mso-wrap-distance-top:0;mso-wrap-distance-right:9pt;mso-wrap-distance-bottom:0;mso-position-horizontal:absolute;mso-position-horizontal-relative:text;mso-position-vertical:absolute;mso-position-vertical-relative:text;v-text-anchor:middle" o:gfxdata="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" fillcolor="#4f81bd [3204]" strokecolor="#243f60 [1604]" strokeweight="2pt">
+              <v:rect w14:anchorId="35E67FE9" id="_x0000_s1042" style="position:absolute;left:0;text-align:left;margin-left:-189.9pt;margin-top:6.25pt;width:41.4pt;height:25.2pt;z-index:251643392;visibility:visible;mso-wrap-style:square;mso-wrap-distance-left:9pt;mso-wrap-distance-top:0;mso-wrap-distance-right:9pt;mso-wrap-distance-bottom:0;mso-position-horizontal:absolute;mso-position-horizontal-relative:text;mso-position-vertical:absolute;mso-position-vertical-relative:text;v-text-anchor:middle" o:gfxdata="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" fillcolor="#4f81bd [3204]" strokecolor="#243f60 [1604]" strokeweight="2pt">
                 <v:textbox>
                   <w:txbxContent>
                     <w:p>
@@ -3401,7 +5209,7 @@
         <mc:AlternateContent>
           <mc:Choice Requires="wps">
             <w:drawing>
-              <wp:anchor distT="0" distB="0" distL="114300" distR="114300" simplePos="0" relativeHeight="251663360" behindDoc="0" locked="0" layoutInCell="1" allowOverlap="1" wp14:anchorId="5A233287" wp14:editId="08BFC61F">
+              <wp:anchor distT="0" distB="0" distL="114300" distR="114300" simplePos="0" relativeHeight="251644416" behindDoc="0" locked="0" layoutInCell="1" allowOverlap="1" wp14:anchorId="5A233287" wp14:editId="75ABE24B">
                 <wp:simplePos x="0" y="0"/>
                 <wp:positionH relativeFrom="column">
                   <wp:posOffset>-2404110</wp:posOffset>
@@ -3469,7 +5277,7 @@
           </mc:Choice>
           <mc:Fallback>
             <w:pict>
-              <v:rect w14:anchorId="5A233287" id="Rectangle 5" o:spid="_x0000_s1034" style="position:absolute;left:0;text-align:left;margin-left:-189.3pt;margin-top:12.2pt;width:41.4pt;height:25.2pt;z-index:251663360;visibility:visible;mso-wrap-style:square;mso-wrap-distance-left:9pt;mso-wrap-distance-top:0;mso-wrap-distance-right:9pt;mso-wrap-distance-bottom:0;mso-position-horizontal:absolute;mso-position-horizontal-relative:text;mso-position-vertical:absolute;mso-position-vertical-relative:text;v-text-anchor:middle" o:gfxdata="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" fillcolor="#4f81bd [3204]" strokecolor="#243f60 [1604]" strokeweight="2pt">
+              <v:rect w14:anchorId="5A233287" id="_x0000_s1043" style="position:absolute;left:0;text-align:left;margin-left:-189.3pt;margin-top:12.2pt;width:41.4pt;height:25.2pt;z-index:251644416;visibility:visible;mso-wrap-style:square;mso-wrap-distance-left:9pt;mso-wrap-distance-top:0;mso-wrap-distance-right:9pt;mso-wrap-distance-bottom:0;mso-position-horizontal:absolute;mso-position-horizontal-relative:text;mso-position-vertical:absolute;mso-position-vertical-relative:text;v-text-anchor:middle" o:gfxdata="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" fillcolor="#4f81bd [3204]" strokecolor="#243f60 [1604]" strokeweight="2pt">
                 <v:textbox>
                   <w:txbxContent>
                     <w:p>
@@ -3546,18 +5354,28 @@
           <w:right w:val="single" w:sz="4" w:space="4" w:color="auto"/>
         </w:pBdr>
         <w:spacing w:after="0"/>
-        <w:jc w:val="center"/>
-        <w:rPr>
+        <w:rPr>
+          <w:color w:val="0000FF"/>
           <w:sz w:val="24"/>
           <w:szCs w:val="24"/>
         </w:rPr>
       </w:pPr>
       <w:r>
         <w:rPr>
+          <w:color w:val="0000FF"/>
           <w:sz w:val="24"/>
           <w:szCs w:val="24"/>
         </w:rPr>
-        <w:t>IN game UI</w:t>
+        <w:lastRenderedPageBreak/>
+        <w:t>In-game</w:t>
+      </w:r>
+      <w:r>
+        <w:rPr>
+          <w:color w:val="0000FF"/>
+          <w:sz w:val="24"/>
+          <w:szCs w:val="24"/>
+        </w:rPr>
+        <w:t xml:space="preserve"> UI</w:t>
       </w:r>
     </w:p>
     <w:p>
@@ -3569,8 +5387,8 @@
           <w:right w:val="single" w:sz="4" w:space="4" w:color="auto"/>
         </w:pBdr>
         <w:spacing w:after="0"/>
-        <w:jc w:val="center"/>
-        <w:rPr>
+        <w:rPr>
+          <w:color w:val="0000FF"/>
           <w:sz w:val="24"/>
           <w:szCs w:val="24"/>
         </w:rPr>
@@ -3585,12 +5403,208 @@
           <w:right w:val="single" w:sz="4" w:space="4" w:color="auto"/>
         </w:pBdr>
         <w:spacing w:after="0"/>
-        <w:jc w:val="center"/>
-        <w:rPr>
+        <w:rPr>
+          <w:color w:val="0000FF"/>
           <w:sz w:val="24"/>
           <w:szCs w:val="24"/>
         </w:rPr>
       </w:pPr>
+      <w:r>
+        <w:rPr>
+          <w:noProof/>
+          <w:color w:val="0000FF"/>
+          <w:sz w:val="24"/>
+          <w:szCs w:val="24"/>
+        </w:rPr>
+        <mc:AlternateContent>
+          <mc:Choice Requires="wps">
+            <w:drawing>
+              <wp:anchor distT="0" distB="0" distL="114300" distR="114300" simplePos="0" relativeHeight="251649024" behindDoc="0" locked="0" layoutInCell="1" allowOverlap="1" wp14:anchorId="5DC99D08" wp14:editId="05115511">
+                <wp:simplePos x="0" y="0"/>
+                <wp:positionH relativeFrom="column">
+                  <wp:posOffset>104775</wp:posOffset>
+                </wp:positionH>
+                <wp:positionV relativeFrom="paragraph">
+                  <wp:posOffset>12065</wp:posOffset>
+                </wp:positionV>
+                <wp:extent cx="2519680" cy="1799590"/>
+                <wp:effectExtent l="0" t="0" r="13970" b="10160"/>
+                <wp:wrapSquare wrapText="bothSides"/>
+                <wp:docPr id="1089011270" name="Rectangle 3"/>
+                <wp:cNvGraphicFramePr/>
+                <a:graphic xmlns:a="http://schemas.openxmlformats.org/drawingml/2006/main">
+                  <a:graphicData uri="http://schemas.microsoft.com/office/word/2010/wordprocessingShape">
+                    <wps:wsp>
+                      <wps:cNvSpPr/>
+                      <wps:spPr>
+                        <a:xfrm>
+                          <a:off x="0" y="0"/>
+                          <a:ext cx="2519680" cy="1799590"/>
+                        </a:xfrm>
+                        <a:prstGeom prst="rect">
+                          <a:avLst/>
+                        </a:prstGeom>
+                      </wps:spPr>
+                      <wps:style>
+                        <a:lnRef idx="2">
+                          <a:schemeClr val="accent1">
+                            <a:shade val="15000"/>
+                          </a:schemeClr>
+                        </a:lnRef>
+                        <a:fillRef idx="1">
+                          <a:schemeClr val="accent1"/>
+                        </a:fillRef>
+                        <a:effectRef idx="0">
+                          <a:schemeClr val="accent1"/>
+                        </a:effectRef>
+                        <a:fontRef idx="minor">
+                          <a:schemeClr val="lt1"/>
+                        </a:fontRef>
+                      </wps:style>
+                      <wps:bodyPr rot="0" spcFirstLastPara="0" vertOverflow="overflow" horzOverflow="overflow" vert="horz" wrap="square" lIns="91440" tIns="45720" rIns="91440" bIns="45720" numCol="1" spcCol="0" rtlCol="0" fromWordArt="0" anchor="ctr" anchorCtr="0" forceAA="0" compatLnSpc="1">
+                        <a:prstTxWarp prst="textNoShape">
+                          <a:avLst/>
+                        </a:prstTxWarp>
+                        <a:noAutofit/>
+                      </wps:bodyPr>
+                    </wps:wsp>
+                  </a:graphicData>
+                </a:graphic>
+                <wp14:sizeRelH relativeFrom="margin">
+                  <wp14:pctWidth>0</wp14:pctWidth>
+                </wp14:sizeRelH>
+                <wp14:sizeRelV relativeFrom="margin">
+                  <wp14:pctHeight>0</wp14:pctHeight>
+                </wp14:sizeRelV>
+              </wp:anchor>
+            </w:drawing>
+          </mc:Choice>
+          <mc:Fallback>
+            <w:pict>
+              <v:rect w14:anchorId="22FFAC83" id="Rectangle 3" o:spid="_x0000_s1026" style="position:absolute;margin-left:8.25pt;margin-top:.95pt;width:198.4pt;height:141.7pt;z-index:251649024;visibility:visible;mso-wrap-style:square;mso-width-percent:0;mso-height-percent:0;mso-wrap-distance-left:9pt;mso-wrap-distance-top:0;mso-wrap-distance-right:9pt;mso-wrap-distance-bottom:0;mso-position-horizontal:absolute;mso-position-horizontal-relative:text;mso-position-vertical:absolute;mso-position-vertical-relative:text;mso-width-percent:0;mso-height-percent:0;mso-width-relative:margin;mso-height-relative:margin;v-text-anchor:middle" o:gfxdata="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" fillcolor="#4f81bd [3204]" strokecolor="#0a121c [484]" strokeweight="2pt">
+                <w10:wrap type="square"/>
+              </v:rect>
+            </w:pict>
+          </mc:Fallback>
+        </mc:AlternateContent>
+      </w:r>
+      <w:r>
+        <w:rPr>
+          <w:noProof/>
+          <w:color w:val="0000FF"/>
+          <w:sz w:val="24"/>
+          <w:szCs w:val="24"/>
+        </w:rPr>
+        <mc:AlternateContent>
+          <mc:Choice Requires="wps">
+            <w:drawing>
+              <wp:anchor distT="0" distB="0" distL="114300" distR="114300" simplePos="0" relativeHeight="251719680" behindDoc="0" locked="0" layoutInCell="1" allowOverlap="1" wp14:anchorId="68A83D47" wp14:editId="6B9F31DF">
+                <wp:simplePos x="0" y="0"/>
+                <wp:positionH relativeFrom="column">
+                  <wp:posOffset>1790700</wp:posOffset>
+                </wp:positionH>
+                <wp:positionV relativeFrom="paragraph">
+                  <wp:posOffset>31115</wp:posOffset>
+                </wp:positionV>
+                <wp:extent cx="838200" cy="285750"/>
+                <wp:effectExtent l="0" t="0" r="0" b="0"/>
+                <wp:wrapSquare wrapText="bothSides"/>
+                <wp:docPr id="540594477" name="Text Box 5"/>
+                <wp:cNvGraphicFramePr/>
+                <a:graphic xmlns:a="http://schemas.openxmlformats.org/drawingml/2006/main">
+                  <a:graphicData uri="http://schemas.microsoft.com/office/word/2010/wordprocessingShape">
+                    <wps:wsp>
+                      <wps:cNvSpPr txBox="1"/>
+                      <wps:spPr>
+                        <a:xfrm>
+                          <a:off x="0" y="0"/>
+                          <a:ext cx="838200" cy="285750"/>
+                        </a:xfrm>
+                        <a:prstGeom prst="rect">
+                          <a:avLst/>
+                        </a:prstGeom>
+                        <a:noFill/>
+                        <a:ln>
+                          <a:noFill/>
+                        </a:ln>
+                      </wps:spPr>
+                      <wps:style>
+                        <a:lnRef idx="0">
+                          <a:scrgbClr r="0" g="0" b="0"/>
+                        </a:lnRef>
+                        <a:fillRef idx="0">
+                          <a:scrgbClr r="0" g="0" b="0"/>
+                        </a:fillRef>
+                        <a:effectRef idx="0">
+                          <a:scrgbClr r="0" g="0" b="0"/>
+                        </a:effectRef>
+                        <a:fontRef idx="minor">
+                          <a:schemeClr val="accent1"/>
+                        </a:fontRef>
+                      </wps:style>
+                      <wps:txbx>
+                        <w:txbxContent>
+                          <w:p>
+                            <w:pPr>
+                              <w:pStyle w:val="MyStyle"/>
+                              <w:rPr>
+                                <w:lang w:val="en-US"/>
+                              </w:rPr>
+                            </w:pPr>
+                            <w:r>
+                              <w:rPr>
+                                <w:lang w:val="en-US"/>
+                              </w:rPr>
+                              <w:t>Objective</w:t>
+                            </w:r>
+                          </w:p>
+                        </w:txbxContent>
+                      </wps:txbx>
+                      <wps:bodyPr rot="0" spcFirstLastPara="0" vertOverflow="overflow" horzOverflow="overflow" vert="horz" wrap="square" lIns="91440" tIns="45720" rIns="91440" bIns="45720" numCol="1" spcCol="0" rtlCol="0" fromWordArt="0" anchor="t" anchorCtr="0" forceAA="0" compatLnSpc="1">
+                        <a:prstTxWarp prst="textNoShape">
+                          <a:avLst/>
+                        </a:prstTxWarp>
+                        <a:noAutofit/>
+                      </wps:bodyPr>
+                    </wps:wsp>
+                  </a:graphicData>
+                </a:graphic>
+                <wp14:sizeRelH relativeFrom="margin">
+                  <wp14:pctWidth>0</wp14:pctWidth>
+                </wp14:sizeRelH>
+                <wp14:sizeRelV relativeFrom="margin">
+                  <wp14:pctHeight>0</wp14:pctHeight>
+                </wp14:sizeRelV>
+              </wp:anchor>
+            </w:drawing>
+          </mc:Choice>
+          <mc:Fallback>
+            <w:pict>
+              <v:shape w14:anchorId="68A83D47" id="Text Box 5" o:spid="_x0000_s1044" type="#_x0000_t202" style="position:absolute;margin-left:141pt;margin-top:2.45pt;width:66pt;height:22.5pt;z-index:251719680;visibility:visible;mso-wrap-style:square;mso-width-percent:0;mso-height-percent:0;mso-wrap-distance-left:9pt;mso-wrap-distance-top:0;mso-wrap-distance-right:9pt;mso-wrap-distance-bottom:0;mso-position-horizontal:absolute;mso-position-horizontal-relative:text;mso-position-vertical:absolute;mso-position-vertical-relative:text;mso-width-percent:0;mso-height-percent:0;mso-width-relative:margin;mso-height-relative:margin;v-text-anchor:top" o:gfxdata="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" filled="f" stroked="f">
+                <v:textbox>
+                  <w:txbxContent>
+                    <w:p>
+                      <w:pPr>
+                        <w:pStyle w:val="MyStyle"/>
+                        <w:rPr>
+                          <w:lang w:val="en-US"/>
+                        </w:rPr>
+                      </w:pPr>
+                      <w:r>
+                        <w:rPr>
+                          <w:lang w:val="en-US"/>
+                        </w:rPr>
+                        <w:t>Objective</w:t>
+                      </w:r>
+                    </w:p>
+                  </w:txbxContent>
+                </v:textbox>
+                <w10:wrap type="square"/>
+              </v:shape>
+            </w:pict>
+          </mc:Fallback>
+        </mc:AlternateContent>
+      </w:r>
     </w:p>
     <w:p>
       <w:pPr>
@@ -3601,12 +5615,28 @@
           <w:right w:val="single" w:sz="4" w:space="4" w:color="auto"/>
         </w:pBdr>
         <w:spacing w:after="0"/>
-        <w:jc w:val="center"/>
-        <w:rPr>
+        <w:rPr>
+          <w:color w:val="0000FF"/>
           <w:sz w:val="24"/>
           <w:szCs w:val="24"/>
         </w:rPr>
       </w:pPr>
+      <w:r>
+        <w:rPr>
+          <w:color w:val="0000FF"/>
+          <w:sz w:val="24"/>
+          <w:szCs w:val="24"/>
+        </w:rPr>
+        <w:t xml:space="preserve">The crosshair </w:t>
+      </w:r>
+      <w:r>
+        <w:rPr>
+          <w:color w:val="0000FF"/>
+          <w:sz w:val="24"/>
+          <w:szCs w:val="24"/>
+        </w:rPr>
+        <w:t>will change colour when you're looking at something you can interact with &amp; if it is in range.</w:t>
+      </w:r>
     </w:p>
     <w:p>
       <w:pPr>
@@ -3617,12 +5647,92 @@
           <w:right w:val="single" w:sz="4" w:space="4" w:color="auto"/>
         </w:pBdr>
         <w:spacing w:after="0"/>
-        <w:jc w:val="center"/>
-        <w:rPr>
+        <w:rPr>
+          <w:color w:val="0000FF"/>
           <w:sz w:val="24"/>
           <w:szCs w:val="24"/>
         </w:rPr>
       </w:pPr>
+      <w:r>
+        <w:rPr>
+          <w:noProof/>
+          <w:color w:val="0000FF"/>
+          <w:sz w:val="24"/>
+          <w:szCs w:val="24"/>
+        </w:rPr>
+        <mc:AlternateContent>
+          <mc:Choice Requires="wps">
+            <w:drawing>
+              <wp:anchor distT="0" distB="0" distL="114300" distR="114300" simplePos="0" relativeHeight="251655168" behindDoc="0" locked="0" layoutInCell="1" allowOverlap="1" wp14:anchorId="4716C0BF" wp14:editId="76E16B72">
+                <wp:simplePos x="0" y="0"/>
+                <wp:positionH relativeFrom="column">
+                  <wp:posOffset>-1466850</wp:posOffset>
+                </wp:positionH>
+                <wp:positionV relativeFrom="paragraph">
+                  <wp:posOffset>3175</wp:posOffset>
+                </wp:positionV>
+                <wp:extent cx="143510" cy="143510"/>
+                <wp:effectExtent l="0" t="0" r="8890" b="8890"/>
+                <wp:wrapSquare wrapText="bothSides"/>
+                <wp:docPr id="268469916" name="Oval 4"/>
+                <wp:cNvGraphicFramePr/>
+                <a:graphic xmlns:a="http://schemas.openxmlformats.org/drawingml/2006/main">
+                  <a:graphicData uri="http://schemas.microsoft.com/office/word/2010/wordprocessingShape">
+                    <wps:wsp>
+                      <wps:cNvSpPr/>
+                      <wps:spPr>
+                        <a:xfrm>
+                          <a:off x="0" y="0"/>
+                          <a:ext cx="143510" cy="143510"/>
+                        </a:xfrm>
+                        <a:prstGeom prst="ellipse">
+                          <a:avLst/>
+                        </a:prstGeom>
+                        <a:solidFill>
+                          <a:schemeClr val="accent2"/>
+                        </a:solidFill>
+                        <a:ln>
+                          <a:noFill/>
+                        </a:ln>
+                      </wps:spPr>
+                      <wps:style>
+                        <a:lnRef idx="0">
+                          <a:scrgbClr r="0" g="0" b="0"/>
+                        </a:lnRef>
+                        <a:fillRef idx="0">
+                          <a:scrgbClr r="0" g="0" b="0"/>
+                        </a:fillRef>
+                        <a:effectRef idx="0">
+                          <a:scrgbClr r="0" g="0" b="0"/>
+                        </a:effectRef>
+                        <a:fontRef idx="minor">
+                          <a:schemeClr val="lt1"/>
+                        </a:fontRef>
+                      </wps:style>
+                      <wps:bodyPr rot="0" spcFirstLastPara="0" vertOverflow="overflow" horzOverflow="overflow" vert="horz" wrap="square" lIns="91440" tIns="45720" rIns="91440" bIns="45720" numCol="1" spcCol="0" rtlCol="0" fromWordArt="0" anchor="ctr" anchorCtr="0" forceAA="0" compatLnSpc="1">
+                        <a:prstTxWarp prst="textNoShape">
+                          <a:avLst/>
+                        </a:prstTxWarp>
+                        <a:noAutofit/>
+                      </wps:bodyPr>
+                    </wps:wsp>
+                  </a:graphicData>
+                </a:graphic>
+                <wp14:sizeRelH relativeFrom="margin">
+                  <wp14:pctWidth>0</wp14:pctWidth>
+                </wp14:sizeRelH>
+              </wp:anchor>
+            </w:drawing>
+          </mc:Choice>
+          <mc:Fallback>
+            <w:pict>
+              <v:oval w14:anchorId="67210BC0" id="Oval 4" o:spid="_x0000_s1026" style="position:absolute;margin-left:-115.5pt;margin-top:.25pt;width:11.3pt;height:11.3pt;z-index:251655168;visibility:visible;mso-wrap-style:square;mso-width-percent:0;mso-wrap-distance-left:9pt;mso-wrap-distance-top:0;mso-wrap-distance-right:9pt;mso-wrap-distance-bottom:0;mso-position-horizontal:absolute;mso-position-horizontal-relative:text;mso-position-vertical:absolute;mso-position-vertical-relative:text;mso-width-percent:0;mso-width-relative:margin;v-text-anchor:middle" o:gfxdata="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" fillcolor="#c0504d [3205]" stroked="f">
+                <w10:wrap type="square"/>
+              </v:oval>
+            </w:pict>
+          </mc:Fallback>
+        </mc:AlternateContent>
+      </w:r>
     </w:p>
     <w:p>
       <w:pPr>
@@ -3633,8 +5743,8 @@
           <w:right w:val="single" w:sz="4" w:space="4" w:color="auto"/>
         </w:pBdr>
         <w:spacing w:after="0"/>
-        <w:jc w:val="center"/>
-        <w:rPr>
+        <w:rPr>
+          <w:color w:val="0000FF"/>
           <w:sz w:val="24"/>
           <w:szCs w:val="24"/>
         </w:rPr>
@@ -3649,8 +5759,8 @@
           <w:right w:val="single" w:sz="4" w:space="4" w:color="auto"/>
         </w:pBdr>
         <w:spacing w:after="0"/>
-        <w:jc w:val="center"/>
-        <w:rPr>
+        <w:rPr>
+          <w:color w:val="0000FF"/>
           <w:sz w:val="24"/>
           <w:szCs w:val="24"/>
         </w:rPr>
@@ -3665,8 +5775,8 @@
           <w:right w:val="single" w:sz="4" w:space="4" w:color="auto"/>
         </w:pBdr>
         <w:spacing w:after="0"/>
-        <w:jc w:val="center"/>
-        <w:rPr>
+        <w:rPr>
+          <w:color w:val="0000FF"/>
           <w:sz w:val="24"/>
           <w:szCs w:val="24"/>
         </w:rPr>
@@ -3681,8 +5791,8 @@
           <w:right w:val="single" w:sz="4" w:space="4" w:color="auto"/>
         </w:pBdr>
         <w:spacing w:after="0"/>
-        <w:jc w:val="center"/>
-        <w:rPr>
+        <w:rPr>
+          <w:color w:val="0000FF"/>
           <w:sz w:val="24"/>
           <w:szCs w:val="24"/>
         </w:rPr>
@@ -3697,8 +5807,8 @@
           <w:right w:val="single" w:sz="4" w:space="4" w:color="auto"/>
         </w:pBdr>
         <w:spacing w:after="0"/>
-        <w:jc w:val="center"/>
-        <w:rPr>
+        <w:rPr>
+          <w:color w:val="0000FF"/>
           <w:sz w:val="24"/>
           <w:szCs w:val="24"/>
         </w:rPr>
@@ -3713,8 +5823,8 @@
           <w:right w:val="single" w:sz="4" w:space="4" w:color="auto"/>
         </w:pBdr>
         <w:spacing w:after="0"/>
-        <w:jc w:val="center"/>
-        <w:rPr>
+        <w:rPr>
+          <w:color w:val="0000FF"/>
           <w:sz w:val="24"/>
           <w:szCs w:val="24"/>
         </w:rPr>
@@ -3776,7 +5886,6 @@
           <w:i/>
           <w:iCs/>
         </w:rPr>
-        <w:lastRenderedPageBreak/>
         <w:t>Please add rows as required.</w:t>
       </w:r>
     </w:p>
@@ -3896,22 +6005,49 @@
               <w:right w:val="single" w:sz="4" w:space="0" w:color="BFBFBF" w:themeColor="background1" w:themeShade="BF"/>
             </w:tcBorders>
           </w:tcPr>
-          <w:p/>
-        </w:tc>
-        <w:tc>
-          <w:tcPr>
-            <w:tcW w:w="2254" w:type="dxa"/>
-            <w:tcBorders>
-              <w:top w:val="single" w:sz="4" w:space="0" w:color="BFBFBF" w:themeColor="background1" w:themeShade="BF"/>
-              <w:left w:val="single" w:sz="4" w:space="0" w:color="BFBFBF" w:themeColor="background1" w:themeShade="BF"/>
-              <w:bottom w:val="single" w:sz="4" w:space="0" w:color="BFBFBF" w:themeColor="background1" w:themeShade="BF"/>
-              <w:right w:val="single" w:sz="4" w:space="0" w:color="BFBFBF" w:themeColor="background1" w:themeShade="BF"/>
-            </w:tcBorders>
-          </w:tcPr>
           <w:p>
             <w:pPr>
-              <w:cnfStyle w:val="000000100000" w:firstRow="0" w:lastRow="0" w:firstColumn="0" w:lastColumn="0" w:oddVBand="0" w:evenVBand="0" w:oddHBand="1" w:evenHBand="0" w:firstRowFirstColumn="0" w:firstRowLastColumn="0" w:lastRowFirstColumn="0" w:lastRowLastColumn="0"/>
+              <w:pStyle w:val="MyStyle"/>
+              <w:rPr>
+                <w:b w:val="0"/>
+                <w:bCs w:val="0"/>
+              </w:rPr>
             </w:pPr>
+            <w:r>
+              <w:rPr>
+                <w:b w:val="0"/>
+                <w:bCs w:val="0"/>
+              </w:rPr>
+              <w:t>I press down the W key</w:t>
+            </w:r>
+            <w:r>
+              <w:rPr>
+                <w:b w:val="0"/>
+                <w:bCs w:val="0"/>
+              </w:rPr>
+              <w:t xml:space="preserve"> </w:t>
+            </w:r>
+            <w:r>
+              <w:rPr>
+                <w:b w:val="0"/>
+                <w:bCs w:val="0"/>
+              </w:rPr>
+              <w:t xml:space="preserve">&amp;or move right joystick </w:t>
+            </w:r>
+            <w:r>
+              <w:rPr>
+                <w:b w:val="0"/>
+                <w:bCs w:val="0"/>
+              </w:rPr>
+              <w:t>up</w:t>
+            </w:r>
+            <w:r>
+              <w:rPr>
+                <w:b w:val="0"/>
+                <w:bCs w:val="0"/>
+              </w:rPr>
+              <w:t xml:space="preserve"> on gamepad</w:t>
+            </w:r>
           </w:p>
         </w:tc>
         <w:tc>
@@ -3926,8 +6062,12 @@
           </w:tcPr>
           <w:p>
             <w:pPr>
+              <w:pStyle w:val="MyStyle"/>
               <w:cnfStyle w:val="000000100000" w:firstRow="0" w:lastRow="0" w:firstColumn="0" w:lastColumn="0" w:oddVBand="0" w:evenVBand="0" w:oddHBand="1" w:evenHBand="0" w:firstRowFirstColumn="0" w:firstRowLastColumn="0" w:lastRowFirstColumn="0" w:lastRowLastColumn="0"/>
             </w:pPr>
+            <w:r>
+              <w:t>For the player character to move forward</w:t>
+            </w:r>
           </w:p>
         </w:tc>
         <w:tc>
@@ -3942,8 +6082,32 @@
           </w:tcPr>
           <w:p>
             <w:pPr>
+              <w:pStyle w:val="MyStyle"/>
               <w:cnfStyle w:val="000000100000" w:firstRow="0" w:lastRow="0" w:firstColumn="0" w:lastColumn="0" w:oddVBand="0" w:evenVBand="0" w:oddHBand="1" w:evenHBand="0" w:firstRowFirstColumn="0" w:firstRowLastColumn="0" w:lastRowFirstColumn="0" w:lastRowLastColumn="0"/>
             </w:pPr>
+            <w:r>
+              <w:t>Player character moved forward</w:t>
+            </w:r>
+          </w:p>
+        </w:tc>
+        <w:tc>
+          <w:tcPr>
+            <w:tcW w:w="2254" w:type="dxa"/>
+            <w:tcBorders>
+              <w:top w:val="single" w:sz="4" w:space="0" w:color="BFBFBF" w:themeColor="background1" w:themeShade="BF"/>
+              <w:left w:val="single" w:sz="4" w:space="0" w:color="BFBFBF" w:themeColor="background1" w:themeShade="BF"/>
+              <w:bottom w:val="single" w:sz="4" w:space="0" w:color="BFBFBF" w:themeColor="background1" w:themeShade="BF"/>
+              <w:right w:val="single" w:sz="4" w:space="0" w:color="BFBFBF" w:themeColor="background1" w:themeShade="BF"/>
+            </w:tcBorders>
+          </w:tcPr>
+          <w:p>
+            <w:pPr>
+              <w:pStyle w:val="MyStyle"/>
+              <w:cnfStyle w:val="000000100000" w:firstRow="0" w:lastRow="0" w:firstColumn="0" w:lastColumn="0" w:oddVBand="0" w:evenVBand="0" w:oddHBand="1" w:evenHBand="0" w:firstRowFirstColumn="0" w:firstRowLastColumn="0" w:lastRowFirstColumn="0" w:lastRowLastColumn="0"/>
+            </w:pPr>
+            <w:r>
+              <w:t>Yes</w:t>
+            </w:r>
           </w:p>
         </w:tc>
       </w:tr>
@@ -3959,22 +6123,63 @@
               <w:right w:val="single" w:sz="4" w:space="0" w:color="BFBFBF" w:themeColor="background1" w:themeShade="BF"/>
             </w:tcBorders>
           </w:tcPr>
-          <w:p/>
-        </w:tc>
-        <w:tc>
-          <w:tcPr>
-            <w:tcW w:w="2254" w:type="dxa"/>
-            <w:tcBorders>
-              <w:top w:val="single" w:sz="4" w:space="0" w:color="BFBFBF" w:themeColor="background1" w:themeShade="BF"/>
-              <w:left w:val="single" w:sz="4" w:space="0" w:color="BFBFBF" w:themeColor="background1" w:themeShade="BF"/>
-              <w:bottom w:val="single" w:sz="4" w:space="0" w:color="BFBFBF" w:themeColor="background1" w:themeShade="BF"/>
-              <w:right w:val="single" w:sz="4" w:space="0" w:color="BFBFBF" w:themeColor="background1" w:themeShade="BF"/>
-            </w:tcBorders>
-          </w:tcPr>
           <w:p>
             <w:pPr>
-              <w:cnfStyle w:val="000000000000" w:firstRow="0" w:lastRow="0" w:firstColumn="0" w:lastColumn="0" w:oddVBand="0" w:evenVBand="0" w:oddHBand="0" w:evenHBand="0" w:firstRowFirstColumn="0" w:firstRowLastColumn="0" w:lastRowFirstColumn="0" w:lastRowLastColumn="0"/>
+              <w:pStyle w:val="MyStyle"/>
+              <w:rPr>
+                <w:b w:val="0"/>
+                <w:bCs w:val="0"/>
+              </w:rPr>
             </w:pPr>
+            <w:r>
+              <w:rPr>
+                <w:b w:val="0"/>
+                <w:bCs w:val="0"/>
+              </w:rPr>
+              <w:t xml:space="preserve">I press down the </w:t>
+            </w:r>
+            <w:r>
+              <w:rPr>
+                <w:b w:val="0"/>
+                <w:bCs w:val="0"/>
+              </w:rPr>
+              <w:t>S key</w:t>
+            </w:r>
+            <w:r>
+              <w:rPr>
+                <w:b w:val="0"/>
+                <w:bCs w:val="0"/>
+              </w:rPr>
+              <w:t xml:space="preserve"> &amp;or move </w:t>
+            </w:r>
+            <w:r>
+              <w:rPr>
+                <w:b w:val="0"/>
+                <w:bCs w:val="0"/>
+              </w:rPr>
+              <w:t>right</w:t>
+            </w:r>
+            <w:r>
+              <w:rPr>
+                <w:b w:val="0"/>
+                <w:bCs w:val="0"/>
+              </w:rPr>
+              <w:t xml:space="preserve"> </w:t>
+            </w:r>
+            <w:r>
+              <w:rPr>
+                <w:b w:val="0"/>
+                <w:bCs w:val="0"/>
+              </w:rPr>
+              <w:t>joystick down</w:t>
+            </w:r>
+            <w:r>
+              <w:rPr>
+                <w:b w:val="0"/>
+                <w:bCs w:val="0"/>
+              </w:rPr>
+              <w:t xml:space="preserve"> on gamepad</w:t>
+            </w:r>
           </w:p>
         </w:tc>
         <w:tc>
@@ -3989,8 +6194,12 @@
           </w:tcPr>
           <w:p>
             <w:pPr>
+              <w:pStyle w:val="MyStyle"/>
               <w:cnfStyle w:val="000000000000" w:firstRow="0" w:lastRow="0" w:firstColumn="0" w:lastColumn="0" w:oddVBand="0" w:evenVBand="0" w:oddHBand="0" w:evenHBand="0" w:firstRowFirstColumn="0" w:firstRowLastColumn="0" w:lastRowFirstColumn="0" w:lastRowLastColumn="0"/>
             </w:pPr>
+            <w:r>
+              <w:t>For the player character to move backward</w:t>
+            </w:r>
           </w:p>
         </w:tc>
         <w:tc>
@@ -4005,8 +6214,32 @@
           </w:tcPr>
           <w:p>
             <w:pPr>
+              <w:pStyle w:val="MyStyle"/>
               <w:cnfStyle w:val="000000000000" w:firstRow="0" w:lastRow="0" w:firstColumn="0" w:lastColumn="0" w:oddVBand="0" w:evenVBand="0" w:oddHBand="0" w:evenHBand="0" w:firstRowFirstColumn="0" w:firstRowLastColumn="0" w:lastRowFirstColumn="0" w:lastRowLastColumn="0"/>
             </w:pPr>
+            <w:r>
+              <w:t>Player character moved backward</w:t>
+            </w:r>
+          </w:p>
+        </w:tc>
+        <w:tc>
+          <w:tcPr>
+            <w:tcW w:w="2254" w:type="dxa"/>
+            <w:tcBorders>
+              <w:top w:val="single" w:sz="4" w:space="0" w:color="BFBFBF" w:themeColor="background1" w:themeShade="BF"/>
+              <w:left w:val="single" w:sz="4" w:space="0" w:color="BFBFBF" w:themeColor="background1" w:themeShade="BF"/>
+              <w:bottom w:val="single" w:sz="4" w:space="0" w:color="BFBFBF" w:themeColor="background1" w:themeShade="BF"/>
+              <w:right w:val="single" w:sz="4" w:space="0" w:color="BFBFBF" w:themeColor="background1" w:themeShade="BF"/>
+            </w:tcBorders>
+          </w:tcPr>
+          <w:p>
+            <w:pPr>
+              <w:pStyle w:val="MyStyle"/>
+              <w:cnfStyle w:val="000000000000" w:firstRow="0" w:lastRow="0" w:firstColumn="0" w:lastColumn="0" w:oddVBand="0" w:evenVBand="0" w:oddHBand="0" w:evenHBand="0" w:firstRowFirstColumn="0" w:firstRowLastColumn="0" w:lastRowFirstColumn="0" w:lastRowLastColumn="0"/>
+            </w:pPr>
+            <w:r>
+              <w:t>Yes</w:t>
+            </w:r>
           </w:p>
         </w:tc>
       </w:tr>
@@ -4025,22 +6258,28 @@
               <w:right w:val="single" w:sz="4" w:space="0" w:color="BFBFBF" w:themeColor="background1" w:themeShade="BF"/>
             </w:tcBorders>
           </w:tcPr>
-          <w:p/>
-        </w:tc>
-        <w:tc>
-          <w:tcPr>
-            <w:tcW w:w="2254" w:type="dxa"/>
-            <w:tcBorders>
-              <w:top w:val="single" w:sz="4" w:space="0" w:color="BFBFBF" w:themeColor="background1" w:themeShade="BF"/>
-              <w:left w:val="single" w:sz="4" w:space="0" w:color="BFBFBF" w:themeColor="background1" w:themeShade="BF"/>
-              <w:bottom w:val="single" w:sz="4" w:space="0" w:color="BFBFBF" w:themeColor="background1" w:themeShade="BF"/>
-              <w:right w:val="single" w:sz="4" w:space="0" w:color="BFBFBF" w:themeColor="background1" w:themeShade="BF"/>
-            </w:tcBorders>
-          </w:tcPr>
           <w:p>
             <w:pPr>
-              <w:cnfStyle w:val="000000100000" w:firstRow="0" w:lastRow="0" w:firstColumn="0" w:lastColumn="0" w:oddVBand="0" w:evenVBand="0" w:oddHBand="1" w:evenHBand="0" w:firstRowFirstColumn="0" w:firstRowLastColumn="0" w:lastRowFirstColumn="0" w:lastRowLastColumn="0"/>
+              <w:pStyle w:val="MyStyle"/>
+              <w:rPr>
+                <w:b w:val="0"/>
+                <w:bCs w:val="0"/>
+              </w:rPr>
             </w:pPr>
+            <w:r>
+              <w:rPr>
+                <w:b w:val="0"/>
+                <w:bCs w:val="0"/>
+              </w:rPr>
+              <w:t>I press space bar &amp;or A button</w:t>
+            </w:r>
+            <w:r>
+              <w:rPr>
+                <w:b w:val="0"/>
+                <w:bCs w:val="0"/>
+              </w:rPr>
+              <w:t xml:space="preserve"> on Xbox controller</w:t>
+            </w:r>
           </w:p>
         </w:tc>
         <w:tc>
@@ -4055,8 +6294,18 @@
           </w:tcPr>
           <w:p>
             <w:pPr>
+              <w:pStyle w:val="MyStyle"/>
               <w:cnfStyle w:val="000000100000" w:firstRow="0" w:lastRow="0" w:firstColumn="0" w:lastColumn="0" w:oddVBand="0" w:evenVBand="0" w:oddHBand="1" w:evenHBand="0" w:firstRowFirstColumn="0" w:firstRowLastColumn="0" w:lastRowFirstColumn="0" w:lastRowLastColumn="0"/>
             </w:pPr>
+            <w:r>
+              <w:t>For the player</w:t>
+            </w:r>
+            <w:r>
+              <w:t xml:space="preserve"> character</w:t>
+            </w:r>
+            <w:r>
+              <w:t xml:space="preserve"> to jump</w:t>
+            </w:r>
           </w:p>
         </w:tc>
         <w:tc>
@@ -4071,8 +6320,32 @@
           </w:tcPr>
           <w:p>
             <w:pPr>
+              <w:pStyle w:val="MyStyle"/>
               <w:cnfStyle w:val="000000100000" w:firstRow="0" w:lastRow="0" w:firstColumn="0" w:lastColumn="0" w:oddVBand="0" w:evenVBand="0" w:oddHBand="1" w:evenHBand="0" w:firstRowFirstColumn="0" w:firstRowLastColumn="0" w:lastRowFirstColumn="0" w:lastRowLastColumn="0"/>
             </w:pPr>
+            <w:r>
+              <w:t>Player character Jumped</w:t>
+            </w:r>
+          </w:p>
+        </w:tc>
+        <w:tc>
+          <w:tcPr>
+            <w:tcW w:w="2254" w:type="dxa"/>
+            <w:tcBorders>
+              <w:top w:val="single" w:sz="4" w:space="0" w:color="BFBFBF" w:themeColor="background1" w:themeShade="BF"/>
+              <w:left w:val="single" w:sz="4" w:space="0" w:color="BFBFBF" w:themeColor="background1" w:themeShade="BF"/>
+              <w:bottom w:val="single" w:sz="4" w:space="0" w:color="BFBFBF" w:themeColor="background1" w:themeShade="BF"/>
+              <w:right w:val="single" w:sz="4" w:space="0" w:color="BFBFBF" w:themeColor="background1" w:themeShade="BF"/>
+            </w:tcBorders>
+          </w:tcPr>
+          <w:p>
+            <w:pPr>
+              <w:pStyle w:val="MyStyle"/>
+              <w:cnfStyle w:val="000000100000" w:firstRow="0" w:lastRow="0" w:firstColumn="0" w:lastColumn="0" w:oddVBand="0" w:evenVBand="0" w:oddHBand="1" w:evenHBand="0" w:firstRowFirstColumn="0" w:firstRowLastColumn="0" w:lastRowFirstColumn="0" w:lastRowLastColumn="0"/>
+            </w:pPr>
+            <w:r>
+              <w:t>Yes</w:t>
+            </w:r>
           </w:p>
         </w:tc>
       </w:tr>
@@ -4088,22 +6361,42 @@
               <w:right w:val="single" w:sz="4" w:space="0" w:color="BFBFBF" w:themeColor="background1" w:themeShade="BF"/>
             </w:tcBorders>
           </w:tcPr>
-          <w:p/>
-        </w:tc>
-        <w:tc>
-          <w:tcPr>
-            <w:tcW w:w="2254" w:type="dxa"/>
-            <w:tcBorders>
-              <w:top w:val="single" w:sz="4" w:space="0" w:color="BFBFBF" w:themeColor="background1" w:themeShade="BF"/>
-              <w:left w:val="single" w:sz="4" w:space="0" w:color="BFBFBF" w:themeColor="background1" w:themeShade="BF"/>
-              <w:bottom w:val="single" w:sz="4" w:space="0" w:color="BFBFBF" w:themeColor="background1" w:themeShade="BF"/>
-              <w:right w:val="single" w:sz="4" w:space="0" w:color="BFBFBF" w:themeColor="background1" w:themeShade="BF"/>
-            </w:tcBorders>
-          </w:tcPr>
           <w:p>
             <w:pPr>
-              <w:cnfStyle w:val="000000000000" w:firstRow="0" w:lastRow="0" w:firstColumn="0" w:lastColumn="0" w:oddVBand="0" w:evenVBand="0" w:oddHBand="0" w:evenHBand="0" w:firstRowFirstColumn="0" w:firstRowLastColumn="0" w:lastRowFirstColumn="0" w:lastRowLastColumn="0"/>
+              <w:pStyle w:val="MyStyle"/>
+              <w:rPr>
+                <w:b w:val="0"/>
+                <w:bCs w:val="0"/>
+              </w:rPr>
             </w:pPr>
+            <w:r>
+              <w:rPr>
+                <w:b w:val="0"/>
+                <w:bCs w:val="0"/>
+              </w:rPr>
+              <w:t xml:space="preserve">Pressing </w:t>
+            </w:r>
+            <w:r>
+              <w:rPr>
+                <w:b w:val="0"/>
+                <w:bCs w:val="0"/>
+              </w:rPr>
+              <w:t>the E key</w:t>
+            </w:r>
+            <w:r>
+              <w:rPr>
+                <w:b w:val="0"/>
+                <w:bCs w:val="0"/>
+              </w:rPr>
+              <w:t xml:space="preserve"> &amp;or </w:t>
+            </w:r>
+            <w:r>
+              <w:rPr>
+                <w:b w:val="0"/>
+                <w:bCs w:val="0"/>
+              </w:rPr>
+              <w:t>the Y button on Xbox controller when able to interact with something</w:t>
+            </w:r>
           </w:p>
         </w:tc>
         <w:tc>
@@ -4118,8 +6411,12 @@
           </w:tcPr>
           <w:p>
             <w:pPr>
+              <w:pStyle w:val="MyStyle"/>
               <w:cnfStyle w:val="000000000000" w:firstRow="0" w:lastRow="0" w:firstColumn="0" w:lastColumn="0" w:oddVBand="0" w:evenVBand="0" w:oddHBand="0" w:evenHBand="0" w:firstRowFirstColumn="0" w:firstRowLastColumn="0" w:lastRowFirstColumn="0" w:lastRowLastColumn="0"/>
             </w:pPr>
+            <w:r>
+              <w:t>For the game to register the interaction</w:t>
+            </w:r>
           </w:p>
         </w:tc>
         <w:tc>
@@ -4134,8 +6431,32 @@
           </w:tcPr>
           <w:p>
             <w:pPr>
+              <w:pStyle w:val="MyStyle"/>
               <w:cnfStyle w:val="000000000000" w:firstRow="0" w:lastRow="0" w:firstColumn="0" w:lastColumn="0" w:oddVBand="0" w:evenVBand="0" w:oddHBand="0" w:evenHBand="0" w:firstRowFirstColumn="0" w:firstRowLastColumn="0" w:lastRowFirstColumn="0" w:lastRowLastColumn="0"/>
             </w:pPr>
+            <w:r>
+              <w:t>It registered the interaction</w:t>
+            </w:r>
+          </w:p>
+        </w:tc>
+        <w:tc>
+          <w:tcPr>
+            <w:tcW w:w="2254" w:type="dxa"/>
+            <w:tcBorders>
+              <w:top w:val="single" w:sz="4" w:space="0" w:color="BFBFBF" w:themeColor="background1" w:themeShade="BF"/>
+              <w:left w:val="single" w:sz="4" w:space="0" w:color="BFBFBF" w:themeColor="background1" w:themeShade="BF"/>
+              <w:bottom w:val="single" w:sz="4" w:space="0" w:color="BFBFBF" w:themeColor="background1" w:themeShade="BF"/>
+              <w:right w:val="single" w:sz="4" w:space="0" w:color="BFBFBF" w:themeColor="background1" w:themeShade="BF"/>
+            </w:tcBorders>
+          </w:tcPr>
+          <w:p>
+            <w:pPr>
+              <w:pStyle w:val="MyStyle"/>
+              <w:cnfStyle w:val="000000000000" w:firstRow="0" w:lastRow="0" w:firstColumn="0" w:lastColumn="0" w:oddVBand="0" w:evenVBand="0" w:oddHBand="0" w:evenHBand="0" w:firstRowFirstColumn="0" w:firstRowLastColumn="0" w:lastRowFirstColumn="0" w:lastRowLastColumn="0"/>
+            </w:pPr>
+            <w:r>
+              <w:t>Yes</w:t>
+            </w:r>
           </w:p>
         </w:tc>
       </w:tr>
@@ -4154,22 +6475,21 @@
               <w:right w:val="single" w:sz="4" w:space="0" w:color="BFBFBF" w:themeColor="background1" w:themeShade="BF"/>
             </w:tcBorders>
           </w:tcPr>
-          <w:p/>
-        </w:tc>
-        <w:tc>
-          <w:tcPr>
-            <w:tcW w:w="2254" w:type="dxa"/>
-            <w:tcBorders>
-              <w:top w:val="single" w:sz="4" w:space="0" w:color="BFBFBF" w:themeColor="background1" w:themeShade="BF"/>
-              <w:left w:val="single" w:sz="4" w:space="0" w:color="BFBFBF" w:themeColor="background1" w:themeShade="BF"/>
-              <w:bottom w:val="single" w:sz="4" w:space="0" w:color="BFBFBF" w:themeColor="background1" w:themeShade="BF"/>
-              <w:right w:val="single" w:sz="4" w:space="0" w:color="BFBFBF" w:themeColor="background1" w:themeShade="BF"/>
-            </w:tcBorders>
-          </w:tcPr>
           <w:p>
             <w:pPr>
-              <w:cnfStyle w:val="000000100000" w:firstRow="0" w:lastRow="0" w:firstColumn="0" w:lastColumn="0" w:oddVBand="0" w:evenVBand="0" w:oddHBand="1" w:evenHBand="0" w:firstRowFirstColumn="0" w:firstRowLastColumn="0" w:lastRowFirstColumn="0" w:lastRowLastColumn="0"/>
+              <w:pStyle w:val="MyStyle"/>
+              <w:rPr>
+                <w:b w:val="0"/>
+                <w:bCs w:val="0"/>
+              </w:rPr>
             </w:pPr>
+            <w:r>
+              <w:rPr>
+                <w:b w:val="0"/>
+                <w:bCs w:val="0"/>
+              </w:rPr>
+              <w:t>When looking at an interactable the crosshair changes colour.</w:t>
+            </w:r>
           </w:p>
         </w:tc>
         <w:tc>
@@ -4184,8 +6504,12 @@
           </w:tcPr>
           <w:p>
             <w:pPr>
+              <w:pStyle w:val="MyStyle"/>
               <w:cnfStyle w:val="000000100000" w:firstRow="0" w:lastRow="0" w:firstColumn="0" w:lastColumn="0" w:oddVBand="0" w:evenVBand="0" w:oddHBand="1" w:evenHBand="0" w:firstRowFirstColumn="0" w:firstRowLastColumn="0" w:lastRowFirstColumn="0" w:lastRowLastColumn="0"/>
             </w:pPr>
+            <w:r>
+              <w:t>For the crosshair to change colour when able to interact</w:t>
+            </w:r>
           </w:p>
         </w:tc>
         <w:tc>
@@ -4200,39 +6524,15 @@
           </w:tcPr>
           <w:p>
             <w:pPr>
+              <w:pStyle w:val="MyStyle"/>
               <w:cnfStyle w:val="000000100000" w:firstRow="0" w:lastRow="0" w:firstColumn="0" w:lastColumn="0" w:oddVBand="0" w:evenVBand="0" w:oddHBand="1" w:evenHBand="0" w:firstRowFirstColumn="0" w:firstRowLastColumn="0" w:lastRowFirstColumn="0" w:lastRowLastColumn="0"/>
             </w:pPr>
-          </w:p>
-        </w:tc>
-      </w:tr>
-      <w:tr>
-        <w:tc>
-          <w:tcPr>
-            <w:cnfStyle w:val="001000000000" w:firstRow="0" w:lastRow="0" w:firstColumn="1" w:lastColumn="0" w:oddVBand="0" w:evenVBand="0" w:oddHBand="0" w:evenHBand="0" w:firstRowFirstColumn="0" w:firstRowLastColumn="0" w:lastRowFirstColumn="0" w:lastRowLastColumn="0"/>
-            <w:tcW w:w="2254" w:type="dxa"/>
-            <w:tcBorders>
-              <w:top w:val="single" w:sz="4" w:space="0" w:color="BFBFBF" w:themeColor="background1" w:themeShade="BF"/>
-              <w:left w:val="single" w:sz="4" w:space="0" w:color="BFBFBF" w:themeColor="background1" w:themeShade="BF"/>
-              <w:bottom w:val="single" w:sz="4" w:space="0" w:color="BFBFBF" w:themeColor="background1" w:themeShade="BF"/>
-              <w:right w:val="single" w:sz="4" w:space="0" w:color="BFBFBF" w:themeColor="background1" w:themeShade="BF"/>
-            </w:tcBorders>
-          </w:tcPr>
-          <w:p/>
-        </w:tc>
-        <w:tc>
-          <w:tcPr>
-            <w:tcW w:w="2254" w:type="dxa"/>
-            <w:tcBorders>
-              <w:top w:val="single" w:sz="4" w:space="0" w:color="BFBFBF" w:themeColor="background1" w:themeShade="BF"/>
-              <w:left w:val="single" w:sz="4" w:space="0" w:color="BFBFBF" w:themeColor="background1" w:themeShade="BF"/>
-              <w:bottom w:val="single" w:sz="4" w:space="0" w:color="BFBFBF" w:themeColor="background1" w:themeShade="BF"/>
-              <w:right w:val="single" w:sz="4" w:space="0" w:color="BFBFBF" w:themeColor="background1" w:themeShade="BF"/>
-            </w:tcBorders>
-          </w:tcPr>
-          <w:p>
-            <w:pPr>
-              <w:cnfStyle w:val="000000000000" w:firstRow="0" w:lastRow="0" w:firstColumn="0" w:lastColumn="0" w:oddVBand="0" w:evenVBand="0" w:oddHBand="0" w:evenHBand="0" w:firstRowFirstColumn="0" w:firstRowLastColumn="0" w:lastRowFirstColumn="0" w:lastRowLastColumn="0"/>
-            </w:pPr>
+            <w:r>
+              <w:t xml:space="preserve">The crosshair changed colour when the player character looked at an interactable </w:t>
+            </w:r>
+            <w:r>
+              <w:t>in-range</w:t>
+            </w:r>
           </w:p>
         </w:tc>
         <w:tc>
@@ -4247,348 +6547,12 @@
           </w:tcPr>
           <w:p>
             <w:pPr>
-              <w:cnfStyle w:val="000000000000" w:firstRow="0" w:lastRow="0" w:firstColumn="0" w:lastColumn="0" w:oddVBand="0" w:evenVBand="0" w:oddHBand="0" w:evenHBand="0" w:firstRowFirstColumn="0" w:firstRowLastColumn="0" w:lastRowFirstColumn="0" w:lastRowLastColumn="0"/>
-            </w:pPr>
-          </w:p>
-        </w:tc>
-        <w:tc>
-          <w:tcPr>
-            <w:tcW w:w="2254" w:type="dxa"/>
-            <w:tcBorders>
-              <w:top w:val="single" w:sz="4" w:space="0" w:color="BFBFBF" w:themeColor="background1" w:themeShade="BF"/>
-              <w:left w:val="single" w:sz="4" w:space="0" w:color="BFBFBF" w:themeColor="background1" w:themeShade="BF"/>
-              <w:bottom w:val="single" w:sz="4" w:space="0" w:color="BFBFBF" w:themeColor="background1" w:themeShade="BF"/>
-              <w:right w:val="single" w:sz="4" w:space="0" w:color="BFBFBF" w:themeColor="background1" w:themeShade="BF"/>
-            </w:tcBorders>
-          </w:tcPr>
-          <w:p>
-            <w:pPr>
-              <w:cnfStyle w:val="000000000000" w:firstRow="0" w:lastRow="0" w:firstColumn="0" w:lastColumn="0" w:oddVBand="0" w:evenVBand="0" w:oddHBand="0" w:evenHBand="0" w:firstRowFirstColumn="0" w:firstRowLastColumn="0" w:lastRowFirstColumn="0" w:lastRowLastColumn="0"/>
-            </w:pPr>
-          </w:p>
-        </w:tc>
-      </w:tr>
-      <w:tr>
-        <w:trPr>
-          <w:cnfStyle w:val="000000100000" w:firstRow="0" w:lastRow="0" w:firstColumn="0" w:lastColumn="0" w:oddVBand="0" w:evenVBand="0" w:oddHBand="1" w:evenHBand="0" w:firstRowFirstColumn="0" w:firstRowLastColumn="0" w:lastRowFirstColumn="0" w:lastRowLastColumn="0"/>
-        </w:trPr>
-        <w:tc>
-          <w:tcPr>
-            <w:cnfStyle w:val="001000000000" w:firstRow="0" w:lastRow="0" w:firstColumn="1" w:lastColumn="0" w:oddVBand="0" w:evenVBand="0" w:oddHBand="0" w:evenHBand="0" w:firstRowFirstColumn="0" w:firstRowLastColumn="0" w:lastRowFirstColumn="0" w:lastRowLastColumn="0"/>
-            <w:tcW w:w="2254" w:type="dxa"/>
-            <w:tcBorders>
-              <w:top w:val="single" w:sz="4" w:space="0" w:color="BFBFBF" w:themeColor="background1" w:themeShade="BF"/>
-              <w:left w:val="single" w:sz="4" w:space="0" w:color="BFBFBF" w:themeColor="background1" w:themeShade="BF"/>
-              <w:bottom w:val="single" w:sz="4" w:space="0" w:color="BFBFBF" w:themeColor="background1" w:themeShade="BF"/>
-              <w:right w:val="single" w:sz="4" w:space="0" w:color="BFBFBF" w:themeColor="background1" w:themeShade="BF"/>
-            </w:tcBorders>
-          </w:tcPr>
-          <w:p/>
-        </w:tc>
-        <w:tc>
-          <w:tcPr>
-            <w:tcW w:w="2254" w:type="dxa"/>
-            <w:tcBorders>
-              <w:top w:val="single" w:sz="4" w:space="0" w:color="BFBFBF" w:themeColor="background1" w:themeShade="BF"/>
-              <w:left w:val="single" w:sz="4" w:space="0" w:color="BFBFBF" w:themeColor="background1" w:themeShade="BF"/>
-              <w:bottom w:val="single" w:sz="4" w:space="0" w:color="BFBFBF" w:themeColor="background1" w:themeShade="BF"/>
-              <w:right w:val="single" w:sz="4" w:space="0" w:color="BFBFBF" w:themeColor="background1" w:themeShade="BF"/>
-            </w:tcBorders>
-          </w:tcPr>
-          <w:p>
-            <w:pPr>
+              <w:pStyle w:val="MyStyle"/>
               <w:cnfStyle w:val="000000100000" w:firstRow="0" w:lastRow="0" w:firstColumn="0" w:lastColumn="0" w:oddVBand="0" w:evenVBand="0" w:oddHBand="1" w:evenHBand="0" w:firstRowFirstColumn="0" w:firstRowLastColumn="0" w:lastRowFirstColumn="0" w:lastRowLastColumn="0"/>
             </w:pPr>
-          </w:p>
-        </w:tc>
-        <w:tc>
-          <w:tcPr>
-            <w:tcW w:w="2254" w:type="dxa"/>
-            <w:tcBorders>
-              <w:top w:val="single" w:sz="4" w:space="0" w:color="BFBFBF" w:themeColor="background1" w:themeShade="BF"/>
-              <w:left w:val="single" w:sz="4" w:space="0" w:color="BFBFBF" w:themeColor="background1" w:themeShade="BF"/>
-              <w:bottom w:val="single" w:sz="4" w:space="0" w:color="BFBFBF" w:themeColor="background1" w:themeShade="BF"/>
-              <w:right w:val="single" w:sz="4" w:space="0" w:color="BFBFBF" w:themeColor="background1" w:themeShade="BF"/>
-            </w:tcBorders>
-          </w:tcPr>
-          <w:p>
-            <w:pPr>
-              <w:cnfStyle w:val="000000100000" w:firstRow="0" w:lastRow="0" w:firstColumn="0" w:lastColumn="0" w:oddVBand="0" w:evenVBand="0" w:oddHBand="1" w:evenHBand="0" w:firstRowFirstColumn="0" w:firstRowLastColumn="0" w:lastRowFirstColumn="0" w:lastRowLastColumn="0"/>
-            </w:pPr>
-          </w:p>
-        </w:tc>
-        <w:tc>
-          <w:tcPr>
-            <w:tcW w:w="2254" w:type="dxa"/>
-            <w:tcBorders>
-              <w:top w:val="single" w:sz="4" w:space="0" w:color="BFBFBF" w:themeColor="background1" w:themeShade="BF"/>
-              <w:left w:val="single" w:sz="4" w:space="0" w:color="BFBFBF" w:themeColor="background1" w:themeShade="BF"/>
-              <w:bottom w:val="single" w:sz="4" w:space="0" w:color="BFBFBF" w:themeColor="background1" w:themeShade="BF"/>
-              <w:right w:val="single" w:sz="4" w:space="0" w:color="BFBFBF" w:themeColor="background1" w:themeShade="BF"/>
-            </w:tcBorders>
-          </w:tcPr>
-          <w:p>
-            <w:pPr>
-              <w:cnfStyle w:val="000000100000" w:firstRow="0" w:lastRow="0" w:firstColumn="0" w:lastColumn="0" w:oddVBand="0" w:evenVBand="0" w:oddHBand="1" w:evenHBand="0" w:firstRowFirstColumn="0" w:firstRowLastColumn="0" w:lastRowFirstColumn="0" w:lastRowLastColumn="0"/>
-            </w:pPr>
-          </w:p>
-        </w:tc>
-      </w:tr>
-      <w:tr>
-        <w:tc>
-          <w:tcPr>
-            <w:cnfStyle w:val="001000000000" w:firstRow="0" w:lastRow="0" w:firstColumn="1" w:lastColumn="0" w:oddVBand="0" w:evenVBand="0" w:oddHBand="0" w:evenHBand="0" w:firstRowFirstColumn="0" w:firstRowLastColumn="0" w:lastRowFirstColumn="0" w:lastRowLastColumn="0"/>
-            <w:tcW w:w="2254" w:type="dxa"/>
-            <w:tcBorders>
-              <w:top w:val="single" w:sz="4" w:space="0" w:color="BFBFBF" w:themeColor="background1" w:themeShade="BF"/>
-              <w:left w:val="single" w:sz="4" w:space="0" w:color="BFBFBF" w:themeColor="background1" w:themeShade="BF"/>
-              <w:bottom w:val="single" w:sz="4" w:space="0" w:color="BFBFBF" w:themeColor="background1" w:themeShade="BF"/>
-              <w:right w:val="single" w:sz="4" w:space="0" w:color="BFBFBF" w:themeColor="background1" w:themeShade="BF"/>
-            </w:tcBorders>
-          </w:tcPr>
-          <w:p/>
-        </w:tc>
-        <w:tc>
-          <w:tcPr>
-            <w:tcW w:w="2254" w:type="dxa"/>
-            <w:tcBorders>
-              <w:top w:val="single" w:sz="4" w:space="0" w:color="BFBFBF" w:themeColor="background1" w:themeShade="BF"/>
-              <w:left w:val="single" w:sz="4" w:space="0" w:color="BFBFBF" w:themeColor="background1" w:themeShade="BF"/>
-              <w:bottom w:val="single" w:sz="4" w:space="0" w:color="BFBFBF" w:themeColor="background1" w:themeShade="BF"/>
-              <w:right w:val="single" w:sz="4" w:space="0" w:color="BFBFBF" w:themeColor="background1" w:themeShade="BF"/>
-            </w:tcBorders>
-          </w:tcPr>
-          <w:p>
-            <w:pPr>
-              <w:cnfStyle w:val="000000000000" w:firstRow="0" w:lastRow="0" w:firstColumn="0" w:lastColumn="0" w:oddVBand="0" w:evenVBand="0" w:oddHBand="0" w:evenHBand="0" w:firstRowFirstColumn="0" w:firstRowLastColumn="0" w:lastRowFirstColumn="0" w:lastRowLastColumn="0"/>
-            </w:pPr>
-          </w:p>
-        </w:tc>
-        <w:tc>
-          <w:tcPr>
-            <w:tcW w:w="2254" w:type="dxa"/>
-            <w:tcBorders>
-              <w:top w:val="single" w:sz="4" w:space="0" w:color="BFBFBF" w:themeColor="background1" w:themeShade="BF"/>
-              <w:left w:val="single" w:sz="4" w:space="0" w:color="BFBFBF" w:themeColor="background1" w:themeShade="BF"/>
-              <w:bottom w:val="single" w:sz="4" w:space="0" w:color="BFBFBF" w:themeColor="background1" w:themeShade="BF"/>
-              <w:right w:val="single" w:sz="4" w:space="0" w:color="BFBFBF" w:themeColor="background1" w:themeShade="BF"/>
-            </w:tcBorders>
-          </w:tcPr>
-          <w:p>
-            <w:pPr>
-              <w:cnfStyle w:val="000000000000" w:firstRow="0" w:lastRow="0" w:firstColumn="0" w:lastColumn="0" w:oddVBand="0" w:evenVBand="0" w:oddHBand="0" w:evenHBand="0" w:firstRowFirstColumn="0" w:firstRowLastColumn="0" w:lastRowFirstColumn="0" w:lastRowLastColumn="0"/>
-            </w:pPr>
-          </w:p>
-        </w:tc>
-        <w:tc>
-          <w:tcPr>
-            <w:tcW w:w="2254" w:type="dxa"/>
-            <w:tcBorders>
-              <w:top w:val="single" w:sz="4" w:space="0" w:color="BFBFBF" w:themeColor="background1" w:themeShade="BF"/>
-              <w:left w:val="single" w:sz="4" w:space="0" w:color="BFBFBF" w:themeColor="background1" w:themeShade="BF"/>
-              <w:bottom w:val="single" w:sz="4" w:space="0" w:color="BFBFBF" w:themeColor="background1" w:themeShade="BF"/>
-              <w:right w:val="single" w:sz="4" w:space="0" w:color="BFBFBF" w:themeColor="background1" w:themeShade="BF"/>
-            </w:tcBorders>
-          </w:tcPr>
-          <w:p>
-            <w:pPr>
-              <w:cnfStyle w:val="000000000000" w:firstRow="0" w:lastRow="0" w:firstColumn="0" w:lastColumn="0" w:oddVBand="0" w:evenVBand="0" w:oddHBand="0" w:evenHBand="0" w:firstRowFirstColumn="0" w:firstRowLastColumn="0" w:lastRowFirstColumn="0" w:lastRowLastColumn="0"/>
-            </w:pPr>
-          </w:p>
-        </w:tc>
-      </w:tr>
-      <w:tr>
-        <w:trPr>
-          <w:cnfStyle w:val="000000100000" w:firstRow="0" w:lastRow="0" w:firstColumn="0" w:lastColumn="0" w:oddVBand="0" w:evenVBand="0" w:oddHBand="1" w:evenHBand="0" w:firstRowFirstColumn="0" w:firstRowLastColumn="0" w:lastRowFirstColumn="0" w:lastRowLastColumn="0"/>
-        </w:trPr>
-        <w:tc>
-          <w:tcPr>
-            <w:cnfStyle w:val="001000000000" w:firstRow="0" w:lastRow="0" w:firstColumn="1" w:lastColumn="0" w:oddVBand="0" w:evenVBand="0" w:oddHBand="0" w:evenHBand="0" w:firstRowFirstColumn="0" w:firstRowLastColumn="0" w:lastRowFirstColumn="0" w:lastRowLastColumn="0"/>
-            <w:tcW w:w="2254" w:type="dxa"/>
-            <w:tcBorders>
-              <w:top w:val="single" w:sz="4" w:space="0" w:color="BFBFBF" w:themeColor="background1" w:themeShade="BF"/>
-              <w:left w:val="single" w:sz="4" w:space="0" w:color="BFBFBF" w:themeColor="background1" w:themeShade="BF"/>
-              <w:bottom w:val="single" w:sz="4" w:space="0" w:color="BFBFBF" w:themeColor="background1" w:themeShade="BF"/>
-              <w:right w:val="single" w:sz="4" w:space="0" w:color="BFBFBF" w:themeColor="background1" w:themeShade="BF"/>
-            </w:tcBorders>
-          </w:tcPr>
-          <w:p/>
-        </w:tc>
-        <w:tc>
-          <w:tcPr>
-            <w:tcW w:w="2254" w:type="dxa"/>
-            <w:tcBorders>
-              <w:top w:val="single" w:sz="4" w:space="0" w:color="BFBFBF" w:themeColor="background1" w:themeShade="BF"/>
-              <w:left w:val="single" w:sz="4" w:space="0" w:color="BFBFBF" w:themeColor="background1" w:themeShade="BF"/>
-              <w:bottom w:val="single" w:sz="4" w:space="0" w:color="BFBFBF" w:themeColor="background1" w:themeShade="BF"/>
-              <w:right w:val="single" w:sz="4" w:space="0" w:color="BFBFBF" w:themeColor="background1" w:themeShade="BF"/>
-            </w:tcBorders>
-          </w:tcPr>
-          <w:p>
-            <w:pPr>
-              <w:cnfStyle w:val="000000100000" w:firstRow="0" w:lastRow="0" w:firstColumn="0" w:lastColumn="0" w:oddVBand="0" w:evenVBand="0" w:oddHBand="1" w:evenHBand="0" w:firstRowFirstColumn="0" w:firstRowLastColumn="0" w:lastRowFirstColumn="0" w:lastRowLastColumn="0"/>
-            </w:pPr>
-          </w:p>
-        </w:tc>
-        <w:tc>
-          <w:tcPr>
-            <w:tcW w:w="2254" w:type="dxa"/>
-            <w:tcBorders>
-              <w:top w:val="single" w:sz="4" w:space="0" w:color="BFBFBF" w:themeColor="background1" w:themeShade="BF"/>
-              <w:left w:val="single" w:sz="4" w:space="0" w:color="BFBFBF" w:themeColor="background1" w:themeShade="BF"/>
-              <w:bottom w:val="single" w:sz="4" w:space="0" w:color="BFBFBF" w:themeColor="background1" w:themeShade="BF"/>
-              <w:right w:val="single" w:sz="4" w:space="0" w:color="BFBFBF" w:themeColor="background1" w:themeShade="BF"/>
-            </w:tcBorders>
-          </w:tcPr>
-          <w:p>
-            <w:pPr>
-              <w:cnfStyle w:val="000000100000" w:firstRow="0" w:lastRow="0" w:firstColumn="0" w:lastColumn="0" w:oddVBand="0" w:evenVBand="0" w:oddHBand="1" w:evenHBand="0" w:firstRowFirstColumn="0" w:firstRowLastColumn="0" w:lastRowFirstColumn="0" w:lastRowLastColumn="0"/>
-            </w:pPr>
-          </w:p>
-        </w:tc>
-        <w:tc>
-          <w:tcPr>
-            <w:tcW w:w="2254" w:type="dxa"/>
-            <w:tcBorders>
-              <w:top w:val="single" w:sz="4" w:space="0" w:color="BFBFBF" w:themeColor="background1" w:themeShade="BF"/>
-              <w:left w:val="single" w:sz="4" w:space="0" w:color="BFBFBF" w:themeColor="background1" w:themeShade="BF"/>
-              <w:bottom w:val="single" w:sz="4" w:space="0" w:color="BFBFBF" w:themeColor="background1" w:themeShade="BF"/>
-              <w:right w:val="single" w:sz="4" w:space="0" w:color="BFBFBF" w:themeColor="background1" w:themeShade="BF"/>
-            </w:tcBorders>
-          </w:tcPr>
-          <w:p>
-            <w:pPr>
-              <w:cnfStyle w:val="000000100000" w:firstRow="0" w:lastRow="0" w:firstColumn="0" w:lastColumn="0" w:oddVBand="0" w:evenVBand="0" w:oddHBand="1" w:evenHBand="0" w:firstRowFirstColumn="0" w:firstRowLastColumn="0" w:lastRowFirstColumn="0" w:lastRowLastColumn="0"/>
-            </w:pPr>
-          </w:p>
-        </w:tc>
-      </w:tr>
-      <w:tr>
-        <w:tc>
-          <w:tcPr>
-            <w:cnfStyle w:val="001000000000" w:firstRow="0" w:lastRow="0" w:firstColumn="1" w:lastColumn="0" w:oddVBand="0" w:evenVBand="0" w:oddHBand="0" w:evenHBand="0" w:firstRowFirstColumn="0" w:firstRowLastColumn="0" w:lastRowFirstColumn="0" w:lastRowLastColumn="0"/>
-            <w:tcW w:w="2254" w:type="dxa"/>
-            <w:tcBorders>
-              <w:top w:val="single" w:sz="4" w:space="0" w:color="BFBFBF" w:themeColor="background1" w:themeShade="BF"/>
-              <w:left w:val="single" w:sz="4" w:space="0" w:color="BFBFBF" w:themeColor="background1" w:themeShade="BF"/>
-              <w:bottom w:val="single" w:sz="4" w:space="0" w:color="BFBFBF" w:themeColor="background1" w:themeShade="BF"/>
-              <w:right w:val="single" w:sz="4" w:space="0" w:color="BFBFBF" w:themeColor="background1" w:themeShade="BF"/>
-            </w:tcBorders>
-          </w:tcPr>
-          <w:p/>
-        </w:tc>
-        <w:tc>
-          <w:tcPr>
-            <w:tcW w:w="2254" w:type="dxa"/>
-            <w:tcBorders>
-              <w:top w:val="single" w:sz="4" w:space="0" w:color="BFBFBF" w:themeColor="background1" w:themeShade="BF"/>
-              <w:left w:val="single" w:sz="4" w:space="0" w:color="BFBFBF" w:themeColor="background1" w:themeShade="BF"/>
-              <w:bottom w:val="single" w:sz="4" w:space="0" w:color="BFBFBF" w:themeColor="background1" w:themeShade="BF"/>
-              <w:right w:val="single" w:sz="4" w:space="0" w:color="BFBFBF" w:themeColor="background1" w:themeShade="BF"/>
-            </w:tcBorders>
-          </w:tcPr>
-          <w:p>
-            <w:pPr>
-              <w:cnfStyle w:val="000000000000" w:firstRow="0" w:lastRow="0" w:firstColumn="0" w:lastColumn="0" w:oddVBand="0" w:evenVBand="0" w:oddHBand="0" w:evenHBand="0" w:firstRowFirstColumn="0" w:firstRowLastColumn="0" w:lastRowFirstColumn="0" w:lastRowLastColumn="0"/>
-            </w:pPr>
-          </w:p>
-        </w:tc>
-        <w:tc>
-          <w:tcPr>
-            <w:tcW w:w="2254" w:type="dxa"/>
-            <w:tcBorders>
-              <w:top w:val="single" w:sz="4" w:space="0" w:color="BFBFBF" w:themeColor="background1" w:themeShade="BF"/>
-              <w:left w:val="single" w:sz="4" w:space="0" w:color="BFBFBF" w:themeColor="background1" w:themeShade="BF"/>
-              <w:bottom w:val="single" w:sz="4" w:space="0" w:color="BFBFBF" w:themeColor="background1" w:themeShade="BF"/>
-              <w:right w:val="single" w:sz="4" w:space="0" w:color="BFBFBF" w:themeColor="background1" w:themeShade="BF"/>
-            </w:tcBorders>
-          </w:tcPr>
-          <w:p>
-            <w:pPr>
-              <w:cnfStyle w:val="000000000000" w:firstRow="0" w:lastRow="0" w:firstColumn="0" w:lastColumn="0" w:oddVBand="0" w:evenVBand="0" w:oddHBand="0" w:evenHBand="0" w:firstRowFirstColumn="0" w:firstRowLastColumn="0" w:lastRowFirstColumn="0" w:lastRowLastColumn="0"/>
-            </w:pPr>
-          </w:p>
-        </w:tc>
-        <w:tc>
-          <w:tcPr>
-            <w:tcW w:w="2254" w:type="dxa"/>
-            <w:tcBorders>
-              <w:top w:val="single" w:sz="4" w:space="0" w:color="BFBFBF" w:themeColor="background1" w:themeShade="BF"/>
-              <w:left w:val="single" w:sz="4" w:space="0" w:color="BFBFBF" w:themeColor="background1" w:themeShade="BF"/>
-              <w:bottom w:val="single" w:sz="4" w:space="0" w:color="BFBFBF" w:themeColor="background1" w:themeShade="BF"/>
-              <w:right w:val="single" w:sz="4" w:space="0" w:color="BFBFBF" w:themeColor="background1" w:themeShade="BF"/>
-            </w:tcBorders>
-          </w:tcPr>
-          <w:p>
-            <w:pPr>
-              <w:cnfStyle w:val="000000000000" w:firstRow="0" w:lastRow="0" w:firstColumn="0" w:lastColumn="0" w:oddVBand="0" w:evenVBand="0" w:oddHBand="0" w:evenHBand="0" w:firstRowFirstColumn="0" w:firstRowLastColumn="0" w:lastRowFirstColumn="0" w:lastRowLastColumn="0"/>
-            </w:pPr>
-          </w:p>
-        </w:tc>
-      </w:tr>
-      <w:tr>
-        <w:trPr>
-          <w:cnfStyle w:val="000000100000" w:firstRow="0" w:lastRow="0" w:firstColumn="0" w:lastColumn="0" w:oddVBand="0" w:evenVBand="0" w:oddHBand="1" w:evenHBand="0" w:firstRowFirstColumn="0" w:firstRowLastColumn="0" w:lastRowFirstColumn="0" w:lastRowLastColumn="0"/>
-        </w:trPr>
-        <w:tc>
-          <w:tcPr>
-            <w:cnfStyle w:val="001000000000" w:firstRow="0" w:lastRow="0" w:firstColumn="1" w:lastColumn="0" w:oddVBand="0" w:evenVBand="0" w:oddHBand="0" w:evenHBand="0" w:firstRowFirstColumn="0" w:firstRowLastColumn="0" w:lastRowFirstColumn="0" w:lastRowLastColumn="0"/>
-            <w:tcW w:w="2254" w:type="dxa"/>
-            <w:tcBorders>
-              <w:top w:val="single" w:sz="4" w:space="0" w:color="BFBFBF" w:themeColor="background1" w:themeShade="BF"/>
-              <w:left w:val="single" w:sz="4" w:space="0" w:color="BFBFBF" w:themeColor="background1" w:themeShade="BF"/>
-              <w:bottom w:val="single" w:sz="4" w:space="0" w:color="BFBFBF" w:themeColor="background1" w:themeShade="BF"/>
-              <w:right w:val="single" w:sz="4" w:space="0" w:color="BFBFBF" w:themeColor="background1" w:themeShade="BF"/>
-            </w:tcBorders>
-          </w:tcPr>
-          <w:p/>
-        </w:tc>
-        <w:tc>
-          <w:tcPr>
-            <w:tcW w:w="2254" w:type="dxa"/>
-            <w:tcBorders>
-              <w:top w:val="single" w:sz="4" w:space="0" w:color="BFBFBF" w:themeColor="background1" w:themeShade="BF"/>
-              <w:left w:val="single" w:sz="4" w:space="0" w:color="BFBFBF" w:themeColor="background1" w:themeShade="BF"/>
-              <w:bottom w:val="single" w:sz="4" w:space="0" w:color="BFBFBF" w:themeColor="background1" w:themeShade="BF"/>
-              <w:right w:val="single" w:sz="4" w:space="0" w:color="BFBFBF" w:themeColor="background1" w:themeShade="BF"/>
-            </w:tcBorders>
-          </w:tcPr>
-          <w:p>
-            <w:pPr>
-              <w:cnfStyle w:val="000000100000" w:firstRow="0" w:lastRow="0" w:firstColumn="0" w:lastColumn="0" w:oddVBand="0" w:evenVBand="0" w:oddHBand="1" w:evenHBand="0" w:firstRowFirstColumn="0" w:firstRowLastColumn="0" w:lastRowFirstColumn="0" w:lastRowLastColumn="0"/>
-            </w:pPr>
-          </w:p>
-        </w:tc>
-        <w:tc>
-          <w:tcPr>
-            <w:tcW w:w="2254" w:type="dxa"/>
-            <w:tcBorders>
-              <w:top w:val="single" w:sz="4" w:space="0" w:color="BFBFBF" w:themeColor="background1" w:themeShade="BF"/>
-              <w:left w:val="single" w:sz="4" w:space="0" w:color="BFBFBF" w:themeColor="background1" w:themeShade="BF"/>
-              <w:bottom w:val="single" w:sz="4" w:space="0" w:color="BFBFBF" w:themeColor="background1" w:themeShade="BF"/>
-              <w:right w:val="single" w:sz="4" w:space="0" w:color="BFBFBF" w:themeColor="background1" w:themeShade="BF"/>
-            </w:tcBorders>
-          </w:tcPr>
-          <w:p>
-            <w:pPr>
-              <w:cnfStyle w:val="000000100000" w:firstRow="0" w:lastRow="0" w:firstColumn="0" w:lastColumn="0" w:oddVBand="0" w:evenVBand="0" w:oddHBand="1" w:evenHBand="0" w:firstRowFirstColumn="0" w:firstRowLastColumn="0" w:lastRowFirstColumn="0" w:lastRowLastColumn="0"/>
-            </w:pPr>
-          </w:p>
-        </w:tc>
-        <w:tc>
-          <w:tcPr>
-            <w:tcW w:w="2254" w:type="dxa"/>
-            <w:tcBorders>
-              <w:top w:val="single" w:sz="4" w:space="0" w:color="BFBFBF" w:themeColor="background1" w:themeShade="BF"/>
-              <w:left w:val="single" w:sz="4" w:space="0" w:color="BFBFBF" w:themeColor="background1" w:themeShade="BF"/>
-              <w:bottom w:val="single" w:sz="4" w:space="0" w:color="BFBFBF" w:themeColor="background1" w:themeShade="BF"/>
-              <w:right w:val="single" w:sz="4" w:space="0" w:color="BFBFBF" w:themeColor="background1" w:themeShade="BF"/>
-            </w:tcBorders>
-          </w:tcPr>
-          <w:p>
-            <w:pPr>
-              <w:cnfStyle w:val="000000100000" w:firstRow="0" w:lastRow="0" w:firstColumn="0" w:lastColumn="0" w:oddVBand="0" w:evenVBand="0" w:oddHBand="1" w:evenHBand="0" w:firstRowFirstColumn="0" w:firstRowLastColumn="0" w:lastRowFirstColumn="0" w:lastRowLastColumn="0"/>
-            </w:pPr>
+            <w:r>
+              <w:t>Yes</w:t>
+            </w:r>
           </w:p>
         </w:tc>
       </w:tr>
@@ -4642,28 +6606,17 @@
           <w:bottom w:val="single" w:sz="4" w:space="1" w:color="auto"/>
           <w:right w:val="single" w:sz="4" w:space="4" w:color="auto"/>
         </w:pBdr>
-      </w:pPr>
-      <w:r>
-        <w:t>Transitions &amp; endless loops</w:t>
-      </w:r>
-    </w:p>
-    <w:p>
-      <w:pPr>
-        <w:rPr>
-          <w:b/>
-        </w:rPr>
-      </w:pPr>
-      <w:r>
-        <w:rPr>
-          <w:b/>
-        </w:rPr>
-        <w:t>Relevant Official Unity Documentation</w:t>
-      </w:r>
-      <w:r>
-        <w:rPr>
-          <w:b/>
-        </w:rPr>
-        <w:t>:</w:t>
+        <w:spacing w:after="0"/>
+        <w:rPr>
+          <w:color w:val="0000FF"/>
+        </w:rPr>
+      </w:pPr>
+      <w:r>
+        <w:rPr>
+          <w:color w:val="0000FF"/>
+        </w:rPr>
+        <w:lastRenderedPageBreak/>
+        <w:t>Animation transitions aren’t smooth.</w:t>
       </w:r>
     </w:p>
     <w:p>
@@ -4674,19 +6627,40 @@
           <w:bottom w:val="single" w:sz="4" w:space="1" w:color="auto"/>
           <w:right w:val="single" w:sz="4" w:space="4" w:color="auto"/>
         </w:pBdr>
-      </w:pPr>
-    </w:p>
-    <w:p>
-      <w:pPr>
-        <w:rPr>
-          <w:b/>
-        </w:rPr>
-      </w:pPr>
-      <w:r>
-        <w:rPr>
-          <w:b/>
-        </w:rPr>
-        <w:t>Relevant Unity User Feedback</w:t>
+        <w:rPr>
+          <w:color w:val="0000FF"/>
+        </w:rPr>
+      </w:pPr>
+      <w:r>
+        <w:rPr>
+          <w:color w:val="0000FF"/>
+        </w:rPr>
+        <w:t>The animations don’t change &amp; are stuck in e</w:t>
+      </w:r>
+      <w:r>
+        <w:rPr>
+          <w:color w:val="0000FF"/>
+        </w:rPr>
+        <w:t>ndless loops</w:t>
+      </w:r>
+      <w:r>
+        <w:rPr>
+          <w:color w:val="0000FF"/>
+        </w:rPr>
+        <w:t>.</w:t>
+      </w:r>
+    </w:p>
+    <w:p>
+      <w:pPr>
+        <w:rPr>
+          <w:b/>
+        </w:rPr>
+      </w:pPr>
+      <w:r>
+        <w:rPr>
+          <w:b/>
+        </w:rPr>
+        <w:t>Relevant Official Unity Documentation</w:t>
       </w:r>
       <w:r>
         <w:rPr>
@@ -4704,33 +6678,16 @@
           <w:right w:val="single" w:sz="4" w:space="4" w:color="auto"/>
         </w:pBdr>
       </w:pPr>
-    </w:p>
-    <w:p>
-      <w:pPr>
-        <w:rPr>
-          <w:b/>
-          <w:sz w:val="24"/>
-        </w:rPr>
-      </w:pPr>
-      <w:r>
-        <w:rPr>
-          <w:b/>
-          <w:sz w:val="24"/>
-        </w:rPr>
-        <w:t>3.3.2 Web Browser Testing</w:t>
-      </w:r>
-    </w:p>
-    <w:p>
-      <w:pPr>
-        <w:rPr>
-          <w:b/>
-        </w:rPr>
-      </w:pPr>
-      <w:r>
-        <w:rPr>
-          <w:b/>
-        </w:rPr>
-        <w:t>Web Build Running in Mozilla Firefox:</w:t>
+      <w:hyperlink r:id="rId15" w:history="1">
+        <w:r>
+          <w:rPr>
+            <w:rStyle w:val="Hyperlink"/>
+          </w:rPr>
+          <w:t>https://docs.unity3d.com/2020.3/Documentation/Manual/StateMachineTransitions.html</w:t>
+        </w:r>
+      </w:hyperlink>
+      <w:r>
+        <w:t xml:space="preserve"> </w:t>
       </w:r>
     </w:p>
     <w:p>
@@ -4742,18 +6699,35 @@
           <w:right w:val="single" w:sz="4" w:space="4" w:color="auto"/>
         </w:pBdr>
       </w:pPr>
-    </w:p>
-    <w:p>
-      <w:pPr>
-        <w:rPr>
-          <w:b/>
-        </w:rPr>
-      </w:pPr>
-      <w:r>
-        <w:rPr>
-          <w:b/>
-        </w:rPr>
-        <w:t>Web Build Running in Google Chrome:</w:t>
+      <w:hyperlink r:id="rId16" w:history="1">
+        <w:r>
+          <w:rPr>
+            <w:rStyle w:val="Hyperlink"/>
+          </w:rPr>
+          <w:t>https://docs.unity3d.com/2020.3/Documentation/Manual/class-Transition.html</w:t>
+        </w:r>
+      </w:hyperlink>
+      <w:r>
+        <w:t xml:space="preserve"> </w:t>
+      </w:r>
+    </w:p>
+    <w:p>
+      <w:pPr>
+        <w:rPr>
+          <w:b/>
+        </w:rPr>
+      </w:pPr>
+      <w:r>
+        <w:rPr>
+          <w:b/>
+        </w:rPr>
+        <w:t>Relevant Unity User Feedback</w:t>
+      </w:r>
+      <w:r>
+        <w:rPr>
+          <w:b/>
+        </w:rPr>
+        <w:t>:</w:t>
       </w:r>
     </w:p>
     <w:p>
@@ -4765,21 +6739,44 @@
           <w:right w:val="single" w:sz="4" w:space="4" w:color="auto"/>
         </w:pBdr>
       </w:pPr>
-    </w:p>
-    <w:p>
-      <w:pPr>
-        <w:rPr>
-          <w:b/>
-          <w:sz w:val="24"/>
-        </w:rPr>
-      </w:pPr>
-      <w:r>
-        <w:rPr>
-          <w:b/>
-          <w:sz w:val="24"/>
-          <w:highlight w:val="cyan"/>
-        </w:rPr>
-        <w:t>4.1 Required Amendments</w:t>
+      <w:hyperlink r:id="rId17" w:history="1">
+        <w:r>
+          <w:rPr>
+            <w:rStyle w:val="Hyperlink"/>
+          </w:rPr>
+          <w:t>https://forum.unity.com/threads/problems-with-states-and-transitions-in-the-animator.1255572/</w:t>
+        </w:r>
+      </w:hyperlink>
+      <w:r>
+        <w:t xml:space="preserve"> </w:t>
+      </w:r>
+    </w:p>
+    <w:p>
+      <w:pPr>
+        <w:rPr>
+          <w:b/>
+          <w:sz w:val="24"/>
+        </w:rPr>
+      </w:pPr>
+      <w:r>
+        <w:rPr>
+          <w:b/>
+          <w:sz w:val="24"/>
+        </w:rPr>
+        <w:t>3.3.2 Web Browser Testing</w:t>
+      </w:r>
+    </w:p>
+    <w:p>
+      <w:pPr>
+        <w:rPr>
+          <w:b/>
+        </w:rPr>
+      </w:pPr>
+      <w:r>
+        <w:rPr>
+          <w:b/>
+        </w:rPr>
+        <w:t>Web Build Running in Mozilla Firefox:</w:t>
       </w:r>
     </w:p>
     <w:p>
@@ -4790,50 +6787,28 @@
           <w:bottom w:val="single" w:sz="4" w:space="1" w:color="auto"/>
           <w:right w:val="single" w:sz="4" w:space="4" w:color="auto"/>
         </w:pBdr>
-      </w:pPr>
-    </w:p>
-    <w:p>
-      <w:pPr>
-        <w:rPr>
-          <w:b/>
-          <w:bCs/>
-          <w:sz w:val="24"/>
-          <w:szCs w:val="24"/>
-        </w:rPr>
-      </w:pPr>
-      <w:r>
-        <w:rPr>
-          <w:b/>
-          <w:bCs/>
-          <w:sz w:val="24"/>
-          <w:szCs w:val="24"/>
-        </w:rPr>
-        <w:t>4.2 Final Review</w:t>
-      </w:r>
-    </w:p>
-    <w:p>
-      <w:pPr>
-        <w:rPr>
-          <w:b/>
-          <w:bCs/>
-          <w:szCs w:val="24"/>
-        </w:rPr>
-      </w:pPr>
-      <w:r>
-        <w:rPr>
-          <w:b/>
-          <w:bCs/>
-          <w:szCs w:val="24"/>
-        </w:rPr>
-        <w:t>AI Evaluation</w:t>
-      </w:r>
-      <w:r>
-        <w:rPr>
-          <w:b/>
-          <w:bCs/>
-          <w:szCs w:val="24"/>
-        </w:rPr>
-        <w:t>:</w:t>
+        <w:rPr>
+          <w:color w:val="0000FF"/>
+        </w:rPr>
+      </w:pPr>
+      <w:r>
+        <w:rPr>
+          <w:color w:val="0000FF"/>
+        </w:rPr>
+        <w:t>Yes, it does &amp; it works correctly.</w:t>
+      </w:r>
+    </w:p>
+    <w:p>
+      <w:pPr>
+        <w:rPr>
+          <w:b/>
+        </w:rPr>
+      </w:pPr>
+      <w:r>
+        <w:rPr>
+          <w:b/>
+        </w:rPr>
+        <w:t>Web Build Running in Google Chrome:</w:t>
       </w:r>
     </w:p>
     <w:p>
@@ -4844,7 +6819,146 @@
           <w:bottom w:val="single" w:sz="4" w:space="1" w:color="auto"/>
           <w:right w:val="single" w:sz="4" w:space="4" w:color="auto"/>
         </w:pBdr>
-      </w:pPr>
+        <w:rPr>
+          <w:color w:val="0000FF"/>
+        </w:rPr>
+      </w:pPr>
+      <w:r>
+        <w:rPr>
+          <w:color w:val="0000FF"/>
+        </w:rPr>
+        <w:t>Yes,</w:t>
+      </w:r>
+      <w:r>
+        <w:rPr>
+          <w:color w:val="0000FF"/>
+        </w:rPr>
+        <w:t xml:space="preserve"> it does &amp; it works </w:t>
+      </w:r>
+      <w:r>
+        <w:rPr>
+          <w:color w:val="0000FF"/>
+        </w:rPr>
+        <w:t>correctly.</w:t>
+      </w:r>
+    </w:p>
+    <w:p>
+      <w:pPr>
+        <w:rPr>
+          <w:b/>
+          <w:sz w:val="24"/>
+        </w:rPr>
+      </w:pPr>
+      <w:r>
+        <w:rPr>
+          <w:b/>
+          <w:sz w:val="24"/>
+          <w:highlight w:val="cyan"/>
+        </w:rPr>
+        <w:t>4.1 Required Amendments</w:t>
+      </w:r>
+    </w:p>
+    <w:p>
+      <w:pPr>
+        <w:pBdr>
+          <w:top w:val="single" w:sz="4" w:space="1" w:color="auto"/>
+          <w:left w:val="single" w:sz="4" w:space="4" w:color="auto"/>
+          <w:bottom w:val="single" w:sz="4" w:space="1" w:color="auto"/>
+          <w:right w:val="single" w:sz="4" w:space="4" w:color="auto"/>
+        </w:pBdr>
+        <w:spacing w:after="0"/>
+        <w:rPr>
+          <w:color w:val="0000FF"/>
+        </w:rPr>
+      </w:pPr>
+      <w:r>
+        <w:rPr>
+          <w:color w:val="0000FF"/>
+        </w:rPr>
+        <w:t>Increase Player &amp; enemy Speed.</w:t>
+      </w:r>
+    </w:p>
+    <w:p>
+      <w:pPr>
+        <w:pBdr>
+          <w:top w:val="single" w:sz="4" w:space="1" w:color="auto"/>
+          <w:left w:val="single" w:sz="4" w:space="4" w:color="auto"/>
+          <w:bottom w:val="single" w:sz="4" w:space="1" w:color="auto"/>
+          <w:right w:val="single" w:sz="4" w:space="4" w:color="auto"/>
+        </w:pBdr>
+        <w:rPr>
+          <w:color w:val="0000FF"/>
+        </w:rPr>
+      </w:pPr>
+      <w:r>
+        <w:rPr>
+          <w:color w:val="0000FF"/>
+        </w:rPr>
+        <w:t>Confirm controller mapping.</w:t>
+      </w:r>
+    </w:p>
+    <w:p>
+      <w:pPr>
+        <w:rPr>
+          <w:b/>
+          <w:bCs/>
+          <w:sz w:val="24"/>
+          <w:szCs w:val="24"/>
+        </w:rPr>
+      </w:pPr>
+      <w:r>
+        <w:rPr>
+          <w:b/>
+          <w:bCs/>
+          <w:sz w:val="24"/>
+          <w:szCs w:val="24"/>
+        </w:rPr>
+        <w:t>4.2 Final Review</w:t>
+      </w:r>
+    </w:p>
+    <w:p>
+      <w:pPr>
+        <w:rPr>
+          <w:b/>
+          <w:bCs/>
+          <w:szCs w:val="24"/>
+        </w:rPr>
+      </w:pPr>
+      <w:r>
+        <w:rPr>
+          <w:b/>
+          <w:bCs/>
+          <w:szCs w:val="24"/>
+        </w:rPr>
+        <w:t>AI Evaluation</w:t>
+      </w:r>
+      <w:r>
+        <w:rPr>
+          <w:b/>
+          <w:bCs/>
+          <w:szCs w:val="24"/>
+        </w:rPr>
+        <w:t>:</w:t>
+      </w:r>
+    </w:p>
+    <w:p>
+      <w:pPr>
+        <w:pBdr>
+          <w:top w:val="single" w:sz="4" w:space="1" w:color="auto"/>
+          <w:left w:val="single" w:sz="4" w:space="4" w:color="auto"/>
+          <w:bottom w:val="single" w:sz="4" w:space="1" w:color="auto"/>
+          <w:right w:val="single" w:sz="4" w:space="4" w:color="auto"/>
+        </w:pBdr>
+        <w:rPr>
+          <w:color w:val="0000FF"/>
+        </w:rPr>
+      </w:pPr>
+      <w:r>
+        <w:rPr>
+          <w:color w:val="0000FF"/>
+        </w:rPr>
+        <w:t>The AI works like it should from the design brief. I made it seem like it cursed when it gets stunned.</w:t>
+      </w:r>
     </w:p>
     <w:p>
       <w:pPr>
@@ -4901,7 +7015,6 @@
                 <w:b/>
                 <w:bCs/>
               </w:rPr>
-              <w:lastRenderedPageBreak/>
               <w:t>Final Checks</w:t>
             </w:r>
           </w:p>
@@ -4975,7 +7088,17 @@
           <w:p>
             <w:pPr>
               <w:jc w:val="center"/>
+              <w:rPr>
+                <w:color w:val="0000FF"/>
+              </w:rPr>
             </w:pPr>
+            <w:r>
+              <w:rPr>
+                <w:rFonts w:ascii="Segoe UI Symbol" w:hAnsi="Segoe UI Symbol" w:cs="Segoe UI Symbol"/>
+                <w:color w:val="0000FF"/>
+              </w:rPr>
+              <w:t>✔</w:t>
+            </w:r>
           </w:p>
         </w:tc>
       </w:tr>
@@ -5018,7 +7141,17 @@
           <w:p>
             <w:pPr>
               <w:jc w:val="center"/>
+              <w:rPr>
+                <w:color w:val="0000FF"/>
+              </w:rPr>
             </w:pPr>
+            <w:r>
+              <w:rPr>
+                <w:rFonts w:ascii="Segoe UI Symbol" w:hAnsi="Segoe UI Symbol" w:cs="Segoe UI Symbol"/>
+                <w:color w:val="0000FF"/>
+              </w:rPr>
+              <w:t>✔</w:t>
+            </w:r>
           </w:p>
         </w:tc>
       </w:tr>
@@ -5061,7 +7194,17 @@
           <w:p>
             <w:pPr>
               <w:jc w:val="center"/>
+              <w:rPr>
+                <w:color w:val="0000FF"/>
+              </w:rPr>
             </w:pPr>
+            <w:r>
+              <w:rPr>
+                <w:rFonts w:ascii="Segoe UI Symbol" w:hAnsi="Segoe UI Symbol" w:cs="Segoe UI Symbol"/>
+                <w:color w:val="0000FF"/>
+              </w:rPr>
+              <w:t>✔</w:t>
+            </w:r>
           </w:p>
         </w:tc>
       </w:tr>
@@ -5111,7 +7254,17 @@
           <w:p>
             <w:pPr>
               <w:jc w:val="center"/>
+              <w:rPr>
+                <w:color w:val="0000FF"/>
+              </w:rPr>
             </w:pPr>
+            <w:r>
+              <w:rPr>
+                <w:rFonts w:ascii="Segoe UI Symbol" w:hAnsi="Segoe UI Symbol" w:cs="Segoe UI Symbol"/>
+                <w:color w:val="0000FF"/>
+              </w:rPr>
+              <w:t>✔</w:t>
+            </w:r>
           </w:p>
         </w:tc>
       </w:tr>
@@ -5154,7 +7307,17 @@
           <w:p>
             <w:pPr>
               <w:jc w:val="center"/>
+              <w:rPr>
+                <w:color w:val="0000FF"/>
+              </w:rPr>
             </w:pPr>
+            <w:r>
+              <w:rPr>
+                <w:rFonts w:ascii="Segoe UI Symbol" w:hAnsi="Segoe UI Symbol" w:cs="Segoe UI Symbol"/>
+                <w:color w:val="0000FF"/>
+              </w:rPr>
+              <w:t>✔</w:t>
+            </w:r>
           </w:p>
         </w:tc>
       </w:tr>
@@ -5197,7 +7360,17 @@
           <w:p>
             <w:pPr>
               <w:jc w:val="center"/>
+              <w:rPr>
+                <w:color w:val="0000FF"/>
+              </w:rPr>
             </w:pPr>
+            <w:r>
+              <w:rPr>
+                <w:rFonts w:ascii="Segoe UI Symbol" w:hAnsi="Segoe UI Symbol" w:cs="Segoe UI Symbol"/>
+                <w:color w:val="0000FF"/>
+              </w:rPr>
+              <w:t>✔</w:t>
+            </w:r>
           </w:p>
         </w:tc>
       </w:tr>
@@ -5240,7 +7413,17 @@
           <w:p>
             <w:pPr>
               <w:jc w:val="center"/>
+              <w:rPr>
+                <w:color w:val="0000FF"/>
+              </w:rPr>
             </w:pPr>
+            <w:r>
+              <w:rPr>
+                <w:rFonts w:ascii="Segoe UI Symbol" w:hAnsi="Segoe UI Symbol" w:cs="Segoe UI Symbol"/>
+                <w:color w:val="0000FF"/>
+              </w:rPr>
+              <w:t>✔</w:t>
+            </w:r>
           </w:p>
         </w:tc>
       </w:tr>
@@ -5283,7 +7466,17 @@
           <w:p>
             <w:pPr>
               <w:jc w:val="center"/>
+              <w:rPr>
+                <w:color w:val="0000FF"/>
+              </w:rPr>
             </w:pPr>
+            <w:r>
+              <w:rPr>
+                <w:rFonts w:ascii="Segoe UI Symbol" w:hAnsi="Segoe UI Symbol" w:cs="Segoe UI Symbol"/>
+                <w:color w:val="0000FF"/>
+              </w:rPr>
+              <w:t>✔</w:t>
+            </w:r>
           </w:p>
         </w:tc>
       </w:tr>
@@ -5335,7 +7528,17 @@
           <w:p>
             <w:pPr>
               <w:jc w:val="center"/>
+              <w:rPr>
+                <w:color w:val="0000FF"/>
+              </w:rPr>
             </w:pPr>
+            <w:r>
+              <w:rPr>
+                <w:rFonts w:ascii="Segoe UI Symbol" w:hAnsi="Segoe UI Symbol" w:cs="Segoe UI Symbol"/>
+                <w:color w:val="0000FF"/>
+              </w:rPr>
+              <w:t>✔</w:t>
+            </w:r>
           </w:p>
         </w:tc>
       </w:tr>
@@ -5361,7 +7564,11 @@
               <w:spacing w:after="0" w:line="240" w:lineRule="auto"/>
             </w:pPr>
             <w:r>
-              <w:t>AI 3-D model and animations have been successfully integrated for each behaviour state</w:t>
+              <w:t xml:space="preserve">AI 3-D model and animations have been successfully integrated for </w:t>
+            </w:r>
+            <w:r>
+              <w:lastRenderedPageBreak/>
+              <w:t>each behaviour state</w:t>
             </w:r>
           </w:p>
         </w:tc>
@@ -5378,7 +7585,18 @@
           <w:p>
             <w:pPr>
               <w:jc w:val="center"/>
+              <w:rPr>
+                <w:color w:val="0000FF"/>
+              </w:rPr>
             </w:pPr>
+            <w:r>
+              <w:rPr>
+                <w:rFonts w:ascii="Segoe UI Symbol" w:hAnsi="Segoe UI Symbol" w:cs="Segoe UI Symbol"/>
+                <w:color w:val="0000FF"/>
+              </w:rPr>
+              <w:lastRenderedPageBreak/>
+              <w:t>✔</w:t>
+            </w:r>
           </w:p>
         </w:tc>
       </w:tr>
@@ -5427,7 +7645,17 @@
           <w:p>
             <w:pPr>
               <w:jc w:val="center"/>
+              <w:rPr>
+                <w:color w:val="0000FF"/>
+              </w:rPr>
             </w:pPr>
+            <w:r>
+              <w:rPr>
+                <w:rFonts w:ascii="Segoe UI Symbol" w:hAnsi="Segoe UI Symbol" w:cs="Segoe UI Symbol"/>
+                <w:color w:val="0000FF"/>
+              </w:rPr>
+              <w:t>✔</w:t>
+            </w:r>
           </w:p>
         </w:tc>
       </w:tr>
@@ -5471,7 +7699,17 @@
           <w:p>
             <w:pPr>
               <w:jc w:val="center"/>
+              <w:rPr>
+                <w:color w:val="0000FF"/>
+              </w:rPr>
             </w:pPr>
+            <w:r>
+              <w:rPr>
+                <w:rFonts w:ascii="Segoe UI Symbol" w:hAnsi="Segoe UI Symbol" w:cs="Segoe UI Symbol"/>
+                <w:color w:val="0000FF"/>
+              </w:rPr>
+              <w:t>✔</w:t>
+            </w:r>
           </w:p>
         </w:tc>
       </w:tr>
@@ -5514,7 +7752,17 @@
           <w:p>
             <w:pPr>
               <w:jc w:val="center"/>
+              <w:rPr>
+                <w:color w:val="0000FF"/>
+              </w:rPr>
             </w:pPr>
+            <w:r>
+              <w:rPr>
+                <w:rFonts w:ascii="Segoe UI Symbol" w:hAnsi="Segoe UI Symbol" w:cs="Segoe UI Symbol"/>
+                <w:color w:val="0000FF"/>
+              </w:rPr>
+              <w:t>✔</w:t>
+            </w:r>
           </w:p>
         </w:tc>
       </w:tr>
@@ -5558,7 +7806,17 @@
           <w:p>
             <w:pPr>
               <w:jc w:val="center"/>
+              <w:rPr>
+                <w:color w:val="0000FF"/>
+              </w:rPr>
             </w:pPr>
+            <w:r>
+              <w:rPr>
+                <w:rFonts w:ascii="Segoe UI Symbol" w:hAnsi="Segoe UI Symbol" w:cs="Segoe UI Symbol"/>
+                <w:color w:val="0000FF"/>
+              </w:rPr>
+              <w:t>✔</w:t>
+            </w:r>
           </w:p>
         </w:tc>
       </w:tr>
@@ -5602,7 +7860,17 @@
           <w:p>
             <w:pPr>
               <w:jc w:val="center"/>
+              <w:rPr>
+                <w:color w:val="0000FF"/>
+              </w:rPr>
             </w:pPr>
+            <w:r>
+              <w:rPr>
+                <w:rFonts w:ascii="Segoe UI Symbol" w:hAnsi="Segoe UI Symbol" w:cs="Segoe UI Symbol"/>
+                <w:color w:val="0000FF"/>
+              </w:rPr>
+              <w:t>✔</w:t>
+            </w:r>
           </w:p>
         </w:tc>
       </w:tr>
@@ -5646,7 +7914,17 @@
           <w:p>
             <w:pPr>
               <w:jc w:val="center"/>
+              <w:rPr>
+                <w:color w:val="0000FF"/>
+              </w:rPr>
             </w:pPr>
+            <w:r>
+              <w:rPr>
+                <w:rFonts w:ascii="Segoe UI Symbol" w:hAnsi="Segoe UI Symbol" w:cs="Segoe UI Symbol"/>
+                <w:color w:val="0000FF"/>
+              </w:rPr>
+              <w:t>✔</w:t>
+            </w:r>
           </w:p>
         </w:tc>
       </w:tr>
@@ -5690,7 +7968,17 @@
           <w:p>
             <w:pPr>
               <w:jc w:val="center"/>
+              <w:rPr>
+                <w:color w:val="0000FF"/>
+              </w:rPr>
             </w:pPr>
+            <w:r>
+              <w:rPr>
+                <w:rFonts w:ascii="Segoe UI Symbol" w:hAnsi="Segoe UI Symbol" w:cs="Segoe UI Symbol"/>
+                <w:color w:val="0000FF"/>
+              </w:rPr>
+              <w:t>✔</w:t>
+            </w:r>
           </w:p>
         </w:tc>
       </w:tr>
@@ -5734,7 +8022,17 @@
           <w:p>
             <w:pPr>
               <w:jc w:val="center"/>
+              <w:rPr>
+                <w:color w:val="0000FF"/>
+              </w:rPr>
             </w:pPr>
+            <w:r>
+              <w:rPr>
+                <w:rFonts w:ascii="Segoe UI Symbol" w:hAnsi="Segoe UI Symbol" w:cs="Segoe UI Symbol"/>
+                <w:color w:val="0000FF"/>
+              </w:rPr>
+              <w:t>✔</w:t>
+            </w:r>
           </w:p>
         </w:tc>
       </w:tr>
@@ -5777,7 +8075,17 @@
           <w:p>
             <w:pPr>
               <w:jc w:val="center"/>
+              <w:rPr>
+                <w:color w:val="0000FF"/>
+              </w:rPr>
             </w:pPr>
+            <w:r>
+              <w:rPr>
+                <w:rFonts w:ascii="Segoe UI Symbol" w:hAnsi="Segoe UI Symbol" w:cs="Segoe UI Symbol"/>
+                <w:color w:val="0000FF"/>
+              </w:rPr>
+              <w:t>✔</w:t>
+            </w:r>
           </w:p>
         </w:tc>
       </w:tr>
@@ -5820,7 +8128,17 @@
           <w:p>
             <w:pPr>
               <w:jc w:val="center"/>
+              <w:rPr>
+                <w:color w:val="0000FF"/>
+              </w:rPr>
             </w:pPr>
+            <w:r>
+              <w:rPr>
+                <w:rFonts w:ascii="Segoe UI Symbol" w:hAnsi="Segoe UI Symbol" w:cs="Segoe UI Symbol"/>
+                <w:color w:val="0000FF"/>
+              </w:rPr>
+              <w:t>✔</w:t>
+            </w:r>
           </w:p>
         </w:tc>
       </w:tr>
@@ -5863,7 +8181,17 @@
           <w:p>
             <w:pPr>
               <w:jc w:val="center"/>
+              <w:rPr>
+                <w:color w:val="0000FF"/>
+              </w:rPr>
             </w:pPr>
+            <w:r>
+              <w:rPr>
+                <w:rFonts w:ascii="Segoe UI Symbol" w:hAnsi="Segoe UI Symbol" w:cs="Segoe UI Symbol"/>
+                <w:color w:val="0000FF"/>
+              </w:rPr>
+              <w:t>✔</w:t>
+            </w:r>
           </w:p>
         </w:tc>
       </w:tr>
@@ -5906,7 +8234,17 @@
           <w:p>
             <w:pPr>
               <w:jc w:val="center"/>
+              <w:rPr>
+                <w:color w:val="0000FF"/>
+              </w:rPr>
             </w:pPr>
+            <w:r>
+              <w:rPr>
+                <w:rFonts w:ascii="Segoe UI Symbol" w:hAnsi="Segoe UI Symbol" w:cs="Segoe UI Symbol"/>
+                <w:color w:val="0000FF"/>
+              </w:rPr>
+              <w:t>✔</w:t>
+            </w:r>
           </w:p>
         </w:tc>
       </w:tr>
@@ -5949,7 +8287,17 @@
           <w:p>
             <w:pPr>
               <w:jc w:val="center"/>
+              <w:rPr>
+                <w:color w:val="0000FF"/>
+              </w:rPr>
             </w:pPr>
+            <w:r>
+              <w:rPr>
+                <w:rFonts w:ascii="Segoe UI Symbol" w:hAnsi="Segoe UI Symbol" w:cs="Segoe UI Symbol"/>
+                <w:color w:val="0000FF"/>
+              </w:rPr>
+              <w:t>✔</w:t>
+            </w:r>
           </w:p>
         </w:tc>
       </w:tr>
@@ -5992,7 +8340,17 @@
           <w:p>
             <w:pPr>
               <w:jc w:val="center"/>
+              <w:rPr>
+                <w:color w:val="0000FF"/>
+              </w:rPr>
             </w:pPr>
+            <w:r>
+              <w:rPr>
+                <w:rFonts w:ascii="Segoe UI Symbol" w:hAnsi="Segoe UI Symbol" w:cs="Segoe UI Symbol"/>
+                <w:color w:val="0000FF"/>
+              </w:rPr>
+              <w:t>✔</w:t>
+            </w:r>
           </w:p>
         </w:tc>
       </w:tr>
@@ -6035,7 +8393,17 @@
           <w:p>
             <w:pPr>
               <w:jc w:val="center"/>
+              <w:rPr>
+                <w:color w:val="0000FF"/>
+              </w:rPr>
             </w:pPr>
+            <w:r>
+              <w:rPr>
+                <w:rFonts w:ascii="Segoe UI Symbol" w:hAnsi="Segoe UI Symbol" w:cs="Segoe UI Symbol"/>
+                <w:color w:val="0000FF"/>
+              </w:rPr>
+              <w:t>✔</w:t>
+            </w:r>
           </w:p>
         </w:tc>
       </w:tr>
@@ -6105,31 +8473,25 @@
     </w:p>
     <w:p>
       <w:pPr>
-        <w:pBdr>
-          <w:top w:val="single" w:sz="4" w:space="1" w:color="auto"/>
-          <w:left w:val="single" w:sz="4" w:space="4" w:color="auto"/>
-          <w:bottom w:val="single" w:sz="4" w:space="1" w:color="auto"/>
-          <w:right w:val="single" w:sz="4" w:space="4" w:color="auto"/>
-        </w:pBdr>
-      </w:pPr>
-    </w:p>
-    <w:p>
-      <w:pPr>
-        <w:pBdr>
-          <w:top w:val="single" w:sz="4" w:space="1" w:color="auto"/>
-          <w:left w:val="single" w:sz="4" w:space="4" w:color="auto"/>
-          <w:bottom w:val="single" w:sz="4" w:space="1" w:color="auto"/>
-          <w:right w:val="single" w:sz="4" w:space="4" w:color="auto"/>
-        </w:pBdr>
-      </w:pPr>
-    </w:p>
-    <w:p>
-      <w:pPr>
         <w:pStyle w:val="MyStyle"/>
       </w:pPr>
       <w:r>
         <w:t>Itch:</w:t>
       </w:r>
+      <w:r>
+        <w:t xml:space="preserve"> </w:t>
+      </w:r>
+      <w:hyperlink r:id="rId18" w:history="1">
+        <w:r>
+          <w:rPr>
+            <w:rStyle w:val="Hyperlink"/>
+          </w:rPr>
+          <w:t>https://stampard0.itch.io/at03</w:t>
+        </w:r>
+      </w:hyperlink>
+      <w:r>
+        <w:t xml:space="preserve"> </w:t>
+      </w:r>
     </w:p>
     <w:p>
       <w:pPr>
@@ -6143,6 +8505,12 @@
       <w:r>
         <w:t>Password:</w:t>
       </w:r>
+      <w:r>
+        <w:t xml:space="preserve"> </w:t>
+      </w:r>
+      <w:r>
+        <w:t>Drone</w:t>
+      </w:r>
     </w:p>
     <w:p>
       <w:pPr>
@@ -6154,12 +8522,25 @@
         <w:pStyle w:val="MyStyle"/>
       </w:pPr>
       <w:r>
-        <w:lastRenderedPageBreak/>
         <w:t>Repository:</w:t>
       </w:r>
+      <w:r>
+        <w:t xml:space="preserve"> </w:t>
+      </w:r>
+      <w:hyperlink r:id="rId19" w:history="1">
+        <w:r>
+          <w:rPr>
+            <w:rStyle w:val="Hyperlink"/>
+          </w:rPr>
+          <w:t>https://github.com/Stampard0/AT03_Indie_Game</w:t>
+        </w:r>
+      </w:hyperlink>
+      <w:r>
+        <w:t xml:space="preserve"> </w:t>
+      </w:r>
     </w:p>
     <w:sectPr>
-      <w:headerReference w:type="default" r:id="rId11"/>
+      <w:headerReference w:type="default" r:id="rId20"/>
       <w:pgSz w:w="11906" w:h="16838"/>
       <w:pgMar w:top="1440" w:right="1440" w:bottom="1440" w:left="1440" w:header="708" w:footer="708" w:gutter="0"/>
       <w:cols w:space="708"/>
@@ -6764,6 +9145,7 @@
   <w:style w:type="character" w:default="1" w:styleId="DefaultParagraphFont">
     <w:name w:val="Default Paragraph Font"/>
     <w:uiPriority w:val="1"/>
+    <w:semiHidden/>
     <w:unhideWhenUsed/>
   </w:style>
   <w:style w:type="table" w:default="1" w:styleId="TableNormal">

--- a/Informational Technology (Game Design)/Part 2 Redo/Cluster 3D game development/AT03/AT03_ProductionDiary by Richard Pountney.docx
+++ b/Informational Technology (Game Design)/Part 2 Redo/Cluster 3D game development/AT03/AT03_ProductionDiary by Richard Pountney.docx
@@ -317,7 +317,39 @@
           <w:color w:val="0000FF"/>
           <w:sz w:val="24"/>
         </w:rPr>
-        <w:t>h = sqrt ( (current_cell.x – goal.x)2 +</w:t>
+        <w:t>h = sqrt ( (</w:t>
+      </w:r>
+      <w:proofErr w:type="spellStart"/>
+      <w:r>
+        <w:rPr>
+          <w:color w:val="0000FF"/>
+          <w:sz w:val="24"/>
+        </w:rPr>
+        <w:t>current_cell.x</w:t>
+      </w:r>
+      <w:proofErr w:type="spellEnd"/>
+      <w:r>
+        <w:rPr>
+          <w:color w:val="0000FF"/>
+          <w:sz w:val="24"/>
+        </w:rPr>
+        <w:t xml:space="preserve"> – </w:t>
+      </w:r>
+      <w:proofErr w:type="spellStart"/>
+      <w:r>
+        <w:rPr>
+          <w:color w:val="0000FF"/>
+          <w:sz w:val="24"/>
+        </w:rPr>
+        <w:t>goal.x</w:t>
+      </w:r>
+      <w:proofErr w:type="spellEnd"/>
+      <w:r>
+        <w:rPr>
+          <w:color w:val="0000FF"/>
+          <w:sz w:val="24"/>
+        </w:rPr>
+        <w:t>)2 +</w:t>
       </w:r>
       <w:r>
         <w:rPr>
@@ -356,7 +388,39 @@
           <w:color w:val="0000FF"/>
           <w:sz w:val="24"/>
         </w:rPr>
-        <w:t>(current_cell.y – goal.y)2 )</w:t>
+        <w:t>(</w:t>
+      </w:r>
+      <w:proofErr w:type="spellStart"/>
+      <w:r>
+        <w:rPr>
+          <w:color w:val="0000FF"/>
+          <w:sz w:val="24"/>
+        </w:rPr>
+        <w:t>current_cell.y</w:t>
+      </w:r>
+      <w:proofErr w:type="spellEnd"/>
+      <w:r>
+        <w:rPr>
+          <w:color w:val="0000FF"/>
+          <w:sz w:val="24"/>
+        </w:rPr>
+        <w:t xml:space="preserve"> – </w:t>
+      </w:r>
+      <w:proofErr w:type="spellStart"/>
+      <w:r>
+        <w:rPr>
+          <w:color w:val="0000FF"/>
+          <w:sz w:val="24"/>
+        </w:rPr>
+        <w:t>goal.y</w:t>
+      </w:r>
+      <w:proofErr w:type="spellEnd"/>
+      <w:r>
+        <w:rPr>
+          <w:color w:val="0000FF"/>
+          <w:sz w:val="24"/>
+        </w:rPr>
+        <w:t>)2 )</w:t>
       </w:r>
     </w:p>
     <w:p>
@@ -808,7 +872,25 @@
           <w:sz w:val="24"/>
           <w:szCs w:val="24"/>
         </w:rPr>
-        <w:t>E for Rotate Tool, R for Scale Tool, Ctrl+Z for Undo</w:t>
+        <w:t xml:space="preserve">E for Rotate Tool, R for Scale Tool, </w:t>
+      </w:r>
+      <w:proofErr w:type="spellStart"/>
+      <w:r>
+        <w:rPr>
+          <w:color w:val="0000FF"/>
+          <w:sz w:val="24"/>
+          <w:szCs w:val="24"/>
+        </w:rPr>
+        <w:t>Ctrl+Z</w:t>
+      </w:r>
+      <w:proofErr w:type="spellEnd"/>
+      <w:r>
+        <w:rPr>
+          <w:color w:val="0000FF"/>
+          <w:sz w:val="24"/>
+          <w:szCs w:val="24"/>
+        </w:rPr>
+        <w:t xml:space="preserve"> for Undo</w:t>
       </w:r>
     </w:p>
     <w:p>
@@ -1137,7 +1219,7 @@
           </mc:Choice>
           <mc:Fallback>
             <w:pict>
-              <v:shapetype w14:anchorId="6D657AFC" id="_x0000_t39" coordsize="21600,21600" o:spt="39" o:oned="t" path="m,c@0,0@1@6@1@5@1@7@3@8@2@8@4@8,21600@9,21600,21600e" filled="f">
+              <v:shapetype w14:anchorId="6D868A00" id="_x0000_t39" coordsize="21600,21600" o:spt="39" o:oned="t" path="m,c@0,0@1@6@1@5@1@7@3@8@2@8@4@8,21600@9,21600,21600e" filled="f">
                 <v:formulas>
                   <v:f eqn="mid #0 0"/>
                   <v:f eqn="val #0"/>
@@ -1226,7 +1308,7 @@
           </mc:Choice>
           <mc:Fallback>
             <w:pict>
-              <v:shapetype w14:anchorId="010E53D6" id="_x0000_t32" coordsize="21600,21600" o:spt="32" o:oned="t" path="m,l21600,21600e" filled="f">
+              <v:shapetype w14:anchorId="43942B88" id="_x0000_t32" coordsize="21600,21600" o:spt="32" o:oned="t" path="m,l21600,21600e" filled="f">
                 <v:path arrowok="t" fillok="f" o:connecttype="none"/>
                 <o:lock v:ext="edit" shapetype="t"/>
               </v:shapetype>
@@ -1302,7 +1384,7 @@
           </mc:Choice>
           <mc:Fallback>
             <w:pict>
-              <v:shape w14:anchorId="11A7E14F" id="Straight Arrow Connector 9" o:spid="_x0000_s1026" type="#_x0000_t32" style="position:absolute;margin-left:174.05pt;margin-top:111.05pt;width:87.45pt;height:10.2pt;z-index:251726848;visibility:visible;mso-wrap-style:square;mso-wrap-distance-left:9pt;mso-wrap-distance-top:0;mso-wrap-distance-right:9pt;mso-wrap-distance-bottom:0;mso-position-horizontal:absolute;mso-position-horizontal-relative:text;mso-position-vertical:absolute;mso-position-vertical-relative:text" o:gfxdata="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" strokecolor="#bc4542 [3045]">
+              <v:shape w14:anchorId="73C36B4D" id="Straight Arrow Connector 9" o:spid="_x0000_s1026" type="#_x0000_t32" style="position:absolute;margin-left:174.05pt;margin-top:111.05pt;width:87.45pt;height:10.2pt;z-index:251726848;visibility:visible;mso-wrap-style:square;mso-wrap-distance-left:9pt;mso-wrap-distance-top:0;mso-wrap-distance-right:9pt;mso-wrap-distance-bottom:0;mso-position-horizontal:absolute;mso-position-horizontal-relative:text;mso-position-vertical:absolute;mso-position-vertical-relative:text" o:gfxdata="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" strokecolor="#bc4542 [3045]">
                 <v:stroke endarrow="block"/>
                 <o:lock v:ext="edit" shapetype="f"/>
               </v:shape>
@@ -1748,8 +1830,21 @@
                                 <w:szCs w:val="20"/>
                                 <w:lang w:val="en-US"/>
                               </w:rPr>
-                              <w:t>Subscribe: Event += Event_Handler</w:t>
+                              <w:t xml:space="preserve">Subscribe: Event += </w:t>
                             </w:r>
+                            <w:proofErr w:type="spellStart"/>
+                            <w:r>
+                              <w:rPr>
+                                <w:rFonts w:hAnsi="Calibri"/>
+                                <w:color w:val="000000" w:themeColor="dark1"/>
+                                <w:kern w:val="24"/>
+                                <w:sz w:val="20"/>
+                                <w:szCs w:val="20"/>
+                                <w:lang w:val="en-US"/>
+                              </w:rPr>
+                              <w:t>Event_Handler</w:t>
+                            </w:r>
+                            <w:proofErr w:type="spellEnd"/>
                           </w:p>
                         </w:txbxContent>
                       </wps:txbx>
@@ -1788,8 +1883,21 @@
                           <w:szCs w:val="20"/>
                           <w:lang w:val="en-US"/>
                         </w:rPr>
-                        <w:t>Subscribe: Event += Event_Handler</w:t>
+                        <w:t xml:space="preserve">Subscribe: Event += </w:t>
                       </w:r>
+                      <w:proofErr w:type="spellStart"/>
+                      <w:r>
+                        <w:rPr>
+                          <w:rFonts w:hAnsi="Calibri"/>
+                          <w:color w:val="000000" w:themeColor="dark1"/>
+                          <w:kern w:val="24"/>
+                          <w:sz w:val="20"/>
+                          <w:szCs w:val="20"/>
+                          <w:lang w:val="en-US"/>
+                        </w:rPr>
+                        <w:t>Event_Handler</w:t>
+                      </w:r>
+                      <w:proofErr w:type="spellEnd"/>
                     </w:p>
                   </w:txbxContent>
                 </v:textbox>
@@ -2655,11 +2763,19 @@
         </w:pBdr>
         <w:spacing w:after="0"/>
       </w:pPr>
+      <w:proofErr w:type="spellStart"/>
       <w:r>
         <w:rPr>
           <w:rStyle w:val="MyStyleChar"/>
         </w:rPr>
-        <w:t>uGUI (Unity UI) is an in-game UI &amp; IMGUI</w:t>
+        <w:t>uGUI</w:t>
+      </w:r>
+      <w:proofErr w:type="spellEnd"/>
+      <w:r>
+        <w:rPr>
+          <w:rStyle w:val="MyStyleChar"/>
+        </w:rPr>
+        <w:t xml:space="preserve"> (Unity UI) is an in-game UI &amp; IMGUI</w:t>
       </w:r>
       <w:r>
         <w:rPr>
@@ -2690,11 +2806,19 @@
         </w:pBdr>
         <w:spacing w:after="0"/>
       </w:pPr>
+      <w:proofErr w:type="spellStart"/>
       <w:r>
         <w:rPr>
           <w:rStyle w:val="MyStyleChar"/>
         </w:rPr>
-        <w:t xml:space="preserve">uGUI is for Technical Artists because it is </w:t>
+        <w:t>uGUI</w:t>
+      </w:r>
+      <w:proofErr w:type="spellEnd"/>
+      <w:r>
+        <w:rPr>
+          <w:rStyle w:val="MyStyleChar"/>
+        </w:rPr>
+        <w:t xml:space="preserve"> is for Technical Artists because it is </w:t>
       </w:r>
       <w:r>
         <w:rPr>
@@ -3691,7 +3815,7 @@
           </mc:Choice>
           <mc:Fallback>
             <w:pict>
-              <v:shape w14:anchorId="5FBEF6D3" id="Straight Arrow Connector 8" o:spid="_x0000_s1026" type="#_x0000_t32" style="position:absolute;margin-left:128.25pt;margin-top:57pt;width:.7pt;height:23.9pt;flip:x;z-index:251651584;visibility:visible;mso-wrap-style:square;mso-wrap-distance-left:9pt;mso-wrap-distance-top:0;mso-wrap-distance-right:9pt;mso-wrap-distance-bottom:0;mso-position-horizontal:absolute;mso-position-horizontal-relative:text;mso-position-vertical:absolute;mso-position-vertical-relative:text" o:gfxdata="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" strokecolor="#4579b8 [3044]">
+              <v:shape w14:anchorId="09AB122D" id="Straight Arrow Connector 8" o:spid="_x0000_s1026" type="#_x0000_t32" style="position:absolute;margin-left:128.25pt;margin-top:57pt;width:.7pt;height:23.9pt;flip:x;z-index:251651584;visibility:visible;mso-wrap-style:square;mso-wrap-distance-left:9pt;mso-wrap-distance-top:0;mso-wrap-distance-right:9pt;mso-wrap-distance-bottom:0;mso-position-horizontal:absolute;mso-position-horizontal-relative:text;mso-position-vertical:absolute;mso-position-vertical-relative:text" o:gfxdata="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" strokecolor="#4579b8 [3044]">
                 <v:stroke endarrow="block"/>
                 <w10:wrap type="topAndBottom"/>
               </v:shape>
@@ -3766,7 +3890,7 @@
           </mc:Choice>
           <mc:Fallback>
             <w:pict>
-              <v:shape w14:anchorId="36A56B1B" id="Straight Arrow Connector 10" o:spid="_x0000_s1026" type="#_x0000_t32" style="position:absolute;margin-left:42.75pt;margin-top:123pt;width:42.85pt;height:70.4pt;flip:x;z-index:251652608;visibility:visible;mso-wrap-style:square;mso-wrap-distance-left:9pt;mso-wrap-distance-top:0;mso-wrap-distance-right:9pt;mso-wrap-distance-bottom:0;mso-position-horizontal:absolute;mso-position-horizontal-relative:text;mso-position-vertical:absolute;mso-position-vertical-relative:text" o:gfxdata="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" strokecolor="#4579b8 [3044]">
+              <v:shape w14:anchorId="7D8A33C1" id="Straight Arrow Connector 10" o:spid="_x0000_s1026" type="#_x0000_t32" style="position:absolute;margin-left:42.75pt;margin-top:123pt;width:42.85pt;height:70.4pt;flip:x;z-index:251652608;visibility:visible;mso-wrap-style:square;mso-wrap-distance-left:9pt;mso-wrap-distance-top:0;mso-wrap-distance-right:9pt;mso-wrap-distance-bottom:0;mso-position-horizontal:absolute;mso-position-horizontal-relative:text;mso-position-vertical:absolute;mso-position-vertical-relative:text" o:gfxdata="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" strokecolor="#4579b8 [3044]">
                 <v:stroke endarrow="block"/>
                 <w10:wrap type="topAndBottom"/>
               </v:shape>
@@ -3841,7 +3965,7 @@
           </mc:Choice>
           <mc:Fallback>
             <w:pict>
-              <v:shape w14:anchorId="45A74CAB" id="Straight Arrow Connector 12" o:spid="_x0000_s1026" type="#_x0000_t32" style="position:absolute;margin-left:84.75pt;margin-top:168.75pt;width:42.85pt;height:70.4pt;flip:y;z-index:251653632;visibility:visible;mso-wrap-style:square;mso-wrap-distance-left:9pt;mso-wrap-distance-top:0;mso-wrap-distance-right:9pt;mso-wrap-distance-bottom:0;mso-position-horizontal:absolute;mso-position-horizontal-relative:text;mso-position-vertical:absolute;mso-position-vertical-relative:text" o:gfxdata="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" strokecolor="#4579b8 [3044]">
+              <v:shape w14:anchorId="1CAAA5CA" id="Straight Arrow Connector 12" o:spid="_x0000_s1026" type="#_x0000_t32" style="position:absolute;margin-left:84.75pt;margin-top:168.75pt;width:42.85pt;height:70.4pt;flip:y;z-index:251653632;visibility:visible;mso-wrap-style:square;mso-wrap-distance-left:9pt;mso-wrap-distance-top:0;mso-wrap-distance-right:9pt;mso-wrap-distance-bottom:0;mso-position-horizontal:absolute;mso-position-horizontal-relative:text;mso-position-vertical:absolute;mso-position-vertical-relative:text" o:gfxdata="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" strokecolor="#4579b8 [3044]">
                 <v:stroke endarrow="block"/>
                 <w10:wrap type="topAndBottom"/>
               </v:shape>
@@ -3916,7 +4040,7 @@
           </mc:Choice>
           <mc:Fallback>
             <w:pict>
-              <v:shape w14:anchorId="38815C3D" id="Straight Arrow Connector 14" o:spid="_x0000_s1026" type="#_x0000_t32" style="position:absolute;margin-left:170.25pt;margin-top:123pt;width:42.5pt;height:70.4pt;z-index:251654656;visibility:visible;mso-wrap-style:square;mso-wrap-distance-left:9pt;mso-wrap-distance-top:0;mso-wrap-distance-right:9pt;mso-wrap-distance-bottom:0;mso-position-horizontal:absolute;mso-position-horizontal-relative:text;mso-position-vertical:absolute;mso-position-vertical-relative:text" o:gfxdata="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" strokecolor="#4579b8 [3044]">
+              <v:shape w14:anchorId="4FE401CC" id="Straight Arrow Connector 14" o:spid="_x0000_s1026" type="#_x0000_t32" style="position:absolute;margin-left:170.25pt;margin-top:123pt;width:42.5pt;height:70.4pt;z-index:251654656;visibility:visible;mso-wrap-style:square;mso-wrap-distance-left:9pt;mso-wrap-distance-top:0;mso-wrap-distance-right:9pt;mso-wrap-distance-bottom:0;mso-position-horizontal:absolute;mso-position-horizontal-relative:text;mso-position-vertical:absolute;mso-position-vertical-relative:text" o:gfxdata="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" strokecolor="#4579b8 [3044]">
                 <v:stroke endarrow="block"/>
                 <w10:wrap type="topAndBottom"/>
               </v:shape>
@@ -3991,7 +4115,7 @@
           </mc:Choice>
           <mc:Fallback>
             <w:pict>
-              <v:shape w14:anchorId="3C7DB598" id="Straight Arrow Connector 16" o:spid="_x0000_s1026" type="#_x0000_t32" style="position:absolute;margin-left:128.25pt;margin-top:168.75pt;width:42.5pt;height:70.4pt;flip:x y;z-index:251655680;visibility:visible;mso-wrap-style:square;mso-wrap-distance-left:9pt;mso-wrap-distance-top:0;mso-wrap-distance-right:9pt;mso-wrap-distance-bottom:0;mso-position-horizontal:absolute;mso-position-horizontal-relative:text;mso-position-vertical:absolute;mso-position-vertical-relative:text" o:gfxdata="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" strokecolor="#4579b8 [3044]">
+              <v:shape w14:anchorId="7CC87166" id="Straight Arrow Connector 16" o:spid="_x0000_s1026" type="#_x0000_t32" style="position:absolute;margin-left:128.25pt;margin-top:168.75pt;width:42.5pt;height:70.4pt;flip:x y;z-index:251655680;visibility:visible;mso-wrap-style:square;mso-wrap-distance-left:9pt;mso-wrap-distance-top:0;mso-wrap-distance-right:9pt;mso-wrap-distance-bottom:0;mso-position-horizontal:absolute;mso-position-horizontal-relative:text;mso-position-vertical:absolute;mso-position-vertical-relative:text" o:gfxdata="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" strokecolor="#4579b8 [3044]">
                 <v:stroke endarrow="block"/>
                 <w10:wrap type="topAndBottom"/>
               </v:shape>
@@ -4070,7 +4194,7 @@
           </mc:Choice>
           <mc:Fallback>
             <w:pict>
-              <v:shape w14:anchorId="458A9565" id="Straight Arrow Connector 20" o:spid="_x0000_s1026" type="#_x0000_t32" style="position:absolute;margin-left:84.75pt;margin-top:236.25pt;width:43.6pt;height:70.45pt;z-index:251657728;visibility:visible;mso-wrap-style:square;mso-wrap-distance-left:9pt;mso-wrap-distance-top:0;mso-wrap-distance-right:9pt;mso-wrap-distance-bottom:0;mso-position-horizontal:absolute;mso-position-horizontal-relative:text;mso-position-vertical:absolute;mso-position-vertical-relative:text" o:gfxdata="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" strokecolor="#4579b8 [3044]">
+              <v:shape w14:anchorId="27C80147" id="Straight Arrow Connector 20" o:spid="_x0000_s1026" type="#_x0000_t32" style="position:absolute;margin-left:84.75pt;margin-top:236.25pt;width:43.6pt;height:70.45pt;z-index:251657728;visibility:visible;mso-wrap-style:square;mso-wrap-distance-left:9pt;mso-wrap-distance-top:0;mso-wrap-distance-right:9pt;mso-wrap-distance-bottom:0;mso-position-horizontal:absolute;mso-position-horizontal-relative:text;mso-position-vertical:absolute;mso-position-vertical-relative:text" o:gfxdata="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" strokecolor="#4579b8 [3044]">
                 <v:stroke endarrow="block"/>
                 <o:lock v:ext="edit" shapetype="f"/>
                 <w10:wrap type="topAndBottom"/>
@@ -4150,7 +4274,7 @@
           </mc:Choice>
           <mc:Fallback>
             <w:pict>
-              <v:shape w14:anchorId="7B74ABF7" id="Straight Arrow Connector 22" o:spid="_x0000_s1026" type="#_x0000_t32" style="position:absolute;margin-left:129pt;margin-top:236.25pt;width:41.75pt;height:70.45pt;flip:x;z-index:251658752;visibility:visible;mso-wrap-style:square;mso-wrap-distance-left:9pt;mso-wrap-distance-top:0;mso-wrap-distance-right:9pt;mso-wrap-distance-bottom:0;mso-position-horizontal:absolute;mso-position-horizontal-relative:text;mso-position-vertical:absolute;mso-position-vertical-relative:text" o:gfxdata="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" strokecolor="#4579b8 [3044]">
+              <v:shape w14:anchorId="389F84A2" id="Straight Arrow Connector 22" o:spid="_x0000_s1026" type="#_x0000_t32" style="position:absolute;margin-left:129pt;margin-top:236.25pt;width:41.75pt;height:70.45pt;flip:x;z-index:251658752;visibility:visible;mso-wrap-style:square;mso-wrap-distance-left:9pt;mso-wrap-distance-top:0;mso-wrap-distance-right:9pt;mso-wrap-distance-bottom:0;mso-position-horizontal:absolute;mso-position-horizontal-relative:text;mso-position-vertical:absolute;mso-position-vertical-relative:text" o:gfxdata="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" strokecolor="#4579b8 [3044]">
                 <v:stroke endarrow="block"/>
                 <o:lock v:ext="edit" shapetype="f"/>
                 <w10:wrap type="topAndBottom"/>
@@ -4230,7 +4354,7 @@
           </mc:Choice>
           <mc:Fallback>
             <w:pict>
-              <v:shape w14:anchorId="3184FBCC" id="Straight Arrow Connector 30" o:spid="_x0000_s1026" type="#_x0000_t32" style="position:absolute;margin-left:42.75pt;margin-top:281.25pt;width:43.6pt;height:70.45pt;flip:x y;z-index:251659776;visibility:visible;mso-wrap-style:square;mso-wrap-distance-left:9pt;mso-wrap-distance-top:0;mso-wrap-distance-right:9pt;mso-wrap-distance-bottom:0;mso-position-horizontal:absolute;mso-position-horizontal-relative:text;mso-position-vertical:absolute;mso-position-vertical-relative:text" o:gfxdata="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" strokecolor="#4579b8 [3044]">
+              <v:shape w14:anchorId="198E867B" id="Straight Arrow Connector 30" o:spid="_x0000_s1026" type="#_x0000_t32" style="position:absolute;margin-left:42.75pt;margin-top:281.25pt;width:43.6pt;height:70.45pt;flip:x y;z-index:251659776;visibility:visible;mso-wrap-style:square;mso-wrap-distance-left:9pt;mso-wrap-distance-top:0;mso-wrap-distance-right:9pt;mso-wrap-distance-bottom:0;mso-position-horizontal:absolute;mso-position-horizontal-relative:text;mso-position-vertical:absolute;mso-position-vertical-relative:text" o:gfxdata="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" strokecolor="#4579b8 [3044]">
                 <v:stroke endarrow="block"/>
                 <o:lock v:ext="edit" shapetype="f"/>
                 <w10:wrap type="topAndBottom"/>
@@ -4306,7 +4430,7 @@
           </mc:Choice>
           <mc:Fallback>
             <w:pict>
-              <v:shape w14:anchorId="19140EF3" id="Straight Arrow Connector 32" o:spid="_x0000_s1026" type="#_x0000_t32" style="position:absolute;margin-left:171pt;margin-top:281.25pt;width:41.75pt;height:70.45pt;flip:y;z-index:251660800;visibility:visible;mso-wrap-style:square;mso-wrap-distance-left:9pt;mso-wrap-distance-top:0;mso-wrap-distance-right:9pt;mso-wrap-distance-bottom:0;mso-position-horizontal:absolute;mso-position-horizontal-relative:text;mso-position-vertical:absolute;mso-position-vertical-relative:text" o:gfxdata="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" strokecolor="#4579b8 [3044]">
+              <v:shape w14:anchorId="50167C5F" id="Straight Arrow Connector 32" o:spid="_x0000_s1026" type="#_x0000_t32" style="position:absolute;margin-left:171pt;margin-top:281.25pt;width:41.75pt;height:70.45pt;flip:y;z-index:251660800;visibility:visible;mso-wrap-style:square;mso-wrap-distance-left:9pt;mso-wrap-distance-top:0;mso-wrap-distance-right:9pt;mso-wrap-distance-bottom:0;mso-position-horizontal:absolute;mso-position-horizontal-relative:text;mso-position-vertical:absolute;mso-position-vertical-relative:text" o:gfxdata="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" strokecolor="#4579b8 [3044]">
                 <v:stroke endarrow="block"/>
                 <w10:wrap type="topAndBottom"/>
               </v:shape>
@@ -4386,7 +4510,7 @@
           </mc:Choice>
           <mc:Fallback>
             <w:pict>
-              <v:shape w14:anchorId="6F6889DF" id="Straight Arrow Connector 36" o:spid="_x0000_s1026" type="#_x0000_t32" style="position:absolute;margin-left:84.75pt;margin-top:242.25pt;width:85.4pt;height:0;z-index:251661824;visibility:visible;mso-wrap-style:square;mso-wrap-distance-left:9pt;mso-wrap-distance-top:0;mso-wrap-distance-right:9pt;mso-wrap-distance-bottom:0;mso-position-horizontal:absolute;mso-position-horizontal-relative:text;mso-position-vertical:absolute;mso-position-vertical-relative:text" o:gfxdata="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" strokecolor="#4579b8 [3044]">
+              <v:shape w14:anchorId="7AE32985" id="Straight Arrow Connector 36" o:spid="_x0000_s1026" type="#_x0000_t32" style="position:absolute;margin-left:84.75pt;margin-top:242.25pt;width:85.4pt;height:0;z-index:251661824;visibility:visible;mso-wrap-style:square;mso-wrap-distance-left:9pt;mso-wrap-distance-top:0;mso-wrap-distance-right:9pt;mso-wrap-distance-bottom:0;mso-position-horizontal:absolute;mso-position-horizontal-relative:text;mso-position-vertical:absolute;mso-position-vertical-relative:text" o:gfxdata="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" strokecolor="#4579b8 [3044]">
                 <v:stroke startarrow="block" endarrow="block"/>
                 <o:lock v:ext="edit" shapetype="f"/>
                 <w10:wrap type="topAndBottom"/>
@@ -4799,7 +4923,7 @@
           </mc:Choice>
           <mc:Fallback>
             <w:pict>
-              <v:rect w14:anchorId="1EE55BEA" id="Rectangle 2" o:spid="_x0000_s1026" style="position:absolute;margin-left:6.6pt;margin-top:.4pt;width:198.45pt;height:141.75pt;z-index:251641344;visibility:visible;mso-wrap-style:square;mso-width-percent:0;mso-height-percent:0;mso-wrap-distance-left:9pt;mso-wrap-distance-top:0;mso-wrap-distance-right:9pt;mso-wrap-distance-bottom:0;mso-position-horizontal:absolute;mso-position-horizontal-relative:text;mso-position-vertical:absolute;mso-position-vertical-relative:text;mso-width-percent:0;mso-height-percent:0;mso-width-relative:margin;mso-height-relative:margin;v-text-anchor:middle" o:gfxdata="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" fillcolor="#4f81bd [3204]" strokecolor="#243f60 [1604]" strokeweight="2pt">
+              <v:rect w14:anchorId="0B41CE88" id="Rectangle 2" o:spid="_x0000_s1026" style="position:absolute;margin-left:6.6pt;margin-top:.4pt;width:198.45pt;height:141.75pt;z-index:251641344;visibility:visible;mso-wrap-style:square;mso-width-percent:0;mso-height-percent:0;mso-wrap-distance-left:9pt;mso-wrap-distance-top:0;mso-wrap-distance-right:9pt;mso-wrap-distance-bottom:0;mso-position-horizontal:absolute;mso-position-horizontal-relative:text;mso-position-vertical:absolute;mso-position-vertical-relative:text;mso-width-percent:0;mso-height-percent:0;mso-width-relative:margin;mso-height-relative:margin;v-text-anchor:middle" o:gfxdata="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" fillcolor="#4f81bd [3204]" strokecolor="#243f60 [1604]" strokeweight="2pt">
                 <w10:wrap type="square"/>
               </v:rect>
             </w:pict>
@@ -5481,7 +5605,7 @@
           </mc:Choice>
           <mc:Fallback>
             <w:pict>
-              <v:rect w14:anchorId="22FFAC83" id="Rectangle 3" o:spid="_x0000_s1026" style="position:absolute;margin-left:8.25pt;margin-top:.95pt;width:198.4pt;height:141.7pt;z-index:251649024;visibility:visible;mso-wrap-style:square;mso-width-percent:0;mso-height-percent:0;mso-wrap-distance-left:9pt;mso-wrap-distance-top:0;mso-wrap-distance-right:9pt;mso-wrap-distance-bottom:0;mso-position-horizontal:absolute;mso-position-horizontal-relative:text;mso-position-vertical:absolute;mso-position-vertical-relative:text;mso-width-percent:0;mso-height-percent:0;mso-width-relative:margin;mso-height-relative:margin;v-text-anchor:middle" o:gfxdata="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" fillcolor="#4f81bd [3204]" strokecolor="#0a121c [484]" strokeweight="2pt">
+              <v:rect w14:anchorId="54C2D407" id="Rectangle 3" o:spid="_x0000_s1026" style="position:absolute;margin-left:8.25pt;margin-top:.95pt;width:198.4pt;height:141.7pt;z-index:251649024;visibility:visible;mso-wrap-style:square;mso-width-percent:0;mso-height-percent:0;mso-wrap-distance-left:9pt;mso-wrap-distance-top:0;mso-wrap-distance-right:9pt;mso-wrap-distance-bottom:0;mso-position-horizontal:absolute;mso-position-horizontal-relative:text;mso-position-vertical:absolute;mso-position-vertical-relative:text;mso-width-percent:0;mso-height-percent:0;mso-width-relative:margin;mso-height-relative:margin;v-text-anchor:middle" o:gfxdata="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" fillcolor="#4f81bd [3204]" strokecolor="#0a121c [484]" strokeweight="2pt">
                 <w10:wrap type="square"/>
               </v:rect>
             </w:pict>
@@ -5726,7 +5850,7 @@
           </mc:Choice>
           <mc:Fallback>
             <w:pict>
-              <v:oval w14:anchorId="67210BC0" id="Oval 4" o:spid="_x0000_s1026" style="position:absolute;margin-left:-115.5pt;margin-top:.25pt;width:11.3pt;height:11.3pt;z-index:251655168;visibility:visible;mso-wrap-style:square;mso-width-percent:0;mso-wrap-distance-left:9pt;mso-wrap-distance-top:0;mso-wrap-distance-right:9pt;mso-wrap-distance-bottom:0;mso-position-horizontal:absolute;mso-position-horizontal-relative:text;mso-position-vertical:absolute;mso-position-vertical-relative:text;mso-width-percent:0;mso-width-relative:margin;v-text-anchor:middle" o:gfxdata="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" fillcolor="#c0504d [3205]" stroked="f">
+              <v:oval w14:anchorId="4B2F6DAB" id="Oval 4" o:spid="_x0000_s1026" style="position:absolute;margin-left:-115.5pt;margin-top:.25pt;width:11.3pt;height:11.3pt;z-index:251655168;visibility:visible;mso-wrap-style:square;mso-width-percent:0;mso-wrap-distance-left:9pt;mso-wrap-distance-top:0;mso-wrap-distance-right:9pt;mso-wrap-distance-bottom:0;mso-position-horizontal:absolute;mso-position-horizontal-relative:text;mso-position-vertical:absolute;mso-position-vertical-relative:text;mso-width-percent:0;mso-width-relative:margin;v-text-anchor:middle" o:gfxdata="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" fillcolor="#c0504d [3205]" stroked="f">
                 <w10:wrap type="square"/>
               </v:oval>
             </w:pict>
@@ -6032,21 +6156,7 @@
                 <w:b w:val="0"/>
                 <w:bCs w:val="0"/>
               </w:rPr>
-              <w:t xml:space="preserve">&amp;or move right joystick </w:t>
-            </w:r>
-            <w:r>
-              <w:rPr>
-                <w:b w:val="0"/>
-                <w:bCs w:val="0"/>
-              </w:rPr>
-              <w:t>up</w:t>
-            </w:r>
-            <w:r>
-              <w:rPr>
-                <w:b w:val="0"/>
-                <w:bCs w:val="0"/>
-              </w:rPr>
-              <w:t xml:space="preserve"> on gamepad</w:t>
+              <w:t>&amp;or move right joystick up on gamepad</w:t>
             </w:r>
           </w:p>
         </w:tc>
@@ -6827,19 +6937,7 @@
         <w:rPr>
           <w:color w:val="0000FF"/>
         </w:rPr>
-        <w:t>Yes,</w:t>
-      </w:r>
-      <w:r>
-        <w:rPr>
-          <w:color w:val="0000FF"/>
-        </w:rPr>
-        <w:t xml:space="preserve"> it does &amp; it works </w:t>
-      </w:r>
-      <w:r>
-        <w:rPr>
-          <w:color w:val="0000FF"/>
-        </w:rPr>
-        <w:t>correctly.</w:t>
+        <w:t>Yes, it does &amp; it works correctly.</w:t>
       </w:r>
     </w:p>
     <w:p>
@@ -8460,6 +8558,103 @@
     </w:p>
     <w:p>
       <w:pPr>
+        <w:pBdr>
+          <w:top w:val="single" w:sz="4" w:space="1" w:color="auto"/>
+          <w:left w:val="single" w:sz="4" w:space="4" w:color="auto"/>
+          <w:bottom w:val="single" w:sz="4" w:space="1" w:color="auto"/>
+          <w:right w:val="single" w:sz="4" w:space="4" w:color="auto"/>
+        </w:pBdr>
+        <w:jc w:val="center"/>
+        <w:rPr>
+          <w:color w:val="0000FF"/>
+        </w:rPr>
+      </w:pPr>
+      <w:r>
+        <w:rPr>
+          <w:color w:val="0000FF"/>
+        </w:rPr>
+        <w:t>Observation Checklist</w:t>
+      </w:r>
+    </w:p>
+    <w:p>
+      <w:pPr>
+        <w:pBdr>
+          <w:top w:val="single" w:sz="4" w:space="1" w:color="auto"/>
+          <w:left w:val="single" w:sz="4" w:space="4" w:color="auto"/>
+          <w:bottom w:val="single" w:sz="4" w:space="1" w:color="auto"/>
+          <w:right w:val="single" w:sz="4" w:space="4" w:color="auto"/>
+        </w:pBdr>
+        <w:jc w:val="center"/>
+        <w:rPr>
+          <w:color w:val="0000FF"/>
+        </w:rPr>
+      </w:pPr>
+      <w:r>
+        <w:rPr>
+          <w:color w:val="0000FF"/>
+        </w:rPr>
+        <w:object w:dxaOrig="1520" w:dyaOrig="988" w14:anchorId="49919053">
+          <v:shapetype id="_x0000_t75" coordsize="21600,21600" o:spt="75" o:preferrelative="t" path="m@4@5l@4@11@9@11@9@5xe" filled="f" stroked="f">
+            <v:stroke joinstyle="miter"/>
+            <v:formulas>
+              <v:f eqn="if lineDrawn pixelLineWidth 0"/>
+              <v:f eqn="sum @0 1 0"/>
+              <v:f eqn="sum 0 0 @1"/>
+              <v:f eqn="prod @2 1 2"/>
+              <v:f eqn="prod @3 21600 pixelWidth"/>
+              <v:f eqn="prod @3 21600 pixelHeight"/>
+              <v:f eqn="sum @0 0 1"/>
+              <v:f eqn="prod @6 1 2"/>
+              <v:f eqn="prod @7 21600 pixelWidth"/>
+              <v:f eqn="sum @8 21600 0"/>
+              <v:f eqn="prod @7 21600 pixelHeight"/>
+              <v:f eqn="sum @10 21600 0"/>
+            </v:formulas>
+            <v:path o:extrusionok="f" gradientshapeok="t" o:connecttype="rect"/>
+            <o:lock v:ext="edit" aspectratio="t"/>
+          </v:shapetype>
+          <v:shape id="_x0000_i1043" type="#_x0000_t75" style="width:76.2pt;height:49.2pt" o:ole="">
+            <v:imagedata r:id="rId18" o:title=""/>
+          </v:shape>
+          <o:OLEObject Type="Embed" ProgID="Package" ShapeID="_x0000_i1043" DrawAspect="Icon" ObjectID="_1762792696" r:id="rId19"/>
+        </w:object>
+      </w:r>
+      <w:r>
+        <w:rPr>
+          <w:color w:val="0000FF"/>
+        </w:rPr>
+        <w:object w:dxaOrig="1520" w:dyaOrig="988" w14:anchorId="4F85AC29">
+          <v:shape id="_x0000_i1047" type="#_x0000_t75" style="width:76.2pt;height:49.2pt" o:ole="">
+            <v:imagedata r:id="rId20" o:title=""/>
+          </v:shape>
+          <o:OLEObject Type="Embed" ProgID="Package" ShapeID="_x0000_i1047" DrawAspect="Icon" ObjectID="_1762792697" r:id="rId21"/>
+        </w:object>
+      </w:r>
+      <w:r>
+        <w:rPr>
+          <w:color w:val="0000FF"/>
+        </w:rPr>
+        <w:object w:dxaOrig="1520" w:dyaOrig="988" w14:anchorId="2F6FEA09">
+          <v:shape id="_x0000_i1050" type="#_x0000_t75" style="width:76.2pt;height:49.2pt" o:ole="">
+            <v:imagedata r:id="rId22" o:title=""/>
+          </v:shape>
+          <o:OLEObject Type="Embed" ProgID="Package" ShapeID="_x0000_i1050" DrawAspect="Icon" ObjectID="_1762792698" r:id="rId23"/>
+        </w:object>
+      </w:r>
+      <w:r>
+        <w:rPr>
+          <w:color w:val="0000FF"/>
+        </w:rPr>
+        <w:object w:dxaOrig="1520" w:dyaOrig="988" w14:anchorId="0C5BB3DC">
+          <v:shape id="_x0000_i1038" type="#_x0000_t75" style="width:76.2pt;height:49.2pt" o:ole="">
+            <v:imagedata r:id="rId24" o:title=""/>
+          </v:shape>
+          <o:OLEObject Type="Embed" ProgID="Package" ShapeID="_x0000_i1038" DrawAspect="Icon" ObjectID="_1762792699" r:id="rId25"/>
+        </w:object>
+      </w:r>
+    </w:p>
+    <w:p>
+      <w:pPr>
         <w:rPr>
           <w:b/>
         </w:rPr>
@@ -8481,7 +8676,7 @@
       <w:r>
         <w:t xml:space="preserve"> </w:t>
       </w:r>
-      <w:hyperlink r:id="rId18" w:history="1">
+      <w:hyperlink r:id="rId26" w:history="1">
         <w:r>
           <w:rPr>
             <w:rStyle w:val="Hyperlink"/>
@@ -8527,7 +8722,7 @@
       <w:r>
         <w:t xml:space="preserve"> </w:t>
       </w:r>
-      <w:hyperlink r:id="rId19" w:history="1">
+      <w:hyperlink r:id="rId27" w:history="1">
         <w:r>
           <w:rPr>
             <w:rStyle w:val="Hyperlink"/>
@@ -8540,7 +8735,7 @@
       </w:r>
     </w:p>
     <w:sectPr>
-      <w:headerReference w:type="default" r:id="rId20"/>
+      <w:headerReference w:type="default" r:id="rId28"/>
       <w:pgSz w:w="11906" w:h="16838"/>
       <w:pgMar w:top="1440" w:right="1440" w:bottom="1440" w:left="1440" w:header="708" w:footer="708" w:gutter="0"/>
       <w:cols w:space="708"/>
